--- a/BAB 2.docx
+++ b/BAB 2.docx
@@ -983,7 +983,7 @@
           <w:lang w:val="id-ID"/>
         </w:rPr>
         <w:drawing>
-          <wp:inline distT="0" distB="0" distL="0" distR="0" wp14:anchorId="0180F76E" wp14:editId="4BA0EF88">
+          <wp:inline distT="0" distB="0" distL="0" distR="0" wp14:anchorId="0180F76E" wp14:editId="4CCD0249">
             <wp:extent cx="2330327" cy="1296537"/>
             <wp:effectExtent l="19050" t="19050" r="13335" b="18415"/>
             <wp:docPr id="5" name="Picture 5"/>
@@ -998,7 +998,13 @@
                     <pic:cNvPicPr/>
                   </pic:nvPicPr>
                   <pic:blipFill>
-                    <a:blip r:embed="rId7"/>
+                    <a:blip r:embed="rId7" cstate="print">
+                      <a:extLst>
+                        <a:ext uri="{28A0092B-C50C-407E-A947-70E740481C1C}">
+                          <a14:useLocalDpi xmlns:a14="http://schemas.microsoft.com/office/drawing/2010/main" val="0"/>
+                        </a:ext>
+                      </a:extLst>
+                    </a:blip>
                     <a:stretch>
                       <a:fillRect/>
                     </a:stretch>
@@ -1006,7 +1012,7 @@
                   <pic:spPr>
                     <a:xfrm>
                       <a:off x="0" y="0"/>
-                      <a:ext cx="2335750" cy="1299554"/>
+                      <a:ext cx="2330327" cy="1296537"/>
                     </a:xfrm>
                     <a:prstGeom prst="rect">
                       <a:avLst/>
@@ -7369,6 +7375,7 @@
           <w:bCs/>
           <w:sz w:val="24"/>
           <w:szCs w:val="24"/>
+          <w:lang w:val="id-ID"/>
         </w:rPr>
       </w:pPr>
       <w:r>
@@ -7378,43 +7385,353 @@
           <w:bCs/>
           <w:sz w:val="24"/>
           <w:szCs w:val="24"/>
-        </w:rPr>
-        <w:t xml:space="preserve">2.9. </w:t>
-      </w:r>
-      <w:proofErr w:type="spellStart"/>
-      <w:r>
-        <w:rPr>
-          <w:rFonts w:ascii="Times New Roman" w:hAnsi="Times New Roman" w:cs="Times New Roman"/>
-          <w:b/>
-          <w:bCs/>
-          <w:sz w:val="24"/>
-          <w:szCs w:val="24"/>
-        </w:rPr>
-        <w:t>Penelitian</w:t>
-      </w:r>
-      <w:proofErr w:type="spellEnd"/>
-      <w:r>
-        <w:rPr>
-          <w:rFonts w:ascii="Times New Roman" w:hAnsi="Times New Roman" w:cs="Times New Roman"/>
-          <w:b/>
-          <w:bCs/>
-          <w:sz w:val="24"/>
-          <w:szCs w:val="24"/>
+          <w:lang w:val="id-ID"/>
+        </w:rPr>
+        <w:t>2.9. Penelitian Terdahulu</w:t>
+      </w:r>
+    </w:p>
+    <w:p>
+      <w:pPr>
+        <w:spacing w:after="0" w:line="360" w:lineRule="auto"/>
+        <w:jc w:val="both"/>
+        <w:rPr>
+          <w:rFonts w:ascii="Times New Roman" w:hAnsi="Times New Roman" w:cs="Times New Roman"/>
+          <w:sz w:val="24"/>
+          <w:szCs w:val="24"/>
+          <w:lang w:val="id-ID"/>
+        </w:rPr>
+      </w:pPr>
+      <w:r>
+        <w:rPr>
+          <w:rFonts w:ascii="Times New Roman" w:hAnsi="Times New Roman" w:cs="Times New Roman"/>
+          <w:sz w:val="24"/>
+          <w:szCs w:val="24"/>
+          <w:lang w:val="id-ID"/>
+        </w:rPr>
+        <w:tab/>
+        <w:t>Penelitian dalam mengidentifikasi jenis daun sudah pernah dilakukan dengan menggunakan metode support vector machine. Analisis tekstur yang digunakan adalah Gray Level Cooccurrences Matrix (GLCM)</w:t>
+      </w:r>
+      <w:r>
+        <w:rPr>
+          <w:rFonts w:ascii="Times New Roman" w:hAnsi="Times New Roman" w:cs="Times New Roman"/>
+          <w:sz w:val="24"/>
+          <w:szCs w:val="24"/>
+          <w:lang w:val="id-ID"/>
+        </w:rPr>
+        <w:t xml:space="preserve"> dengan </w:t>
+      </w:r>
+      <w:r>
+        <w:rPr>
+          <w:rFonts w:ascii="Times New Roman" w:hAnsi="Times New Roman" w:cs="Times New Roman"/>
+          <w:sz w:val="24"/>
+          <w:szCs w:val="24"/>
+          <w:lang w:val="id-ID"/>
+        </w:rPr>
+        <w:t xml:space="preserve">parameter sudut 0° dan jarak 1 piksel dan tujuh ekstraksi ciri dari GLCM yang dilakukan antara lain </w:t>
+      </w:r>
+      <w:r>
+        <w:rPr>
+          <w:rFonts w:ascii="Times New Roman" w:hAnsi="Times New Roman" w:cs="Times New Roman"/>
+          <w:sz w:val="24"/>
+          <w:szCs w:val="24"/>
+          <w:lang w:val="id-ID"/>
+        </w:rPr>
+        <w:t>energy, contrast, entropy, dissimilarity, homogeneity, correlation dan maximum probability</w:t>
+      </w:r>
+      <w:r>
+        <w:rPr>
+          <w:rFonts w:ascii="Times New Roman" w:hAnsi="Times New Roman" w:cs="Times New Roman"/>
+          <w:sz w:val="24"/>
+          <w:szCs w:val="24"/>
+          <w:lang w:val="id-ID"/>
+        </w:rPr>
+        <w:t>.</w:t>
+      </w:r>
+      <w:r>
+        <w:rPr>
+          <w:rFonts w:ascii="Times New Roman" w:hAnsi="Times New Roman" w:cs="Times New Roman"/>
+          <w:sz w:val="24"/>
+          <w:szCs w:val="24"/>
+          <w:lang w:val="id-ID"/>
         </w:rPr>
         <w:t xml:space="preserve"> </w:t>
       </w:r>
-      <w:proofErr w:type="spellStart"/>
-      <w:r>
-        <w:rPr>
-          <w:rFonts w:ascii="Times New Roman" w:hAnsi="Times New Roman" w:cs="Times New Roman"/>
-          <w:b/>
-          <w:bCs/>
-          <w:sz w:val="24"/>
-          <w:szCs w:val="24"/>
-        </w:rPr>
-        <w:t>Terdahulu</w:t>
-      </w:r>
-      <w:proofErr w:type="spellEnd"/>
+      <w:r>
+        <w:rPr>
+          <w:rFonts w:ascii="Times New Roman" w:hAnsi="Times New Roman" w:cs="Times New Roman"/>
+          <w:sz w:val="24"/>
+          <w:szCs w:val="24"/>
+          <w:lang w:val="id-ID"/>
+        </w:rPr>
+        <w:t>S</w:t>
+      </w:r>
+      <w:r>
+        <w:rPr>
+          <w:rFonts w:ascii="Times New Roman" w:hAnsi="Times New Roman" w:cs="Times New Roman"/>
+          <w:sz w:val="24"/>
+          <w:szCs w:val="24"/>
+          <w:lang w:val="id-ID"/>
+        </w:rPr>
+        <w:t xml:space="preserve">edangkan analisis warna yang digunakan adalah </w:t>
+      </w:r>
+      <w:r>
+        <w:rPr>
+          <w:rFonts w:ascii="Times New Roman" w:hAnsi="Times New Roman" w:cs="Times New Roman"/>
+          <w:i/>
+          <w:iCs/>
+          <w:sz w:val="24"/>
+          <w:szCs w:val="24"/>
+          <w:lang w:val="id-ID"/>
+        </w:rPr>
+        <w:t>color moment</w:t>
+      </w:r>
+      <w:r>
+        <w:rPr>
+          <w:rFonts w:ascii="Times New Roman" w:hAnsi="Times New Roman" w:cs="Times New Roman"/>
+          <w:sz w:val="24"/>
+          <w:szCs w:val="24"/>
+          <w:lang w:val="id-ID"/>
+        </w:rPr>
+        <w:t xml:space="preserve"> </w:t>
+      </w:r>
+      <w:r>
+        <w:rPr>
+          <w:rFonts w:ascii="Times New Roman" w:hAnsi="Times New Roman" w:cs="Times New Roman"/>
+          <w:sz w:val="24"/>
+          <w:szCs w:val="24"/>
+          <w:lang w:val="id-ID"/>
+        </w:rPr>
+        <w:t xml:space="preserve">mengekstraksi ciri warna dari </w:t>
+      </w:r>
+      <w:r>
+        <w:rPr>
+          <w:rFonts w:ascii="Times New Roman" w:hAnsi="Times New Roman" w:cs="Times New Roman"/>
+          <w:i/>
+          <w:iCs/>
+          <w:sz w:val="24"/>
+          <w:szCs w:val="24"/>
+          <w:lang w:val="id-ID"/>
+        </w:rPr>
+        <w:lastRenderedPageBreak/>
+        <w:t>moment</w:t>
+      </w:r>
+      <w:r>
+        <w:rPr>
+          <w:rFonts w:ascii="Times New Roman" w:hAnsi="Times New Roman" w:cs="Times New Roman"/>
+          <w:sz w:val="24"/>
+          <w:szCs w:val="24"/>
+          <w:lang w:val="id-ID"/>
+        </w:rPr>
+        <w:t xml:space="preserve"> </w:t>
+      </w:r>
+      <w:r>
+        <w:rPr>
+          <w:rFonts w:ascii="Times New Roman" w:hAnsi="Times New Roman" w:cs="Times New Roman"/>
+          <w:i/>
+          <w:iCs/>
+          <w:sz w:val="24"/>
+          <w:szCs w:val="24"/>
+          <w:lang w:val="id-ID"/>
+        </w:rPr>
+        <w:t>mean</w:t>
+      </w:r>
+      <w:r>
+        <w:rPr>
+          <w:rFonts w:ascii="Times New Roman" w:hAnsi="Times New Roman" w:cs="Times New Roman"/>
+          <w:sz w:val="24"/>
+          <w:szCs w:val="24"/>
+          <w:lang w:val="id-ID"/>
+        </w:rPr>
+        <w:t xml:space="preserve"> dan standar deviasi dari masing – masing </w:t>
+      </w:r>
+      <w:r>
+        <w:rPr>
+          <w:rFonts w:ascii="Times New Roman" w:hAnsi="Times New Roman" w:cs="Times New Roman"/>
+          <w:i/>
+          <w:iCs/>
+          <w:sz w:val="24"/>
+          <w:szCs w:val="24"/>
+          <w:lang w:val="id-ID"/>
+        </w:rPr>
+        <w:t>channel</w:t>
+      </w:r>
+      <w:r>
+        <w:rPr>
+          <w:rFonts w:ascii="Times New Roman" w:hAnsi="Times New Roman" w:cs="Times New Roman"/>
+          <w:sz w:val="24"/>
+          <w:szCs w:val="24"/>
+          <w:lang w:val="id-ID"/>
+        </w:rPr>
+        <w:t xml:space="preserve"> (H</w:t>
+      </w:r>
+      <w:r>
+        <w:rPr>
+          <w:rFonts w:ascii="Times New Roman" w:hAnsi="Times New Roman" w:cs="Times New Roman"/>
+          <w:sz w:val="24"/>
+          <w:szCs w:val="24"/>
+          <w:lang w:val="id-ID"/>
+        </w:rPr>
+        <w:t>S</w:t>
+      </w:r>
+      <w:r>
+        <w:rPr>
+          <w:rFonts w:ascii="Times New Roman" w:hAnsi="Times New Roman" w:cs="Times New Roman"/>
+          <w:sz w:val="24"/>
+          <w:szCs w:val="24"/>
+          <w:lang w:val="id-ID"/>
+        </w:rPr>
+        <w:t xml:space="preserve">V), sehingga menghasilkan enam fitur warna yaitu tiga dari </w:t>
+      </w:r>
+      <w:r>
+        <w:rPr>
+          <w:rFonts w:ascii="Times New Roman" w:hAnsi="Times New Roman" w:cs="Times New Roman"/>
+          <w:i/>
+          <w:iCs/>
+          <w:sz w:val="24"/>
+          <w:szCs w:val="24"/>
+          <w:lang w:val="id-ID"/>
+        </w:rPr>
+        <w:t>moment</w:t>
+      </w:r>
+      <w:r>
+        <w:rPr>
+          <w:rFonts w:ascii="Times New Roman" w:hAnsi="Times New Roman" w:cs="Times New Roman"/>
+          <w:sz w:val="24"/>
+          <w:szCs w:val="24"/>
+          <w:lang w:val="id-ID"/>
+        </w:rPr>
+        <w:t xml:space="preserve"> </w:t>
+      </w:r>
+      <w:r>
+        <w:rPr>
+          <w:rFonts w:ascii="Times New Roman" w:hAnsi="Times New Roman" w:cs="Times New Roman"/>
+          <w:i/>
+          <w:iCs/>
+          <w:sz w:val="24"/>
+          <w:szCs w:val="24"/>
+          <w:lang w:val="id-ID"/>
+        </w:rPr>
+        <w:t>mean</w:t>
+      </w:r>
+      <w:r>
+        <w:rPr>
+          <w:rFonts w:ascii="Times New Roman" w:hAnsi="Times New Roman" w:cs="Times New Roman"/>
+          <w:sz w:val="24"/>
+          <w:szCs w:val="24"/>
+          <w:lang w:val="id-ID"/>
+        </w:rPr>
+        <w:t xml:space="preserve"> (HSV) dan tiga dari </w:t>
+      </w:r>
+      <w:r>
+        <w:rPr>
+          <w:rFonts w:ascii="Times New Roman" w:hAnsi="Times New Roman" w:cs="Times New Roman"/>
+          <w:i/>
+          <w:iCs/>
+          <w:sz w:val="24"/>
+          <w:szCs w:val="24"/>
+          <w:lang w:val="id-ID"/>
+        </w:rPr>
+        <w:t>moment</w:t>
+      </w:r>
+      <w:r>
+        <w:rPr>
+          <w:rFonts w:ascii="Times New Roman" w:hAnsi="Times New Roman" w:cs="Times New Roman"/>
+          <w:sz w:val="24"/>
+          <w:szCs w:val="24"/>
+          <w:lang w:val="id-ID"/>
+        </w:rPr>
+        <w:t xml:space="preserve"> standar deviasi (HSV)</w:t>
+      </w:r>
+      <w:r>
+        <w:rPr>
+          <w:rFonts w:ascii="Times New Roman" w:hAnsi="Times New Roman" w:cs="Times New Roman"/>
+          <w:sz w:val="24"/>
+          <w:szCs w:val="24"/>
+          <w:lang w:val="id-ID"/>
+        </w:rPr>
+        <w:t xml:space="preserve">. </w:t>
+      </w:r>
+      <w:r>
+        <w:rPr>
+          <w:rFonts w:ascii="Times New Roman" w:hAnsi="Times New Roman" w:cs="Times New Roman"/>
+          <w:sz w:val="24"/>
+          <w:szCs w:val="24"/>
+          <w:lang w:val="id-ID"/>
+        </w:rPr>
+        <w:t>D</w:t>
+      </w:r>
+      <w:r>
+        <w:rPr>
+          <w:rFonts w:ascii="Times New Roman" w:hAnsi="Times New Roman" w:cs="Times New Roman"/>
+          <w:sz w:val="24"/>
+          <w:szCs w:val="24"/>
+          <w:lang w:val="id-ID"/>
+        </w:rPr>
+        <w:t>ata latih dari penelitian ini menggunakan 100 gambar perjenis kategori dan 30 gambar perjenis kategori sebagai data uji</w:t>
+      </w:r>
+      <w:r>
+        <w:rPr>
+          <w:rFonts w:ascii="Times New Roman" w:hAnsi="Times New Roman" w:cs="Times New Roman"/>
+          <w:sz w:val="24"/>
+          <w:szCs w:val="24"/>
+          <w:lang w:val="id-ID"/>
+        </w:rPr>
+        <w:t xml:space="preserve">. </w:t>
+      </w:r>
+      <w:r>
+        <w:rPr>
+          <w:rFonts w:ascii="Times New Roman" w:hAnsi="Times New Roman" w:cs="Times New Roman"/>
+          <w:sz w:val="24"/>
+          <w:szCs w:val="24"/>
+          <w:lang w:val="id-ID"/>
+        </w:rPr>
+        <w:t>Tingkat akurasi yang didapatkan sebesar 87%</w:t>
+      </w:r>
+      <w:r>
+        <w:rPr>
+          <w:rFonts w:ascii="Times New Roman" w:hAnsi="Times New Roman" w:cs="Times New Roman"/>
+          <w:sz w:val="24"/>
+          <w:szCs w:val="24"/>
+          <w:lang w:val="id-ID"/>
+        </w:rPr>
+        <w:t xml:space="preserve"> dari tiga jenis kategori</w:t>
+      </w:r>
+      <w:r>
+        <w:rPr>
+          <w:rFonts w:ascii="Times New Roman" w:hAnsi="Times New Roman" w:cs="Times New Roman"/>
+          <w:sz w:val="24"/>
+          <w:szCs w:val="24"/>
+          <w:lang w:val="id-ID"/>
+        </w:rPr>
+        <w:t xml:space="preserve"> </w:t>
+      </w:r>
+      <w:r>
+        <w:rPr>
+          <w:rFonts w:ascii="Times New Roman" w:hAnsi="Times New Roman" w:cs="Times New Roman"/>
+          <w:sz w:val="24"/>
+          <w:szCs w:val="24"/>
+          <w:lang w:val="id-ID"/>
+        </w:rPr>
+        <w:t>(Puji</w:t>
+      </w:r>
+      <w:r>
+        <w:rPr>
+          <w:rFonts w:ascii="Times New Roman" w:hAnsi="Times New Roman" w:cs="Times New Roman"/>
+          <w:sz w:val="24"/>
+          <w:szCs w:val="24"/>
+          <w:lang w:val="id-ID"/>
+        </w:rPr>
+        <w:t xml:space="preserve"> et al.</w:t>
+      </w:r>
+      <w:r>
+        <w:rPr>
+          <w:rFonts w:ascii="Times New Roman" w:hAnsi="Times New Roman" w:cs="Times New Roman"/>
+          <w:sz w:val="24"/>
+          <w:szCs w:val="24"/>
+          <w:lang w:val="id-ID"/>
+        </w:rPr>
+        <w:t>, 2018).</w:t>
+      </w:r>
     </w:p>
     <w:p>
       <w:pPr>
@@ -7424,415 +7741,1061 @@
           <w:rFonts w:ascii="Times New Roman" w:hAnsi="Times New Roman" w:cs="Times New Roman"/>
           <w:sz w:val="24"/>
           <w:szCs w:val="24"/>
-        </w:rPr>
-      </w:pPr>
-      <w:r>
-        <w:rPr>
-          <w:rFonts w:ascii="Times New Roman" w:hAnsi="Times New Roman" w:cs="Times New Roman"/>
-          <w:sz w:val="24"/>
-          <w:szCs w:val="24"/>
+          <w:lang w:val="id-ID"/>
+        </w:rPr>
+      </w:pPr>
+      <w:r>
+        <w:rPr>
+          <w:rFonts w:ascii="Times New Roman" w:hAnsi="Times New Roman" w:cs="Times New Roman"/>
+          <w:sz w:val="24"/>
+          <w:szCs w:val="24"/>
+          <w:lang w:val="id-ID"/>
         </w:rPr>
         <w:tab/>
-      </w:r>
-      <w:proofErr w:type="spellStart"/>
-      <w:r>
-        <w:rPr>
-          <w:rFonts w:ascii="Times New Roman" w:hAnsi="Times New Roman" w:cs="Times New Roman"/>
-          <w:sz w:val="24"/>
-          <w:szCs w:val="24"/>
-        </w:rPr>
-        <w:t>Penelitian</w:t>
-      </w:r>
-      <w:proofErr w:type="spellEnd"/>
-      <w:r>
-        <w:rPr>
-          <w:rFonts w:ascii="Times New Roman" w:hAnsi="Times New Roman" w:cs="Times New Roman"/>
-          <w:sz w:val="24"/>
-          <w:szCs w:val="24"/>
+        <w:t>Setelah itu ada juga penelitian tentang identifikasi identifikasi jenis tumbuhan menggunakan jaringan s</w:t>
+      </w:r>
+      <w:r>
+        <w:rPr>
+          <w:rFonts w:ascii="Times New Roman" w:hAnsi="Times New Roman" w:cs="Times New Roman"/>
+          <w:sz w:val="24"/>
+          <w:szCs w:val="24"/>
+          <w:lang w:val="id-ID"/>
+        </w:rPr>
+        <w:t>y</w:t>
+      </w:r>
+      <w:r>
+        <w:rPr>
+          <w:rFonts w:ascii="Times New Roman" w:hAnsi="Times New Roman" w:cs="Times New Roman"/>
+          <w:sz w:val="24"/>
+          <w:szCs w:val="24"/>
+          <w:lang w:val="id-ID"/>
+        </w:rPr>
+        <w:t xml:space="preserve">araf tiruan </w:t>
+      </w:r>
+      <w:r>
+        <w:rPr>
+          <w:rFonts w:ascii="Times New Roman" w:hAnsi="Times New Roman" w:cs="Times New Roman"/>
+          <w:i/>
+          <w:iCs/>
+          <w:sz w:val="24"/>
+          <w:szCs w:val="24"/>
+          <w:lang w:val="id-ID"/>
+        </w:rPr>
+        <w:t>backpropogation</w:t>
+      </w:r>
+      <w:r>
+        <w:rPr>
+          <w:rFonts w:ascii="Times New Roman" w:hAnsi="Times New Roman" w:cs="Times New Roman"/>
+          <w:sz w:val="24"/>
+          <w:szCs w:val="24"/>
+          <w:lang w:val="id-ID"/>
+        </w:rPr>
+        <w:t xml:space="preserve">. </w:t>
+      </w:r>
+      <w:r>
+        <w:rPr>
+          <w:rFonts w:ascii="Times New Roman" w:hAnsi="Times New Roman" w:cs="Times New Roman"/>
+          <w:sz w:val="24"/>
+          <w:szCs w:val="24"/>
+          <w:lang w:val="id-ID"/>
+        </w:rPr>
+        <w:t>P</w:t>
+      </w:r>
+      <w:r>
+        <w:rPr>
+          <w:rFonts w:ascii="Times New Roman" w:hAnsi="Times New Roman" w:cs="Times New Roman"/>
+          <w:sz w:val="24"/>
+          <w:szCs w:val="24"/>
+          <w:lang w:val="id-ID"/>
+        </w:rPr>
+        <w:t>ada pe</w:t>
+      </w:r>
+      <w:r>
+        <w:rPr>
+          <w:rFonts w:ascii="Times New Roman" w:hAnsi="Times New Roman" w:cs="Times New Roman"/>
+          <w:sz w:val="24"/>
+          <w:szCs w:val="24"/>
+          <w:lang w:val="id-ID"/>
+        </w:rPr>
+        <w:t xml:space="preserve">nelitian </w:t>
+      </w:r>
+      <w:r>
+        <w:rPr>
+          <w:rFonts w:ascii="Times New Roman" w:hAnsi="Times New Roman" w:cs="Times New Roman"/>
+          <w:sz w:val="24"/>
+          <w:szCs w:val="24"/>
+          <w:lang w:val="id-ID"/>
+        </w:rPr>
+        <w:t>ini menggunakan 4 jenis nama daun seperti</w:t>
+      </w:r>
+      <w:r>
+        <w:rPr>
+          <w:rFonts w:ascii="Times New Roman" w:hAnsi="Times New Roman" w:cs="Times New Roman"/>
+          <w:sz w:val="24"/>
+          <w:szCs w:val="24"/>
+          <w:lang w:val="id-ID"/>
+        </w:rPr>
+        <w:t xml:space="preserve"> daun bougenvillea, daun geranium, daun magnolia soulangeana, dan daun pinus </w:t>
+      </w:r>
+      <w:r>
+        <w:rPr>
+          <w:rFonts w:ascii="Times New Roman" w:hAnsi="Times New Roman" w:cs="Times New Roman"/>
+          <w:sz w:val="24"/>
+          <w:szCs w:val="24"/>
+          <w:lang w:val="id-ID"/>
+        </w:rPr>
+        <w:t>dengan 16 sampel citra daun dengan bentuk daun yang berbeda-beda untuk setiap jenisnya</w:t>
+      </w:r>
+      <w:r>
+        <w:rPr>
+          <w:rFonts w:ascii="Times New Roman" w:hAnsi="Times New Roman" w:cs="Times New Roman"/>
+          <w:sz w:val="24"/>
+          <w:szCs w:val="24"/>
+          <w:lang w:val="id-ID"/>
+        </w:rPr>
+        <w:t xml:space="preserve">. </w:t>
+      </w:r>
+      <w:r>
+        <w:rPr>
+          <w:rFonts w:ascii="Times New Roman" w:hAnsi="Times New Roman" w:cs="Times New Roman"/>
+          <w:sz w:val="24"/>
+          <w:szCs w:val="24"/>
+          <w:lang w:val="id-ID"/>
+        </w:rPr>
+        <w:t xml:space="preserve">Hasil pengujian </w:t>
+      </w:r>
+      <w:r>
+        <w:rPr>
+          <w:rFonts w:ascii="Times New Roman" w:hAnsi="Times New Roman" w:cs="Times New Roman"/>
+          <w:sz w:val="24"/>
+          <w:szCs w:val="24"/>
+          <w:lang w:val="id-ID"/>
+        </w:rPr>
+        <w:t xml:space="preserve">yang didapatkan </w:t>
+      </w:r>
+      <w:r>
+        <w:rPr>
+          <w:rFonts w:ascii="Times New Roman" w:hAnsi="Times New Roman" w:cs="Times New Roman"/>
+          <w:sz w:val="24"/>
+          <w:szCs w:val="24"/>
+          <w:lang w:val="id-ID"/>
+        </w:rPr>
+        <w:t>menunjukan tingkat akurasi sebesar 93,</w:t>
+      </w:r>
+      <w:r>
+        <w:rPr>
+          <w:rFonts w:ascii="Times New Roman" w:hAnsi="Times New Roman" w:cs="Times New Roman"/>
+          <w:sz w:val="24"/>
+          <w:szCs w:val="24"/>
+          <w:lang w:val="id-ID"/>
+        </w:rPr>
+        <w:t>6</w:t>
+      </w:r>
+      <w:r>
+        <w:rPr>
+          <w:rFonts w:ascii="Times New Roman" w:hAnsi="Times New Roman" w:cs="Times New Roman"/>
+          <w:sz w:val="24"/>
+          <w:szCs w:val="24"/>
+          <w:lang w:val="id-ID"/>
+        </w:rPr>
+        <w:t>% (Reni</w:t>
+      </w:r>
+      <w:r>
+        <w:rPr>
+          <w:rFonts w:ascii="Times New Roman" w:hAnsi="Times New Roman" w:cs="Times New Roman"/>
+          <w:sz w:val="24"/>
+          <w:szCs w:val="24"/>
+          <w:lang w:val="id-ID"/>
+        </w:rPr>
+        <w:t xml:space="preserve"> et al</w:t>
+      </w:r>
+      <w:r>
+        <w:rPr>
+          <w:rFonts w:ascii="Times New Roman" w:hAnsi="Times New Roman" w:cs="Times New Roman"/>
+          <w:sz w:val="24"/>
+          <w:szCs w:val="24"/>
+          <w:lang w:val="id-ID"/>
+        </w:rPr>
+        <w:t>,. 2018).</w:t>
+      </w:r>
+    </w:p>
+    <w:p>
+      <w:pPr>
+        <w:spacing w:after="0" w:line="360" w:lineRule="auto"/>
+        <w:jc w:val="both"/>
+        <w:rPr>
+          <w:rFonts w:ascii="Times New Roman" w:hAnsi="Times New Roman" w:cs="Times New Roman"/>
+          <w:sz w:val="24"/>
+          <w:szCs w:val="24"/>
+          <w:lang w:val="id-ID"/>
+        </w:rPr>
+      </w:pPr>
+      <w:r>
+        <w:rPr>
+          <w:rFonts w:ascii="Times New Roman" w:hAnsi="Times New Roman" w:cs="Times New Roman"/>
+          <w:sz w:val="24"/>
+          <w:szCs w:val="24"/>
+          <w:lang w:val="id-ID"/>
+        </w:rPr>
+        <w:tab/>
+      </w:r>
+      <w:r>
+        <w:rPr>
+          <w:rFonts w:ascii="Times New Roman" w:hAnsi="Times New Roman" w:cs="Times New Roman"/>
+          <w:sz w:val="24"/>
+          <w:szCs w:val="24"/>
+          <w:lang w:val="id-ID"/>
+        </w:rPr>
+        <w:t>GLCM juga diaplikasi</w:t>
+      </w:r>
+      <w:r>
+        <w:rPr>
+          <w:rFonts w:ascii="Times New Roman" w:hAnsi="Times New Roman" w:cs="Times New Roman"/>
+          <w:sz w:val="24"/>
+          <w:szCs w:val="24"/>
+          <w:lang w:val="id-ID"/>
+        </w:rPr>
+        <w:t>kan</w:t>
+      </w:r>
+      <w:r>
+        <w:rPr>
+          <w:rFonts w:ascii="Times New Roman" w:hAnsi="Times New Roman" w:cs="Times New Roman"/>
+          <w:sz w:val="24"/>
+          <w:szCs w:val="24"/>
+          <w:lang w:val="id-ID"/>
+        </w:rPr>
+        <w:t xml:space="preserve"> dalam penelitian identifikasi tumbuhan obat herbal. </w:t>
+      </w:r>
+      <w:r>
+        <w:rPr>
+          <w:rFonts w:ascii="Times New Roman" w:hAnsi="Times New Roman" w:cs="Times New Roman"/>
+          <w:sz w:val="24"/>
+          <w:szCs w:val="24"/>
+          <w:lang w:val="id-ID"/>
+        </w:rPr>
+        <w:t xml:space="preserve">GLCM digunakan sebagai analisis tekstur dengan </w:t>
+      </w:r>
+      <w:r>
+        <w:rPr>
+          <w:rFonts w:ascii="Times New Roman" w:hAnsi="Times New Roman" w:cs="Times New Roman"/>
+          <w:sz w:val="24"/>
+          <w:szCs w:val="24"/>
+          <w:lang w:val="id-ID"/>
+        </w:rPr>
+        <w:t>mengekstrak nilai</w:t>
+      </w:r>
+      <w:r>
+        <w:rPr>
+          <w:rFonts w:ascii="Times New Roman" w:hAnsi="Times New Roman" w:cs="Times New Roman"/>
+          <w:sz w:val="24"/>
+          <w:szCs w:val="24"/>
+          <w:lang w:val="id-ID"/>
         </w:rPr>
         <w:t xml:space="preserve"> </w:t>
       </w:r>
-      <w:proofErr w:type="spellStart"/>
-      <w:r>
-        <w:rPr>
-          <w:rFonts w:ascii="Times New Roman" w:hAnsi="Times New Roman" w:cs="Times New Roman"/>
-          <w:sz w:val="24"/>
-          <w:szCs w:val="24"/>
-        </w:rPr>
-        <w:t>dalam</w:t>
-      </w:r>
-      <w:proofErr w:type="spellEnd"/>
-      <w:r>
-        <w:rPr>
-          <w:rFonts w:ascii="Times New Roman" w:hAnsi="Times New Roman" w:cs="Times New Roman"/>
-          <w:sz w:val="24"/>
-          <w:szCs w:val="24"/>
+      <w:r>
+        <w:rPr>
+          <w:rFonts w:ascii="Times New Roman" w:hAnsi="Times New Roman" w:cs="Times New Roman"/>
+          <w:sz w:val="24"/>
+          <w:szCs w:val="24"/>
+          <w:lang w:val="id-ID"/>
+        </w:rPr>
+        <w:t>kontras, korelasi, energi dan homogenitas</w:t>
+      </w:r>
+      <w:r>
+        <w:rPr>
+          <w:rFonts w:ascii="Times New Roman" w:hAnsi="Times New Roman" w:cs="Times New Roman"/>
+          <w:sz w:val="24"/>
+          <w:szCs w:val="24"/>
+          <w:lang w:val="id-ID"/>
+        </w:rPr>
+        <w:t xml:space="preserve"> serta k</w:t>
+      </w:r>
+      <w:r>
+        <w:rPr>
+          <w:rFonts w:ascii="Times New Roman" w:hAnsi="Times New Roman" w:cs="Times New Roman"/>
+          <w:sz w:val="24"/>
+          <w:szCs w:val="24"/>
+          <w:lang w:val="id-ID"/>
+        </w:rPr>
+        <w:t>lasifikasi</w:t>
+      </w:r>
+      <w:r>
+        <w:rPr>
+          <w:rFonts w:ascii="Times New Roman" w:hAnsi="Times New Roman" w:cs="Times New Roman"/>
+          <w:sz w:val="24"/>
+          <w:szCs w:val="24"/>
+          <w:lang w:val="id-ID"/>
         </w:rPr>
         <w:t xml:space="preserve"> </w:t>
       </w:r>
-      <w:proofErr w:type="spellStart"/>
-      <w:r>
-        <w:rPr>
-          <w:rFonts w:ascii="Times New Roman" w:hAnsi="Times New Roman" w:cs="Times New Roman"/>
-          <w:sz w:val="24"/>
-          <w:szCs w:val="24"/>
-        </w:rPr>
-        <w:t>meng</w:t>
-      </w:r>
-      <w:r>
-        <w:rPr>
-          <w:rFonts w:ascii="Times New Roman" w:hAnsi="Times New Roman" w:cs="Times New Roman"/>
-          <w:sz w:val="24"/>
-          <w:szCs w:val="24"/>
-        </w:rPr>
-        <w:t>identifikasi</w:t>
-      </w:r>
-      <w:proofErr w:type="spellEnd"/>
-      <w:r>
-        <w:rPr>
-          <w:rFonts w:ascii="Times New Roman" w:hAnsi="Times New Roman" w:cs="Times New Roman"/>
-          <w:sz w:val="24"/>
-          <w:szCs w:val="24"/>
+      <w:r>
+        <w:rPr>
+          <w:rFonts w:ascii="Times New Roman" w:hAnsi="Times New Roman" w:cs="Times New Roman"/>
+          <w:sz w:val="24"/>
+          <w:szCs w:val="24"/>
+          <w:lang w:val="id-ID"/>
+        </w:rPr>
+        <w:t>dilakukan dengan K-Nearest Neighbor</w:t>
+      </w:r>
+      <w:r>
+        <w:rPr>
+          <w:rFonts w:ascii="Times New Roman" w:hAnsi="Times New Roman" w:cs="Times New Roman"/>
+          <w:sz w:val="24"/>
+          <w:szCs w:val="24"/>
+          <w:lang w:val="id-ID"/>
+        </w:rPr>
+        <w:t xml:space="preserve"> (</w:t>
+      </w:r>
+      <w:r>
+        <w:rPr>
+          <w:rFonts w:ascii="Times New Roman" w:hAnsi="Times New Roman" w:cs="Times New Roman"/>
+          <w:sz w:val="24"/>
+          <w:szCs w:val="24"/>
+          <w:lang w:val="id-ID"/>
+        </w:rPr>
+        <w:t>KNN</w:t>
+      </w:r>
+      <w:r>
+        <w:rPr>
+          <w:rFonts w:ascii="Times New Roman" w:hAnsi="Times New Roman" w:cs="Times New Roman"/>
+          <w:sz w:val="24"/>
+          <w:szCs w:val="24"/>
+          <w:lang w:val="id-ID"/>
+        </w:rPr>
+        <w:t xml:space="preserve">). </w:t>
+      </w:r>
+      <w:r>
+        <w:rPr>
+          <w:rFonts w:ascii="Times New Roman" w:hAnsi="Times New Roman" w:cs="Times New Roman"/>
+          <w:sz w:val="24"/>
+          <w:szCs w:val="24"/>
+          <w:lang w:val="id-ID"/>
+        </w:rPr>
+        <w:t xml:space="preserve">Ada 10 </w:t>
+      </w:r>
+      <w:r>
+        <w:rPr>
+          <w:rFonts w:ascii="Times New Roman" w:hAnsi="Times New Roman" w:cs="Times New Roman"/>
+          <w:sz w:val="24"/>
+          <w:szCs w:val="24"/>
+          <w:lang w:val="id-ID"/>
+        </w:rPr>
+        <w:t>kategori</w:t>
+      </w:r>
+      <w:r>
+        <w:rPr>
+          <w:rFonts w:ascii="Times New Roman" w:hAnsi="Times New Roman" w:cs="Times New Roman"/>
+          <w:sz w:val="24"/>
+          <w:szCs w:val="24"/>
+          <w:lang w:val="id-ID"/>
+        </w:rPr>
+        <w:t xml:space="preserve"> tumbuhan obat herbal yang</w:t>
+      </w:r>
+      <w:r>
+        <w:rPr>
+          <w:rFonts w:ascii="Times New Roman" w:hAnsi="Times New Roman" w:cs="Times New Roman"/>
+          <w:sz w:val="24"/>
+          <w:szCs w:val="24"/>
+          <w:lang w:val="id-ID"/>
         </w:rPr>
         <w:t xml:space="preserve"> </w:t>
       </w:r>
-      <w:proofErr w:type="spellStart"/>
-      <w:r>
-        <w:rPr>
-          <w:rFonts w:ascii="Times New Roman" w:hAnsi="Times New Roman" w:cs="Times New Roman"/>
-          <w:sz w:val="24"/>
-          <w:szCs w:val="24"/>
-        </w:rPr>
-        <w:t>jenis</w:t>
-      </w:r>
-      <w:proofErr w:type="spellEnd"/>
-      <w:r>
-        <w:rPr>
-          <w:rFonts w:ascii="Times New Roman" w:hAnsi="Times New Roman" w:cs="Times New Roman"/>
-          <w:sz w:val="24"/>
-          <w:szCs w:val="24"/>
+      <w:r>
+        <w:rPr>
+          <w:rFonts w:ascii="Times New Roman" w:hAnsi="Times New Roman" w:cs="Times New Roman"/>
+          <w:sz w:val="24"/>
+          <w:szCs w:val="24"/>
+          <w:lang w:val="id-ID"/>
+        </w:rPr>
+        <w:t xml:space="preserve">digunakan </w:t>
+      </w:r>
+      <w:r>
+        <w:rPr>
+          <w:rFonts w:ascii="Times New Roman" w:hAnsi="Times New Roman" w:cs="Times New Roman"/>
+          <w:sz w:val="24"/>
+          <w:szCs w:val="24"/>
+          <w:lang w:val="id-ID"/>
+        </w:rPr>
+        <w:t>dengan 9 gambar perjenis kategori sebagai data latih</w:t>
+      </w:r>
+      <w:r>
+        <w:rPr>
+          <w:rFonts w:ascii="Times New Roman" w:hAnsi="Times New Roman" w:cs="Times New Roman"/>
+          <w:sz w:val="24"/>
+          <w:szCs w:val="24"/>
+          <w:lang w:val="id-ID"/>
+        </w:rPr>
+        <w:t>.</w:t>
+      </w:r>
+      <w:r>
+        <w:rPr>
+          <w:rFonts w:ascii="Times New Roman" w:hAnsi="Times New Roman" w:cs="Times New Roman"/>
+          <w:sz w:val="24"/>
+          <w:szCs w:val="24"/>
+          <w:lang w:val="id-ID"/>
         </w:rPr>
         <w:t xml:space="preserve"> </w:t>
       </w:r>
-      <w:proofErr w:type="spellStart"/>
-      <w:r>
-        <w:rPr>
-          <w:rFonts w:ascii="Times New Roman" w:hAnsi="Times New Roman" w:cs="Times New Roman"/>
-          <w:sz w:val="24"/>
-          <w:szCs w:val="24"/>
-        </w:rPr>
-        <w:t>daun</w:t>
-      </w:r>
-      <w:proofErr w:type="spellEnd"/>
-      <w:r>
-        <w:rPr>
-          <w:rFonts w:ascii="Times New Roman" w:hAnsi="Times New Roman" w:cs="Times New Roman"/>
-          <w:sz w:val="24"/>
-          <w:szCs w:val="24"/>
+      <w:r>
+        <w:rPr>
+          <w:rFonts w:ascii="Times New Roman" w:hAnsi="Times New Roman" w:cs="Times New Roman"/>
+          <w:sz w:val="24"/>
+          <w:szCs w:val="24"/>
+          <w:lang w:val="id-ID"/>
+        </w:rPr>
+        <w:t xml:space="preserve">Tingkat akurasi yang didapatkan sebesar 83,33% (Fittria </w:t>
+      </w:r>
+      <w:r>
+        <w:rPr>
+          <w:rFonts w:ascii="Times New Roman" w:hAnsi="Times New Roman" w:cs="Times New Roman"/>
+          <w:sz w:val="24"/>
+          <w:szCs w:val="24"/>
+          <w:lang w:val="id-ID"/>
+        </w:rPr>
+        <w:t>et al</w:t>
+      </w:r>
+      <w:r>
+        <w:rPr>
+          <w:rFonts w:ascii="Times New Roman" w:hAnsi="Times New Roman" w:cs="Times New Roman"/>
+          <w:sz w:val="24"/>
+          <w:szCs w:val="24"/>
+          <w:lang w:val="id-ID"/>
+        </w:rPr>
+        <w:t>.</w:t>
+      </w:r>
+      <w:r>
+        <w:rPr>
+          <w:rFonts w:ascii="Times New Roman" w:hAnsi="Times New Roman" w:cs="Times New Roman"/>
+          <w:sz w:val="24"/>
+          <w:szCs w:val="24"/>
+          <w:lang w:val="id-ID"/>
+        </w:rPr>
+        <w:t>,</w:t>
+      </w:r>
+      <w:r>
+        <w:rPr>
+          <w:rFonts w:ascii="Times New Roman" w:hAnsi="Times New Roman" w:cs="Times New Roman"/>
+          <w:sz w:val="24"/>
+          <w:szCs w:val="24"/>
+          <w:lang w:val="id-ID"/>
+        </w:rPr>
+        <w:t xml:space="preserve"> 2018)</w:t>
+      </w:r>
+      <w:r>
+        <w:rPr>
+          <w:rFonts w:ascii="Times New Roman" w:hAnsi="Times New Roman" w:cs="Times New Roman"/>
+          <w:sz w:val="24"/>
+          <w:szCs w:val="24"/>
+          <w:lang w:val="id-ID"/>
+        </w:rPr>
+        <w:t>.</w:t>
+      </w:r>
+    </w:p>
+    <w:p>
+      <w:pPr>
+        <w:spacing w:after="0" w:line="360" w:lineRule="auto"/>
+        <w:jc w:val="both"/>
+        <w:rPr>
+          <w:rFonts w:ascii="Times New Roman" w:hAnsi="Times New Roman" w:cs="Times New Roman"/>
+          <w:sz w:val="24"/>
+          <w:szCs w:val="24"/>
+          <w:lang w:val="id-ID"/>
+        </w:rPr>
+      </w:pPr>
+      <w:r>
+        <w:rPr>
+          <w:rFonts w:ascii="Times New Roman" w:hAnsi="Times New Roman" w:cs="Times New Roman"/>
+          <w:sz w:val="24"/>
+          <w:szCs w:val="24"/>
+          <w:lang w:val="id-ID"/>
+        </w:rPr>
+        <w:tab/>
+        <w:t xml:space="preserve">Penelitan klasifikasi tanaman obat dengan menggunakan metode jaringan </w:t>
+      </w:r>
+      <w:r>
+        <w:rPr>
+          <w:rFonts w:ascii="Times New Roman" w:hAnsi="Times New Roman" w:cs="Times New Roman"/>
+          <w:sz w:val="24"/>
+          <w:szCs w:val="24"/>
+          <w:lang w:val="id-ID"/>
+        </w:rPr>
+        <w:t xml:space="preserve">syaraf tiruan </w:t>
+      </w:r>
+      <w:r>
+        <w:rPr>
+          <w:rFonts w:ascii="Times New Roman" w:hAnsi="Times New Roman" w:cs="Times New Roman"/>
+          <w:i/>
+          <w:iCs/>
+          <w:sz w:val="24"/>
+          <w:szCs w:val="24"/>
+          <w:lang w:val="id-ID"/>
+        </w:rPr>
+        <w:t>backpropogation</w:t>
+      </w:r>
+      <w:r>
+        <w:rPr>
+          <w:rFonts w:ascii="Times New Roman" w:hAnsi="Times New Roman" w:cs="Times New Roman"/>
+          <w:i/>
+          <w:iCs/>
+          <w:sz w:val="24"/>
+          <w:szCs w:val="24"/>
+          <w:lang w:val="id-ID"/>
         </w:rPr>
         <w:t xml:space="preserve"> </w:t>
       </w:r>
-      <w:proofErr w:type="spellStart"/>
-      <w:r>
-        <w:rPr>
-          <w:rFonts w:ascii="Times New Roman" w:hAnsi="Times New Roman" w:cs="Times New Roman"/>
-          <w:sz w:val="24"/>
-          <w:szCs w:val="24"/>
-        </w:rPr>
-        <w:t>sudah</w:t>
-      </w:r>
-      <w:proofErr w:type="spellEnd"/>
-      <w:r>
-        <w:rPr>
-          <w:rFonts w:ascii="Times New Roman" w:hAnsi="Times New Roman" w:cs="Times New Roman"/>
-          <w:sz w:val="24"/>
-          <w:szCs w:val="24"/>
+      <w:r>
+        <w:rPr>
+          <w:rFonts w:ascii="Times New Roman" w:hAnsi="Times New Roman" w:cs="Times New Roman"/>
+          <w:sz w:val="24"/>
+          <w:szCs w:val="24"/>
+          <w:lang w:val="id-ID"/>
+        </w:rPr>
+        <w:t>berdasarkan fitur morfologi</w:t>
+      </w:r>
+      <w:r>
+        <w:rPr>
+          <w:rFonts w:ascii="Times New Roman" w:hAnsi="Times New Roman" w:cs="Times New Roman"/>
+          <w:i/>
+          <w:iCs/>
+          <w:sz w:val="24"/>
+          <w:szCs w:val="24"/>
+          <w:lang w:val="id-ID"/>
         </w:rPr>
         <w:t xml:space="preserve"> </w:t>
       </w:r>
-      <w:proofErr w:type="spellStart"/>
-      <w:r>
-        <w:rPr>
-          <w:rFonts w:ascii="Times New Roman" w:hAnsi="Times New Roman" w:cs="Times New Roman"/>
-          <w:sz w:val="24"/>
-          <w:szCs w:val="24"/>
-        </w:rPr>
-        <w:t>pernah</w:t>
-      </w:r>
-      <w:proofErr w:type="spellEnd"/>
-      <w:r>
-        <w:rPr>
-          <w:rFonts w:ascii="Times New Roman" w:hAnsi="Times New Roman" w:cs="Times New Roman"/>
-          <w:sz w:val="24"/>
-          <w:szCs w:val="24"/>
+      <w:r>
+        <w:rPr>
+          <w:rFonts w:ascii="Times New Roman" w:hAnsi="Times New Roman" w:cs="Times New Roman"/>
+          <w:sz w:val="24"/>
+          <w:szCs w:val="24"/>
+          <w:lang w:val="id-ID"/>
+        </w:rPr>
+        <w:t xml:space="preserve">pernah dilakukan oleh Kana Saputra S. </w:t>
+      </w:r>
+      <w:r>
+        <w:rPr>
+          <w:rFonts w:ascii="Times New Roman" w:hAnsi="Times New Roman" w:cs="Times New Roman"/>
+          <w:sz w:val="24"/>
+          <w:szCs w:val="24"/>
+          <w:lang w:val="id-ID"/>
+        </w:rPr>
+        <w:t xml:space="preserve">Dataset yang digunakan pada penelitian ini yaitu 60 data </w:t>
+      </w:r>
+      <w:r>
+        <w:rPr>
+          <w:rFonts w:ascii="Times New Roman" w:hAnsi="Times New Roman" w:cs="Times New Roman"/>
+          <w:sz w:val="24"/>
+          <w:szCs w:val="24"/>
+          <w:lang w:val="id-ID"/>
+        </w:rPr>
+        <w:t xml:space="preserve">latih </w:t>
+      </w:r>
+      <w:r>
+        <w:rPr>
+          <w:rFonts w:ascii="Times New Roman" w:hAnsi="Times New Roman" w:cs="Times New Roman"/>
+          <w:sz w:val="24"/>
+          <w:szCs w:val="24"/>
+          <w:lang w:val="id-ID"/>
+        </w:rPr>
+        <w:t>yang dibagi menjadi 5 kategori dan 15 data</w:t>
+      </w:r>
+      <w:r>
+        <w:rPr>
+          <w:rFonts w:ascii="Times New Roman" w:hAnsi="Times New Roman" w:cs="Times New Roman"/>
+          <w:sz w:val="24"/>
+          <w:szCs w:val="24"/>
+          <w:lang w:val="id-ID"/>
+        </w:rPr>
+        <w:t xml:space="preserve"> uji</w:t>
+      </w:r>
+      <w:r>
+        <w:rPr>
+          <w:rFonts w:ascii="Times New Roman" w:hAnsi="Times New Roman" w:cs="Times New Roman"/>
+          <w:sz w:val="24"/>
+          <w:szCs w:val="24"/>
+          <w:lang w:val="id-ID"/>
+        </w:rPr>
+        <w:t xml:space="preserve">. Hasil </w:t>
+      </w:r>
+      <w:r>
+        <w:rPr>
+          <w:rFonts w:ascii="Times New Roman" w:hAnsi="Times New Roman" w:cs="Times New Roman"/>
+          <w:i/>
+          <w:iCs/>
+          <w:sz w:val="24"/>
+          <w:szCs w:val="24"/>
+          <w:lang w:val="id-ID"/>
+        </w:rPr>
+        <w:t>recognition</w:t>
+      </w:r>
+      <w:r>
+        <w:rPr>
+          <w:rFonts w:ascii="Times New Roman" w:hAnsi="Times New Roman" w:cs="Times New Roman"/>
+          <w:sz w:val="24"/>
+          <w:szCs w:val="24"/>
+          <w:lang w:val="id-ID"/>
         </w:rPr>
         <w:t xml:space="preserve"> </w:t>
       </w:r>
-      <w:proofErr w:type="spellStart"/>
-      <w:r>
-        <w:rPr>
-          <w:rFonts w:ascii="Times New Roman" w:hAnsi="Times New Roman" w:cs="Times New Roman"/>
-          <w:sz w:val="24"/>
-          <w:szCs w:val="24"/>
-        </w:rPr>
-        <w:t>dilakukanj</w:t>
-      </w:r>
-      <w:proofErr w:type="spellEnd"/>
-      <w:r>
-        <w:rPr>
-          <w:rFonts w:ascii="Times New Roman" w:hAnsi="Times New Roman" w:cs="Times New Roman"/>
-          <w:sz w:val="24"/>
-          <w:szCs w:val="24"/>
+      <w:r>
+        <w:rPr>
+          <w:rFonts w:ascii="Times New Roman" w:hAnsi="Times New Roman" w:cs="Times New Roman"/>
+          <w:i/>
+          <w:iCs/>
+          <w:sz w:val="24"/>
+          <w:szCs w:val="24"/>
+          <w:lang w:val="id-ID"/>
+        </w:rPr>
+        <w:t>rate</w:t>
+      </w:r>
+      <w:r>
+        <w:rPr>
+          <w:rFonts w:ascii="Times New Roman" w:hAnsi="Times New Roman" w:cs="Times New Roman"/>
+          <w:sz w:val="24"/>
+          <w:szCs w:val="24"/>
+          <w:lang w:val="id-ID"/>
+        </w:rPr>
+        <w:t xml:space="preserve"> yang didapatkan sebesar 90% untuk data training dan 75,56% untuk data testing (Kana Saputra S, 2018).</w:t>
+      </w:r>
+    </w:p>
+    <w:p>
+      <w:pPr>
+        <w:spacing w:after="0" w:line="360" w:lineRule="auto"/>
+        <w:jc w:val="both"/>
+        <w:rPr>
+          <w:rFonts w:ascii="Times New Roman" w:hAnsi="Times New Roman" w:cs="Times New Roman"/>
+          <w:sz w:val="24"/>
+          <w:szCs w:val="24"/>
+          <w:lang w:val="id-ID"/>
+        </w:rPr>
+      </w:pPr>
+      <w:r>
+        <w:rPr>
+          <w:rFonts w:ascii="Times New Roman" w:hAnsi="Times New Roman" w:cs="Times New Roman"/>
+          <w:sz w:val="24"/>
+          <w:szCs w:val="24"/>
+          <w:lang w:val="id-ID"/>
+        </w:rPr>
+        <w:tab/>
+        <w:t>Penelitian tanaman buah juga perna</w:t>
+      </w:r>
+      <w:r>
+        <w:rPr>
+          <w:rFonts w:ascii="Times New Roman" w:hAnsi="Times New Roman" w:cs="Times New Roman"/>
+          <w:sz w:val="24"/>
+          <w:szCs w:val="24"/>
+          <w:lang w:val="id-ID"/>
+        </w:rPr>
+        <w:t>h</w:t>
+      </w:r>
+      <w:r>
+        <w:rPr>
+          <w:rFonts w:ascii="Times New Roman" w:hAnsi="Times New Roman" w:cs="Times New Roman"/>
+          <w:sz w:val="24"/>
+          <w:szCs w:val="24"/>
+          <w:lang w:val="id-ID"/>
+        </w:rPr>
+        <w:t xml:space="preserve"> dilakukan dengan menggunakan </w:t>
+      </w:r>
+      <w:r>
+        <w:rPr>
+          <w:rFonts w:ascii="Times New Roman" w:hAnsi="Times New Roman" w:cs="Times New Roman"/>
+          <w:sz w:val="24"/>
+          <w:szCs w:val="24"/>
+          <w:lang w:val="id-ID"/>
+        </w:rPr>
+        <w:t xml:space="preserve">algoritma </w:t>
+      </w:r>
+      <w:r>
+        <w:rPr>
+          <w:rFonts w:ascii="Times New Roman" w:hAnsi="Times New Roman" w:cs="Times New Roman"/>
+          <w:i/>
+          <w:iCs/>
+          <w:sz w:val="24"/>
+          <w:szCs w:val="24"/>
+          <w:lang w:val="id-ID"/>
+        </w:rPr>
+        <w:t>Learning</w:t>
+      </w:r>
+      <w:r>
+        <w:rPr>
+          <w:rFonts w:ascii="Times New Roman" w:hAnsi="Times New Roman" w:cs="Times New Roman"/>
+          <w:sz w:val="24"/>
+          <w:szCs w:val="24"/>
+          <w:lang w:val="id-ID"/>
         </w:rPr>
         <w:t xml:space="preserve"> </w:t>
       </w:r>
-      <w:proofErr w:type="spellStart"/>
-      <w:r>
-        <w:rPr>
-          <w:rFonts w:ascii="Times New Roman" w:hAnsi="Times New Roman" w:cs="Times New Roman"/>
-          <w:sz w:val="24"/>
-          <w:szCs w:val="24"/>
-        </w:rPr>
-        <w:t>dengan</w:t>
-      </w:r>
-      <w:proofErr w:type="spellEnd"/>
-      <w:r>
-        <w:rPr>
-          <w:rFonts w:ascii="Times New Roman" w:hAnsi="Times New Roman" w:cs="Times New Roman"/>
-          <w:sz w:val="24"/>
-          <w:szCs w:val="24"/>
+      <w:r>
+        <w:rPr>
+          <w:rFonts w:ascii="Times New Roman" w:hAnsi="Times New Roman" w:cs="Times New Roman"/>
+          <w:i/>
+          <w:iCs/>
+          <w:sz w:val="24"/>
+          <w:szCs w:val="24"/>
+          <w:lang w:val="id-ID"/>
+        </w:rPr>
+        <w:t>Vector</w:t>
+      </w:r>
+      <w:r>
+        <w:rPr>
+          <w:rFonts w:ascii="Times New Roman" w:hAnsi="Times New Roman" w:cs="Times New Roman"/>
+          <w:sz w:val="24"/>
+          <w:szCs w:val="24"/>
+          <w:lang w:val="id-ID"/>
         </w:rPr>
         <w:t xml:space="preserve"> </w:t>
       </w:r>
-      <w:proofErr w:type="spellStart"/>
-      <w:r>
-        <w:rPr>
-          <w:rFonts w:ascii="Times New Roman" w:hAnsi="Times New Roman" w:cs="Times New Roman"/>
-          <w:sz w:val="24"/>
-          <w:szCs w:val="24"/>
-        </w:rPr>
-        <w:t>menggunakan</w:t>
-      </w:r>
-      <w:proofErr w:type="spellEnd"/>
-      <w:r>
-        <w:rPr>
-          <w:rFonts w:ascii="Times New Roman" w:hAnsi="Times New Roman" w:cs="Times New Roman"/>
-          <w:sz w:val="24"/>
-          <w:szCs w:val="24"/>
+      <w:r>
+        <w:rPr>
+          <w:rFonts w:ascii="Times New Roman" w:hAnsi="Times New Roman" w:cs="Times New Roman"/>
+          <w:i/>
+          <w:iCs/>
+          <w:sz w:val="24"/>
+          <w:szCs w:val="24"/>
+          <w:lang w:val="id-ID"/>
+        </w:rPr>
+        <w:t>Quantization</w:t>
+      </w:r>
+      <w:r>
+        <w:rPr>
+          <w:rFonts w:ascii="Times New Roman" w:hAnsi="Times New Roman" w:cs="Times New Roman"/>
+          <w:sz w:val="24"/>
+          <w:szCs w:val="24"/>
+          <w:lang w:val="id-ID"/>
+        </w:rPr>
+        <w:t xml:space="preserve"> (LVQ). Ekstraksi fitur yang digunakan berdasarkan tekstur, warna dan bentuk. Terdapat 6 paramater yang digunakan dalam ekstraksi fitur bentuk yaitu </w:t>
+      </w:r>
+      <w:r>
+        <w:rPr>
+          <w:rFonts w:ascii="Times New Roman" w:hAnsi="Times New Roman" w:cs="Times New Roman"/>
+          <w:i/>
+          <w:iCs/>
+          <w:sz w:val="24"/>
+          <w:szCs w:val="24"/>
+          <w:lang w:val="id-ID"/>
+        </w:rPr>
+        <w:t>slimness</w:t>
+      </w:r>
+      <w:r>
+        <w:rPr>
+          <w:rFonts w:ascii="Times New Roman" w:hAnsi="Times New Roman" w:cs="Times New Roman"/>
+          <w:sz w:val="24"/>
+          <w:szCs w:val="24"/>
+          <w:lang w:val="id-ID"/>
+        </w:rPr>
+        <w:t xml:space="preserve">, </w:t>
+      </w:r>
+      <w:r>
+        <w:rPr>
+          <w:rFonts w:ascii="Times New Roman" w:hAnsi="Times New Roman" w:cs="Times New Roman"/>
+          <w:i/>
+          <w:iCs/>
+          <w:sz w:val="24"/>
+          <w:szCs w:val="24"/>
+          <w:lang w:val="id-ID"/>
+        </w:rPr>
+        <w:t>roundness</w:t>
+      </w:r>
+      <w:r>
+        <w:rPr>
+          <w:rFonts w:ascii="Times New Roman" w:hAnsi="Times New Roman" w:cs="Times New Roman"/>
+          <w:sz w:val="24"/>
+          <w:szCs w:val="24"/>
+          <w:lang w:val="id-ID"/>
+        </w:rPr>
+        <w:t xml:space="preserve">, </w:t>
+      </w:r>
+      <w:r>
+        <w:rPr>
+          <w:rFonts w:ascii="Times New Roman" w:hAnsi="Times New Roman" w:cs="Times New Roman"/>
+          <w:i/>
+          <w:iCs/>
+          <w:sz w:val="24"/>
+          <w:szCs w:val="24"/>
+          <w:lang w:val="id-ID"/>
+        </w:rPr>
+        <w:t>rectangularity</w:t>
+      </w:r>
+      <w:r>
+        <w:rPr>
+          <w:rFonts w:ascii="Times New Roman" w:hAnsi="Times New Roman" w:cs="Times New Roman"/>
+          <w:sz w:val="24"/>
+          <w:szCs w:val="24"/>
+          <w:lang w:val="id-ID"/>
+        </w:rPr>
+        <w:t xml:space="preserve">, </w:t>
+      </w:r>
+      <w:r>
+        <w:rPr>
+          <w:rFonts w:ascii="Times New Roman" w:hAnsi="Times New Roman" w:cs="Times New Roman"/>
+          <w:i/>
+          <w:iCs/>
+          <w:sz w:val="24"/>
+          <w:szCs w:val="24"/>
+          <w:lang w:val="id-ID"/>
+        </w:rPr>
+        <w:t>narrow</w:t>
+      </w:r>
+      <w:r>
+        <w:rPr>
+          <w:rFonts w:ascii="Times New Roman" w:hAnsi="Times New Roman" w:cs="Times New Roman"/>
+          <w:sz w:val="24"/>
+          <w:szCs w:val="24"/>
+          <w:lang w:val="id-ID"/>
         </w:rPr>
         <w:t xml:space="preserve"> </w:t>
       </w:r>
-      <w:proofErr w:type="spellStart"/>
-      <w:r>
-        <w:rPr>
-          <w:rFonts w:ascii="Times New Roman" w:hAnsi="Times New Roman" w:cs="Times New Roman"/>
-          <w:sz w:val="24"/>
-          <w:szCs w:val="24"/>
-        </w:rPr>
-        <w:t>metode</w:t>
-      </w:r>
-      <w:proofErr w:type="spellEnd"/>
-      <w:r>
-        <w:rPr>
-          <w:rFonts w:ascii="Times New Roman" w:hAnsi="Times New Roman" w:cs="Times New Roman"/>
-          <w:sz w:val="24"/>
-          <w:szCs w:val="24"/>
-        </w:rPr>
-        <w:t xml:space="preserve"> support vector machine. </w:t>
-      </w:r>
-      <w:proofErr w:type="spellStart"/>
-      <w:r>
-        <w:rPr>
-          <w:rFonts w:ascii="Times New Roman" w:hAnsi="Times New Roman" w:cs="Times New Roman"/>
-          <w:sz w:val="24"/>
-          <w:szCs w:val="24"/>
-        </w:rPr>
-        <w:t>Analisis</w:t>
-      </w:r>
-      <w:proofErr w:type="spellEnd"/>
-      <w:r>
-        <w:rPr>
-          <w:rFonts w:ascii="Times New Roman" w:hAnsi="Times New Roman" w:cs="Times New Roman"/>
-          <w:sz w:val="24"/>
-          <w:szCs w:val="24"/>
+      <w:r>
+        <w:rPr>
+          <w:rFonts w:ascii="Times New Roman" w:hAnsi="Times New Roman" w:cs="Times New Roman"/>
+          <w:i/>
+          <w:iCs/>
+          <w:sz w:val="24"/>
+          <w:szCs w:val="24"/>
+          <w:lang w:val="id-ID"/>
+        </w:rPr>
+        <w:t>factor</w:t>
+      </w:r>
+      <w:r>
+        <w:rPr>
+          <w:rFonts w:ascii="Times New Roman" w:hAnsi="Times New Roman" w:cs="Times New Roman"/>
+          <w:sz w:val="24"/>
+          <w:szCs w:val="24"/>
+          <w:lang w:val="id-ID"/>
+        </w:rPr>
+        <w:t xml:space="preserve">, rasio keliling dan diameter, rasio perimeter dengan panjang dan lebar. Ekstraksi fitur warna terdiri dari </w:t>
+      </w:r>
+      <w:r>
+        <w:rPr>
+          <w:rFonts w:ascii="Times New Roman" w:hAnsi="Times New Roman" w:cs="Times New Roman"/>
+          <w:i/>
+          <w:iCs/>
+          <w:sz w:val="24"/>
+          <w:szCs w:val="24"/>
+          <w:lang w:val="id-ID"/>
+        </w:rPr>
+        <w:t>mean</w:t>
+      </w:r>
+      <w:r>
+        <w:rPr>
+          <w:rFonts w:ascii="Times New Roman" w:hAnsi="Times New Roman" w:cs="Times New Roman"/>
+          <w:sz w:val="24"/>
+          <w:szCs w:val="24"/>
+          <w:lang w:val="id-ID"/>
+        </w:rPr>
+        <w:t xml:space="preserve">, </w:t>
+      </w:r>
+      <w:r>
+        <w:rPr>
+          <w:rFonts w:ascii="Times New Roman" w:hAnsi="Times New Roman" w:cs="Times New Roman"/>
+          <w:i/>
+          <w:iCs/>
+          <w:sz w:val="24"/>
+          <w:szCs w:val="24"/>
+          <w:lang w:val="id-ID"/>
+        </w:rPr>
+        <w:t>skewness</w:t>
+      </w:r>
+      <w:r>
+        <w:rPr>
+          <w:rFonts w:ascii="Times New Roman" w:hAnsi="Times New Roman" w:cs="Times New Roman"/>
+          <w:sz w:val="24"/>
+          <w:szCs w:val="24"/>
+          <w:lang w:val="id-ID"/>
+        </w:rPr>
+        <w:t xml:space="preserve">, dan </w:t>
+      </w:r>
+      <w:r>
+        <w:rPr>
+          <w:rFonts w:ascii="Times New Roman" w:hAnsi="Times New Roman" w:cs="Times New Roman"/>
+          <w:i/>
+          <w:iCs/>
+          <w:sz w:val="24"/>
+          <w:szCs w:val="24"/>
+          <w:lang w:val="id-ID"/>
+        </w:rPr>
+        <w:t>kurto</w:t>
+      </w:r>
+      <w:r>
+        <w:rPr>
+          <w:rFonts w:ascii="Times New Roman" w:hAnsi="Times New Roman" w:cs="Times New Roman"/>
+          <w:i/>
+          <w:iCs/>
+          <w:sz w:val="24"/>
+          <w:szCs w:val="24"/>
+          <w:lang w:val="id-ID"/>
+        </w:rPr>
+        <w:t>s</w:t>
+      </w:r>
+      <w:r>
+        <w:rPr>
+          <w:rFonts w:ascii="Times New Roman" w:hAnsi="Times New Roman" w:cs="Times New Roman"/>
+          <w:i/>
+          <w:iCs/>
+          <w:sz w:val="24"/>
+          <w:szCs w:val="24"/>
+          <w:lang w:val="id-ID"/>
+        </w:rPr>
+        <w:t>is</w:t>
+      </w:r>
+      <w:r>
+        <w:rPr>
+          <w:rFonts w:ascii="Times New Roman" w:hAnsi="Times New Roman" w:cs="Times New Roman"/>
+          <w:sz w:val="24"/>
+          <w:szCs w:val="24"/>
+          <w:lang w:val="id-ID"/>
+        </w:rPr>
+        <w:t xml:space="preserve">. Sedangkan </w:t>
+      </w:r>
+      <w:r>
+        <w:rPr>
+          <w:rFonts w:ascii="Times New Roman" w:hAnsi="Times New Roman" w:cs="Times New Roman"/>
+          <w:sz w:val="24"/>
+          <w:szCs w:val="24"/>
+          <w:lang w:val="id-ID"/>
+        </w:rPr>
+        <w:t>Ekstraksi fitur</w:t>
+      </w:r>
+      <w:r>
+        <w:rPr>
+          <w:rFonts w:ascii="Times New Roman" w:hAnsi="Times New Roman" w:cs="Times New Roman"/>
+          <w:sz w:val="24"/>
+          <w:szCs w:val="24"/>
+          <w:lang w:val="id-ID"/>
+        </w:rPr>
+        <w:t xml:space="preserve"> bentuk yang digunakan yaitu </w:t>
+      </w:r>
+      <w:r>
+        <w:rPr>
+          <w:rFonts w:ascii="Times New Roman" w:hAnsi="Times New Roman" w:cs="Times New Roman"/>
+          <w:i/>
+          <w:iCs/>
+          <w:sz w:val="24"/>
+          <w:szCs w:val="24"/>
+          <w:lang w:val="id-ID"/>
+        </w:rPr>
+        <w:t>contrast</w:t>
+      </w:r>
+      <w:r>
+        <w:rPr>
+          <w:rFonts w:ascii="Times New Roman" w:hAnsi="Times New Roman" w:cs="Times New Roman"/>
+          <w:sz w:val="24"/>
+          <w:szCs w:val="24"/>
+          <w:lang w:val="id-ID"/>
+        </w:rPr>
+        <w:t xml:space="preserve">, </w:t>
+      </w:r>
+      <w:r>
+        <w:rPr>
+          <w:rFonts w:ascii="Times New Roman" w:hAnsi="Times New Roman" w:cs="Times New Roman"/>
+          <w:i/>
+          <w:iCs/>
+          <w:sz w:val="24"/>
+          <w:szCs w:val="24"/>
+          <w:lang w:val="id-ID"/>
+        </w:rPr>
+        <w:t>correlation</w:t>
+      </w:r>
+      <w:r>
+        <w:rPr>
+          <w:rFonts w:ascii="Times New Roman" w:hAnsi="Times New Roman" w:cs="Times New Roman"/>
+          <w:sz w:val="24"/>
+          <w:szCs w:val="24"/>
+          <w:lang w:val="id-ID"/>
+        </w:rPr>
+        <w:t xml:space="preserve">, </w:t>
+      </w:r>
+      <w:r>
+        <w:rPr>
+          <w:rFonts w:ascii="Times New Roman" w:hAnsi="Times New Roman" w:cs="Times New Roman"/>
+          <w:i/>
+          <w:iCs/>
+          <w:sz w:val="24"/>
+          <w:szCs w:val="24"/>
+          <w:lang w:val="id-ID"/>
+        </w:rPr>
+        <w:t>energy</w:t>
+      </w:r>
+      <w:r>
+        <w:rPr>
+          <w:rFonts w:ascii="Times New Roman" w:hAnsi="Times New Roman" w:cs="Times New Roman"/>
+          <w:sz w:val="24"/>
+          <w:szCs w:val="24"/>
+          <w:lang w:val="id-ID"/>
+        </w:rPr>
+        <w:t xml:space="preserve">, dan </w:t>
+      </w:r>
+      <w:r>
+        <w:rPr>
+          <w:rFonts w:ascii="Times New Roman" w:hAnsi="Times New Roman" w:cs="Times New Roman"/>
+          <w:i/>
+          <w:iCs/>
+          <w:sz w:val="24"/>
+          <w:szCs w:val="24"/>
+          <w:lang w:val="id-ID"/>
+        </w:rPr>
+        <w:t>homogeneity</w:t>
+      </w:r>
+      <w:r>
+        <w:rPr>
+          <w:rFonts w:ascii="Times New Roman" w:hAnsi="Times New Roman" w:cs="Times New Roman"/>
+          <w:sz w:val="24"/>
+          <w:szCs w:val="24"/>
+          <w:lang w:val="id-ID"/>
+        </w:rPr>
+        <w:t xml:space="preserve">, </w:t>
+      </w:r>
+      <w:r>
+        <w:rPr>
+          <w:rFonts w:ascii="Times New Roman" w:hAnsi="Times New Roman" w:cs="Times New Roman"/>
+          <w:i/>
+          <w:iCs/>
+          <w:sz w:val="24"/>
+          <w:szCs w:val="24"/>
+          <w:lang w:val="id-ID"/>
+        </w:rPr>
+        <w:t>maximum</w:t>
+      </w:r>
+      <w:r>
+        <w:rPr>
+          <w:rFonts w:ascii="Times New Roman" w:hAnsi="Times New Roman" w:cs="Times New Roman"/>
+          <w:sz w:val="24"/>
+          <w:szCs w:val="24"/>
+          <w:lang w:val="id-ID"/>
         </w:rPr>
         <w:t xml:space="preserve"> </w:t>
       </w:r>
-      <w:proofErr w:type="spellStart"/>
-      <w:r>
-        <w:rPr>
-          <w:rFonts w:ascii="Times New Roman" w:hAnsi="Times New Roman" w:cs="Times New Roman"/>
-          <w:sz w:val="24"/>
-          <w:szCs w:val="24"/>
-        </w:rPr>
-        <w:t>tekstur</w:t>
-      </w:r>
-      <w:proofErr w:type="spellEnd"/>
-      <w:r>
-        <w:rPr>
-          <w:rFonts w:ascii="Times New Roman" w:hAnsi="Times New Roman" w:cs="Times New Roman"/>
-          <w:sz w:val="24"/>
-          <w:szCs w:val="24"/>
-        </w:rPr>
-        <w:t xml:space="preserve"> yang </w:t>
-      </w:r>
-      <w:proofErr w:type="spellStart"/>
-      <w:r>
-        <w:rPr>
-          <w:rFonts w:ascii="Times New Roman" w:hAnsi="Times New Roman" w:cs="Times New Roman"/>
-          <w:sz w:val="24"/>
-          <w:szCs w:val="24"/>
-        </w:rPr>
-        <w:t>digunakan</w:t>
-      </w:r>
-      <w:proofErr w:type="spellEnd"/>
-      <w:r>
-        <w:rPr>
-          <w:rFonts w:ascii="Times New Roman" w:hAnsi="Times New Roman" w:cs="Times New Roman"/>
-          <w:sz w:val="24"/>
-          <w:szCs w:val="24"/>
+      <w:r>
+        <w:rPr>
+          <w:rFonts w:ascii="Times New Roman" w:hAnsi="Times New Roman" w:cs="Times New Roman"/>
+          <w:i/>
+          <w:iCs/>
+          <w:sz w:val="24"/>
+          <w:szCs w:val="24"/>
+          <w:lang w:val="id-ID"/>
+        </w:rPr>
+        <w:t>probability</w:t>
+      </w:r>
+      <w:r>
+        <w:rPr>
+          <w:rFonts w:ascii="Times New Roman" w:hAnsi="Times New Roman" w:cs="Times New Roman"/>
+          <w:sz w:val="24"/>
+          <w:szCs w:val="24"/>
+          <w:lang w:val="id-ID"/>
         </w:rPr>
         <w:t xml:space="preserve"> </w:t>
       </w:r>
-      <w:proofErr w:type="spellStart"/>
-      <w:r>
-        <w:rPr>
-          <w:rFonts w:ascii="Times New Roman" w:hAnsi="Times New Roman" w:cs="Times New Roman"/>
-          <w:sz w:val="24"/>
-          <w:szCs w:val="24"/>
-        </w:rPr>
-        <w:t>adalah</w:t>
-      </w:r>
-      <w:proofErr w:type="spellEnd"/>
-      <w:r>
-        <w:rPr>
-          <w:rFonts w:ascii="Times New Roman" w:hAnsi="Times New Roman" w:cs="Times New Roman"/>
-          <w:sz w:val="24"/>
-          <w:szCs w:val="24"/>
-        </w:rPr>
-        <w:t xml:space="preserve"> </w:t>
-      </w:r>
-      <w:r>
-        <w:rPr>
-          <w:rFonts w:ascii="Times New Roman" w:hAnsi="Times New Roman" w:cs="Times New Roman"/>
-          <w:sz w:val="24"/>
-          <w:szCs w:val="24"/>
-        </w:rPr>
-        <w:t>Gray Level Cooccurrences</w:t>
-      </w:r>
-      <w:r>
-        <w:rPr>
-          <w:rFonts w:ascii="Times New Roman" w:hAnsi="Times New Roman" w:cs="Times New Roman"/>
-          <w:sz w:val="24"/>
-          <w:szCs w:val="24"/>
-        </w:rPr>
-        <w:t xml:space="preserve"> </w:t>
-      </w:r>
-      <w:r>
-        <w:rPr>
-          <w:rFonts w:ascii="Times New Roman" w:hAnsi="Times New Roman" w:cs="Times New Roman"/>
-          <w:sz w:val="24"/>
-          <w:szCs w:val="24"/>
-        </w:rPr>
-        <w:t>Matrix (GLCM),</w:t>
-      </w:r>
-      <w:r>
-        <w:rPr>
-          <w:rFonts w:ascii="Times New Roman" w:hAnsi="Times New Roman" w:cs="Times New Roman"/>
-          <w:sz w:val="24"/>
-          <w:szCs w:val="24"/>
-        </w:rPr>
-        <w:t xml:space="preserve"> </w:t>
-      </w:r>
-      <w:proofErr w:type="spellStart"/>
-      <w:r>
-        <w:rPr>
-          <w:rFonts w:ascii="Times New Roman" w:hAnsi="Times New Roman" w:cs="Times New Roman"/>
-          <w:sz w:val="24"/>
-          <w:szCs w:val="24"/>
-        </w:rPr>
-        <w:t>sedangkan</w:t>
-      </w:r>
-      <w:proofErr w:type="spellEnd"/>
-      <w:r>
-        <w:rPr>
-          <w:rFonts w:ascii="Times New Roman" w:hAnsi="Times New Roman" w:cs="Times New Roman"/>
-          <w:sz w:val="24"/>
-          <w:szCs w:val="24"/>
-        </w:rPr>
-        <w:t xml:space="preserve"> </w:t>
-      </w:r>
-      <w:proofErr w:type="spellStart"/>
-      <w:r>
-        <w:rPr>
-          <w:rFonts w:ascii="Times New Roman" w:hAnsi="Times New Roman" w:cs="Times New Roman"/>
-          <w:sz w:val="24"/>
-          <w:szCs w:val="24"/>
-        </w:rPr>
-        <w:t>analisis</w:t>
-      </w:r>
-      <w:proofErr w:type="spellEnd"/>
-      <w:r>
-        <w:rPr>
-          <w:rFonts w:ascii="Times New Roman" w:hAnsi="Times New Roman" w:cs="Times New Roman"/>
-          <w:sz w:val="24"/>
-          <w:szCs w:val="24"/>
-        </w:rPr>
-        <w:t xml:space="preserve"> </w:t>
-      </w:r>
-      <w:proofErr w:type="spellStart"/>
-      <w:r>
-        <w:rPr>
-          <w:rFonts w:ascii="Times New Roman" w:hAnsi="Times New Roman" w:cs="Times New Roman"/>
-          <w:sz w:val="24"/>
-          <w:szCs w:val="24"/>
-        </w:rPr>
-        <w:t>warna</w:t>
-      </w:r>
-      <w:proofErr w:type="spellEnd"/>
-      <w:r>
-        <w:rPr>
-          <w:rFonts w:ascii="Times New Roman" w:hAnsi="Times New Roman" w:cs="Times New Roman"/>
-          <w:sz w:val="24"/>
-          <w:szCs w:val="24"/>
-        </w:rPr>
-        <w:t xml:space="preserve"> yang </w:t>
-      </w:r>
-      <w:proofErr w:type="spellStart"/>
-      <w:r>
-        <w:rPr>
-          <w:rFonts w:ascii="Times New Roman" w:hAnsi="Times New Roman" w:cs="Times New Roman"/>
-          <w:sz w:val="24"/>
-          <w:szCs w:val="24"/>
-        </w:rPr>
-        <w:t>digunakan</w:t>
-      </w:r>
-      <w:proofErr w:type="spellEnd"/>
-      <w:r>
-        <w:rPr>
-          <w:rFonts w:ascii="Times New Roman" w:hAnsi="Times New Roman" w:cs="Times New Roman"/>
-          <w:sz w:val="24"/>
-          <w:szCs w:val="24"/>
-        </w:rPr>
-        <w:t xml:space="preserve"> </w:t>
-      </w:r>
-      <w:proofErr w:type="spellStart"/>
-      <w:r>
-        <w:rPr>
-          <w:rFonts w:ascii="Times New Roman" w:hAnsi="Times New Roman" w:cs="Times New Roman"/>
-          <w:sz w:val="24"/>
-          <w:szCs w:val="24"/>
-        </w:rPr>
-        <w:t>adalah</w:t>
-      </w:r>
-      <w:proofErr w:type="spellEnd"/>
-      <w:r>
-        <w:rPr>
-          <w:rFonts w:ascii="Times New Roman" w:hAnsi="Times New Roman" w:cs="Times New Roman"/>
-          <w:sz w:val="24"/>
-          <w:szCs w:val="24"/>
-        </w:rPr>
-        <w:t xml:space="preserve"> </w:t>
+      <w:r>
+        <w:rPr>
+          <w:rFonts w:ascii="Times New Roman" w:hAnsi="Times New Roman" w:cs="Times New Roman"/>
+          <w:sz w:val="24"/>
+          <w:szCs w:val="24"/>
+          <w:lang w:val="id-ID"/>
+        </w:rPr>
+        <w:lastRenderedPageBreak/>
+        <w:t xml:space="preserve">dan </w:t>
       </w:r>
       <w:r>
         <w:rPr>
@@ -7841,166 +8804,36 @@
           <w:iCs/>
           <w:sz w:val="24"/>
           <w:szCs w:val="24"/>
-        </w:rPr>
-        <w:t>color moment</w:t>
-      </w:r>
-      <w:r>
-        <w:rPr>
-          <w:rFonts w:ascii="Times New Roman" w:hAnsi="Times New Roman" w:cs="Times New Roman"/>
-          <w:sz w:val="24"/>
-          <w:szCs w:val="24"/>
-        </w:rPr>
-        <w:t xml:space="preserve">. Tingkat </w:t>
-      </w:r>
-      <w:proofErr w:type="spellStart"/>
-      <w:r>
-        <w:rPr>
-          <w:rFonts w:ascii="Times New Roman" w:hAnsi="Times New Roman" w:cs="Times New Roman"/>
-          <w:sz w:val="24"/>
-          <w:szCs w:val="24"/>
-        </w:rPr>
-        <w:t>akurasi</w:t>
-      </w:r>
-      <w:proofErr w:type="spellEnd"/>
-      <w:r>
-        <w:rPr>
-          <w:rFonts w:ascii="Times New Roman" w:hAnsi="Times New Roman" w:cs="Times New Roman"/>
-          <w:sz w:val="24"/>
-          <w:szCs w:val="24"/>
-        </w:rPr>
-        <w:t xml:space="preserve"> yang </w:t>
-      </w:r>
-      <w:proofErr w:type="spellStart"/>
-      <w:r>
-        <w:rPr>
-          <w:rFonts w:ascii="Times New Roman" w:hAnsi="Times New Roman" w:cs="Times New Roman"/>
-          <w:sz w:val="24"/>
-          <w:szCs w:val="24"/>
-        </w:rPr>
-        <w:t>didapatkan</w:t>
-      </w:r>
-      <w:proofErr w:type="spellEnd"/>
-      <w:r>
-        <w:rPr>
-          <w:rFonts w:ascii="Times New Roman" w:hAnsi="Times New Roman" w:cs="Times New Roman"/>
-          <w:sz w:val="24"/>
-          <w:szCs w:val="24"/>
-        </w:rPr>
-        <w:t xml:space="preserve"> </w:t>
-      </w:r>
-      <w:proofErr w:type="spellStart"/>
-      <w:r>
-        <w:rPr>
-          <w:rFonts w:ascii="Times New Roman" w:hAnsi="Times New Roman" w:cs="Times New Roman"/>
-          <w:sz w:val="24"/>
-          <w:szCs w:val="24"/>
-        </w:rPr>
-        <w:t>sebesar</w:t>
-      </w:r>
-      <w:proofErr w:type="spellEnd"/>
-      <w:r>
-        <w:rPr>
-          <w:rFonts w:ascii="Times New Roman" w:hAnsi="Times New Roman" w:cs="Times New Roman"/>
-          <w:sz w:val="24"/>
-          <w:szCs w:val="24"/>
-        </w:rPr>
-        <w:t xml:space="preserve"> 87%</w:t>
-      </w:r>
-      <w:r>
-        <w:rPr>
-          <w:rFonts w:ascii="Times New Roman" w:hAnsi="Times New Roman" w:cs="Times New Roman"/>
-          <w:sz w:val="24"/>
-          <w:szCs w:val="24"/>
-        </w:rPr>
-        <w:t xml:space="preserve"> </w:t>
-      </w:r>
-      <w:r>
-        <w:rPr>
-          <w:rFonts w:ascii="Times New Roman" w:hAnsi="Times New Roman" w:cs="Times New Roman"/>
-          <w:sz w:val="24"/>
-          <w:szCs w:val="24"/>
-        </w:rPr>
-        <w:t>(</w:t>
-      </w:r>
-      <w:proofErr w:type="spellStart"/>
-      <w:r>
-        <w:rPr>
-          <w:rFonts w:ascii="Times New Roman" w:hAnsi="Times New Roman" w:cs="Times New Roman"/>
-          <w:sz w:val="24"/>
-          <w:szCs w:val="24"/>
-        </w:rPr>
-        <w:t>Puji</w:t>
-      </w:r>
-      <w:proofErr w:type="spellEnd"/>
-      <w:r>
-        <w:rPr>
-          <w:rFonts w:ascii="Times New Roman" w:hAnsi="Times New Roman" w:cs="Times New Roman"/>
-          <w:sz w:val="24"/>
-          <w:szCs w:val="24"/>
-        </w:rPr>
-        <w:t xml:space="preserve"> </w:t>
-      </w:r>
-      <w:proofErr w:type="spellStart"/>
-      <w:r>
-        <w:rPr>
-          <w:rFonts w:ascii="Times New Roman" w:hAnsi="Times New Roman" w:cs="Times New Roman"/>
-          <w:sz w:val="24"/>
-          <w:szCs w:val="24"/>
-        </w:rPr>
-        <w:t>Utami</w:t>
-      </w:r>
-      <w:proofErr w:type="spellEnd"/>
-      <w:r>
-        <w:rPr>
-          <w:rFonts w:ascii="Times New Roman" w:hAnsi="Times New Roman" w:cs="Times New Roman"/>
-          <w:sz w:val="24"/>
-          <w:szCs w:val="24"/>
-        </w:rPr>
-        <w:t xml:space="preserve"> Rakhmawati1, Yuliana Melita Pranoto2</w:t>
-      </w:r>
-      <w:r>
-        <w:rPr>
-          <w:rFonts w:ascii="Times New Roman" w:hAnsi="Times New Roman" w:cs="Times New Roman"/>
-          <w:sz w:val="24"/>
-          <w:szCs w:val="24"/>
-        </w:rPr>
-        <w:t xml:space="preserve">, dan </w:t>
-      </w:r>
-      <w:proofErr w:type="spellStart"/>
-      <w:r>
-        <w:rPr>
-          <w:rFonts w:ascii="Times New Roman" w:hAnsi="Times New Roman" w:cs="Times New Roman"/>
-          <w:sz w:val="24"/>
-          <w:szCs w:val="24"/>
-        </w:rPr>
-        <w:t>Endang</w:t>
-      </w:r>
-      <w:proofErr w:type="spellEnd"/>
-      <w:r>
-        <w:rPr>
-          <w:rFonts w:ascii="Times New Roman" w:hAnsi="Times New Roman" w:cs="Times New Roman"/>
-          <w:sz w:val="24"/>
-          <w:szCs w:val="24"/>
-        </w:rPr>
-        <w:t xml:space="preserve"> </w:t>
-      </w:r>
-      <w:proofErr w:type="spellStart"/>
-      <w:r>
-        <w:rPr>
-          <w:rFonts w:ascii="Times New Roman" w:hAnsi="Times New Roman" w:cs="Times New Roman"/>
-          <w:sz w:val="24"/>
-          <w:szCs w:val="24"/>
-        </w:rPr>
-        <w:t>Setyati</w:t>
-      </w:r>
-      <w:proofErr w:type="spellEnd"/>
-      <w:r>
-        <w:rPr>
-          <w:rFonts w:ascii="Times New Roman" w:hAnsi="Times New Roman" w:cs="Times New Roman"/>
-          <w:sz w:val="24"/>
-          <w:szCs w:val="24"/>
-        </w:rPr>
-        <w:t>., 2018).</w:t>
+          <w:lang w:val="id-ID"/>
+        </w:rPr>
+        <w:t>entropy</w:t>
+      </w:r>
+      <w:r>
+        <w:rPr>
+          <w:rFonts w:ascii="Times New Roman" w:hAnsi="Times New Roman" w:cs="Times New Roman"/>
+          <w:sz w:val="24"/>
+          <w:szCs w:val="24"/>
+          <w:lang w:val="id-ID"/>
+        </w:rPr>
+        <w:t xml:space="preserve">. </w:t>
+      </w:r>
+      <w:r>
+        <w:rPr>
+          <w:rFonts w:ascii="Times New Roman" w:hAnsi="Times New Roman" w:cs="Times New Roman"/>
+          <w:sz w:val="24"/>
+          <w:szCs w:val="24"/>
+          <w:lang w:val="id-ID"/>
+        </w:rPr>
+        <w:t>Tingkat akurasi keberhasilan sistem mengenali daun mencapai 82% dengan menggunakan 50 data sampel daun sebagai data latih</w:t>
+      </w:r>
+      <w:r>
+        <w:rPr>
+          <w:rFonts w:ascii="Times New Roman" w:hAnsi="Times New Roman" w:cs="Times New Roman"/>
+          <w:sz w:val="24"/>
+          <w:szCs w:val="24"/>
+          <w:lang w:val="id-ID"/>
+        </w:rPr>
+        <w:t xml:space="preserve"> (Sutarno et al., 2017).</w:t>
       </w:r>
     </w:p>
     <w:p>
@@ -8008,815 +8841,996 @@
         <w:spacing w:after="0" w:line="360" w:lineRule="auto"/>
         <w:jc w:val="both"/>
         <w:rPr>
-          <w:rFonts w:ascii="Times New Roman" w:hAnsi="Times New Roman" w:cs="Times New Roman"/>
-          <w:sz w:val="24"/>
-          <w:szCs w:val="24"/>
-        </w:rPr>
-      </w:pPr>
-      <w:r>
-        <w:rPr>
-          <w:rFonts w:ascii="Times New Roman" w:hAnsi="Times New Roman" w:cs="Times New Roman"/>
-          <w:sz w:val="24"/>
-          <w:szCs w:val="24"/>
-        </w:rPr>
-        <w:lastRenderedPageBreak/>
-        <w:tab/>
-      </w:r>
-      <w:r>
-        <w:rPr>
-          <w:rFonts w:ascii="Times New Roman" w:hAnsi="Times New Roman" w:cs="Times New Roman"/>
-          <w:sz w:val="24"/>
-          <w:szCs w:val="24"/>
-        </w:rPr>
-        <w:t xml:space="preserve">Setelah </w:t>
-      </w:r>
-      <w:proofErr w:type="spellStart"/>
-      <w:r>
-        <w:rPr>
-          <w:rFonts w:ascii="Times New Roman" w:hAnsi="Times New Roman" w:cs="Times New Roman"/>
-          <w:sz w:val="24"/>
-          <w:szCs w:val="24"/>
-        </w:rPr>
-        <w:t>itu</w:t>
-      </w:r>
-      <w:proofErr w:type="spellEnd"/>
-      <w:r>
-        <w:rPr>
-          <w:rFonts w:ascii="Times New Roman" w:hAnsi="Times New Roman" w:cs="Times New Roman"/>
-          <w:sz w:val="24"/>
-          <w:szCs w:val="24"/>
-        </w:rPr>
-        <w:t xml:space="preserve"> </w:t>
-      </w:r>
-      <w:proofErr w:type="spellStart"/>
-      <w:r>
-        <w:rPr>
-          <w:rFonts w:ascii="Times New Roman" w:hAnsi="Times New Roman" w:cs="Times New Roman"/>
-          <w:sz w:val="24"/>
-          <w:szCs w:val="24"/>
-        </w:rPr>
-        <w:t>ada</w:t>
-      </w:r>
-      <w:proofErr w:type="spellEnd"/>
-      <w:r>
-        <w:rPr>
-          <w:rFonts w:ascii="Times New Roman" w:hAnsi="Times New Roman" w:cs="Times New Roman"/>
-          <w:sz w:val="24"/>
-          <w:szCs w:val="24"/>
-        </w:rPr>
-        <w:t xml:space="preserve"> juga </w:t>
-      </w:r>
-      <w:proofErr w:type="spellStart"/>
-      <w:r>
-        <w:rPr>
-          <w:rFonts w:ascii="Times New Roman" w:hAnsi="Times New Roman" w:cs="Times New Roman"/>
-          <w:sz w:val="24"/>
-          <w:szCs w:val="24"/>
-        </w:rPr>
-        <w:t>p</w:t>
-      </w:r>
-      <w:r>
-        <w:rPr>
-          <w:rFonts w:ascii="Times New Roman" w:hAnsi="Times New Roman" w:cs="Times New Roman"/>
-          <w:sz w:val="24"/>
-          <w:szCs w:val="24"/>
-        </w:rPr>
-        <w:t>enelitian</w:t>
-      </w:r>
-      <w:proofErr w:type="spellEnd"/>
-      <w:r>
-        <w:rPr>
-          <w:rFonts w:ascii="Times New Roman" w:hAnsi="Times New Roman" w:cs="Times New Roman"/>
-          <w:sz w:val="24"/>
-          <w:szCs w:val="24"/>
-        </w:rPr>
-        <w:t xml:space="preserve"> </w:t>
-      </w:r>
-      <w:proofErr w:type="spellStart"/>
-      <w:r>
-        <w:rPr>
-          <w:rFonts w:ascii="Times New Roman" w:hAnsi="Times New Roman" w:cs="Times New Roman"/>
-          <w:sz w:val="24"/>
-          <w:szCs w:val="24"/>
-        </w:rPr>
-        <w:t>tentang</w:t>
-      </w:r>
-      <w:proofErr w:type="spellEnd"/>
-      <w:r>
-        <w:rPr>
-          <w:rFonts w:ascii="Times New Roman" w:hAnsi="Times New Roman" w:cs="Times New Roman"/>
-          <w:sz w:val="24"/>
-          <w:szCs w:val="24"/>
-        </w:rPr>
-        <w:t xml:space="preserve"> </w:t>
-      </w:r>
-      <w:proofErr w:type="spellStart"/>
-      <w:r>
-        <w:rPr>
-          <w:rFonts w:ascii="Times New Roman" w:hAnsi="Times New Roman" w:cs="Times New Roman"/>
-          <w:sz w:val="24"/>
-          <w:szCs w:val="24"/>
-        </w:rPr>
-        <w:t>identifikasi</w:t>
-      </w:r>
-      <w:proofErr w:type="spellEnd"/>
-      <w:r>
-        <w:rPr>
-          <w:rFonts w:ascii="Times New Roman" w:hAnsi="Times New Roman" w:cs="Times New Roman"/>
-          <w:sz w:val="24"/>
-          <w:szCs w:val="24"/>
-        </w:rPr>
-        <w:t xml:space="preserve"> </w:t>
-      </w:r>
-      <w:proofErr w:type="spellStart"/>
-      <w:r>
-        <w:rPr>
-          <w:rFonts w:ascii="Times New Roman" w:hAnsi="Times New Roman" w:cs="Times New Roman"/>
-          <w:sz w:val="24"/>
-          <w:szCs w:val="24"/>
-        </w:rPr>
-        <w:t>identifikasi</w:t>
-      </w:r>
-      <w:proofErr w:type="spellEnd"/>
-      <w:r>
-        <w:rPr>
-          <w:rFonts w:ascii="Times New Roman" w:hAnsi="Times New Roman" w:cs="Times New Roman"/>
-          <w:sz w:val="24"/>
-          <w:szCs w:val="24"/>
-        </w:rPr>
-        <w:t xml:space="preserve"> </w:t>
-      </w:r>
-      <w:proofErr w:type="spellStart"/>
-      <w:r>
-        <w:rPr>
-          <w:rFonts w:ascii="Times New Roman" w:hAnsi="Times New Roman" w:cs="Times New Roman"/>
-          <w:sz w:val="24"/>
-          <w:szCs w:val="24"/>
-        </w:rPr>
-        <w:t>jenis</w:t>
-      </w:r>
-      <w:proofErr w:type="spellEnd"/>
-      <w:r>
-        <w:rPr>
-          <w:rFonts w:ascii="Times New Roman" w:hAnsi="Times New Roman" w:cs="Times New Roman"/>
-          <w:sz w:val="24"/>
-          <w:szCs w:val="24"/>
-        </w:rPr>
-        <w:t xml:space="preserve"> </w:t>
-      </w:r>
-      <w:proofErr w:type="spellStart"/>
-      <w:r>
-        <w:rPr>
-          <w:rFonts w:ascii="Times New Roman" w:hAnsi="Times New Roman" w:cs="Times New Roman"/>
-          <w:sz w:val="24"/>
-          <w:szCs w:val="24"/>
-        </w:rPr>
-        <w:t>tumbuhan</w:t>
-      </w:r>
-      <w:proofErr w:type="spellEnd"/>
-      <w:r>
-        <w:rPr>
-          <w:rFonts w:ascii="Times New Roman" w:hAnsi="Times New Roman" w:cs="Times New Roman"/>
-          <w:sz w:val="24"/>
-          <w:szCs w:val="24"/>
-        </w:rPr>
-        <w:t xml:space="preserve"> </w:t>
-      </w:r>
-      <w:proofErr w:type="spellStart"/>
-      <w:r>
-        <w:rPr>
-          <w:rFonts w:ascii="Times New Roman" w:hAnsi="Times New Roman" w:cs="Times New Roman"/>
-          <w:sz w:val="24"/>
-          <w:szCs w:val="24"/>
-        </w:rPr>
-        <w:t>menggunakan</w:t>
-      </w:r>
-      <w:proofErr w:type="spellEnd"/>
-      <w:r>
-        <w:rPr>
-          <w:rFonts w:ascii="Times New Roman" w:hAnsi="Times New Roman" w:cs="Times New Roman"/>
-          <w:sz w:val="24"/>
-          <w:szCs w:val="24"/>
-        </w:rPr>
-        <w:t xml:space="preserve"> </w:t>
-      </w:r>
-      <w:proofErr w:type="spellStart"/>
-      <w:r>
-        <w:rPr>
-          <w:rFonts w:ascii="Times New Roman" w:hAnsi="Times New Roman" w:cs="Times New Roman"/>
-          <w:sz w:val="24"/>
-          <w:szCs w:val="24"/>
-        </w:rPr>
-        <w:t>j</w:t>
-      </w:r>
-      <w:r>
-        <w:rPr>
-          <w:rFonts w:ascii="Times New Roman" w:hAnsi="Times New Roman" w:cs="Times New Roman"/>
-          <w:sz w:val="24"/>
-          <w:szCs w:val="24"/>
-        </w:rPr>
-        <w:t>aringan</w:t>
-      </w:r>
-      <w:proofErr w:type="spellEnd"/>
-      <w:r>
-        <w:rPr>
-          <w:rFonts w:ascii="Times New Roman" w:hAnsi="Times New Roman" w:cs="Times New Roman"/>
-          <w:sz w:val="24"/>
-          <w:szCs w:val="24"/>
-        </w:rPr>
-        <w:t xml:space="preserve"> </w:t>
-      </w:r>
-      <w:proofErr w:type="spellStart"/>
-      <w:r>
-        <w:rPr>
-          <w:rFonts w:ascii="Times New Roman" w:hAnsi="Times New Roman" w:cs="Times New Roman"/>
-          <w:sz w:val="24"/>
-          <w:szCs w:val="24"/>
-        </w:rPr>
-        <w:t>saraf</w:t>
-      </w:r>
-      <w:proofErr w:type="spellEnd"/>
-      <w:r>
-        <w:rPr>
-          <w:rFonts w:ascii="Times New Roman" w:hAnsi="Times New Roman" w:cs="Times New Roman"/>
-          <w:sz w:val="24"/>
-          <w:szCs w:val="24"/>
-        </w:rPr>
-        <w:t xml:space="preserve"> </w:t>
-      </w:r>
-      <w:proofErr w:type="spellStart"/>
-      <w:r>
-        <w:rPr>
-          <w:rFonts w:ascii="Times New Roman" w:hAnsi="Times New Roman" w:cs="Times New Roman"/>
-          <w:sz w:val="24"/>
-          <w:szCs w:val="24"/>
-        </w:rPr>
-        <w:t>tiruan</w:t>
-      </w:r>
-      <w:proofErr w:type="spellEnd"/>
-      <w:r>
-        <w:rPr>
-          <w:rFonts w:ascii="Times New Roman" w:hAnsi="Times New Roman" w:cs="Times New Roman"/>
-          <w:sz w:val="24"/>
-          <w:szCs w:val="24"/>
-        </w:rPr>
-        <w:t xml:space="preserve"> </w:t>
-      </w:r>
-      <w:r>
-        <w:rPr>
-          <w:rFonts w:ascii="Times New Roman" w:hAnsi="Times New Roman" w:cs="Times New Roman"/>
-          <w:i/>
-          <w:iCs/>
-          <w:sz w:val="24"/>
-          <w:szCs w:val="24"/>
-        </w:rPr>
-        <w:t xml:space="preserve">back </w:t>
-      </w:r>
-      <w:proofErr w:type="spellStart"/>
-      <w:r>
-        <w:rPr>
-          <w:rFonts w:ascii="Times New Roman" w:hAnsi="Times New Roman" w:cs="Times New Roman"/>
-          <w:i/>
-          <w:iCs/>
-          <w:sz w:val="24"/>
-          <w:szCs w:val="24"/>
-        </w:rPr>
-        <w:t>propogation</w:t>
-      </w:r>
-      <w:proofErr w:type="spellEnd"/>
-      <w:r>
-        <w:rPr>
-          <w:rFonts w:ascii="Times New Roman" w:hAnsi="Times New Roman" w:cs="Times New Roman"/>
-          <w:sz w:val="24"/>
-          <w:szCs w:val="24"/>
-        </w:rPr>
-        <w:t xml:space="preserve">. Hasil </w:t>
-      </w:r>
-      <w:proofErr w:type="spellStart"/>
-      <w:r>
-        <w:rPr>
-          <w:rFonts w:ascii="Times New Roman" w:hAnsi="Times New Roman" w:cs="Times New Roman"/>
-          <w:sz w:val="24"/>
-          <w:szCs w:val="24"/>
-        </w:rPr>
-        <w:t>pengujian</w:t>
-      </w:r>
-      <w:proofErr w:type="spellEnd"/>
-      <w:r>
-        <w:rPr>
-          <w:rFonts w:ascii="Times New Roman" w:hAnsi="Times New Roman" w:cs="Times New Roman"/>
-          <w:sz w:val="24"/>
-          <w:szCs w:val="24"/>
-        </w:rPr>
-        <w:t xml:space="preserve"> </w:t>
-      </w:r>
-      <w:proofErr w:type="spellStart"/>
-      <w:r>
-        <w:rPr>
-          <w:rFonts w:ascii="Times New Roman" w:hAnsi="Times New Roman" w:cs="Times New Roman"/>
-          <w:sz w:val="24"/>
-          <w:szCs w:val="24"/>
-        </w:rPr>
-        <w:t>terhadap</w:t>
-      </w:r>
-      <w:proofErr w:type="spellEnd"/>
-      <w:r>
-        <w:rPr>
-          <w:rFonts w:ascii="Times New Roman" w:hAnsi="Times New Roman" w:cs="Times New Roman"/>
-          <w:sz w:val="24"/>
-          <w:szCs w:val="24"/>
-        </w:rPr>
-        <w:t xml:space="preserve"> 16 data </w:t>
-      </w:r>
-      <w:proofErr w:type="spellStart"/>
-      <w:r>
-        <w:rPr>
-          <w:rFonts w:ascii="Times New Roman" w:hAnsi="Times New Roman" w:cs="Times New Roman"/>
-          <w:sz w:val="24"/>
-          <w:szCs w:val="24"/>
-        </w:rPr>
-        <w:t>menunjukan</w:t>
-      </w:r>
-      <w:proofErr w:type="spellEnd"/>
-      <w:r>
-        <w:rPr>
-          <w:rFonts w:ascii="Times New Roman" w:hAnsi="Times New Roman" w:cs="Times New Roman"/>
-          <w:sz w:val="24"/>
-          <w:szCs w:val="24"/>
-        </w:rPr>
-        <w:t xml:space="preserve"> </w:t>
-      </w:r>
-      <w:proofErr w:type="spellStart"/>
-      <w:r>
-        <w:rPr>
-          <w:rFonts w:ascii="Times New Roman" w:hAnsi="Times New Roman" w:cs="Times New Roman"/>
-          <w:sz w:val="24"/>
-          <w:szCs w:val="24"/>
-        </w:rPr>
-        <w:t>tingkat</w:t>
-      </w:r>
-      <w:proofErr w:type="spellEnd"/>
-      <w:r>
-        <w:rPr>
-          <w:rFonts w:ascii="Times New Roman" w:hAnsi="Times New Roman" w:cs="Times New Roman"/>
-          <w:sz w:val="24"/>
-          <w:szCs w:val="24"/>
-        </w:rPr>
-        <w:t xml:space="preserve"> </w:t>
-      </w:r>
-      <w:proofErr w:type="spellStart"/>
-      <w:r>
-        <w:rPr>
-          <w:rFonts w:ascii="Times New Roman" w:hAnsi="Times New Roman" w:cs="Times New Roman"/>
-          <w:sz w:val="24"/>
-          <w:szCs w:val="24"/>
-        </w:rPr>
-        <w:t>akurasi</w:t>
-      </w:r>
-      <w:proofErr w:type="spellEnd"/>
-      <w:r>
-        <w:rPr>
-          <w:rFonts w:ascii="Times New Roman" w:hAnsi="Times New Roman" w:cs="Times New Roman"/>
-          <w:sz w:val="24"/>
-          <w:szCs w:val="24"/>
-        </w:rPr>
-        <w:t xml:space="preserve"> </w:t>
-      </w:r>
-      <w:r>
-        <w:rPr>
-          <w:rFonts w:ascii="Times New Roman" w:hAnsi="Times New Roman" w:cs="Times New Roman"/>
-          <w:sz w:val="24"/>
-          <w:szCs w:val="24"/>
-        </w:rPr>
-        <w:t xml:space="preserve">yang </w:t>
-      </w:r>
-      <w:proofErr w:type="spellStart"/>
-      <w:r>
-        <w:rPr>
-          <w:rFonts w:ascii="Times New Roman" w:hAnsi="Times New Roman" w:cs="Times New Roman"/>
-          <w:sz w:val="24"/>
-          <w:szCs w:val="24"/>
-        </w:rPr>
-        <w:t>didapatkan</w:t>
-      </w:r>
-      <w:proofErr w:type="spellEnd"/>
-      <w:r>
-        <w:rPr>
-          <w:rFonts w:ascii="Times New Roman" w:hAnsi="Times New Roman" w:cs="Times New Roman"/>
-          <w:sz w:val="24"/>
-          <w:szCs w:val="24"/>
-        </w:rPr>
-        <w:t xml:space="preserve"> </w:t>
-      </w:r>
-      <w:proofErr w:type="spellStart"/>
-      <w:r>
-        <w:rPr>
-          <w:rFonts w:ascii="Times New Roman" w:hAnsi="Times New Roman" w:cs="Times New Roman"/>
-          <w:sz w:val="24"/>
-          <w:szCs w:val="24"/>
-        </w:rPr>
-        <w:t>sebesar</w:t>
-      </w:r>
-      <w:proofErr w:type="spellEnd"/>
-      <w:r>
-        <w:rPr>
-          <w:rFonts w:ascii="Times New Roman" w:hAnsi="Times New Roman" w:cs="Times New Roman"/>
-          <w:sz w:val="24"/>
-          <w:szCs w:val="24"/>
-        </w:rPr>
-        <w:t xml:space="preserve"> 93,75% (</w:t>
-      </w:r>
-      <w:r>
-        <w:rPr>
-          <w:rFonts w:ascii="Times New Roman" w:hAnsi="Times New Roman" w:cs="Times New Roman"/>
-          <w:sz w:val="24"/>
-          <w:szCs w:val="24"/>
-        </w:rPr>
-        <w:t xml:space="preserve">Reni Rahmadewi1, Vita Efelina2, </w:t>
-      </w:r>
-      <w:proofErr w:type="spellStart"/>
-      <w:r>
-        <w:rPr>
-          <w:rFonts w:ascii="Times New Roman" w:hAnsi="Times New Roman" w:cs="Times New Roman"/>
-          <w:sz w:val="24"/>
-          <w:szCs w:val="24"/>
-        </w:rPr>
-        <w:t>Endah</w:t>
-      </w:r>
-      <w:proofErr w:type="spellEnd"/>
-      <w:r>
-        <w:rPr>
-          <w:rFonts w:ascii="Times New Roman" w:hAnsi="Times New Roman" w:cs="Times New Roman"/>
-          <w:sz w:val="24"/>
-          <w:szCs w:val="24"/>
-        </w:rPr>
-        <w:t xml:space="preserve"> Purwanti</w:t>
-      </w:r>
-      <w:proofErr w:type="gramStart"/>
-      <w:r>
-        <w:rPr>
-          <w:rFonts w:ascii="Times New Roman" w:hAnsi="Times New Roman" w:cs="Times New Roman"/>
-          <w:sz w:val="24"/>
-          <w:szCs w:val="24"/>
-        </w:rPr>
-        <w:t>3</w:t>
-      </w:r>
-      <w:r>
-        <w:rPr>
-          <w:rFonts w:ascii="Times New Roman" w:hAnsi="Times New Roman" w:cs="Times New Roman"/>
-          <w:sz w:val="24"/>
-          <w:szCs w:val="24"/>
-        </w:rPr>
-        <w:t>,.</w:t>
-      </w:r>
-      <w:proofErr w:type="gramEnd"/>
-      <w:r>
-        <w:rPr>
-          <w:rFonts w:ascii="Times New Roman" w:hAnsi="Times New Roman" w:cs="Times New Roman"/>
-          <w:sz w:val="24"/>
-          <w:szCs w:val="24"/>
-        </w:rPr>
-        <w:t xml:space="preserve"> 2018).</w:t>
-      </w:r>
-    </w:p>
-    <w:p>
-      <w:pPr>
-        <w:spacing w:after="0" w:line="360" w:lineRule="auto"/>
-        <w:jc w:val="both"/>
-        <w:rPr>
-          <w:rFonts w:ascii="Times New Roman" w:hAnsi="Times New Roman" w:cs="Times New Roman"/>
-          <w:sz w:val="24"/>
-          <w:szCs w:val="24"/>
-        </w:rPr>
-      </w:pPr>
-      <w:r>
-        <w:rPr>
-          <w:rFonts w:ascii="Times New Roman" w:hAnsi="Times New Roman" w:cs="Times New Roman"/>
-          <w:sz w:val="24"/>
-          <w:szCs w:val="24"/>
-        </w:rPr>
-        <w:tab/>
-      </w:r>
-      <w:r>
-        <w:rPr>
-          <w:rFonts w:ascii="Times New Roman" w:hAnsi="Times New Roman" w:cs="Times New Roman"/>
-          <w:sz w:val="24"/>
-          <w:szCs w:val="24"/>
-        </w:rPr>
-        <w:t xml:space="preserve">GLCM juga </w:t>
-      </w:r>
-      <w:proofErr w:type="spellStart"/>
-      <w:r>
-        <w:rPr>
-          <w:rFonts w:ascii="Times New Roman" w:hAnsi="Times New Roman" w:cs="Times New Roman"/>
-          <w:sz w:val="24"/>
-          <w:szCs w:val="24"/>
-        </w:rPr>
-        <w:t>diaplikasi</w:t>
-      </w:r>
-      <w:proofErr w:type="spellEnd"/>
-      <w:r>
-        <w:rPr>
-          <w:rFonts w:ascii="Times New Roman" w:hAnsi="Times New Roman" w:cs="Times New Roman"/>
-          <w:sz w:val="24"/>
-          <w:szCs w:val="24"/>
-        </w:rPr>
-        <w:t xml:space="preserve"> </w:t>
-      </w:r>
-      <w:proofErr w:type="spellStart"/>
-      <w:r>
-        <w:rPr>
-          <w:rFonts w:ascii="Times New Roman" w:hAnsi="Times New Roman" w:cs="Times New Roman"/>
-          <w:sz w:val="24"/>
-          <w:szCs w:val="24"/>
-        </w:rPr>
-        <w:t>dalam</w:t>
-      </w:r>
-      <w:proofErr w:type="spellEnd"/>
-      <w:r>
-        <w:rPr>
-          <w:rFonts w:ascii="Times New Roman" w:hAnsi="Times New Roman" w:cs="Times New Roman"/>
-          <w:sz w:val="24"/>
-          <w:szCs w:val="24"/>
-        </w:rPr>
-        <w:t xml:space="preserve"> </w:t>
-      </w:r>
-      <w:proofErr w:type="spellStart"/>
-      <w:r>
-        <w:rPr>
-          <w:rFonts w:ascii="Times New Roman" w:hAnsi="Times New Roman" w:cs="Times New Roman"/>
-          <w:sz w:val="24"/>
-          <w:szCs w:val="24"/>
-        </w:rPr>
-        <w:t>penelitian</w:t>
-      </w:r>
-      <w:proofErr w:type="spellEnd"/>
-      <w:r>
-        <w:rPr>
-          <w:rFonts w:ascii="Times New Roman" w:hAnsi="Times New Roman" w:cs="Times New Roman"/>
-          <w:sz w:val="24"/>
-          <w:szCs w:val="24"/>
-        </w:rPr>
-        <w:t xml:space="preserve"> </w:t>
-      </w:r>
-      <w:proofErr w:type="spellStart"/>
-      <w:r>
-        <w:rPr>
-          <w:rFonts w:ascii="Times New Roman" w:hAnsi="Times New Roman" w:cs="Times New Roman"/>
-          <w:sz w:val="24"/>
-          <w:szCs w:val="24"/>
-        </w:rPr>
-        <w:t>identifikasi</w:t>
-      </w:r>
-      <w:proofErr w:type="spellEnd"/>
-      <w:r>
-        <w:rPr>
-          <w:rFonts w:ascii="Times New Roman" w:hAnsi="Times New Roman" w:cs="Times New Roman"/>
-          <w:sz w:val="24"/>
-          <w:szCs w:val="24"/>
-        </w:rPr>
-        <w:t xml:space="preserve"> </w:t>
-      </w:r>
-      <w:proofErr w:type="spellStart"/>
-      <w:r>
-        <w:rPr>
-          <w:rFonts w:ascii="Times New Roman" w:hAnsi="Times New Roman" w:cs="Times New Roman"/>
-          <w:sz w:val="24"/>
-          <w:szCs w:val="24"/>
-        </w:rPr>
-        <w:t>tumbuhan</w:t>
-      </w:r>
-      <w:proofErr w:type="spellEnd"/>
-      <w:r>
-        <w:rPr>
-          <w:rFonts w:ascii="Times New Roman" w:hAnsi="Times New Roman" w:cs="Times New Roman"/>
-          <w:sz w:val="24"/>
-          <w:szCs w:val="24"/>
-        </w:rPr>
-        <w:t xml:space="preserve"> </w:t>
-      </w:r>
-      <w:proofErr w:type="spellStart"/>
-      <w:r>
-        <w:rPr>
-          <w:rFonts w:ascii="Times New Roman" w:hAnsi="Times New Roman" w:cs="Times New Roman"/>
-          <w:sz w:val="24"/>
-          <w:szCs w:val="24"/>
-        </w:rPr>
-        <w:t>obat</w:t>
-      </w:r>
-      <w:proofErr w:type="spellEnd"/>
-      <w:r>
-        <w:rPr>
-          <w:rFonts w:ascii="Times New Roman" w:hAnsi="Times New Roman" w:cs="Times New Roman"/>
-          <w:sz w:val="24"/>
-          <w:szCs w:val="24"/>
-        </w:rPr>
-        <w:t xml:space="preserve"> herbal. Tingkat </w:t>
-      </w:r>
-      <w:proofErr w:type="spellStart"/>
-      <w:r>
-        <w:rPr>
-          <w:rFonts w:ascii="Times New Roman" w:hAnsi="Times New Roman" w:cs="Times New Roman"/>
-          <w:sz w:val="24"/>
-          <w:szCs w:val="24"/>
-        </w:rPr>
-        <w:t>akurasi</w:t>
-      </w:r>
-      <w:proofErr w:type="spellEnd"/>
-      <w:r>
-        <w:rPr>
-          <w:rFonts w:ascii="Times New Roman" w:hAnsi="Times New Roman" w:cs="Times New Roman"/>
-          <w:sz w:val="24"/>
-          <w:szCs w:val="24"/>
-        </w:rPr>
-        <w:t xml:space="preserve"> yang </w:t>
-      </w:r>
-      <w:proofErr w:type="spellStart"/>
-      <w:r>
-        <w:rPr>
-          <w:rFonts w:ascii="Times New Roman" w:hAnsi="Times New Roman" w:cs="Times New Roman"/>
-          <w:sz w:val="24"/>
-          <w:szCs w:val="24"/>
-        </w:rPr>
-        <w:t>didapatkan</w:t>
-      </w:r>
-      <w:proofErr w:type="spellEnd"/>
-      <w:r>
-        <w:rPr>
-          <w:rFonts w:ascii="Times New Roman" w:hAnsi="Times New Roman" w:cs="Times New Roman"/>
-          <w:sz w:val="24"/>
-          <w:szCs w:val="24"/>
-        </w:rPr>
-        <w:t xml:space="preserve"> </w:t>
-      </w:r>
-      <w:proofErr w:type="spellStart"/>
-      <w:r>
-        <w:rPr>
-          <w:rFonts w:ascii="Times New Roman" w:hAnsi="Times New Roman" w:cs="Times New Roman"/>
-          <w:sz w:val="24"/>
-          <w:szCs w:val="24"/>
-        </w:rPr>
-        <w:t>sebesar</w:t>
-      </w:r>
-      <w:proofErr w:type="spellEnd"/>
-      <w:r>
-        <w:rPr>
-          <w:rFonts w:ascii="Times New Roman" w:hAnsi="Times New Roman" w:cs="Times New Roman"/>
-          <w:sz w:val="24"/>
-          <w:szCs w:val="24"/>
-        </w:rPr>
-        <w:t xml:space="preserve"> 83,33% (</w:t>
-      </w:r>
-      <w:proofErr w:type="spellStart"/>
-      <w:r>
-        <w:rPr>
-          <w:rFonts w:ascii="Times New Roman" w:hAnsi="Times New Roman" w:cs="Times New Roman"/>
-          <w:sz w:val="24"/>
-          <w:szCs w:val="24"/>
-        </w:rPr>
-        <w:t>Fittria</w:t>
-      </w:r>
-      <w:proofErr w:type="spellEnd"/>
-      <w:r>
-        <w:rPr>
-          <w:rFonts w:ascii="Times New Roman" w:hAnsi="Times New Roman" w:cs="Times New Roman"/>
-          <w:sz w:val="24"/>
-          <w:szCs w:val="24"/>
-        </w:rPr>
-        <w:t xml:space="preserve"> </w:t>
-      </w:r>
-      <w:proofErr w:type="spellStart"/>
-      <w:r>
-        <w:rPr>
-          <w:rFonts w:ascii="Times New Roman" w:hAnsi="Times New Roman" w:cs="Times New Roman"/>
-          <w:sz w:val="24"/>
-          <w:szCs w:val="24"/>
-        </w:rPr>
-        <w:t>Shofrotun</w:t>
-      </w:r>
-      <w:proofErr w:type="spellEnd"/>
-      <w:r>
-        <w:rPr>
-          <w:rFonts w:ascii="Times New Roman" w:hAnsi="Times New Roman" w:cs="Times New Roman"/>
-          <w:sz w:val="24"/>
-          <w:szCs w:val="24"/>
-        </w:rPr>
-        <w:t xml:space="preserve"> </w:t>
-      </w:r>
-      <w:proofErr w:type="spellStart"/>
-      <w:r>
-        <w:rPr>
-          <w:rFonts w:ascii="Times New Roman" w:hAnsi="Times New Roman" w:cs="Times New Roman"/>
-          <w:sz w:val="24"/>
-          <w:szCs w:val="24"/>
-        </w:rPr>
-        <w:t>Ni’mah</w:t>
-      </w:r>
-      <w:proofErr w:type="spellEnd"/>
-      <w:r>
-        <w:rPr>
-          <w:rFonts w:ascii="Times New Roman" w:hAnsi="Times New Roman" w:cs="Times New Roman"/>
-          <w:sz w:val="24"/>
-          <w:szCs w:val="24"/>
-        </w:rPr>
-        <w:t xml:space="preserve">, T. </w:t>
-      </w:r>
-      <w:proofErr w:type="spellStart"/>
-      <w:r>
-        <w:rPr>
-          <w:rFonts w:ascii="Times New Roman" w:hAnsi="Times New Roman" w:cs="Times New Roman"/>
-          <w:sz w:val="24"/>
-          <w:szCs w:val="24"/>
-        </w:rPr>
-        <w:t>Sutojo</w:t>
-      </w:r>
-      <w:proofErr w:type="spellEnd"/>
-      <w:r>
-        <w:rPr>
-          <w:rFonts w:ascii="Times New Roman" w:hAnsi="Times New Roman" w:cs="Times New Roman"/>
-          <w:sz w:val="24"/>
-          <w:szCs w:val="24"/>
-        </w:rPr>
-        <w:t xml:space="preserve">, De </w:t>
-      </w:r>
-      <w:proofErr w:type="spellStart"/>
-      <w:r>
-        <w:rPr>
-          <w:rFonts w:ascii="Times New Roman" w:hAnsi="Times New Roman" w:cs="Times New Roman"/>
-          <w:sz w:val="24"/>
-          <w:szCs w:val="24"/>
-        </w:rPr>
-        <w:t>Rosal</w:t>
-      </w:r>
-      <w:proofErr w:type="spellEnd"/>
-      <w:r>
-        <w:rPr>
-          <w:rFonts w:ascii="Times New Roman" w:hAnsi="Times New Roman" w:cs="Times New Roman"/>
-          <w:sz w:val="24"/>
-          <w:szCs w:val="24"/>
-        </w:rPr>
-        <w:t xml:space="preserve"> Ignatius Moses </w:t>
-      </w:r>
-      <w:proofErr w:type="spellStart"/>
-      <w:r>
-        <w:rPr>
-          <w:rFonts w:ascii="Times New Roman" w:hAnsi="Times New Roman" w:cs="Times New Roman"/>
-          <w:sz w:val="24"/>
-          <w:szCs w:val="24"/>
-        </w:rPr>
-        <w:t>Setiadi</w:t>
-      </w:r>
-      <w:proofErr w:type="spellEnd"/>
-      <w:proofErr w:type="gramStart"/>
-      <w:r>
-        <w:rPr>
-          <w:rFonts w:ascii="Times New Roman" w:hAnsi="Times New Roman" w:cs="Times New Roman"/>
-          <w:sz w:val="24"/>
-          <w:szCs w:val="24"/>
-        </w:rPr>
-        <w:t>, .</w:t>
-      </w:r>
-      <w:proofErr w:type="gramEnd"/>
-      <w:r>
-        <w:rPr>
-          <w:rFonts w:ascii="Times New Roman" w:hAnsi="Times New Roman" w:cs="Times New Roman"/>
-          <w:sz w:val="24"/>
-          <w:szCs w:val="24"/>
-        </w:rPr>
-        <w:t xml:space="preserve"> 2018</w:t>
-      </w:r>
-      <w:r>
-        <w:rPr>
-          <w:rFonts w:ascii="Times New Roman" w:hAnsi="Times New Roman" w:cs="Times New Roman"/>
-          <w:sz w:val="24"/>
-          <w:szCs w:val="24"/>
-        </w:rPr>
-        <w:t>)</w:t>
-      </w:r>
-    </w:p>
-    <w:p>
-      <w:pPr>
-        <w:spacing w:after="0" w:line="360" w:lineRule="auto"/>
-        <w:jc w:val="both"/>
-        <w:rPr>
-          <w:rFonts w:ascii="Times New Roman" w:hAnsi="Times New Roman" w:cs="Times New Roman"/>
-          <w:sz w:val="24"/>
-          <w:szCs w:val="24"/>
+          <w:lang w:val="id-ID"/>
+        </w:rPr>
+      </w:pPr>
+    </w:p>
+    <w:p>
+      <w:pPr>
+        <w:spacing w:after="0" w:line="360" w:lineRule="auto"/>
+        <w:jc w:val="center"/>
+        <w:rPr>
+          <w:rFonts w:ascii="Times New Roman" w:hAnsi="Times New Roman" w:cs="Times New Roman"/>
+          <w:sz w:val="24"/>
+          <w:szCs w:val="24"/>
+          <w:lang w:val="id-ID"/>
+        </w:rPr>
+      </w:pPr>
+      <w:r>
+        <w:rPr>
+          <w:rFonts w:ascii="Times New Roman" w:hAnsi="Times New Roman" w:cs="Times New Roman"/>
+          <w:sz w:val="24"/>
+          <w:szCs w:val="24"/>
+          <w:lang w:val="id-ID"/>
+        </w:rPr>
+        <w:t>Tabel 2.1 Penelitian Terdahulu</w:t>
+      </w:r>
+    </w:p>
+    <w:tbl>
+      <w:tblPr>
+        <w:tblStyle w:val="TableGrid"/>
+        <w:tblW w:w="0" w:type="auto"/>
+        <w:tblLook w:val="04A0" w:firstRow="1" w:lastRow="0" w:firstColumn="1" w:lastColumn="0" w:noHBand="0" w:noVBand="1"/>
+      </w:tblPr>
+      <w:tblGrid>
+        <w:gridCol w:w="527"/>
+        <w:gridCol w:w="1753"/>
+        <w:gridCol w:w="2973"/>
+        <w:gridCol w:w="2106"/>
+        <w:gridCol w:w="897"/>
+      </w:tblGrid>
+      <w:tr>
+        <w:trPr>
+          <w:trHeight w:val="496"/>
+        </w:trPr>
+        <w:tc>
+          <w:tcPr>
+            <w:tcW w:w="528" w:type="dxa"/>
+            <w:vAlign w:val="center"/>
+          </w:tcPr>
+          <w:p>
+            <w:pPr>
+              <w:spacing w:line="360" w:lineRule="auto"/>
+              <w:jc w:val="center"/>
+              <w:rPr>
+                <w:rFonts w:ascii="Times New Roman" w:hAnsi="Times New Roman" w:cs="Times New Roman"/>
+                <w:b/>
+                <w:bCs/>
+                <w:sz w:val="24"/>
+                <w:szCs w:val="24"/>
+                <w:lang w:val="id-ID"/>
+              </w:rPr>
+            </w:pPr>
+            <w:r>
+              <w:rPr>
+                <w:rFonts w:ascii="Times New Roman" w:hAnsi="Times New Roman" w:cs="Times New Roman"/>
+                <w:b/>
+                <w:bCs/>
+                <w:sz w:val="24"/>
+                <w:szCs w:val="24"/>
+                <w:lang w:val="id-ID"/>
+              </w:rPr>
+              <w:t>No</w:t>
+            </w:r>
+          </w:p>
+        </w:tc>
+        <w:tc>
+          <w:tcPr>
+            <w:tcW w:w="1771" w:type="dxa"/>
+            <w:vAlign w:val="center"/>
+          </w:tcPr>
+          <w:p>
+            <w:pPr>
+              <w:spacing w:line="360" w:lineRule="auto"/>
+              <w:jc w:val="center"/>
+              <w:rPr>
+                <w:rFonts w:ascii="Times New Roman" w:hAnsi="Times New Roman" w:cs="Times New Roman"/>
+                <w:b/>
+                <w:bCs/>
+                <w:sz w:val="24"/>
+                <w:szCs w:val="24"/>
+                <w:lang w:val="id-ID"/>
+              </w:rPr>
+            </w:pPr>
+            <w:r>
+              <w:rPr>
+                <w:rFonts w:ascii="Times New Roman" w:hAnsi="Times New Roman" w:cs="Times New Roman"/>
+                <w:b/>
+                <w:bCs/>
+                <w:sz w:val="24"/>
+                <w:szCs w:val="24"/>
+                <w:lang w:val="id-ID"/>
+              </w:rPr>
+              <w:t>Peneliti</w:t>
+            </w:r>
+          </w:p>
+        </w:tc>
+        <w:tc>
+          <w:tcPr>
+            <w:tcW w:w="3006" w:type="dxa"/>
+            <w:vAlign w:val="center"/>
+          </w:tcPr>
+          <w:p>
+            <w:pPr>
+              <w:spacing w:line="360" w:lineRule="auto"/>
+              <w:jc w:val="center"/>
+              <w:rPr>
+                <w:rFonts w:ascii="Times New Roman" w:hAnsi="Times New Roman" w:cs="Times New Roman"/>
+                <w:b/>
+                <w:bCs/>
+                <w:sz w:val="24"/>
+                <w:szCs w:val="24"/>
+                <w:lang w:val="id-ID"/>
+              </w:rPr>
+            </w:pPr>
+            <w:r>
+              <w:rPr>
+                <w:rFonts w:ascii="Times New Roman" w:hAnsi="Times New Roman" w:cs="Times New Roman"/>
+                <w:b/>
+                <w:bCs/>
+                <w:sz w:val="24"/>
+                <w:szCs w:val="24"/>
+                <w:lang w:val="id-ID"/>
+              </w:rPr>
+              <w:t>Judul Penelitian</w:t>
+            </w:r>
+          </w:p>
+        </w:tc>
+        <w:tc>
+          <w:tcPr>
+            <w:tcW w:w="2121" w:type="dxa"/>
+            <w:vAlign w:val="center"/>
+          </w:tcPr>
+          <w:p>
+            <w:pPr>
+              <w:spacing w:line="360" w:lineRule="auto"/>
+              <w:jc w:val="center"/>
+              <w:rPr>
+                <w:rFonts w:ascii="Times New Roman" w:hAnsi="Times New Roman" w:cs="Times New Roman"/>
+                <w:b/>
+                <w:bCs/>
+                <w:sz w:val="24"/>
+                <w:szCs w:val="24"/>
+                <w:lang w:val="id-ID"/>
+              </w:rPr>
+            </w:pPr>
+            <w:r>
+              <w:rPr>
+                <w:rFonts w:ascii="Times New Roman" w:hAnsi="Times New Roman" w:cs="Times New Roman"/>
+                <w:b/>
+                <w:bCs/>
+                <w:sz w:val="24"/>
+                <w:szCs w:val="24"/>
+                <w:lang w:val="id-ID"/>
+              </w:rPr>
+              <w:t>Metode</w:t>
+            </w:r>
+          </w:p>
+        </w:tc>
+        <w:tc>
+          <w:tcPr>
+            <w:tcW w:w="830" w:type="dxa"/>
+            <w:vAlign w:val="center"/>
+          </w:tcPr>
+          <w:p>
+            <w:pPr>
+              <w:spacing w:line="360" w:lineRule="auto"/>
+              <w:jc w:val="center"/>
+              <w:rPr>
+                <w:rFonts w:ascii="Times New Roman" w:hAnsi="Times New Roman" w:cs="Times New Roman"/>
+                <w:b/>
+                <w:bCs/>
+                <w:sz w:val="24"/>
+                <w:szCs w:val="24"/>
+                <w:lang w:val="id-ID"/>
+              </w:rPr>
+            </w:pPr>
+            <w:r>
+              <w:rPr>
+                <w:rFonts w:ascii="Times New Roman" w:hAnsi="Times New Roman" w:cs="Times New Roman"/>
+                <w:b/>
+                <w:bCs/>
+                <w:sz w:val="24"/>
+                <w:szCs w:val="24"/>
+                <w:lang w:val="id-ID"/>
+              </w:rPr>
+              <w:t>Tahun</w:t>
+            </w:r>
+          </w:p>
+        </w:tc>
+      </w:tr>
+      <w:tr>
+        <w:tc>
+          <w:tcPr>
+            <w:tcW w:w="528" w:type="dxa"/>
+            <w:vAlign w:val="center"/>
+          </w:tcPr>
+          <w:p>
+            <w:pPr>
+              <w:spacing w:line="360" w:lineRule="auto"/>
+              <w:jc w:val="center"/>
+              <w:rPr>
+                <w:rFonts w:ascii="Times New Roman" w:hAnsi="Times New Roman" w:cs="Times New Roman"/>
+                <w:sz w:val="24"/>
+                <w:szCs w:val="24"/>
+              </w:rPr>
+            </w:pPr>
+            <w:r>
+              <w:rPr>
+                <w:rFonts w:ascii="Times New Roman" w:hAnsi="Times New Roman" w:cs="Times New Roman"/>
+                <w:sz w:val="24"/>
+                <w:szCs w:val="24"/>
+              </w:rPr>
+              <w:t>1</w:t>
+            </w:r>
+          </w:p>
+        </w:tc>
+        <w:tc>
+          <w:tcPr>
+            <w:tcW w:w="1771" w:type="dxa"/>
+            <w:vAlign w:val="center"/>
+          </w:tcPr>
+          <w:p>
+            <w:pPr>
+              <w:spacing w:line="360" w:lineRule="auto"/>
+              <w:jc w:val="center"/>
+              <w:rPr>
+                <w:rFonts w:ascii="Times New Roman" w:hAnsi="Times New Roman" w:cs="Times New Roman"/>
+                <w:sz w:val="24"/>
+                <w:szCs w:val="24"/>
+                <w:lang w:val="id-ID"/>
+              </w:rPr>
+            </w:pPr>
+            <w:r>
+              <w:rPr>
+                <w:rFonts w:ascii="Times New Roman" w:hAnsi="Times New Roman" w:cs="Times New Roman"/>
+                <w:sz w:val="24"/>
+                <w:szCs w:val="24"/>
+                <w:lang w:val="id-ID"/>
+              </w:rPr>
+              <w:t>Puji et al</w:t>
+            </w:r>
+          </w:p>
+        </w:tc>
+        <w:tc>
+          <w:tcPr>
+            <w:tcW w:w="3006" w:type="dxa"/>
+            <w:vAlign w:val="center"/>
+          </w:tcPr>
+          <w:p>
+            <w:pPr>
+              <w:spacing w:line="360" w:lineRule="auto"/>
+              <w:jc w:val="center"/>
+              <w:rPr>
+                <w:rFonts w:ascii="Times New Roman" w:hAnsi="Times New Roman" w:cs="Times New Roman"/>
+                <w:sz w:val="24"/>
+                <w:szCs w:val="24"/>
+                <w:lang w:val="id-ID"/>
+              </w:rPr>
+            </w:pPr>
+            <w:r>
+              <w:rPr>
+                <w:rFonts w:ascii="Times New Roman" w:hAnsi="Times New Roman" w:cs="Times New Roman"/>
+                <w:sz w:val="24"/>
+                <w:szCs w:val="24"/>
+                <w:lang w:val="id-ID"/>
+              </w:rPr>
+              <w:t>Klasifikasi Penyakit Daun Kentang Berdasarkan Fitur Tekstur Dan Fitur Warna Menggunakan Support Vector Machine</w:t>
+            </w:r>
+          </w:p>
+        </w:tc>
+        <w:tc>
+          <w:tcPr>
+            <w:tcW w:w="2121" w:type="dxa"/>
+            <w:vAlign w:val="center"/>
+          </w:tcPr>
+          <w:p>
+            <w:pPr>
+              <w:spacing w:line="360" w:lineRule="auto"/>
+              <w:jc w:val="center"/>
+              <w:rPr>
+                <w:rFonts w:ascii="Times New Roman" w:hAnsi="Times New Roman" w:cs="Times New Roman"/>
+                <w:sz w:val="24"/>
+                <w:szCs w:val="24"/>
+                <w:lang w:val="id-ID"/>
+              </w:rPr>
+            </w:pPr>
+            <w:r>
+              <w:rPr>
+                <w:rFonts w:ascii="Times New Roman" w:hAnsi="Times New Roman" w:cs="Times New Roman"/>
+                <w:sz w:val="24"/>
+                <w:szCs w:val="24"/>
+                <w:lang w:val="id-ID"/>
+              </w:rPr>
+              <w:t>Support Vector Machine</w:t>
+            </w:r>
+          </w:p>
+        </w:tc>
+        <w:tc>
+          <w:tcPr>
+            <w:tcW w:w="830" w:type="dxa"/>
+            <w:vAlign w:val="center"/>
+          </w:tcPr>
+          <w:p>
+            <w:pPr>
+              <w:spacing w:line="360" w:lineRule="auto"/>
+              <w:jc w:val="center"/>
+              <w:rPr>
+                <w:rFonts w:ascii="Times New Roman" w:hAnsi="Times New Roman" w:cs="Times New Roman"/>
+                <w:sz w:val="24"/>
+                <w:szCs w:val="24"/>
+                <w:lang w:val="id-ID"/>
+              </w:rPr>
+            </w:pPr>
+            <w:r>
+              <w:rPr>
+                <w:rFonts w:ascii="Times New Roman" w:hAnsi="Times New Roman" w:cs="Times New Roman"/>
+                <w:sz w:val="24"/>
+                <w:szCs w:val="24"/>
+                <w:lang w:val="id-ID"/>
+              </w:rPr>
+              <w:t>2018</w:t>
+            </w:r>
+          </w:p>
+        </w:tc>
+      </w:tr>
+      <w:tr>
+        <w:tc>
+          <w:tcPr>
+            <w:tcW w:w="528" w:type="dxa"/>
+            <w:vAlign w:val="center"/>
+          </w:tcPr>
+          <w:p>
+            <w:pPr>
+              <w:spacing w:line="360" w:lineRule="auto"/>
+              <w:jc w:val="center"/>
+              <w:rPr>
+                <w:rFonts w:ascii="Times New Roman" w:hAnsi="Times New Roman" w:cs="Times New Roman"/>
+                <w:sz w:val="24"/>
+                <w:szCs w:val="24"/>
+              </w:rPr>
+            </w:pPr>
+            <w:r>
+              <w:rPr>
+                <w:rFonts w:ascii="Times New Roman" w:hAnsi="Times New Roman" w:cs="Times New Roman"/>
+                <w:sz w:val="24"/>
+                <w:szCs w:val="24"/>
+              </w:rPr>
+              <w:t>2</w:t>
+            </w:r>
+          </w:p>
+        </w:tc>
+        <w:tc>
+          <w:tcPr>
+            <w:tcW w:w="1771" w:type="dxa"/>
+            <w:vAlign w:val="center"/>
+          </w:tcPr>
+          <w:p>
+            <w:pPr>
+              <w:spacing w:line="360" w:lineRule="auto"/>
+              <w:jc w:val="center"/>
+              <w:rPr>
+                <w:rFonts w:ascii="Times New Roman" w:hAnsi="Times New Roman" w:cs="Times New Roman"/>
+                <w:sz w:val="24"/>
+                <w:szCs w:val="24"/>
+                <w:lang w:val="id-ID"/>
+              </w:rPr>
+            </w:pPr>
+            <w:r>
+              <w:rPr>
+                <w:rFonts w:ascii="Times New Roman" w:hAnsi="Times New Roman" w:cs="Times New Roman"/>
+                <w:sz w:val="24"/>
+                <w:szCs w:val="24"/>
+                <w:lang w:val="id-ID"/>
+              </w:rPr>
+              <w:t>Reni et al</w:t>
+            </w:r>
+          </w:p>
+        </w:tc>
+        <w:tc>
+          <w:tcPr>
+            <w:tcW w:w="3006" w:type="dxa"/>
+            <w:vAlign w:val="center"/>
+          </w:tcPr>
+          <w:p>
+            <w:pPr>
+              <w:spacing w:line="360" w:lineRule="auto"/>
+              <w:jc w:val="center"/>
+              <w:rPr>
+                <w:rFonts w:ascii="Times New Roman" w:hAnsi="Times New Roman" w:cs="Times New Roman"/>
+                <w:sz w:val="24"/>
+                <w:szCs w:val="24"/>
+                <w:lang w:val="id-ID"/>
+              </w:rPr>
+            </w:pPr>
+            <w:r>
+              <w:rPr>
+                <w:rFonts w:ascii="Times New Roman" w:hAnsi="Times New Roman" w:cs="Times New Roman"/>
+                <w:sz w:val="24"/>
+                <w:szCs w:val="24"/>
+                <w:lang w:val="id-ID"/>
+              </w:rPr>
+              <w:t>Identifikasi Jenis Tumbuhan Menggunakan Citra Daun Berbasis Jaringan Saraf Tiruan (Artificial Neural Network)</w:t>
+            </w:r>
+          </w:p>
+        </w:tc>
+        <w:tc>
+          <w:tcPr>
+            <w:tcW w:w="2121" w:type="dxa"/>
+            <w:vAlign w:val="center"/>
+          </w:tcPr>
+          <w:p>
+            <w:pPr>
+              <w:spacing w:line="360" w:lineRule="auto"/>
+              <w:jc w:val="center"/>
+              <w:rPr>
+                <w:rFonts w:ascii="Times New Roman" w:hAnsi="Times New Roman" w:cs="Times New Roman"/>
+                <w:sz w:val="24"/>
+                <w:szCs w:val="24"/>
+                <w:lang w:val="id-ID"/>
+              </w:rPr>
+            </w:pPr>
+            <w:r>
+              <w:rPr>
+                <w:rFonts w:ascii="Times New Roman" w:hAnsi="Times New Roman" w:cs="Times New Roman"/>
+                <w:sz w:val="24"/>
+                <w:szCs w:val="24"/>
+                <w:lang w:val="id-ID"/>
+              </w:rPr>
+              <w:t>Artificial Neural Network</w:t>
+            </w:r>
+          </w:p>
+        </w:tc>
+        <w:tc>
+          <w:tcPr>
+            <w:tcW w:w="830" w:type="dxa"/>
+            <w:vAlign w:val="center"/>
+          </w:tcPr>
+          <w:p>
+            <w:pPr>
+              <w:spacing w:line="360" w:lineRule="auto"/>
+              <w:jc w:val="center"/>
+              <w:rPr>
+                <w:rFonts w:ascii="Times New Roman" w:hAnsi="Times New Roman" w:cs="Times New Roman"/>
+                <w:sz w:val="24"/>
+                <w:szCs w:val="24"/>
+                <w:lang w:val="id-ID"/>
+              </w:rPr>
+            </w:pPr>
+            <w:r>
+              <w:rPr>
+                <w:rFonts w:ascii="Times New Roman" w:hAnsi="Times New Roman" w:cs="Times New Roman"/>
+                <w:sz w:val="24"/>
+                <w:szCs w:val="24"/>
+                <w:lang w:val="id-ID"/>
+              </w:rPr>
+              <w:t>2018</w:t>
+            </w:r>
+          </w:p>
+        </w:tc>
+      </w:tr>
+      <w:tr>
+        <w:tc>
+          <w:tcPr>
+            <w:tcW w:w="528" w:type="dxa"/>
+            <w:vAlign w:val="center"/>
+          </w:tcPr>
+          <w:p>
+            <w:pPr>
+              <w:spacing w:line="360" w:lineRule="auto"/>
+              <w:jc w:val="center"/>
+              <w:rPr>
+                <w:rFonts w:ascii="Times New Roman" w:hAnsi="Times New Roman" w:cs="Times New Roman"/>
+                <w:sz w:val="24"/>
+                <w:szCs w:val="24"/>
+              </w:rPr>
+            </w:pPr>
+            <w:r>
+              <w:rPr>
+                <w:rFonts w:ascii="Times New Roman" w:hAnsi="Times New Roman" w:cs="Times New Roman"/>
+                <w:sz w:val="24"/>
+                <w:szCs w:val="24"/>
+              </w:rPr>
+              <w:t>3</w:t>
+            </w:r>
+          </w:p>
+        </w:tc>
+        <w:tc>
+          <w:tcPr>
+            <w:tcW w:w="1771" w:type="dxa"/>
+            <w:vAlign w:val="center"/>
+          </w:tcPr>
+          <w:p>
+            <w:pPr>
+              <w:spacing w:line="360" w:lineRule="auto"/>
+              <w:jc w:val="center"/>
+              <w:rPr>
+                <w:rFonts w:ascii="Times New Roman" w:hAnsi="Times New Roman" w:cs="Times New Roman"/>
+                <w:sz w:val="24"/>
+                <w:szCs w:val="24"/>
+                <w:lang w:val="id-ID"/>
+              </w:rPr>
+            </w:pPr>
+            <w:r>
+              <w:rPr>
+                <w:rFonts w:ascii="Times New Roman" w:hAnsi="Times New Roman" w:cs="Times New Roman"/>
+                <w:sz w:val="24"/>
+                <w:szCs w:val="24"/>
+                <w:lang w:val="id-ID"/>
+              </w:rPr>
+              <w:t>Fittria et al</w:t>
+            </w:r>
+          </w:p>
+        </w:tc>
+        <w:tc>
+          <w:tcPr>
+            <w:tcW w:w="3006" w:type="dxa"/>
+            <w:vAlign w:val="center"/>
+          </w:tcPr>
+          <w:p>
+            <w:pPr>
+              <w:spacing w:line="360" w:lineRule="auto"/>
+              <w:jc w:val="center"/>
+              <w:rPr>
+                <w:rFonts w:ascii="Times New Roman" w:hAnsi="Times New Roman" w:cs="Times New Roman"/>
+                <w:sz w:val="24"/>
+                <w:szCs w:val="24"/>
+                <w:lang w:val="id-ID"/>
+              </w:rPr>
+            </w:pPr>
+            <w:r>
+              <w:rPr>
+                <w:rFonts w:ascii="Times New Roman" w:hAnsi="Times New Roman" w:cs="Times New Roman"/>
+                <w:sz w:val="24"/>
+                <w:szCs w:val="24"/>
+                <w:lang w:val="id-ID"/>
+              </w:rPr>
+              <w:t>Identifikasi Tumbuhan Obat Herbal Berdasarkan Citra Daun Menggunakan</w:t>
+            </w:r>
+          </w:p>
+          <w:p>
+            <w:pPr>
+              <w:spacing w:line="360" w:lineRule="auto"/>
+              <w:jc w:val="center"/>
+              <w:rPr>
+                <w:rFonts w:ascii="Times New Roman" w:hAnsi="Times New Roman" w:cs="Times New Roman"/>
+                <w:sz w:val="24"/>
+                <w:szCs w:val="24"/>
+                <w:lang w:val="id-ID"/>
+              </w:rPr>
+            </w:pPr>
+            <w:r>
+              <w:rPr>
+                <w:rFonts w:ascii="Times New Roman" w:hAnsi="Times New Roman" w:cs="Times New Roman"/>
+                <w:sz w:val="24"/>
+                <w:szCs w:val="24"/>
+                <w:lang w:val="id-ID"/>
+              </w:rPr>
+              <w:t>Algoritma Gray Level Co-Occurence Matrix Dan K-Nearest Neighbor</w:t>
+            </w:r>
+          </w:p>
+        </w:tc>
+        <w:tc>
+          <w:tcPr>
+            <w:tcW w:w="2121" w:type="dxa"/>
+            <w:vAlign w:val="center"/>
+          </w:tcPr>
+          <w:p>
+            <w:pPr>
+              <w:spacing w:line="360" w:lineRule="auto"/>
+              <w:jc w:val="center"/>
+              <w:rPr>
+                <w:rFonts w:ascii="Times New Roman" w:hAnsi="Times New Roman" w:cs="Times New Roman"/>
+                <w:sz w:val="24"/>
+                <w:szCs w:val="24"/>
+                <w:lang w:val="id-ID"/>
+              </w:rPr>
+            </w:pPr>
+            <w:r>
+              <w:rPr>
+                <w:rFonts w:ascii="Times New Roman" w:hAnsi="Times New Roman" w:cs="Times New Roman"/>
+                <w:sz w:val="24"/>
+                <w:szCs w:val="24"/>
+                <w:lang w:val="id-ID"/>
+              </w:rPr>
+              <w:t>K-Nearest Neighbor</w:t>
+            </w:r>
+          </w:p>
+        </w:tc>
+        <w:tc>
+          <w:tcPr>
+            <w:tcW w:w="830" w:type="dxa"/>
+            <w:vAlign w:val="center"/>
+          </w:tcPr>
+          <w:p>
+            <w:pPr>
+              <w:spacing w:line="360" w:lineRule="auto"/>
+              <w:jc w:val="center"/>
+              <w:rPr>
+                <w:rFonts w:ascii="Times New Roman" w:hAnsi="Times New Roman" w:cs="Times New Roman"/>
+                <w:sz w:val="24"/>
+                <w:szCs w:val="24"/>
+                <w:lang w:val="id-ID"/>
+              </w:rPr>
+            </w:pPr>
+            <w:r>
+              <w:rPr>
+                <w:rFonts w:ascii="Times New Roman" w:hAnsi="Times New Roman" w:cs="Times New Roman"/>
+                <w:sz w:val="24"/>
+                <w:szCs w:val="24"/>
+                <w:lang w:val="id-ID"/>
+              </w:rPr>
+              <w:t>2018</w:t>
+            </w:r>
+          </w:p>
+        </w:tc>
+      </w:tr>
+      <w:tr>
+        <w:tc>
+          <w:tcPr>
+            <w:tcW w:w="528" w:type="dxa"/>
+            <w:vAlign w:val="center"/>
+          </w:tcPr>
+          <w:p>
+            <w:pPr>
+              <w:spacing w:line="360" w:lineRule="auto"/>
+              <w:jc w:val="center"/>
+              <w:rPr>
+                <w:rFonts w:ascii="Times New Roman" w:hAnsi="Times New Roman" w:cs="Times New Roman"/>
+                <w:sz w:val="24"/>
+                <w:szCs w:val="24"/>
+              </w:rPr>
+            </w:pPr>
+            <w:r>
+              <w:rPr>
+                <w:rFonts w:ascii="Times New Roman" w:hAnsi="Times New Roman" w:cs="Times New Roman"/>
+                <w:sz w:val="24"/>
+                <w:szCs w:val="24"/>
+              </w:rPr>
+              <w:t>4</w:t>
+            </w:r>
+          </w:p>
+        </w:tc>
+        <w:tc>
+          <w:tcPr>
+            <w:tcW w:w="1771" w:type="dxa"/>
+            <w:vAlign w:val="center"/>
+          </w:tcPr>
+          <w:p>
+            <w:pPr>
+              <w:spacing w:line="360" w:lineRule="auto"/>
+              <w:jc w:val="center"/>
+              <w:rPr>
+                <w:rFonts w:ascii="Times New Roman" w:hAnsi="Times New Roman" w:cs="Times New Roman"/>
+                <w:sz w:val="24"/>
+                <w:szCs w:val="24"/>
+                <w:lang w:val="id-ID"/>
+              </w:rPr>
+            </w:pPr>
+            <w:r>
+              <w:rPr>
+                <w:rFonts w:ascii="Times New Roman" w:hAnsi="Times New Roman" w:cs="Times New Roman"/>
+                <w:sz w:val="24"/>
+                <w:szCs w:val="24"/>
+                <w:lang w:val="id-ID"/>
+              </w:rPr>
+              <w:t>Kana Saputra S</w:t>
+            </w:r>
+          </w:p>
+        </w:tc>
+        <w:tc>
+          <w:tcPr>
+            <w:tcW w:w="3006" w:type="dxa"/>
+            <w:vAlign w:val="center"/>
+          </w:tcPr>
+          <w:p>
+            <w:pPr>
+              <w:spacing w:line="360" w:lineRule="auto"/>
+              <w:jc w:val="center"/>
+              <w:rPr>
+                <w:rFonts w:ascii="Times New Roman" w:hAnsi="Times New Roman" w:cs="Times New Roman"/>
+                <w:sz w:val="24"/>
+                <w:szCs w:val="24"/>
+                <w:lang w:val="id-ID"/>
+              </w:rPr>
+            </w:pPr>
+            <w:r>
+              <w:rPr>
+                <w:rFonts w:ascii="Times New Roman" w:hAnsi="Times New Roman" w:cs="Times New Roman"/>
+                <w:sz w:val="24"/>
+                <w:szCs w:val="24"/>
+                <w:lang w:val="id-ID"/>
+              </w:rPr>
+              <w:t>Klasifikasi Tanaman Obat Berdasarkan Ekstraksi Fitur Morfologi Daun Menggunakan Jaringan Syaraf Tiruan</w:t>
+            </w:r>
+          </w:p>
+        </w:tc>
+        <w:tc>
+          <w:tcPr>
+            <w:tcW w:w="2121" w:type="dxa"/>
+            <w:vAlign w:val="center"/>
+          </w:tcPr>
+          <w:p>
+            <w:pPr>
+              <w:spacing w:line="360" w:lineRule="auto"/>
+              <w:jc w:val="center"/>
+              <w:rPr>
+                <w:rFonts w:ascii="Times New Roman" w:hAnsi="Times New Roman" w:cs="Times New Roman"/>
+                <w:sz w:val="24"/>
+                <w:szCs w:val="24"/>
+                <w:lang w:val="id-ID"/>
+              </w:rPr>
+            </w:pPr>
+            <w:r>
+              <w:rPr>
+                <w:rFonts w:ascii="Times New Roman" w:hAnsi="Times New Roman" w:cs="Times New Roman"/>
+                <w:sz w:val="24"/>
+                <w:szCs w:val="24"/>
+                <w:lang w:val="id-ID"/>
+              </w:rPr>
+              <w:t>Artificial Neural Network</w:t>
+            </w:r>
+          </w:p>
+        </w:tc>
+        <w:tc>
+          <w:tcPr>
+            <w:tcW w:w="830" w:type="dxa"/>
+            <w:vAlign w:val="center"/>
+          </w:tcPr>
+          <w:p>
+            <w:pPr>
+              <w:spacing w:line="360" w:lineRule="auto"/>
+              <w:jc w:val="center"/>
+              <w:rPr>
+                <w:rFonts w:ascii="Times New Roman" w:hAnsi="Times New Roman" w:cs="Times New Roman"/>
+                <w:sz w:val="24"/>
+                <w:szCs w:val="24"/>
+                <w:lang w:val="id-ID"/>
+              </w:rPr>
+            </w:pPr>
+            <w:r>
+              <w:rPr>
+                <w:rFonts w:ascii="Times New Roman" w:hAnsi="Times New Roman" w:cs="Times New Roman"/>
+                <w:sz w:val="24"/>
+                <w:szCs w:val="24"/>
+                <w:lang w:val="id-ID"/>
+              </w:rPr>
+              <w:t>2018</w:t>
+            </w:r>
+          </w:p>
+        </w:tc>
+      </w:tr>
+      <w:tr>
+        <w:tc>
+          <w:tcPr>
+            <w:tcW w:w="528" w:type="dxa"/>
+            <w:vAlign w:val="center"/>
+          </w:tcPr>
+          <w:p>
+            <w:pPr>
+              <w:spacing w:line="360" w:lineRule="auto"/>
+              <w:jc w:val="center"/>
+              <w:rPr>
+                <w:rFonts w:ascii="Times New Roman" w:hAnsi="Times New Roman" w:cs="Times New Roman"/>
+                <w:sz w:val="24"/>
+                <w:szCs w:val="24"/>
+              </w:rPr>
+            </w:pPr>
+            <w:r>
+              <w:rPr>
+                <w:rFonts w:ascii="Times New Roman" w:hAnsi="Times New Roman" w:cs="Times New Roman"/>
+                <w:sz w:val="24"/>
+                <w:szCs w:val="24"/>
+              </w:rPr>
+              <w:t>5</w:t>
+            </w:r>
+          </w:p>
+        </w:tc>
+        <w:tc>
+          <w:tcPr>
+            <w:tcW w:w="1771" w:type="dxa"/>
+            <w:vAlign w:val="center"/>
+          </w:tcPr>
+          <w:p>
+            <w:pPr>
+              <w:spacing w:line="360" w:lineRule="auto"/>
+              <w:jc w:val="center"/>
+              <w:rPr>
+                <w:rFonts w:ascii="Times New Roman" w:hAnsi="Times New Roman" w:cs="Times New Roman"/>
+                <w:sz w:val="24"/>
+                <w:szCs w:val="24"/>
+                <w:lang w:val="id-ID"/>
+              </w:rPr>
+            </w:pPr>
+            <w:r>
+              <w:rPr>
+                <w:rFonts w:ascii="Times New Roman" w:hAnsi="Times New Roman" w:cs="Times New Roman"/>
+                <w:sz w:val="24"/>
+                <w:szCs w:val="24"/>
+                <w:lang w:val="id-ID"/>
+              </w:rPr>
+              <w:t>Sutarno et al</w:t>
+            </w:r>
+          </w:p>
+        </w:tc>
+        <w:tc>
+          <w:tcPr>
+            <w:tcW w:w="3006" w:type="dxa"/>
+            <w:vAlign w:val="center"/>
+          </w:tcPr>
+          <w:p>
+            <w:pPr>
+              <w:spacing w:line="360" w:lineRule="auto"/>
+              <w:jc w:val="center"/>
+              <w:rPr>
+                <w:rFonts w:ascii="Times New Roman" w:hAnsi="Times New Roman" w:cs="Times New Roman"/>
+                <w:sz w:val="24"/>
+                <w:szCs w:val="24"/>
+                <w:lang w:val="id-ID"/>
+              </w:rPr>
+            </w:pPr>
+            <w:r>
+              <w:rPr>
+                <w:rFonts w:ascii="Times New Roman" w:hAnsi="Times New Roman" w:cs="Times New Roman"/>
+                <w:sz w:val="24"/>
+                <w:szCs w:val="24"/>
+                <w:lang w:val="id-ID"/>
+              </w:rPr>
+              <w:t xml:space="preserve">Identifikasi Tanaman Buah Berdasarkan Fitur Bentuk, Warna, Dan Tekstur Daun </w:t>
+            </w:r>
+            <w:r>
+              <w:rPr>
+                <w:rFonts w:ascii="Times New Roman" w:hAnsi="Times New Roman" w:cs="Times New Roman"/>
+                <w:sz w:val="24"/>
+                <w:szCs w:val="24"/>
+                <w:lang w:val="id-ID"/>
+              </w:rPr>
+              <w:lastRenderedPageBreak/>
+              <w:t xml:space="preserve">Berbasis Pengolahan Citra Dan </w:t>
+            </w:r>
+            <w:r>
+              <w:rPr>
+                <w:rFonts w:ascii="Times New Roman" w:hAnsi="Times New Roman" w:cs="Times New Roman"/>
+                <w:i/>
+                <w:iCs/>
+                <w:sz w:val="24"/>
+                <w:szCs w:val="24"/>
+                <w:lang w:val="id-ID"/>
+              </w:rPr>
+              <w:t>Learning</w:t>
+            </w:r>
+            <w:r>
+              <w:rPr>
+                <w:rFonts w:ascii="Times New Roman" w:hAnsi="Times New Roman" w:cs="Times New Roman"/>
+                <w:sz w:val="24"/>
+                <w:szCs w:val="24"/>
+                <w:lang w:val="id-ID"/>
+              </w:rPr>
+              <w:t xml:space="preserve"> </w:t>
+            </w:r>
+            <w:r>
+              <w:rPr>
+                <w:rFonts w:ascii="Times New Roman" w:hAnsi="Times New Roman" w:cs="Times New Roman"/>
+                <w:i/>
+                <w:iCs/>
+                <w:sz w:val="24"/>
+                <w:szCs w:val="24"/>
+                <w:lang w:val="id-ID"/>
+              </w:rPr>
+              <w:t>Vector</w:t>
+            </w:r>
+            <w:r>
+              <w:rPr>
+                <w:rFonts w:ascii="Times New Roman" w:hAnsi="Times New Roman" w:cs="Times New Roman"/>
+                <w:sz w:val="24"/>
+                <w:szCs w:val="24"/>
+                <w:lang w:val="id-ID"/>
+              </w:rPr>
+              <w:t xml:space="preserve"> </w:t>
+            </w:r>
+            <w:r>
+              <w:rPr>
+                <w:rFonts w:ascii="Times New Roman" w:hAnsi="Times New Roman" w:cs="Times New Roman"/>
+                <w:i/>
+                <w:iCs/>
+                <w:sz w:val="24"/>
+                <w:szCs w:val="24"/>
+                <w:lang w:val="id-ID"/>
+              </w:rPr>
+              <w:t>Quantization</w:t>
+            </w:r>
+            <w:r>
+              <w:rPr>
+                <w:rFonts w:ascii="Times New Roman" w:hAnsi="Times New Roman" w:cs="Times New Roman"/>
+                <w:i/>
+                <w:iCs/>
+                <w:sz w:val="24"/>
+                <w:szCs w:val="24"/>
+                <w:lang w:val="id-ID"/>
+              </w:rPr>
+              <w:t xml:space="preserve"> </w:t>
+            </w:r>
+            <w:r>
+              <w:rPr>
+                <w:rFonts w:ascii="Times New Roman" w:hAnsi="Times New Roman" w:cs="Times New Roman"/>
+                <w:sz w:val="24"/>
+                <w:szCs w:val="24"/>
+                <w:lang w:val="id-ID"/>
+              </w:rPr>
+              <w:t>(LVQ)</w:t>
+            </w:r>
+          </w:p>
+        </w:tc>
+        <w:tc>
+          <w:tcPr>
+            <w:tcW w:w="2121" w:type="dxa"/>
+            <w:vAlign w:val="center"/>
+          </w:tcPr>
+          <w:p>
+            <w:pPr>
+              <w:spacing w:line="360" w:lineRule="auto"/>
+              <w:jc w:val="center"/>
+              <w:rPr>
+                <w:rFonts w:ascii="Times New Roman" w:hAnsi="Times New Roman" w:cs="Times New Roman"/>
+                <w:sz w:val="24"/>
+                <w:szCs w:val="24"/>
+                <w:lang w:val="id-ID"/>
+              </w:rPr>
+            </w:pPr>
+            <w:r>
+              <w:rPr>
+                <w:rFonts w:ascii="Times New Roman" w:hAnsi="Times New Roman" w:cs="Times New Roman"/>
+                <w:sz w:val="24"/>
+                <w:szCs w:val="24"/>
+                <w:lang w:val="id-ID"/>
+              </w:rPr>
+              <w:lastRenderedPageBreak/>
+              <w:t>Learning Vector Quantization</w:t>
+            </w:r>
+          </w:p>
+        </w:tc>
+        <w:tc>
+          <w:tcPr>
+            <w:tcW w:w="830" w:type="dxa"/>
+            <w:vAlign w:val="center"/>
+          </w:tcPr>
+          <w:p>
+            <w:pPr>
+              <w:spacing w:line="360" w:lineRule="auto"/>
+              <w:jc w:val="center"/>
+              <w:rPr>
+                <w:rFonts w:ascii="Times New Roman" w:hAnsi="Times New Roman" w:cs="Times New Roman"/>
+                <w:sz w:val="24"/>
+                <w:szCs w:val="24"/>
+                <w:lang w:val="id-ID"/>
+              </w:rPr>
+            </w:pPr>
+            <w:r>
+              <w:rPr>
+                <w:rFonts w:ascii="Times New Roman" w:hAnsi="Times New Roman" w:cs="Times New Roman"/>
+                <w:sz w:val="24"/>
+                <w:szCs w:val="24"/>
+                <w:lang w:val="id-ID"/>
+              </w:rPr>
+              <w:t>2017</w:t>
+            </w:r>
+          </w:p>
+        </w:tc>
+      </w:tr>
+    </w:tbl>
+    <w:p>
+      <w:pPr>
+        <w:spacing w:after="0" w:line="360" w:lineRule="auto"/>
+        <w:jc w:val="center"/>
+        <w:rPr>
+          <w:rFonts w:ascii="Times New Roman" w:hAnsi="Times New Roman" w:cs="Times New Roman"/>
+          <w:sz w:val="24"/>
+          <w:szCs w:val="24"/>
+          <w:lang w:val="id-ID"/>
         </w:rPr>
       </w:pPr>
       <w:bookmarkStart w:id="0" w:name="_GoBack"/>
       <w:bookmarkEnd w:id="0"/>
-    </w:p>
-    <w:p>
-      <w:pPr>
-        <w:spacing w:after="0" w:line="360" w:lineRule="auto"/>
-        <w:jc w:val="both"/>
-        <w:rPr>
-          <w:rFonts w:ascii="Times New Roman" w:hAnsi="Times New Roman" w:cs="Times New Roman"/>
-          <w:sz w:val="24"/>
-          <w:szCs w:val="24"/>
-        </w:rPr>
-      </w:pPr>
     </w:p>
     <w:sectPr>
       <w:pgSz w:w="12240" w:h="15840"/>
@@ -9475,6 +10489,25 @@
       <w:contextualSpacing/>
     </w:pPr>
   </w:style>
+  <w:style w:type="table" w:styleId="TableGrid">
+    <w:name w:val="Table Grid"/>
+    <w:basedOn w:val="TableNormal"/>
+    <w:uiPriority w:val="39"/>
+    <w:rsid w:val="00BD2FA8"/>
+    <w:pPr>
+      <w:spacing w:after="0" w:line="240" w:lineRule="auto"/>
+    </w:pPr>
+    <w:tblPr>
+      <w:tblBorders>
+        <w:top w:val="single" w:sz="4" w:space="0" w:color="auto"/>
+        <w:left w:val="single" w:sz="4" w:space="0" w:color="auto"/>
+        <w:bottom w:val="single" w:sz="4" w:space="0" w:color="auto"/>
+        <w:right w:val="single" w:sz="4" w:space="0" w:color="auto"/>
+        <w:insideH w:val="single" w:sz="4" w:space="0" w:color="auto"/>
+        <w:insideV w:val="single" w:sz="4" w:space="0" w:color="auto"/>
+      </w:tblBorders>
+    </w:tblPr>
+  </w:style>
 </w:styles>
 </file>
 
@@ -9778,7 +10811,7 @@
 </file>
 
 <file path=customXml/itemProps1.xml><?xml version="1.0" encoding="utf-8"?>
-<ds:datastoreItem xmlns:ds="http://schemas.openxmlformats.org/officeDocument/2006/customXml" ds:itemID="{86C4557C-774A-4AFB-AD35-72D801F33113}">
+<ds:datastoreItem xmlns:ds="http://schemas.openxmlformats.org/officeDocument/2006/customXml" ds:itemID="{CED539C9-1403-4802-95E2-B8FA4219D88E}">
   <ds:schemaRefs>
     <ds:schemaRef ds:uri="http://schemas.openxmlformats.org/officeDocument/2006/bibliography"/>
   </ds:schemaRefs>

--- a/BAB 2.docx
+++ b/BAB 2.docx
@@ -690,18 +690,6 @@
           <w:lang w:val="id-ID"/>
         </w:rPr>
       </w:pPr>
-    </w:p>
-    <w:p>
-      <w:pPr>
-        <w:spacing w:after="0" w:line="360" w:lineRule="auto"/>
-        <w:jc w:val="both"/>
-        <w:rPr>
-          <w:rFonts w:ascii="Times New Roman" w:hAnsi="Times New Roman" w:cs="Times New Roman"/>
-          <w:sz w:val="24"/>
-          <w:szCs w:val="24"/>
-          <w:lang w:val="id-ID"/>
-        </w:rPr>
-      </w:pPr>
       <w:r>
         <w:rPr>
           <w:rFonts w:ascii="Times New Roman" w:hAnsi="Times New Roman" w:cs="Times New Roman"/>
@@ -746,6 +734,15 @@
           <w:lang w:val="id-ID"/>
         </w:rPr>
         <w:t xml:space="preserve"> Jambu</w:t>
+      </w:r>
+      <w:r>
+        <w:rPr>
+          <w:rFonts w:ascii="Times New Roman" w:hAnsi="Times New Roman" w:cs="Times New Roman"/>
+          <w:sz w:val="24"/>
+          <w:szCs w:val="24"/>
+          <w:lang w:val="id-ID"/>
+        </w:rPr>
+        <w:t xml:space="preserve"> Biji</w:t>
       </w:r>
     </w:p>
     <w:p>
@@ -864,7 +861,74 @@
           <w:lang w:val="id-ID"/>
         </w:rPr>
         <w:tab/>
-        <w:t xml:space="preserve">Daun jambu biji tergolong daun tidak lengkap karena hanya terdiri dari tangkai (petiolus) dan helaian (lamina) saja disebut daun bertangkai. Daun jambu biji memiliki </w:t>
+        <w:t>Jambu biji</w:t>
+      </w:r>
+      <w:r>
+        <w:rPr>
+          <w:rFonts w:ascii="Times New Roman" w:hAnsi="Times New Roman" w:cs="Times New Roman"/>
+          <w:i/>
+          <w:iCs/>
+          <w:sz w:val="24"/>
+          <w:szCs w:val="24"/>
+          <w:lang w:val="id-ID"/>
+        </w:rPr>
+        <w:t xml:space="preserve"> </w:t>
+      </w:r>
+      <w:r>
+        <w:rPr>
+          <w:rFonts w:ascii="Times New Roman" w:hAnsi="Times New Roman" w:cs="Times New Roman"/>
+          <w:sz w:val="24"/>
+          <w:szCs w:val="24"/>
+        </w:rPr>
+        <w:t>(</w:t>
+      </w:r>
+      <w:r>
+        <w:rPr>
+          <w:rFonts w:ascii="Times New Roman" w:hAnsi="Times New Roman" w:cs="Times New Roman"/>
+          <w:i/>
+          <w:iCs/>
+          <w:sz w:val="24"/>
+          <w:szCs w:val="24"/>
+          <w:lang w:val="id-ID"/>
+        </w:rPr>
+        <w:t>Psidium</w:t>
+      </w:r>
+      <w:r>
+        <w:rPr>
+          <w:rFonts w:ascii="Times New Roman" w:hAnsi="Times New Roman" w:cs="Times New Roman"/>
+          <w:sz w:val="24"/>
+          <w:szCs w:val="24"/>
+          <w:lang w:val="id-ID"/>
+        </w:rPr>
+        <w:t xml:space="preserve"> </w:t>
+      </w:r>
+      <w:r>
+        <w:rPr>
+          <w:rFonts w:ascii="Times New Roman" w:hAnsi="Times New Roman" w:cs="Times New Roman"/>
+          <w:i/>
+          <w:iCs/>
+          <w:sz w:val="24"/>
+          <w:szCs w:val="24"/>
+          <w:lang w:val="id-ID"/>
+        </w:rPr>
+        <w:t>guajava</w:t>
+      </w:r>
+      <w:r>
+        <w:rPr>
+          <w:rFonts w:ascii="Times New Roman" w:hAnsi="Times New Roman" w:cs="Times New Roman"/>
+          <w:sz w:val="24"/>
+          <w:szCs w:val="24"/>
+        </w:rPr>
+        <w:t>)</w:t>
+      </w:r>
+      <w:r>
+        <w:rPr>
+          <w:rFonts w:ascii="Times New Roman" w:hAnsi="Times New Roman" w:cs="Times New Roman"/>
+          <w:sz w:val="24"/>
+          <w:szCs w:val="24"/>
+          <w:lang w:val="id-ID"/>
+        </w:rPr>
+        <w:t xml:space="preserve"> merupakan salah satu tanaman buah yang banyak  ditemukan di wilayah Indonesia, walaupun sebenarnya berasal dari Amerika Tropik. Tanaman ini berbuah sepanjang tahun, sering tumbuh liar, dan umumnya ditemukan </w:t>
       </w:r>
       <w:r>
         <w:rPr>
@@ -874,7 +938,96 @@
           <w:lang w:val="id-ID"/>
         </w:rPr>
         <w:lastRenderedPageBreak/>
-        <w:t>tulang daun yang menyirip (penninervis) yang mana daun ini memiliki satu ibu tulang yang berjalan dari pangkal ke ujung dan merupakan terusan tangkai daun dari ibu tulang kesamping. Pada umumnya warna daun pada sisi atas tampak lebih hijau licin jika di bandingkan dengan sisi bawah karena lapisan atas lebih hijau, jambu biji memiliki permukaan daun yang berkerut (rogosus). Tangkai daun berbentuk silindris dan tidak menebal pada bagian pangkalnya.</w:t>
+        <w:t xml:space="preserve">pada ketinggian 1-1200 m dpl, serta tumbuh dengan baik pada tanah yang gembur maupun liat. Jambu biji secara taksonomi tergolong ke dalam famili </w:t>
+      </w:r>
+      <w:r>
+        <w:rPr>
+          <w:rFonts w:ascii="Times New Roman" w:hAnsi="Times New Roman" w:cs="Times New Roman"/>
+          <w:i/>
+          <w:iCs/>
+          <w:sz w:val="24"/>
+          <w:szCs w:val="24"/>
+          <w:lang w:val="id-ID"/>
+        </w:rPr>
+        <w:t>Myrtaceae</w:t>
+      </w:r>
+      <w:r>
+        <w:rPr>
+          <w:rFonts w:ascii="Times New Roman" w:hAnsi="Times New Roman" w:cs="Times New Roman"/>
+          <w:sz w:val="24"/>
+          <w:szCs w:val="24"/>
+          <w:lang w:val="id-ID"/>
+        </w:rPr>
+        <w:t xml:space="preserve">, </w:t>
+      </w:r>
+      <w:r>
+        <w:rPr>
+          <w:rFonts w:ascii="Times New Roman" w:hAnsi="Times New Roman" w:cs="Times New Roman"/>
+          <w:i/>
+          <w:iCs/>
+          <w:sz w:val="24"/>
+          <w:szCs w:val="24"/>
+          <w:lang w:val="id-ID"/>
+        </w:rPr>
+        <w:t>genus</w:t>
+      </w:r>
+      <w:r>
+        <w:rPr>
+          <w:rFonts w:ascii="Times New Roman" w:hAnsi="Times New Roman" w:cs="Times New Roman"/>
+          <w:sz w:val="24"/>
+          <w:szCs w:val="24"/>
+          <w:lang w:val="id-ID"/>
+        </w:rPr>
+        <w:t xml:space="preserve"> </w:t>
+      </w:r>
+      <w:r>
+        <w:rPr>
+          <w:rFonts w:ascii="Times New Roman" w:hAnsi="Times New Roman" w:cs="Times New Roman"/>
+          <w:i/>
+          <w:iCs/>
+          <w:sz w:val="24"/>
+          <w:szCs w:val="24"/>
+          <w:lang w:val="id-ID"/>
+        </w:rPr>
+        <w:t>Psidium</w:t>
+      </w:r>
+      <w:r>
+        <w:rPr>
+          <w:rFonts w:ascii="Times New Roman" w:hAnsi="Times New Roman" w:cs="Times New Roman"/>
+          <w:sz w:val="24"/>
+          <w:szCs w:val="24"/>
+          <w:lang w:val="id-ID"/>
+        </w:rPr>
+        <w:t xml:space="preserve">, spesies </w:t>
+      </w:r>
+      <w:r>
+        <w:rPr>
+          <w:rFonts w:ascii="Times New Roman" w:hAnsi="Times New Roman" w:cs="Times New Roman"/>
+          <w:i/>
+          <w:iCs/>
+          <w:sz w:val="24"/>
+          <w:szCs w:val="24"/>
+          <w:lang w:val="id-ID"/>
+        </w:rPr>
+        <w:t>guajava</w:t>
+      </w:r>
+      <w:r>
+        <w:rPr>
+          <w:rFonts w:ascii="Times New Roman" w:hAnsi="Times New Roman" w:cs="Times New Roman"/>
+          <w:sz w:val="24"/>
+          <w:szCs w:val="24"/>
+          <w:lang w:val="id-ID"/>
+        </w:rPr>
+        <w:t>.</w:t>
+      </w:r>
+      <w:r>
+        <w:rPr>
+          <w:rFonts w:ascii="Times New Roman" w:hAnsi="Times New Roman" w:cs="Times New Roman"/>
+          <w:sz w:val="24"/>
+          <w:szCs w:val="24"/>
+          <w:lang w:val="id-ID"/>
+        </w:rPr>
+        <w:tab/>
       </w:r>
     </w:p>
     <w:p>
@@ -896,24 +1049,126 @@
           <w:lang w:val="id-ID"/>
         </w:rPr>
         <w:tab/>
-      </w:r>
-      <w:r>
-        <w:rPr>
-          <w:rFonts w:ascii="Times New Roman" w:hAnsi="Times New Roman" w:cs="Times New Roman"/>
-          <w:sz w:val="24"/>
-          <w:szCs w:val="24"/>
-          <w:lang w:val="id-ID"/>
-        </w:rPr>
-        <w:t xml:space="preserve">Daun jambu biji memiliki kandungan nutrisi seperti vitamin C, antioksidan, flavonoid, serta sifatnya yang anti-inflamasi. </w:t>
-      </w:r>
-      <w:r>
-        <w:rPr>
-          <w:rFonts w:ascii="Times New Roman" w:hAnsi="Times New Roman" w:cs="Times New Roman"/>
-          <w:sz w:val="24"/>
-          <w:szCs w:val="24"/>
-          <w:lang w:val="id-ID"/>
-        </w:rPr>
-        <w:t xml:space="preserve">Daun jambu dikenal sebagai bahan obat tradisional yang memiliki banyak manfaat diantaranya mengobati diare, </w:t>
+        <w:t>Daun jambu biji tergolong daun tidak lengkap karena hanya terdiri dari tangkai (petiolus) dan helaian (lamina) saja disebut daun bertangkai. Daun jambu biji memiliki tulang daun yang menyirip (penninervis) yang mana daun ini memiliki satu ibu tulang yang berjalan dari pangkal ke ujung dan merupakan terusan tangkai daun dari ibu tulang kesamping. Pada umumnya warna daun pada sisi atas tampak lebih hijau licin jika di bandingkan dengan sisi bawah karena lapisan atas lebih hijau, jambu biji memiliki permukaan daun yang berkerut (rogosus). Tangkai daun berbentuk silindris dan tidak menebal pada bagian pangkalnya.</w:t>
+      </w:r>
+      <w:r>
+        <w:rPr>
+          <w:rFonts w:ascii="Times New Roman" w:hAnsi="Times New Roman" w:cs="Times New Roman"/>
+          <w:sz w:val="24"/>
+          <w:szCs w:val="24"/>
+          <w:lang w:val="id-ID"/>
+        </w:rPr>
+        <w:t xml:space="preserve"> </w:t>
+      </w:r>
+      <w:r>
+        <w:rPr>
+          <w:rFonts w:ascii="Times New Roman" w:hAnsi="Times New Roman" w:cs="Times New Roman"/>
+          <w:sz w:val="24"/>
+          <w:szCs w:val="24"/>
+          <w:lang w:val="id-ID"/>
+        </w:rPr>
+        <w:tab/>
+      </w:r>
+    </w:p>
+    <w:p>
+      <w:pPr>
+        <w:spacing w:after="0" w:line="360" w:lineRule="auto"/>
+        <w:jc w:val="both"/>
+        <w:rPr>
+          <w:rFonts w:ascii="Times New Roman" w:hAnsi="Times New Roman" w:cs="Times New Roman"/>
+          <w:sz w:val="24"/>
+          <w:szCs w:val="24"/>
+        </w:rPr>
+      </w:pPr>
+      <w:r>
+        <w:rPr>
+          <w:rFonts w:ascii="Times New Roman" w:hAnsi="Times New Roman" w:cs="Times New Roman"/>
+          <w:sz w:val="24"/>
+          <w:szCs w:val="24"/>
+          <w:lang w:val="id-ID"/>
+        </w:rPr>
+        <w:tab/>
+      </w:r>
+      <w:r>
+        <w:rPr>
+          <w:rFonts w:ascii="Times New Roman" w:hAnsi="Times New Roman" w:cs="Times New Roman"/>
+          <w:sz w:val="24"/>
+          <w:szCs w:val="24"/>
+          <w:lang w:val="id-ID"/>
+        </w:rPr>
+        <w:t xml:space="preserve">Daun jambu biji memiliki </w:t>
+      </w:r>
+      <w:r>
+        <w:rPr>
+          <w:rFonts w:ascii="Times New Roman" w:hAnsi="Times New Roman" w:cs="Times New Roman"/>
+          <w:sz w:val="24"/>
+          <w:szCs w:val="24"/>
+          <w:lang w:val="id-ID"/>
+        </w:rPr>
+        <w:t xml:space="preserve">banyak </w:t>
+      </w:r>
+      <w:r>
+        <w:rPr>
+          <w:rFonts w:ascii="Times New Roman" w:hAnsi="Times New Roman" w:cs="Times New Roman"/>
+          <w:sz w:val="24"/>
+          <w:szCs w:val="24"/>
+          <w:lang w:val="id-ID"/>
+        </w:rPr>
+        <w:t xml:space="preserve">kandungan nutrisi seperti </w:t>
+      </w:r>
+      <w:r>
+        <w:rPr>
+          <w:rFonts w:ascii="Times New Roman" w:hAnsi="Times New Roman" w:cs="Times New Roman"/>
+          <w:sz w:val="24"/>
+          <w:szCs w:val="24"/>
+          <w:lang w:val="id-ID"/>
+        </w:rPr>
+        <w:t>asam psidoklat, asam oleanolat, asam guajaverin,</w:t>
+      </w:r>
+      <w:r>
+        <w:rPr>
+          <w:rFonts w:ascii="Times New Roman" w:hAnsi="Times New Roman" w:cs="Times New Roman"/>
+          <w:sz w:val="24"/>
+          <w:szCs w:val="24"/>
+          <w:lang w:val="id-ID"/>
+        </w:rPr>
+        <w:t xml:space="preserve">vitamin C, antioksidan, flavonoid, serta sifatnya yang anti-inflamasi. </w:t>
+      </w:r>
+      <w:r>
+        <w:rPr>
+          <w:rFonts w:ascii="Times New Roman" w:hAnsi="Times New Roman" w:cs="Times New Roman"/>
+          <w:sz w:val="24"/>
+          <w:szCs w:val="24"/>
+          <w:lang w:val="id-ID"/>
+        </w:rPr>
+        <w:t>Daun jambu</w:t>
+      </w:r>
+      <w:r>
+        <w:rPr>
+          <w:rFonts w:ascii="Times New Roman" w:hAnsi="Times New Roman" w:cs="Times New Roman"/>
+          <w:sz w:val="24"/>
+          <w:szCs w:val="24"/>
+          <w:lang w:val="id-ID"/>
+        </w:rPr>
+        <w:t xml:space="preserve"> biji</w:t>
+      </w:r>
+      <w:r>
+        <w:rPr>
+          <w:rFonts w:ascii="Times New Roman" w:hAnsi="Times New Roman" w:cs="Times New Roman"/>
+          <w:sz w:val="24"/>
+          <w:szCs w:val="24"/>
+          <w:lang w:val="id-ID"/>
+        </w:rPr>
+        <w:t xml:space="preserve"> dikenal sebagai bahan obat tradisional yang memiliki banyak manfaat diantaranya mengobati diare, </w:t>
+      </w:r>
+      <w:r>
+        <w:rPr>
+          <w:rFonts w:ascii="Times New Roman" w:hAnsi="Times New Roman" w:cs="Times New Roman"/>
+          <w:sz w:val="24"/>
+          <w:szCs w:val="24"/>
+          <w:lang w:val="id-ID"/>
+        </w:rPr>
+        <w:t xml:space="preserve">mengobati maag, </w:t>
       </w:r>
       <w:r>
         <w:rPr>
@@ -931,7 +1186,115 @@
           <w:szCs w:val="24"/>
           <w:lang w:val="id-ID"/>
         </w:rPr>
-        <w:t>enghilangkan kembung, mengatasi jerawat, dan lain-lain.</w:t>
+        <w:t xml:space="preserve">enghilangkan kembung, mengatasi jerawat, </w:t>
+      </w:r>
+      <w:r>
+        <w:rPr>
+          <w:rFonts w:ascii="Times New Roman" w:hAnsi="Times New Roman" w:cs="Times New Roman"/>
+          <w:sz w:val="24"/>
+          <w:szCs w:val="24"/>
+          <w:lang w:val="id-ID"/>
+        </w:rPr>
+        <w:t xml:space="preserve">mengobati sariawan, </w:t>
+      </w:r>
+      <w:proofErr w:type="spellStart"/>
+      <w:r>
+        <w:rPr>
+          <w:rFonts w:ascii="Times New Roman" w:hAnsi="Times New Roman" w:cs="Times New Roman"/>
+          <w:sz w:val="24"/>
+          <w:szCs w:val="24"/>
+        </w:rPr>
+        <w:t>menurunkan</w:t>
+      </w:r>
+      <w:proofErr w:type="spellEnd"/>
+      <w:r>
+        <w:rPr>
+          <w:rFonts w:ascii="Times New Roman" w:hAnsi="Times New Roman" w:cs="Times New Roman"/>
+          <w:sz w:val="24"/>
+          <w:szCs w:val="24"/>
+        </w:rPr>
+        <w:t xml:space="preserve"> </w:t>
+      </w:r>
+      <w:proofErr w:type="spellStart"/>
+      <w:r>
+        <w:rPr>
+          <w:rFonts w:ascii="Times New Roman" w:hAnsi="Times New Roman" w:cs="Times New Roman"/>
+          <w:sz w:val="24"/>
+          <w:szCs w:val="24"/>
+        </w:rPr>
+        <w:t>kolesterol</w:t>
+      </w:r>
+      <w:proofErr w:type="spellEnd"/>
+      <w:r>
+        <w:rPr>
+          <w:rFonts w:ascii="Times New Roman" w:hAnsi="Times New Roman" w:cs="Times New Roman"/>
+          <w:sz w:val="24"/>
+          <w:szCs w:val="24"/>
+          <w:lang w:val="id-ID"/>
+        </w:rPr>
+        <w:t xml:space="preserve">, </w:t>
+      </w:r>
+      <w:r>
+        <w:rPr>
+          <w:rFonts w:ascii="Times New Roman" w:hAnsi="Times New Roman" w:cs="Times New Roman"/>
+          <w:sz w:val="24"/>
+          <w:szCs w:val="24"/>
+        </w:rPr>
+        <w:t xml:space="preserve">dan </w:t>
+      </w:r>
+      <w:proofErr w:type="spellStart"/>
+      <w:r>
+        <w:rPr>
+          <w:rFonts w:ascii="Times New Roman" w:hAnsi="Times New Roman" w:cs="Times New Roman"/>
+          <w:sz w:val="24"/>
+          <w:szCs w:val="24"/>
+        </w:rPr>
+        <w:t>meningkatkan</w:t>
+      </w:r>
+      <w:proofErr w:type="spellEnd"/>
+      <w:r>
+        <w:rPr>
+          <w:rFonts w:ascii="Times New Roman" w:hAnsi="Times New Roman" w:cs="Times New Roman"/>
+          <w:sz w:val="24"/>
+          <w:szCs w:val="24"/>
+        </w:rPr>
+        <w:t xml:space="preserve"> </w:t>
+      </w:r>
+      <w:proofErr w:type="spellStart"/>
+      <w:r>
+        <w:rPr>
+          <w:rFonts w:ascii="Times New Roman" w:hAnsi="Times New Roman" w:cs="Times New Roman"/>
+          <w:sz w:val="24"/>
+          <w:szCs w:val="24"/>
+        </w:rPr>
+        <w:t>metabolisme</w:t>
+      </w:r>
+      <w:proofErr w:type="spellEnd"/>
+      <w:r>
+        <w:rPr>
+          <w:rFonts w:ascii="Times New Roman" w:hAnsi="Times New Roman" w:cs="Times New Roman"/>
+          <w:sz w:val="24"/>
+          <w:szCs w:val="24"/>
+        </w:rPr>
+        <w:t xml:space="preserve"> t</w:t>
+      </w:r>
+      <w:proofErr w:type="spellStart"/>
+      <w:r>
+        <w:rPr>
+          <w:rFonts w:ascii="Times New Roman" w:hAnsi="Times New Roman" w:cs="Times New Roman"/>
+          <w:sz w:val="24"/>
+          <w:szCs w:val="24"/>
+        </w:rPr>
+        <w:t>ubuh</w:t>
+      </w:r>
+      <w:proofErr w:type="spellEnd"/>
+      <w:r>
+        <w:rPr>
+          <w:rFonts w:ascii="Times New Roman" w:hAnsi="Times New Roman" w:cs="Times New Roman"/>
+          <w:sz w:val="24"/>
+          <w:szCs w:val="24"/>
+        </w:rPr>
+        <w:t>.</w:t>
       </w:r>
     </w:p>
     <w:p>
@@ -1070,10 +1433,58 @@
           <w:lang w:val="id-ID"/>
         </w:rPr>
         <w:tab/>
-        <w:t>Daun kersen atau lebih dikenal sebagai daun talok atau tanaman seri, merupakan daun yang kaya manfaatnya untuk kesehatan karena memiliki kandungan alami yang dapat menyehatkan tubuh dan mencegah timbulnya penyakit.</w:t>
-      </w:r>
-      <w:r>
-        <w:rPr>
+        <w:t>Tanaman kersen (Muntingia calabura L</w:t>
+      </w:r>
+      <w:r>
+        <w:rPr>
+          <w:rFonts w:ascii="Times New Roman" w:hAnsi="Times New Roman" w:cs="Times New Roman"/>
+          <w:sz w:val="24"/>
+          <w:szCs w:val="24"/>
+        </w:rPr>
+        <w:t>.</w:t>
+      </w:r>
+      <w:r>
+        <w:rPr>
+          <w:rFonts w:ascii="Times New Roman" w:hAnsi="Times New Roman" w:cs="Times New Roman"/>
+          <w:sz w:val="24"/>
+          <w:szCs w:val="24"/>
+          <w:lang w:val="id-ID"/>
+        </w:rPr>
+        <w:t xml:space="preserve">) adalah tanaman yang memiliki pertumbuhan yang cepat dan proporsinya ramping. Tanaman ini asli dari Benua Amerika dan banyak dibudidayakan didaerah yang hangat seperti di Asia. Tanaman ini memiliki nama lain: pohon strawberry, cherry jamaican (Inggris), cherry cina atau </w:t>
+      </w:r>
+      <w:r>
+        <w:rPr>
+          <w:rFonts w:ascii="Times New Roman" w:hAnsi="Times New Roman" w:cs="Times New Roman"/>
+          <w:sz w:val="24"/>
+          <w:szCs w:val="24"/>
+          <w:lang w:val="id-ID"/>
+        </w:rPr>
+        <w:lastRenderedPageBreak/>
+        <w:t>cherry jepang (India) dan cherry chettu (Telugu). Tanaman kersen merupakan tanaman perdu yang tingginya mencapai 2-10 m dengan daun yang berderet dan dahan menjuntai. Daun kersen memiliki ciri bentuk daun lanset, permukaan bulunya halus, ujung daun runcing, pangkal daun tumpul, tepi daun bergerigi dengan panjang 4–14 cm dan lebar 1–4 cm, daging daun kersen menyerupai kertas dengan tulang daun menyirip</w:t>
+      </w:r>
+      <w:r>
+        <w:rPr>
+          <w:rFonts w:ascii="Times New Roman" w:hAnsi="Times New Roman" w:cs="Times New Roman"/>
+          <w:sz w:val="24"/>
+          <w:szCs w:val="24"/>
+          <w:lang w:val="id-ID"/>
+        </w:rPr>
+        <w:t xml:space="preserve"> dan memiliki warna serupa daunnya namun sedikit kekuningan</w:t>
+      </w:r>
+      <w:r>
+        <w:rPr>
+          <w:rFonts w:ascii="Times New Roman" w:hAnsi="Times New Roman" w:cs="Times New Roman"/>
+          <w:sz w:val="24"/>
+          <w:szCs w:val="24"/>
+          <w:lang w:val="id-ID"/>
+        </w:rPr>
+        <w:t>.</w:t>
+      </w:r>
+      <w:r>
+        <w:rPr>
+          <w:rFonts w:ascii="Times New Roman" w:hAnsi="Times New Roman" w:cs="Times New Roman"/>
+          <w:sz w:val="24"/>
+          <w:szCs w:val="24"/>
           <w:lang w:val="id-ID"/>
         </w:rPr>
         <w:t xml:space="preserve"> </w:t>
@@ -1085,7 +1496,25 @@
           <w:szCs w:val="24"/>
           <w:lang w:val="id-ID"/>
         </w:rPr>
-        <w:t xml:space="preserve">Daun kersen berbentuk lonjong dan panjang serta bergerigi di pagian pinggirnya. Permukaan daun ini kasar dengan warna hijau dikedua sisi atas dan bawahnya. Tangkai daun kersen ini memiliki warna serupa daunnya namun sedikit kekuningan. Daun atau pohon kersen relatif mudah ditemui, karena tanaman ini dapat tumbuh hampir di semua tempat, seperti di pekarangan rumah, di tepi jalan, bahkan di hutan. </w:t>
+        <w:t>T</w:t>
+      </w:r>
+      <w:r>
+        <w:rPr>
+          <w:rFonts w:ascii="Times New Roman" w:hAnsi="Times New Roman" w:cs="Times New Roman"/>
+          <w:sz w:val="24"/>
+          <w:szCs w:val="24"/>
+          <w:lang w:val="id-ID"/>
+        </w:rPr>
+        <w:t>anaman</w:t>
+      </w:r>
+      <w:r>
+        <w:rPr>
+          <w:rFonts w:ascii="Times New Roman" w:hAnsi="Times New Roman" w:cs="Times New Roman"/>
+          <w:sz w:val="24"/>
+          <w:szCs w:val="24"/>
+          <w:lang w:val="id-ID"/>
+        </w:rPr>
+        <w:t xml:space="preserve"> kersen relatif mudah ditemui, karena tanaman ini dapat tumbuh hampir di semua tempat, seperti di pekarangan rumah, di tepi jalan, bahkan di hutan. </w:t>
       </w:r>
     </w:p>
     <w:p>
@@ -1107,17 +1536,111 @@
           <w:lang w:val="id-ID"/>
         </w:rPr>
         <w:tab/>
-        <w:t xml:space="preserve">Beberapa kandungan yang ada di dalam daun kersen, diantaranya flavonoid (termasuk zat biflavan, flavan, flavanone dan falavone), karbohidrat, alkaloid, tanin, saponin, protein, kalsium, zat besi, lemak tak jenuh ganda, vitamin C, fosfor, zat </w:t>
-      </w:r>
-      <w:r>
-        <w:rPr>
-          <w:rFonts w:ascii="Times New Roman" w:hAnsi="Times New Roman" w:cs="Times New Roman"/>
-          <w:sz w:val="24"/>
-          <w:szCs w:val="24"/>
-          <w:lang w:val="id-ID"/>
-        </w:rPr>
-        <w:lastRenderedPageBreak/>
-        <w:t>antioksidan, antiinflamasi, antikanker dan tumor serta zat anti septik. Daun kersen dimanfaatkan sebagai pengobatan alternatif untuk membantu mengobati diabetes, menyehatkan jantung, mencegah hipertensi, membantu menurunkan kolesterol, dan lain-lain.</w:t>
+      </w:r>
+      <w:r>
+        <w:rPr>
+          <w:rFonts w:ascii="Times New Roman" w:hAnsi="Times New Roman" w:cs="Times New Roman"/>
+          <w:sz w:val="24"/>
+          <w:szCs w:val="24"/>
+          <w:lang w:val="id-ID"/>
+        </w:rPr>
+        <w:t>Daun kersen merupakan daun yang kaya manfaatnya untuk kesehatan karena memiliki kandungan alami yang dapat menyehatkan tubuh dan mencegah timbulnya penyakit.</w:t>
+      </w:r>
+      <w:r>
+        <w:rPr>
+          <w:lang w:val="id-ID"/>
+        </w:rPr>
+        <w:t xml:space="preserve"> </w:t>
+      </w:r>
+      <w:r>
+        <w:rPr>
+          <w:rFonts w:ascii="Times New Roman" w:hAnsi="Times New Roman" w:cs="Times New Roman"/>
+          <w:sz w:val="24"/>
+          <w:szCs w:val="24"/>
+          <w:lang w:val="id-ID"/>
+        </w:rPr>
+        <w:t xml:space="preserve">Beberapa kandungan yang ada di dalam daun kersen, diantaranya flavonoid (termasuk zat biflavan, flavan, flavanone dan falavone), karbohidrat, alkaloid, tanin, saponin, protein, kalsium, zat besi, lemak tak jenuh ganda, vitamin C, fosfor, zat antioksidan, antiinflamasi, antikanker dan tumor serta zat anti septik. </w:t>
+      </w:r>
+      <w:r>
+        <w:rPr>
+          <w:rFonts w:ascii="Times New Roman" w:hAnsi="Times New Roman" w:cs="Times New Roman"/>
+          <w:sz w:val="24"/>
+          <w:szCs w:val="24"/>
+          <w:lang w:val="id-ID"/>
+        </w:rPr>
+        <w:t xml:space="preserve">Daun kersen merupakan salah satu dari sekian banyak tanaman yang dapat dimanfaatkan potensinya untuk membantu menjaga kesehatan tubuh. Daun kersen dapat dijadikan minuman yang berkhasiat </w:t>
+      </w:r>
+      <w:r>
+        <w:rPr>
+          <w:rFonts w:ascii="Times New Roman" w:hAnsi="Times New Roman" w:cs="Times New Roman"/>
+          <w:sz w:val="24"/>
+          <w:szCs w:val="24"/>
+          <w:lang w:val="id-ID"/>
+        </w:rPr>
+        <w:t xml:space="preserve">untuk membantu mengobati diabetes, menyehatkan jantung, mencegah hipertensi, membantu menurunkan kolesterol, </w:t>
+      </w:r>
+      <w:proofErr w:type="spellStart"/>
+      <w:r>
+        <w:rPr>
+          <w:rFonts w:ascii="Times New Roman" w:hAnsi="Times New Roman" w:cs="Times New Roman"/>
+          <w:sz w:val="24"/>
+          <w:szCs w:val="24"/>
+        </w:rPr>
+        <w:t>mengobati</w:t>
+      </w:r>
+      <w:proofErr w:type="spellEnd"/>
+      <w:r>
+        <w:rPr>
+          <w:rFonts w:ascii="Times New Roman" w:hAnsi="Times New Roman" w:cs="Times New Roman"/>
+          <w:sz w:val="24"/>
+          <w:szCs w:val="24"/>
+        </w:rPr>
+        <w:t xml:space="preserve"> </w:t>
+      </w:r>
+      <w:r>
+        <w:rPr>
+          <w:rFonts w:ascii="Times New Roman" w:hAnsi="Times New Roman" w:cs="Times New Roman"/>
+          <w:sz w:val="24"/>
+          <w:szCs w:val="24"/>
+          <w:lang w:val="id-ID"/>
+        </w:rPr>
+        <w:t xml:space="preserve">asam urat, </w:t>
+      </w:r>
+      <w:r>
+        <w:rPr>
+          <w:rFonts w:ascii="Times New Roman" w:hAnsi="Times New Roman" w:cs="Times New Roman"/>
+          <w:sz w:val="24"/>
+          <w:szCs w:val="24"/>
+        </w:rPr>
+        <w:t xml:space="preserve">dan </w:t>
+      </w:r>
+      <w:proofErr w:type="spellStart"/>
+      <w:r>
+        <w:rPr>
+          <w:rFonts w:ascii="Times New Roman" w:hAnsi="Times New Roman" w:cs="Times New Roman"/>
+          <w:sz w:val="24"/>
+          <w:szCs w:val="24"/>
+        </w:rPr>
+        <w:t>mengobati</w:t>
+      </w:r>
+      <w:proofErr w:type="spellEnd"/>
+      <w:r>
+        <w:rPr>
+          <w:rFonts w:ascii="Times New Roman" w:hAnsi="Times New Roman" w:cs="Times New Roman"/>
+          <w:sz w:val="24"/>
+          <w:szCs w:val="24"/>
+          <w:lang w:val="id-ID"/>
+        </w:rPr>
+        <w:t xml:space="preserve"> batuk</w:t>
+      </w:r>
+      <w:r>
+        <w:rPr>
+          <w:rFonts w:ascii="Times New Roman" w:hAnsi="Times New Roman" w:cs="Times New Roman"/>
+          <w:sz w:val="24"/>
+          <w:szCs w:val="24"/>
+          <w:lang w:val="id-ID"/>
+        </w:rPr>
+        <w:t>.</w:t>
       </w:r>
     </w:p>
     <w:p>
@@ -1245,7 +1768,128 @@
           <w:lang w:val="id-ID"/>
         </w:rPr>
         <w:tab/>
-        <w:t xml:space="preserve">Tanaman sirih atau piper betle linn berasal dari ordo piperales, famili piperaceae, dan genus piper. Tanaman ini merupakan tanaman yang banyak tersebar di daerah tropis dan subtropis, seperti Sri Lanka, India, Indonesia, Malaysia, Kepulauan Filipina dan Afrika Timur. </w:t>
+        <w:t>Tanaman sirih</w:t>
+      </w:r>
+      <w:r>
+        <w:rPr>
+          <w:rFonts w:ascii="Times New Roman" w:hAnsi="Times New Roman" w:cs="Times New Roman"/>
+          <w:sz w:val="24"/>
+          <w:szCs w:val="24"/>
+          <w:lang w:val="id-ID"/>
+        </w:rPr>
+        <w:t xml:space="preserve"> (</w:t>
+      </w:r>
+      <w:r>
+        <w:rPr>
+          <w:rFonts w:ascii="Times New Roman" w:hAnsi="Times New Roman" w:cs="Times New Roman"/>
+          <w:i/>
+          <w:iCs/>
+          <w:sz w:val="24"/>
+          <w:szCs w:val="24"/>
+          <w:lang w:val="id-ID"/>
+        </w:rPr>
+        <w:t>P</w:t>
+      </w:r>
+      <w:r>
+        <w:rPr>
+          <w:rFonts w:ascii="Times New Roman" w:hAnsi="Times New Roman" w:cs="Times New Roman"/>
+          <w:i/>
+          <w:iCs/>
+          <w:sz w:val="24"/>
+          <w:szCs w:val="24"/>
+          <w:lang w:val="id-ID"/>
+        </w:rPr>
+        <w:t>iper</w:t>
+      </w:r>
+      <w:r>
+        <w:rPr>
+          <w:rFonts w:ascii="Times New Roman" w:hAnsi="Times New Roman" w:cs="Times New Roman"/>
+          <w:sz w:val="24"/>
+          <w:szCs w:val="24"/>
+          <w:lang w:val="id-ID"/>
+        </w:rPr>
+        <w:t xml:space="preserve"> </w:t>
+      </w:r>
+      <w:r>
+        <w:rPr>
+          <w:rFonts w:ascii="Times New Roman" w:hAnsi="Times New Roman" w:cs="Times New Roman"/>
+          <w:i/>
+          <w:iCs/>
+          <w:sz w:val="24"/>
+          <w:szCs w:val="24"/>
+          <w:lang w:val="id-ID"/>
+        </w:rPr>
+        <w:t>B</w:t>
+      </w:r>
+      <w:r>
+        <w:rPr>
+          <w:rFonts w:ascii="Times New Roman" w:hAnsi="Times New Roman" w:cs="Times New Roman"/>
+          <w:i/>
+          <w:iCs/>
+          <w:sz w:val="24"/>
+          <w:szCs w:val="24"/>
+          <w:lang w:val="id-ID"/>
+        </w:rPr>
+        <w:t>etle</w:t>
+      </w:r>
+      <w:r>
+        <w:rPr>
+          <w:rFonts w:ascii="Times New Roman" w:hAnsi="Times New Roman" w:cs="Times New Roman"/>
+          <w:sz w:val="24"/>
+          <w:szCs w:val="24"/>
+          <w:lang w:val="id-ID"/>
+        </w:rPr>
+        <w:t xml:space="preserve"> </w:t>
+      </w:r>
+      <w:r>
+        <w:rPr>
+          <w:rFonts w:ascii="Times New Roman" w:hAnsi="Times New Roman" w:cs="Times New Roman"/>
+          <w:i/>
+          <w:iCs/>
+          <w:sz w:val="24"/>
+          <w:szCs w:val="24"/>
+          <w:lang w:val="id-ID"/>
+        </w:rPr>
+        <w:t>L</w:t>
+      </w:r>
+      <w:r>
+        <w:rPr>
+          <w:rFonts w:ascii="Times New Roman" w:hAnsi="Times New Roman" w:cs="Times New Roman"/>
+          <w:i/>
+          <w:iCs/>
+          <w:sz w:val="24"/>
+          <w:szCs w:val="24"/>
+          <w:lang w:val="id-ID"/>
+        </w:rPr>
+        <w:t>inn</w:t>
+      </w:r>
+      <w:r>
+        <w:rPr>
+          <w:rFonts w:ascii="Times New Roman" w:hAnsi="Times New Roman" w:cs="Times New Roman"/>
+          <w:sz w:val="24"/>
+          <w:szCs w:val="24"/>
+          <w:lang w:val="id-ID"/>
+        </w:rPr>
+        <w:t>)</w:t>
+      </w:r>
+      <w:r>
+        <w:rPr>
+          <w:rFonts w:ascii="Times New Roman" w:hAnsi="Times New Roman" w:cs="Times New Roman"/>
+          <w:sz w:val="24"/>
+          <w:szCs w:val="24"/>
+          <w:lang w:val="id-ID"/>
+        </w:rPr>
+        <w:t xml:space="preserve"> berasal dari ordo piperales, famili piperaceae, dan genus piper. Tanaman ini merupakan tanaman yang banyak tersebar di daerah </w:t>
+      </w:r>
+      <w:r>
+        <w:rPr>
+          <w:rFonts w:ascii="Times New Roman" w:hAnsi="Times New Roman" w:cs="Times New Roman"/>
+          <w:sz w:val="24"/>
+          <w:szCs w:val="24"/>
+          <w:lang w:val="id-ID"/>
+        </w:rPr>
+        <w:lastRenderedPageBreak/>
+        <w:t xml:space="preserve">tropis dan subtropis, seperti Sri Lanka, India, Indonesia, Malaysia, Kepulauan Filipina dan Afrika Timur. </w:t>
       </w:r>
     </w:p>
     <w:p>
@@ -1275,7 +1919,43 @@
           <w:szCs w:val="24"/>
           <w:lang w:val="id-ID"/>
         </w:rPr>
-        <w:t>Tanaman sirih memiliki daun yang berwarna hijau dan berbentuk seperti hati dengan akar yang merambat. Daun sirih bertekstur lembut pada bagian permukaan dan memiliki ketebalannya sekitar 160-170μm dengan serat trikoma berbentuk silinder menjari. Panjang serat trikomanya kurang lebih 30μm dengan tebal sekitar 5μm. Daunnya memiliki rasa dan bau yang berbeda pada masing-masing daerah di mana ia tumbuh.</w:t>
+        <w:t xml:space="preserve">Tanaman sirih </w:t>
+      </w:r>
+      <w:r>
+        <w:rPr>
+          <w:rFonts w:ascii="Times New Roman" w:hAnsi="Times New Roman" w:cs="Times New Roman"/>
+          <w:sz w:val="24"/>
+          <w:szCs w:val="24"/>
+          <w:lang w:val="id-ID"/>
+        </w:rPr>
+        <w:t xml:space="preserve">merambat mencapai ketinggian 15 m dan </w:t>
+      </w:r>
+      <w:r>
+        <w:rPr>
+          <w:rFonts w:ascii="Times New Roman" w:hAnsi="Times New Roman" w:cs="Times New Roman"/>
+          <w:sz w:val="24"/>
+          <w:szCs w:val="24"/>
+          <w:lang w:val="id-ID"/>
+        </w:rPr>
+        <w:t xml:space="preserve">memiliki daun yang berwarna hijau </w:t>
+      </w:r>
+      <w:r>
+        <w:rPr>
+          <w:rFonts w:ascii="Times New Roman" w:hAnsi="Times New Roman" w:cs="Times New Roman"/>
+          <w:sz w:val="24"/>
+          <w:szCs w:val="24"/>
+          <w:lang w:val="id-ID"/>
+        </w:rPr>
+        <w:t>serta memiliki</w:t>
+      </w:r>
+      <w:r>
+        <w:rPr>
+          <w:rFonts w:ascii="Times New Roman" w:hAnsi="Times New Roman" w:cs="Times New Roman"/>
+          <w:sz w:val="24"/>
+          <w:szCs w:val="24"/>
+          <w:lang w:val="id-ID"/>
+        </w:rPr>
+        <w:t xml:space="preserve"> bentuk seperti hati dengan akar yang merambat. Daun sirih bertekstur lembut pada bagian permukaan dan memiliki ketebalannya sekitar 160-170μm dengan serat trikoma berbentuk silinder menjari. Panjang serat trikomanya kurang lebih 30μm dengan tebal sekitar 5μm. Daunnya memiliki rasa dan bau yang berbeda pada masing-masing daerah di mana ia tumbuh.</w:t>
       </w:r>
     </w:p>
     <w:p>
@@ -1324,7 +2004,25 @@
           <w:szCs w:val="24"/>
           <w:lang w:val="id-ID"/>
         </w:rPr>
-        <w:t>mengobati nyeri, membantu proses penyembuhan luka, mengatasi mimisan, menghambat karies gigi, mengatasi gangguan pencernaan, dan sebagai antiseptik</w:t>
+        <w:t>mengatasi mimisan</w:t>
+      </w:r>
+      <w:r>
+        <w:rPr>
+          <w:rFonts w:ascii="Times New Roman" w:hAnsi="Times New Roman" w:cs="Times New Roman"/>
+          <w:sz w:val="24"/>
+          <w:szCs w:val="24"/>
+          <w:lang w:val="id-ID"/>
+        </w:rPr>
+        <w:t xml:space="preserve">, menghilangkan bau mulut, menghilangkan kotoran pada mata, </w:t>
+      </w:r>
+      <w:r>
+        <w:rPr>
+          <w:rFonts w:ascii="Times New Roman" w:hAnsi="Times New Roman" w:cs="Times New Roman"/>
+          <w:sz w:val="24"/>
+          <w:szCs w:val="24"/>
+          <w:lang w:val="id-ID"/>
+        </w:rPr>
+        <w:t>mengobati nyeri, membantu proses penyembuhan luka, menghambat karies gigi, mengatasi gangguan pencernaan, dan sebagai antiseptik</w:t>
       </w:r>
       <w:r>
         <w:rPr>
@@ -1621,7 +2319,17 @@
           <w:szCs w:val="24"/>
           <w:lang w:val="id-ID"/>
         </w:rPr>
-        <w:t xml:space="preserve">. Hal lain yang dilakukan setelah </w:t>
+        <w:t xml:space="preserve">. Hal lain yang </w:t>
+      </w:r>
+      <w:r>
+        <w:rPr>
+          <w:rFonts w:ascii="Times New Roman" w:hAnsi="Times New Roman" w:cs="Times New Roman"/>
+          <w:sz w:val="24"/>
+          <w:szCs w:val="24"/>
+          <w:lang w:val="id-ID"/>
+        </w:rPr>
+        <w:lastRenderedPageBreak/>
+        <w:t xml:space="preserve">dilakukan setelah </w:t>
       </w:r>
       <w:r>
         <w:rPr>
@@ -2110,646 +2818,655 @@
           <w:szCs w:val="24"/>
           <w:lang w:val="id-ID"/>
         </w:rPr>
+        <w:t xml:space="preserve">2.2.3 </w:t>
+      </w:r>
+      <w:r>
+        <w:rPr>
+          <w:rFonts w:ascii="Times New Roman" w:hAnsi="Times New Roman" w:cs="Times New Roman"/>
+          <w:sz w:val="24"/>
+          <w:szCs w:val="24"/>
+          <w:lang w:val="id-ID"/>
+        </w:rPr>
+        <w:t>Klasifikasi</w:t>
+      </w:r>
+      <w:r>
+        <w:rPr>
+          <w:rFonts w:ascii="Times New Roman" w:hAnsi="Times New Roman" w:cs="Times New Roman"/>
+          <w:sz w:val="24"/>
+          <w:szCs w:val="24"/>
+          <w:lang w:val="id-ID"/>
+        </w:rPr>
+        <w:t xml:space="preserve"> </w:t>
+      </w:r>
+    </w:p>
+    <w:p>
+      <w:pPr>
+        <w:spacing w:after="0" w:line="360" w:lineRule="auto"/>
+        <w:jc w:val="both"/>
+        <w:rPr>
+          <w:rFonts w:ascii="Times New Roman" w:hAnsi="Times New Roman" w:cs="Times New Roman"/>
+          <w:sz w:val="24"/>
+          <w:szCs w:val="24"/>
+          <w:lang w:val="id-ID"/>
+        </w:rPr>
+      </w:pPr>
+      <w:r>
+        <w:rPr>
+          <w:rFonts w:ascii="Times New Roman" w:hAnsi="Times New Roman" w:cs="Times New Roman"/>
+          <w:sz w:val="24"/>
+          <w:szCs w:val="24"/>
+          <w:lang w:val="id-ID"/>
+        </w:rPr>
+        <w:tab/>
+      </w:r>
+      <w:r>
+        <w:rPr>
+          <w:rFonts w:ascii="Times New Roman" w:hAnsi="Times New Roman" w:cs="Times New Roman"/>
+          <w:sz w:val="24"/>
+          <w:szCs w:val="24"/>
+          <w:lang w:val="id-ID"/>
+        </w:rPr>
+        <w:t>Klasifikasi merupakan suatu metode untuk mengelompokkan sebuah objek ke</w:t>
+      </w:r>
+      <w:r>
+        <w:rPr>
+          <w:rFonts w:ascii="Times New Roman" w:hAnsi="Times New Roman" w:cs="Times New Roman"/>
+          <w:sz w:val="24"/>
+          <w:szCs w:val="24"/>
+          <w:lang w:val="id-ID"/>
+        </w:rPr>
+        <w:t xml:space="preserve"> </w:t>
+      </w:r>
+      <w:r>
+        <w:rPr>
+          <w:rFonts w:ascii="Times New Roman" w:hAnsi="Times New Roman" w:cs="Times New Roman"/>
+          <w:sz w:val="24"/>
+          <w:szCs w:val="24"/>
+          <w:lang w:val="id-ID"/>
+        </w:rPr>
+        <w:t>dalam kelompok atau kelas tertent</w:t>
+      </w:r>
+      <w:r>
+        <w:rPr>
+          <w:rFonts w:ascii="Times New Roman" w:hAnsi="Times New Roman" w:cs="Times New Roman"/>
+          <w:sz w:val="24"/>
+          <w:szCs w:val="24"/>
+          <w:lang w:val="id-ID"/>
+        </w:rPr>
+        <w:t>u</w:t>
+      </w:r>
+      <w:r>
+        <w:rPr>
+          <w:rFonts w:ascii="Times New Roman" w:hAnsi="Times New Roman" w:cs="Times New Roman"/>
+          <w:sz w:val="24"/>
+          <w:szCs w:val="24"/>
+          <w:lang w:val="id-ID"/>
+        </w:rPr>
+        <w:t>. Algoritma klasifikasi yang</w:t>
+      </w:r>
+      <w:r>
+        <w:rPr>
+          <w:rFonts w:ascii="Times New Roman" w:hAnsi="Times New Roman" w:cs="Times New Roman"/>
+          <w:sz w:val="24"/>
+          <w:szCs w:val="24"/>
+          <w:lang w:val="id-ID"/>
+        </w:rPr>
+        <w:t xml:space="preserve"> </w:t>
+      </w:r>
+      <w:r>
+        <w:rPr>
+          <w:rFonts w:ascii="Times New Roman" w:hAnsi="Times New Roman" w:cs="Times New Roman"/>
+          <w:sz w:val="24"/>
+          <w:szCs w:val="24"/>
+          <w:lang w:val="id-ID"/>
+        </w:rPr>
+        <w:t xml:space="preserve">banyak digunakan secara luas, yaitu </w:t>
+      </w:r>
+      <w:r>
+        <w:rPr>
+          <w:rFonts w:ascii="Times New Roman" w:hAnsi="Times New Roman" w:cs="Times New Roman"/>
+          <w:i/>
+          <w:sz w:val="24"/>
+          <w:szCs w:val="24"/>
+          <w:lang w:val="id-ID"/>
+        </w:rPr>
+        <w:t>Decision</w:t>
+      </w:r>
+      <w:r>
+        <w:rPr>
+          <w:rFonts w:ascii="Times New Roman" w:hAnsi="Times New Roman" w:cs="Times New Roman"/>
+          <w:sz w:val="24"/>
+          <w:szCs w:val="24"/>
+          <w:lang w:val="id-ID"/>
+        </w:rPr>
+        <w:t xml:space="preserve"> atau </w:t>
+      </w:r>
+      <w:r>
+        <w:rPr>
+          <w:rFonts w:ascii="Times New Roman" w:hAnsi="Times New Roman" w:cs="Times New Roman"/>
+          <w:i/>
+          <w:sz w:val="24"/>
+          <w:szCs w:val="24"/>
+          <w:lang w:val="id-ID"/>
+        </w:rPr>
+        <w:t>Classification</w:t>
+      </w:r>
+      <w:r>
+        <w:rPr>
+          <w:rFonts w:ascii="Times New Roman" w:hAnsi="Times New Roman" w:cs="Times New Roman"/>
+          <w:sz w:val="24"/>
+          <w:szCs w:val="24"/>
+          <w:lang w:val="id-ID"/>
+        </w:rPr>
+        <w:t xml:space="preserve"> </w:t>
+      </w:r>
+      <w:r>
+        <w:rPr>
+          <w:rFonts w:ascii="Times New Roman" w:hAnsi="Times New Roman" w:cs="Times New Roman"/>
+          <w:i/>
+          <w:sz w:val="24"/>
+          <w:szCs w:val="24"/>
+          <w:lang w:val="id-ID"/>
+        </w:rPr>
+        <w:t>Trees</w:t>
+      </w:r>
+      <w:r>
+        <w:rPr>
+          <w:rFonts w:ascii="Times New Roman" w:hAnsi="Times New Roman" w:cs="Times New Roman"/>
+          <w:sz w:val="24"/>
+          <w:szCs w:val="24"/>
+          <w:lang w:val="id-ID"/>
+        </w:rPr>
+        <w:t xml:space="preserve">, </w:t>
+      </w:r>
+      <w:r>
+        <w:rPr>
+          <w:rFonts w:ascii="Times New Roman" w:hAnsi="Times New Roman" w:cs="Times New Roman"/>
+          <w:i/>
+          <w:sz w:val="24"/>
+          <w:szCs w:val="24"/>
+          <w:lang w:val="id-ID"/>
+        </w:rPr>
+        <w:t>Bayesian</w:t>
+      </w:r>
+      <w:r>
+        <w:rPr>
+          <w:rFonts w:ascii="Times New Roman" w:hAnsi="Times New Roman" w:cs="Times New Roman"/>
+          <w:sz w:val="24"/>
+          <w:szCs w:val="24"/>
+          <w:lang w:val="id-ID"/>
+        </w:rPr>
+        <w:t xml:space="preserve"> </w:t>
+      </w:r>
+      <w:r>
+        <w:rPr>
+          <w:rFonts w:ascii="Times New Roman" w:hAnsi="Times New Roman" w:cs="Times New Roman"/>
+          <w:i/>
+          <w:sz w:val="24"/>
+          <w:szCs w:val="24"/>
+          <w:lang w:val="id-ID"/>
+        </w:rPr>
+        <w:t>Classifiers</w:t>
+      </w:r>
+      <w:r>
+        <w:rPr>
+          <w:rFonts w:ascii="Times New Roman" w:hAnsi="Times New Roman" w:cs="Times New Roman"/>
+          <w:sz w:val="24"/>
+          <w:szCs w:val="24"/>
+          <w:lang w:val="id-ID"/>
+        </w:rPr>
+        <w:t xml:space="preserve"> atau </w:t>
+      </w:r>
+      <w:r>
+        <w:rPr>
+          <w:rFonts w:ascii="Times New Roman" w:hAnsi="Times New Roman" w:cs="Times New Roman"/>
+          <w:i/>
+          <w:sz w:val="24"/>
+          <w:szCs w:val="24"/>
+          <w:lang w:val="id-ID"/>
+        </w:rPr>
+        <w:t>Naïve</w:t>
+      </w:r>
+      <w:r>
+        <w:rPr>
+          <w:rFonts w:ascii="Times New Roman" w:hAnsi="Times New Roman" w:cs="Times New Roman"/>
+          <w:sz w:val="24"/>
+          <w:szCs w:val="24"/>
+          <w:lang w:val="id-ID"/>
+        </w:rPr>
+        <w:t xml:space="preserve"> </w:t>
+      </w:r>
+      <w:r>
+        <w:rPr>
+          <w:rFonts w:ascii="Times New Roman" w:hAnsi="Times New Roman" w:cs="Times New Roman"/>
+          <w:i/>
+          <w:sz w:val="24"/>
+          <w:szCs w:val="24"/>
+          <w:lang w:val="id-ID"/>
+        </w:rPr>
+        <w:t>Bayes</w:t>
+      </w:r>
+      <w:r>
+        <w:rPr>
+          <w:rFonts w:ascii="Times New Roman" w:hAnsi="Times New Roman" w:cs="Times New Roman"/>
+          <w:sz w:val="24"/>
+          <w:szCs w:val="24"/>
+          <w:lang w:val="id-ID"/>
+        </w:rPr>
+        <w:t xml:space="preserve"> </w:t>
+      </w:r>
+      <w:r>
+        <w:rPr>
+          <w:rFonts w:ascii="Times New Roman" w:hAnsi="Times New Roman" w:cs="Times New Roman"/>
+          <w:i/>
+          <w:sz w:val="24"/>
+          <w:szCs w:val="24"/>
+          <w:lang w:val="id-ID"/>
+        </w:rPr>
+        <w:t>classifiers</w:t>
+      </w:r>
+      <w:r>
+        <w:rPr>
+          <w:rFonts w:ascii="Times New Roman" w:hAnsi="Times New Roman" w:cs="Times New Roman"/>
+          <w:sz w:val="24"/>
+          <w:szCs w:val="24"/>
+          <w:lang w:val="id-ID"/>
+        </w:rPr>
+        <w:t xml:space="preserve">, </w:t>
+      </w:r>
+      <w:r>
+        <w:rPr>
+          <w:rFonts w:ascii="Times New Roman" w:hAnsi="Times New Roman" w:cs="Times New Roman"/>
+          <w:i/>
+          <w:sz w:val="24"/>
+          <w:szCs w:val="24"/>
+          <w:lang w:val="id-ID"/>
+        </w:rPr>
+        <w:t>Neural</w:t>
+      </w:r>
+      <w:r>
+        <w:rPr>
+          <w:rFonts w:ascii="Times New Roman" w:hAnsi="Times New Roman" w:cs="Times New Roman"/>
+          <w:sz w:val="24"/>
+          <w:szCs w:val="24"/>
+          <w:lang w:val="id-ID"/>
+        </w:rPr>
+        <w:t xml:space="preserve"> </w:t>
+      </w:r>
+      <w:r>
+        <w:rPr>
+          <w:rFonts w:ascii="Times New Roman" w:hAnsi="Times New Roman" w:cs="Times New Roman"/>
+          <w:i/>
+          <w:sz w:val="24"/>
+          <w:szCs w:val="24"/>
+          <w:lang w:val="id-ID"/>
+        </w:rPr>
+        <w:t>Networks</w:t>
+      </w:r>
+      <w:r>
+        <w:rPr>
+          <w:rFonts w:ascii="Times New Roman" w:hAnsi="Times New Roman" w:cs="Times New Roman"/>
+          <w:sz w:val="24"/>
+          <w:szCs w:val="24"/>
+          <w:lang w:val="id-ID"/>
+        </w:rPr>
+        <w:t>, Analisa Statistik,</w:t>
+      </w:r>
+      <w:r>
+        <w:rPr>
+          <w:rFonts w:ascii="Times New Roman" w:hAnsi="Times New Roman" w:cs="Times New Roman"/>
+          <w:sz w:val="24"/>
+          <w:szCs w:val="24"/>
+          <w:lang w:val="id-ID"/>
+        </w:rPr>
+        <w:t xml:space="preserve"> </w:t>
+      </w:r>
+      <w:r>
+        <w:rPr>
+          <w:rFonts w:ascii="Times New Roman" w:hAnsi="Times New Roman" w:cs="Times New Roman"/>
+          <w:sz w:val="24"/>
+          <w:szCs w:val="24"/>
+          <w:lang w:val="id-ID"/>
+        </w:rPr>
+        <w:t xml:space="preserve">Algoritma Genetika, </w:t>
+      </w:r>
+      <w:r>
+        <w:rPr>
+          <w:rFonts w:ascii="Times New Roman" w:hAnsi="Times New Roman" w:cs="Times New Roman"/>
+          <w:i/>
+          <w:sz w:val="24"/>
+          <w:szCs w:val="24"/>
+          <w:lang w:val="id-ID"/>
+        </w:rPr>
+        <w:t>Rough</w:t>
+      </w:r>
+      <w:r>
+        <w:rPr>
+          <w:rFonts w:ascii="Times New Roman" w:hAnsi="Times New Roman" w:cs="Times New Roman"/>
+          <w:sz w:val="24"/>
+          <w:szCs w:val="24"/>
+          <w:lang w:val="id-ID"/>
+        </w:rPr>
+        <w:t xml:space="preserve"> </w:t>
+      </w:r>
+      <w:r>
+        <w:rPr>
+          <w:rFonts w:ascii="Times New Roman" w:hAnsi="Times New Roman" w:cs="Times New Roman"/>
+          <w:i/>
+          <w:sz w:val="24"/>
+          <w:szCs w:val="24"/>
+          <w:lang w:val="id-ID"/>
+        </w:rPr>
+        <w:t>Sets</w:t>
+      </w:r>
+      <w:r>
+        <w:rPr>
+          <w:rFonts w:ascii="Times New Roman" w:hAnsi="Times New Roman" w:cs="Times New Roman"/>
+          <w:sz w:val="24"/>
+          <w:szCs w:val="24"/>
+          <w:lang w:val="id-ID"/>
+        </w:rPr>
+        <w:t xml:space="preserve">, </w:t>
+      </w:r>
+      <w:r>
+        <w:rPr>
+          <w:rFonts w:ascii="Times New Roman" w:hAnsi="Times New Roman" w:cs="Times New Roman"/>
+          <w:i/>
+          <w:sz w:val="24"/>
+          <w:szCs w:val="24"/>
+          <w:lang w:val="id-ID"/>
+        </w:rPr>
+        <w:t>K-Nearest Neighbor</w:t>
+      </w:r>
+      <w:r>
+        <w:rPr>
+          <w:rFonts w:ascii="Times New Roman" w:hAnsi="Times New Roman" w:cs="Times New Roman"/>
+          <w:sz w:val="24"/>
+          <w:szCs w:val="24"/>
+          <w:lang w:val="id-ID"/>
+        </w:rPr>
+        <w:t xml:space="preserve">, Metode </w:t>
+      </w:r>
+      <w:r>
+        <w:rPr>
+          <w:rFonts w:ascii="Times New Roman" w:hAnsi="Times New Roman" w:cs="Times New Roman"/>
+          <w:i/>
+          <w:sz w:val="24"/>
+          <w:szCs w:val="24"/>
+          <w:lang w:val="id-ID"/>
+        </w:rPr>
+        <w:t>Rule</w:t>
+      </w:r>
+      <w:r>
+        <w:rPr>
+          <w:rFonts w:ascii="Times New Roman" w:hAnsi="Times New Roman" w:cs="Times New Roman"/>
+          <w:sz w:val="24"/>
+          <w:szCs w:val="24"/>
+          <w:lang w:val="id-ID"/>
+        </w:rPr>
+        <w:t xml:space="preserve"> </w:t>
+      </w:r>
+      <w:r>
+        <w:rPr>
+          <w:rFonts w:ascii="Times New Roman" w:hAnsi="Times New Roman" w:cs="Times New Roman"/>
+          <w:i/>
+          <w:sz w:val="24"/>
+          <w:szCs w:val="24"/>
+          <w:lang w:val="id-ID"/>
+        </w:rPr>
+        <w:t>Based</w:t>
+      </w:r>
+      <w:r>
+        <w:rPr>
+          <w:rFonts w:ascii="Times New Roman" w:hAnsi="Times New Roman" w:cs="Times New Roman"/>
+          <w:sz w:val="24"/>
+          <w:szCs w:val="24"/>
+          <w:lang w:val="id-ID"/>
+        </w:rPr>
+        <w:t>,</w:t>
+      </w:r>
+      <w:r>
+        <w:rPr>
+          <w:rFonts w:ascii="Times New Roman" w:hAnsi="Times New Roman" w:cs="Times New Roman"/>
+          <w:sz w:val="24"/>
+          <w:szCs w:val="24"/>
+          <w:lang w:val="id-ID"/>
+        </w:rPr>
+        <w:t xml:space="preserve"> </w:t>
+      </w:r>
+      <w:r>
+        <w:rPr>
+          <w:rFonts w:ascii="Times New Roman" w:hAnsi="Times New Roman" w:cs="Times New Roman"/>
+          <w:i/>
+          <w:sz w:val="24"/>
+          <w:szCs w:val="24"/>
+          <w:lang w:val="id-ID"/>
+        </w:rPr>
+        <w:t>Memory</w:t>
+      </w:r>
+      <w:r>
+        <w:rPr>
+          <w:rFonts w:ascii="Times New Roman" w:hAnsi="Times New Roman" w:cs="Times New Roman"/>
+          <w:sz w:val="24"/>
+          <w:szCs w:val="24"/>
+          <w:lang w:val="id-ID"/>
+        </w:rPr>
+        <w:t xml:space="preserve"> </w:t>
+      </w:r>
+      <w:r>
+        <w:rPr>
+          <w:rFonts w:ascii="Times New Roman" w:hAnsi="Times New Roman" w:cs="Times New Roman"/>
+          <w:i/>
+          <w:sz w:val="24"/>
+          <w:szCs w:val="24"/>
+          <w:lang w:val="id-ID"/>
+        </w:rPr>
+        <w:t>Based</w:t>
+      </w:r>
+      <w:r>
+        <w:rPr>
+          <w:rFonts w:ascii="Times New Roman" w:hAnsi="Times New Roman" w:cs="Times New Roman"/>
+          <w:sz w:val="24"/>
+          <w:szCs w:val="24"/>
+          <w:lang w:val="id-ID"/>
+        </w:rPr>
+        <w:t xml:space="preserve"> </w:t>
+      </w:r>
+      <w:r>
+        <w:rPr>
+          <w:rFonts w:ascii="Times New Roman" w:hAnsi="Times New Roman" w:cs="Times New Roman"/>
+          <w:i/>
+          <w:sz w:val="24"/>
+          <w:szCs w:val="24"/>
+          <w:lang w:val="id-ID"/>
+        </w:rPr>
+        <w:t>Reasoning</w:t>
+      </w:r>
+      <w:r>
+        <w:rPr>
+          <w:rFonts w:ascii="Times New Roman" w:hAnsi="Times New Roman" w:cs="Times New Roman"/>
+          <w:sz w:val="24"/>
+          <w:szCs w:val="24"/>
+          <w:lang w:val="id-ID"/>
+        </w:rPr>
+        <w:t xml:space="preserve">, dan </w:t>
+      </w:r>
+      <w:r>
+        <w:rPr>
+          <w:rFonts w:ascii="Times New Roman" w:hAnsi="Times New Roman" w:cs="Times New Roman"/>
+          <w:i/>
+          <w:sz w:val="24"/>
+          <w:szCs w:val="24"/>
+          <w:lang w:val="id-ID"/>
+        </w:rPr>
+        <w:t>Support</w:t>
+      </w:r>
+      <w:r>
+        <w:rPr>
+          <w:rFonts w:ascii="Times New Roman" w:hAnsi="Times New Roman" w:cs="Times New Roman"/>
+          <w:sz w:val="24"/>
+          <w:szCs w:val="24"/>
+          <w:lang w:val="id-ID"/>
+        </w:rPr>
+        <w:t xml:space="preserve"> </w:t>
+      </w:r>
+      <w:r>
+        <w:rPr>
+          <w:rFonts w:ascii="Times New Roman" w:hAnsi="Times New Roman" w:cs="Times New Roman"/>
+          <w:i/>
+          <w:sz w:val="24"/>
+          <w:szCs w:val="24"/>
+          <w:lang w:val="id-ID"/>
+        </w:rPr>
+        <w:t>Vector</w:t>
+      </w:r>
+      <w:r>
+        <w:rPr>
+          <w:rFonts w:ascii="Times New Roman" w:hAnsi="Times New Roman" w:cs="Times New Roman"/>
+          <w:sz w:val="24"/>
+          <w:szCs w:val="24"/>
+          <w:lang w:val="id-ID"/>
+        </w:rPr>
+        <w:t xml:space="preserve"> </w:t>
+      </w:r>
+      <w:r>
+        <w:rPr>
+          <w:rFonts w:ascii="Times New Roman" w:hAnsi="Times New Roman" w:cs="Times New Roman"/>
+          <w:i/>
+          <w:sz w:val="24"/>
+          <w:szCs w:val="24"/>
+          <w:lang w:val="id-ID"/>
+        </w:rPr>
+        <w:t>Machines</w:t>
+      </w:r>
+      <w:r>
+        <w:rPr>
+          <w:rFonts w:ascii="Times New Roman" w:hAnsi="Times New Roman" w:cs="Times New Roman"/>
+          <w:sz w:val="24"/>
+          <w:szCs w:val="24"/>
+          <w:lang w:val="id-ID"/>
+        </w:rPr>
+        <w:t xml:space="preserve"> (SVM). </w:t>
+      </w:r>
+      <w:r>
+        <w:rPr>
+          <w:rFonts w:ascii="Times New Roman" w:hAnsi="Times New Roman" w:cs="Times New Roman"/>
+          <w:sz w:val="24"/>
+          <w:szCs w:val="24"/>
+          <w:lang w:val="id-ID"/>
+        </w:rPr>
+        <w:t xml:space="preserve">Penelitian ini menggunakan metode klasifikasi </w:t>
+      </w:r>
+      <w:r>
+        <w:rPr>
+          <w:rFonts w:ascii="Times New Roman" w:hAnsi="Times New Roman" w:cs="Times New Roman"/>
+          <w:i/>
+          <w:sz w:val="24"/>
+          <w:szCs w:val="24"/>
+          <w:lang w:val="id-ID"/>
+        </w:rPr>
+        <w:t>K-Nearest Neighbor</w:t>
+      </w:r>
+      <w:r>
+        <w:rPr>
+          <w:rFonts w:ascii="Times New Roman" w:hAnsi="Times New Roman" w:cs="Times New Roman"/>
+          <w:sz w:val="24"/>
+          <w:szCs w:val="24"/>
+          <w:lang w:val="id-ID"/>
+        </w:rPr>
+        <w:t xml:space="preserve">. </w:t>
+      </w:r>
+      <w:r>
+        <w:rPr>
+          <w:rFonts w:ascii="Times New Roman" w:hAnsi="Times New Roman" w:cs="Times New Roman"/>
+          <w:sz w:val="24"/>
+          <w:szCs w:val="24"/>
+          <w:lang w:val="id-ID"/>
+        </w:rPr>
+        <w:t>Proses ini dilakukan agar data atau citra dapat dikategorikan dalam suatu</w:t>
+      </w:r>
+      <w:r>
+        <w:rPr>
+          <w:rFonts w:ascii="Times New Roman" w:hAnsi="Times New Roman" w:cs="Times New Roman"/>
+          <w:sz w:val="24"/>
+          <w:szCs w:val="24"/>
+          <w:lang w:val="id-ID"/>
+        </w:rPr>
+        <w:t xml:space="preserve"> </w:t>
+      </w:r>
+      <w:r>
+        <w:rPr>
+          <w:rFonts w:ascii="Times New Roman" w:hAnsi="Times New Roman" w:cs="Times New Roman"/>
+          <w:sz w:val="24"/>
+          <w:szCs w:val="24"/>
+          <w:lang w:val="id-ID"/>
+        </w:rPr>
+        <w:t>kelas tertentu yang telah ditentukan.</w:t>
+      </w:r>
+    </w:p>
+    <w:p>
+      <w:pPr>
+        <w:spacing w:after="0" w:line="360" w:lineRule="auto"/>
+        <w:rPr>
+          <w:rFonts w:ascii="Times New Roman" w:hAnsi="Times New Roman" w:cs="Times New Roman"/>
+          <w:sz w:val="24"/>
+          <w:szCs w:val="24"/>
+          <w:lang w:val="id-ID"/>
+        </w:rPr>
+      </w:pPr>
+    </w:p>
+    <w:p>
+      <w:pPr>
+        <w:spacing w:after="0" w:line="360" w:lineRule="auto"/>
+        <w:rPr>
+          <w:rFonts w:ascii="Times New Roman" w:hAnsi="Times New Roman" w:cs="Times New Roman"/>
+          <w:b/>
+          <w:sz w:val="24"/>
+          <w:szCs w:val="24"/>
+          <w:lang w:val="id-ID"/>
+        </w:rPr>
+      </w:pPr>
+      <w:r>
+        <w:rPr>
+          <w:rFonts w:ascii="Times New Roman" w:hAnsi="Times New Roman" w:cs="Times New Roman"/>
+          <w:b/>
+          <w:sz w:val="24"/>
+          <w:szCs w:val="24"/>
+          <w:lang w:val="id-ID"/>
+        </w:rPr>
+        <w:t>2.3 CIELab</w:t>
+      </w:r>
+    </w:p>
+    <w:p>
+      <w:pPr>
+        <w:spacing w:after="0" w:line="360" w:lineRule="auto"/>
+        <w:jc w:val="both"/>
+        <w:rPr>
+          <w:rFonts w:ascii="Times New Roman" w:hAnsi="Times New Roman" w:cs="Times New Roman"/>
+          <w:sz w:val="24"/>
+          <w:szCs w:val="24"/>
+          <w:lang w:val="id-ID"/>
+        </w:rPr>
+      </w:pPr>
+      <w:r>
+        <w:rPr>
+          <w:rFonts w:ascii="Times New Roman" w:hAnsi="Times New Roman" w:cs="Times New Roman"/>
+          <w:sz w:val="24"/>
+          <w:szCs w:val="24"/>
+          <w:lang w:val="id-ID"/>
+        </w:rPr>
+        <w:tab/>
+        <w:t xml:space="preserve">Warna adalah deskriptor kuat dalam segmentasi citra yang menyederhanakan identifikasi objek dan ekstraksi dari gambar. Model warna memfasilitasi spesifikasi </w:t>
+      </w:r>
+      <w:r>
+        <w:rPr>
+          <w:rFonts w:ascii="Times New Roman" w:hAnsi="Times New Roman" w:cs="Times New Roman"/>
+          <w:sz w:val="24"/>
+          <w:szCs w:val="24"/>
+          <w:lang w:val="id-ID"/>
+        </w:rPr>
         <w:lastRenderedPageBreak/>
-        <w:t xml:space="preserve">2.2.3 </w:t>
-      </w:r>
-      <w:r>
-        <w:rPr>
-          <w:rFonts w:ascii="Times New Roman" w:hAnsi="Times New Roman" w:cs="Times New Roman"/>
-          <w:sz w:val="24"/>
-          <w:szCs w:val="24"/>
-          <w:lang w:val="id-ID"/>
-        </w:rPr>
-        <w:t>Klasifikasi</w:t>
-      </w:r>
-      <w:r>
-        <w:rPr>
-          <w:rFonts w:ascii="Times New Roman" w:hAnsi="Times New Roman" w:cs="Times New Roman"/>
-          <w:sz w:val="24"/>
-          <w:szCs w:val="24"/>
-          <w:lang w:val="id-ID"/>
-        </w:rPr>
-        <w:t xml:space="preserve"> </w:t>
-      </w:r>
-    </w:p>
-    <w:p>
-      <w:pPr>
-        <w:spacing w:after="0" w:line="360" w:lineRule="auto"/>
-        <w:jc w:val="both"/>
-        <w:rPr>
-          <w:rFonts w:ascii="Times New Roman" w:hAnsi="Times New Roman" w:cs="Times New Roman"/>
-          <w:sz w:val="24"/>
-          <w:szCs w:val="24"/>
-          <w:lang w:val="id-ID"/>
-        </w:rPr>
-      </w:pPr>
-      <w:r>
-        <w:rPr>
-          <w:rFonts w:ascii="Times New Roman" w:hAnsi="Times New Roman" w:cs="Times New Roman"/>
-          <w:sz w:val="24"/>
-          <w:szCs w:val="24"/>
-          <w:lang w:val="id-ID"/>
-        </w:rPr>
-        <w:tab/>
-      </w:r>
-      <w:r>
-        <w:rPr>
-          <w:rFonts w:ascii="Times New Roman" w:hAnsi="Times New Roman" w:cs="Times New Roman"/>
-          <w:sz w:val="24"/>
-          <w:szCs w:val="24"/>
-          <w:lang w:val="id-ID"/>
-        </w:rPr>
-        <w:t>Klasifikasi merupakan suatu metode untuk mengelompokkan sebuah objek ke</w:t>
-      </w:r>
-      <w:r>
-        <w:rPr>
-          <w:rFonts w:ascii="Times New Roman" w:hAnsi="Times New Roman" w:cs="Times New Roman"/>
-          <w:sz w:val="24"/>
-          <w:szCs w:val="24"/>
-          <w:lang w:val="id-ID"/>
-        </w:rPr>
-        <w:t xml:space="preserve"> </w:t>
-      </w:r>
-      <w:r>
-        <w:rPr>
-          <w:rFonts w:ascii="Times New Roman" w:hAnsi="Times New Roman" w:cs="Times New Roman"/>
-          <w:sz w:val="24"/>
-          <w:szCs w:val="24"/>
-          <w:lang w:val="id-ID"/>
-        </w:rPr>
-        <w:t>dalam kelompok atau kelas tertent</w:t>
-      </w:r>
-      <w:r>
-        <w:rPr>
-          <w:rFonts w:ascii="Times New Roman" w:hAnsi="Times New Roman" w:cs="Times New Roman"/>
-          <w:sz w:val="24"/>
-          <w:szCs w:val="24"/>
-          <w:lang w:val="id-ID"/>
-        </w:rPr>
-        <w:t>u</w:t>
-      </w:r>
-      <w:r>
-        <w:rPr>
-          <w:rFonts w:ascii="Times New Roman" w:hAnsi="Times New Roman" w:cs="Times New Roman"/>
-          <w:sz w:val="24"/>
-          <w:szCs w:val="24"/>
-          <w:lang w:val="id-ID"/>
-        </w:rPr>
-        <w:t>. Algoritma klasifikasi yang</w:t>
-      </w:r>
-      <w:r>
-        <w:rPr>
-          <w:rFonts w:ascii="Times New Roman" w:hAnsi="Times New Roman" w:cs="Times New Roman"/>
-          <w:sz w:val="24"/>
-          <w:szCs w:val="24"/>
-          <w:lang w:val="id-ID"/>
-        </w:rPr>
-        <w:t xml:space="preserve"> </w:t>
-      </w:r>
-      <w:r>
-        <w:rPr>
-          <w:rFonts w:ascii="Times New Roman" w:hAnsi="Times New Roman" w:cs="Times New Roman"/>
-          <w:sz w:val="24"/>
-          <w:szCs w:val="24"/>
-          <w:lang w:val="id-ID"/>
-        </w:rPr>
-        <w:t xml:space="preserve">banyak digunakan secara luas, yaitu </w:t>
-      </w:r>
-      <w:r>
-        <w:rPr>
-          <w:rFonts w:ascii="Times New Roman" w:hAnsi="Times New Roman" w:cs="Times New Roman"/>
-          <w:i/>
-          <w:sz w:val="24"/>
-          <w:szCs w:val="24"/>
-          <w:lang w:val="id-ID"/>
-        </w:rPr>
-        <w:t>Decision</w:t>
-      </w:r>
-      <w:r>
-        <w:rPr>
-          <w:rFonts w:ascii="Times New Roman" w:hAnsi="Times New Roman" w:cs="Times New Roman"/>
-          <w:sz w:val="24"/>
-          <w:szCs w:val="24"/>
-          <w:lang w:val="id-ID"/>
-        </w:rPr>
-        <w:t xml:space="preserve"> atau </w:t>
-      </w:r>
-      <w:r>
-        <w:rPr>
-          <w:rFonts w:ascii="Times New Roman" w:hAnsi="Times New Roman" w:cs="Times New Roman"/>
-          <w:i/>
-          <w:sz w:val="24"/>
-          <w:szCs w:val="24"/>
-          <w:lang w:val="id-ID"/>
-        </w:rPr>
-        <w:t>Classification</w:t>
-      </w:r>
-      <w:r>
-        <w:rPr>
-          <w:rFonts w:ascii="Times New Roman" w:hAnsi="Times New Roman" w:cs="Times New Roman"/>
-          <w:sz w:val="24"/>
-          <w:szCs w:val="24"/>
-          <w:lang w:val="id-ID"/>
-        </w:rPr>
-        <w:t xml:space="preserve"> </w:t>
-      </w:r>
-      <w:r>
-        <w:rPr>
-          <w:rFonts w:ascii="Times New Roman" w:hAnsi="Times New Roman" w:cs="Times New Roman"/>
-          <w:i/>
-          <w:sz w:val="24"/>
-          <w:szCs w:val="24"/>
-          <w:lang w:val="id-ID"/>
-        </w:rPr>
-        <w:t>Trees</w:t>
-      </w:r>
-      <w:r>
-        <w:rPr>
-          <w:rFonts w:ascii="Times New Roman" w:hAnsi="Times New Roman" w:cs="Times New Roman"/>
-          <w:sz w:val="24"/>
-          <w:szCs w:val="24"/>
-          <w:lang w:val="id-ID"/>
-        </w:rPr>
-        <w:t xml:space="preserve">, </w:t>
-      </w:r>
-      <w:r>
-        <w:rPr>
-          <w:rFonts w:ascii="Times New Roman" w:hAnsi="Times New Roman" w:cs="Times New Roman"/>
-          <w:i/>
-          <w:sz w:val="24"/>
-          <w:szCs w:val="24"/>
-          <w:lang w:val="id-ID"/>
-        </w:rPr>
-        <w:t>Bayesian</w:t>
-      </w:r>
-      <w:r>
-        <w:rPr>
-          <w:rFonts w:ascii="Times New Roman" w:hAnsi="Times New Roman" w:cs="Times New Roman"/>
-          <w:sz w:val="24"/>
-          <w:szCs w:val="24"/>
-          <w:lang w:val="id-ID"/>
-        </w:rPr>
-        <w:t xml:space="preserve"> </w:t>
-      </w:r>
-      <w:r>
-        <w:rPr>
-          <w:rFonts w:ascii="Times New Roman" w:hAnsi="Times New Roman" w:cs="Times New Roman"/>
-          <w:i/>
-          <w:sz w:val="24"/>
-          <w:szCs w:val="24"/>
-          <w:lang w:val="id-ID"/>
-        </w:rPr>
-        <w:t>Classifiers</w:t>
-      </w:r>
-      <w:r>
-        <w:rPr>
-          <w:rFonts w:ascii="Times New Roman" w:hAnsi="Times New Roman" w:cs="Times New Roman"/>
-          <w:sz w:val="24"/>
-          <w:szCs w:val="24"/>
-          <w:lang w:val="id-ID"/>
-        </w:rPr>
-        <w:t xml:space="preserve"> atau </w:t>
-      </w:r>
-      <w:r>
-        <w:rPr>
-          <w:rFonts w:ascii="Times New Roman" w:hAnsi="Times New Roman" w:cs="Times New Roman"/>
-          <w:i/>
-          <w:sz w:val="24"/>
-          <w:szCs w:val="24"/>
-          <w:lang w:val="id-ID"/>
-        </w:rPr>
-        <w:t>Naïve</w:t>
-      </w:r>
-      <w:r>
-        <w:rPr>
-          <w:rFonts w:ascii="Times New Roman" w:hAnsi="Times New Roman" w:cs="Times New Roman"/>
-          <w:sz w:val="24"/>
-          <w:szCs w:val="24"/>
-          <w:lang w:val="id-ID"/>
-        </w:rPr>
-        <w:t xml:space="preserve"> </w:t>
-      </w:r>
-      <w:r>
-        <w:rPr>
-          <w:rFonts w:ascii="Times New Roman" w:hAnsi="Times New Roman" w:cs="Times New Roman"/>
-          <w:i/>
-          <w:sz w:val="24"/>
-          <w:szCs w:val="24"/>
-          <w:lang w:val="id-ID"/>
-        </w:rPr>
-        <w:t>Bayes</w:t>
-      </w:r>
-      <w:r>
-        <w:rPr>
-          <w:rFonts w:ascii="Times New Roman" w:hAnsi="Times New Roman" w:cs="Times New Roman"/>
-          <w:sz w:val="24"/>
-          <w:szCs w:val="24"/>
-          <w:lang w:val="id-ID"/>
-        </w:rPr>
-        <w:t xml:space="preserve"> </w:t>
-      </w:r>
-      <w:r>
-        <w:rPr>
-          <w:rFonts w:ascii="Times New Roman" w:hAnsi="Times New Roman" w:cs="Times New Roman"/>
-          <w:i/>
-          <w:sz w:val="24"/>
-          <w:szCs w:val="24"/>
-          <w:lang w:val="id-ID"/>
-        </w:rPr>
-        <w:t>classifiers</w:t>
-      </w:r>
-      <w:r>
-        <w:rPr>
-          <w:rFonts w:ascii="Times New Roman" w:hAnsi="Times New Roman" w:cs="Times New Roman"/>
-          <w:sz w:val="24"/>
-          <w:szCs w:val="24"/>
-          <w:lang w:val="id-ID"/>
-        </w:rPr>
-        <w:t xml:space="preserve">, </w:t>
-      </w:r>
-      <w:r>
-        <w:rPr>
-          <w:rFonts w:ascii="Times New Roman" w:hAnsi="Times New Roman" w:cs="Times New Roman"/>
-          <w:i/>
-          <w:sz w:val="24"/>
-          <w:szCs w:val="24"/>
-          <w:lang w:val="id-ID"/>
-        </w:rPr>
-        <w:t>Neural</w:t>
-      </w:r>
-      <w:r>
-        <w:rPr>
-          <w:rFonts w:ascii="Times New Roman" w:hAnsi="Times New Roman" w:cs="Times New Roman"/>
-          <w:sz w:val="24"/>
-          <w:szCs w:val="24"/>
-          <w:lang w:val="id-ID"/>
-        </w:rPr>
-        <w:t xml:space="preserve"> </w:t>
-      </w:r>
-      <w:r>
-        <w:rPr>
-          <w:rFonts w:ascii="Times New Roman" w:hAnsi="Times New Roman" w:cs="Times New Roman"/>
-          <w:i/>
-          <w:sz w:val="24"/>
-          <w:szCs w:val="24"/>
-          <w:lang w:val="id-ID"/>
-        </w:rPr>
-        <w:t>Networks</w:t>
-      </w:r>
-      <w:r>
-        <w:rPr>
-          <w:rFonts w:ascii="Times New Roman" w:hAnsi="Times New Roman" w:cs="Times New Roman"/>
-          <w:sz w:val="24"/>
-          <w:szCs w:val="24"/>
-          <w:lang w:val="id-ID"/>
-        </w:rPr>
-        <w:t>, Analisa Statistik,</w:t>
-      </w:r>
-      <w:r>
-        <w:rPr>
-          <w:rFonts w:ascii="Times New Roman" w:hAnsi="Times New Roman" w:cs="Times New Roman"/>
-          <w:sz w:val="24"/>
-          <w:szCs w:val="24"/>
-          <w:lang w:val="id-ID"/>
-        </w:rPr>
-        <w:t xml:space="preserve"> </w:t>
-      </w:r>
-      <w:r>
-        <w:rPr>
-          <w:rFonts w:ascii="Times New Roman" w:hAnsi="Times New Roman" w:cs="Times New Roman"/>
-          <w:sz w:val="24"/>
-          <w:szCs w:val="24"/>
-          <w:lang w:val="id-ID"/>
-        </w:rPr>
-        <w:t xml:space="preserve">Algoritma Genetika, </w:t>
-      </w:r>
-      <w:r>
-        <w:rPr>
-          <w:rFonts w:ascii="Times New Roman" w:hAnsi="Times New Roman" w:cs="Times New Roman"/>
-          <w:i/>
-          <w:sz w:val="24"/>
-          <w:szCs w:val="24"/>
-          <w:lang w:val="id-ID"/>
-        </w:rPr>
-        <w:t>Rough</w:t>
-      </w:r>
-      <w:r>
-        <w:rPr>
-          <w:rFonts w:ascii="Times New Roman" w:hAnsi="Times New Roman" w:cs="Times New Roman"/>
-          <w:sz w:val="24"/>
-          <w:szCs w:val="24"/>
-          <w:lang w:val="id-ID"/>
-        </w:rPr>
-        <w:t xml:space="preserve"> </w:t>
-      </w:r>
-      <w:r>
-        <w:rPr>
-          <w:rFonts w:ascii="Times New Roman" w:hAnsi="Times New Roman" w:cs="Times New Roman"/>
-          <w:i/>
-          <w:sz w:val="24"/>
-          <w:szCs w:val="24"/>
-          <w:lang w:val="id-ID"/>
-        </w:rPr>
-        <w:t>Sets</w:t>
-      </w:r>
-      <w:r>
-        <w:rPr>
-          <w:rFonts w:ascii="Times New Roman" w:hAnsi="Times New Roman" w:cs="Times New Roman"/>
-          <w:sz w:val="24"/>
-          <w:szCs w:val="24"/>
-          <w:lang w:val="id-ID"/>
-        </w:rPr>
-        <w:t xml:space="preserve">, </w:t>
-      </w:r>
-      <w:r>
-        <w:rPr>
-          <w:rFonts w:ascii="Times New Roman" w:hAnsi="Times New Roman" w:cs="Times New Roman"/>
-          <w:i/>
-          <w:sz w:val="24"/>
-          <w:szCs w:val="24"/>
-          <w:lang w:val="id-ID"/>
-        </w:rPr>
-        <w:t>K-Nearest Neighbor</w:t>
-      </w:r>
-      <w:r>
-        <w:rPr>
-          <w:rFonts w:ascii="Times New Roman" w:hAnsi="Times New Roman" w:cs="Times New Roman"/>
-          <w:sz w:val="24"/>
-          <w:szCs w:val="24"/>
-          <w:lang w:val="id-ID"/>
-        </w:rPr>
-        <w:t xml:space="preserve">, Metode </w:t>
-      </w:r>
-      <w:r>
-        <w:rPr>
-          <w:rFonts w:ascii="Times New Roman" w:hAnsi="Times New Roman" w:cs="Times New Roman"/>
-          <w:i/>
-          <w:sz w:val="24"/>
-          <w:szCs w:val="24"/>
-          <w:lang w:val="id-ID"/>
-        </w:rPr>
-        <w:t>Rule</w:t>
-      </w:r>
-      <w:r>
-        <w:rPr>
-          <w:rFonts w:ascii="Times New Roman" w:hAnsi="Times New Roman" w:cs="Times New Roman"/>
-          <w:sz w:val="24"/>
-          <w:szCs w:val="24"/>
-          <w:lang w:val="id-ID"/>
-        </w:rPr>
-        <w:t xml:space="preserve"> </w:t>
-      </w:r>
-      <w:r>
-        <w:rPr>
-          <w:rFonts w:ascii="Times New Roman" w:hAnsi="Times New Roman" w:cs="Times New Roman"/>
-          <w:i/>
-          <w:sz w:val="24"/>
-          <w:szCs w:val="24"/>
-          <w:lang w:val="id-ID"/>
-        </w:rPr>
-        <w:t>Based</w:t>
-      </w:r>
-      <w:r>
-        <w:rPr>
-          <w:rFonts w:ascii="Times New Roman" w:hAnsi="Times New Roman" w:cs="Times New Roman"/>
-          <w:sz w:val="24"/>
-          <w:szCs w:val="24"/>
-          <w:lang w:val="id-ID"/>
-        </w:rPr>
-        <w:t>,</w:t>
-      </w:r>
-      <w:r>
-        <w:rPr>
-          <w:rFonts w:ascii="Times New Roman" w:hAnsi="Times New Roman" w:cs="Times New Roman"/>
-          <w:sz w:val="24"/>
-          <w:szCs w:val="24"/>
-          <w:lang w:val="id-ID"/>
-        </w:rPr>
-        <w:t xml:space="preserve"> </w:t>
-      </w:r>
-      <w:r>
-        <w:rPr>
-          <w:rFonts w:ascii="Times New Roman" w:hAnsi="Times New Roman" w:cs="Times New Roman"/>
-          <w:i/>
-          <w:sz w:val="24"/>
-          <w:szCs w:val="24"/>
-          <w:lang w:val="id-ID"/>
-        </w:rPr>
-        <w:t>Memory</w:t>
-      </w:r>
-      <w:r>
-        <w:rPr>
-          <w:rFonts w:ascii="Times New Roman" w:hAnsi="Times New Roman" w:cs="Times New Roman"/>
-          <w:sz w:val="24"/>
-          <w:szCs w:val="24"/>
-          <w:lang w:val="id-ID"/>
-        </w:rPr>
-        <w:t xml:space="preserve"> </w:t>
-      </w:r>
-      <w:r>
-        <w:rPr>
-          <w:rFonts w:ascii="Times New Roman" w:hAnsi="Times New Roman" w:cs="Times New Roman"/>
-          <w:i/>
-          <w:sz w:val="24"/>
-          <w:szCs w:val="24"/>
-          <w:lang w:val="id-ID"/>
-        </w:rPr>
-        <w:t>Based</w:t>
-      </w:r>
-      <w:r>
-        <w:rPr>
-          <w:rFonts w:ascii="Times New Roman" w:hAnsi="Times New Roman" w:cs="Times New Roman"/>
-          <w:sz w:val="24"/>
-          <w:szCs w:val="24"/>
-          <w:lang w:val="id-ID"/>
-        </w:rPr>
-        <w:t xml:space="preserve"> </w:t>
-      </w:r>
-      <w:r>
-        <w:rPr>
-          <w:rFonts w:ascii="Times New Roman" w:hAnsi="Times New Roman" w:cs="Times New Roman"/>
-          <w:i/>
-          <w:sz w:val="24"/>
-          <w:szCs w:val="24"/>
-          <w:lang w:val="id-ID"/>
-        </w:rPr>
-        <w:t>Reasoning</w:t>
-      </w:r>
-      <w:r>
-        <w:rPr>
-          <w:rFonts w:ascii="Times New Roman" w:hAnsi="Times New Roman" w:cs="Times New Roman"/>
-          <w:sz w:val="24"/>
-          <w:szCs w:val="24"/>
-          <w:lang w:val="id-ID"/>
-        </w:rPr>
-        <w:t xml:space="preserve">, dan </w:t>
-      </w:r>
-      <w:r>
-        <w:rPr>
-          <w:rFonts w:ascii="Times New Roman" w:hAnsi="Times New Roman" w:cs="Times New Roman"/>
-          <w:i/>
-          <w:sz w:val="24"/>
-          <w:szCs w:val="24"/>
-          <w:lang w:val="id-ID"/>
-        </w:rPr>
-        <w:t>Support</w:t>
-      </w:r>
-      <w:r>
-        <w:rPr>
-          <w:rFonts w:ascii="Times New Roman" w:hAnsi="Times New Roman" w:cs="Times New Roman"/>
-          <w:sz w:val="24"/>
-          <w:szCs w:val="24"/>
-          <w:lang w:val="id-ID"/>
-        </w:rPr>
-        <w:t xml:space="preserve"> </w:t>
-      </w:r>
-      <w:r>
-        <w:rPr>
-          <w:rFonts w:ascii="Times New Roman" w:hAnsi="Times New Roman" w:cs="Times New Roman"/>
-          <w:i/>
-          <w:sz w:val="24"/>
-          <w:szCs w:val="24"/>
-          <w:lang w:val="id-ID"/>
-        </w:rPr>
-        <w:t>Vector</w:t>
-      </w:r>
-      <w:r>
-        <w:rPr>
-          <w:rFonts w:ascii="Times New Roman" w:hAnsi="Times New Roman" w:cs="Times New Roman"/>
-          <w:sz w:val="24"/>
-          <w:szCs w:val="24"/>
-          <w:lang w:val="id-ID"/>
-        </w:rPr>
-        <w:t xml:space="preserve"> </w:t>
-      </w:r>
-      <w:r>
-        <w:rPr>
-          <w:rFonts w:ascii="Times New Roman" w:hAnsi="Times New Roman" w:cs="Times New Roman"/>
-          <w:i/>
-          <w:sz w:val="24"/>
-          <w:szCs w:val="24"/>
-          <w:lang w:val="id-ID"/>
-        </w:rPr>
-        <w:t>Machines</w:t>
-      </w:r>
-      <w:r>
-        <w:rPr>
-          <w:rFonts w:ascii="Times New Roman" w:hAnsi="Times New Roman" w:cs="Times New Roman"/>
-          <w:sz w:val="24"/>
-          <w:szCs w:val="24"/>
-          <w:lang w:val="id-ID"/>
-        </w:rPr>
-        <w:t xml:space="preserve"> (SVM). </w:t>
-      </w:r>
-      <w:r>
-        <w:rPr>
-          <w:rFonts w:ascii="Times New Roman" w:hAnsi="Times New Roman" w:cs="Times New Roman"/>
-          <w:sz w:val="24"/>
-          <w:szCs w:val="24"/>
-          <w:lang w:val="id-ID"/>
-        </w:rPr>
-        <w:t xml:space="preserve">Penelitian ini menggunakan metode klasifikasi </w:t>
-      </w:r>
-      <w:r>
-        <w:rPr>
-          <w:rFonts w:ascii="Times New Roman" w:hAnsi="Times New Roman" w:cs="Times New Roman"/>
-          <w:i/>
-          <w:sz w:val="24"/>
-          <w:szCs w:val="24"/>
-          <w:lang w:val="id-ID"/>
-        </w:rPr>
-        <w:t>K-Nearest Neighbor</w:t>
-      </w:r>
-      <w:r>
-        <w:rPr>
-          <w:rFonts w:ascii="Times New Roman" w:hAnsi="Times New Roman" w:cs="Times New Roman"/>
-          <w:sz w:val="24"/>
-          <w:szCs w:val="24"/>
-          <w:lang w:val="id-ID"/>
-        </w:rPr>
-        <w:t xml:space="preserve">. </w:t>
-      </w:r>
-      <w:r>
-        <w:rPr>
-          <w:rFonts w:ascii="Times New Roman" w:hAnsi="Times New Roman" w:cs="Times New Roman"/>
-          <w:sz w:val="24"/>
-          <w:szCs w:val="24"/>
-          <w:lang w:val="id-ID"/>
-        </w:rPr>
-        <w:t>Proses ini dilakukan agar data atau citra dapat dikategorikan dalam suatu</w:t>
-      </w:r>
-      <w:r>
-        <w:rPr>
-          <w:rFonts w:ascii="Times New Roman" w:hAnsi="Times New Roman" w:cs="Times New Roman"/>
-          <w:sz w:val="24"/>
-          <w:szCs w:val="24"/>
-          <w:lang w:val="id-ID"/>
-        </w:rPr>
-        <w:t xml:space="preserve"> </w:t>
-      </w:r>
-      <w:r>
-        <w:rPr>
-          <w:rFonts w:ascii="Times New Roman" w:hAnsi="Times New Roman" w:cs="Times New Roman"/>
-          <w:sz w:val="24"/>
-          <w:szCs w:val="24"/>
-          <w:lang w:val="id-ID"/>
-        </w:rPr>
-        <w:t>kelas tertentu yang telah ditentukan.</w:t>
-      </w:r>
-    </w:p>
-    <w:p>
-      <w:pPr>
-        <w:spacing w:after="0" w:line="360" w:lineRule="auto"/>
-        <w:rPr>
-          <w:rFonts w:ascii="Times New Roman" w:hAnsi="Times New Roman" w:cs="Times New Roman"/>
-          <w:sz w:val="24"/>
-          <w:szCs w:val="24"/>
-          <w:lang w:val="id-ID"/>
-        </w:rPr>
-      </w:pPr>
-    </w:p>
-    <w:p>
-      <w:pPr>
-        <w:spacing w:after="0" w:line="360" w:lineRule="auto"/>
-        <w:rPr>
-          <w:rFonts w:ascii="Times New Roman" w:hAnsi="Times New Roman" w:cs="Times New Roman"/>
-          <w:b/>
-          <w:sz w:val="24"/>
-          <w:szCs w:val="24"/>
-          <w:lang w:val="id-ID"/>
-        </w:rPr>
-      </w:pPr>
-      <w:r>
-        <w:rPr>
-          <w:rFonts w:ascii="Times New Roman" w:hAnsi="Times New Roman" w:cs="Times New Roman"/>
-          <w:b/>
-          <w:sz w:val="24"/>
-          <w:szCs w:val="24"/>
-          <w:lang w:val="id-ID"/>
-        </w:rPr>
-        <w:t>2.3 CIELab</w:t>
-      </w:r>
-    </w:p>
-    <w:p>
-      <w:pPr>
-        <w:spacing w:after="0" w:line="360" w:lineRule="auto"/>
-        <w:jc w:val="both"/>
-        <w:rPr>
-          <w:rFonts w:ascii="Times New Roman" w:hAnsi="Times New Roman" w:cs="Times New Roman"/>
-          <w:sz w:val="24"/>
-          <w:szCs w:val="24"/>
-          <w:lang w:val="id-ID"/>
-        </w:rPr>
-      </w:pPr>
-      <w:r>
-        <w:rPr>
-          <w:rFonts w:ascii="Times New Roman" w:hAnsi="Times New Roman" w:cs="Times New Roman"/>
-          <w:sz w:val="24"/>
-          <w:szCs w:val="24"/>
-          <w:lang w:val="id-ID"/>
-        </w:rPr>
-        <w:tab/>
-        <w:t>Warna adalah deskriptor kuat dalam segmentasi citra yang menyederhanakan identifikasi objek dan ekstraksi dari gambar. Model warna memfasilitasi spesifikasi warna dengan cara yang standar. Sebuah sub ruang sebuah model warna memberikan satu titik untuk mewakili warna.</w:t>
+        <w:t>warna dengan cara yang standar. Sebuah sub ruang sebuah model warna memberikan satu titik untuk mewakili warna.</w:t>
       </w:r>
     </w:p>
     <w:p>
@@ -2866,17 +3583,7 @@
           <w:szCs w:val="24"/>
           <w:lang w:val="id-ID"/>
         </w:rPr>
-        <w:t xml:space="preserve">. Pembagian ini tergantung pada citra uji yang akan </w:t>
-      </w:r>
-      <w:r>
-        <w:rPr>
-          <w:rFonts w:ascii="Times New Roman" w:hAnsi="Times New Roman" w:cs="Times New Roman"/>
-          <w:sz w:val="24"/>
-          <w:szCs w:val="24"/>
-          <w:lang w:val="id-ID"/>
-        </w:rPr>
-        <w:lastRenderedPageBreak/>
-        <w:t>digunakan. Algoritma dari segmentasi terbagi dalam dua macam. Diskontinuitas adalah segmentasi pada citra berdasarkan perbedaan dalam intesitasnya, contoh titik, garis dan tepi (edge). Similaritas adalah segmentasi berdasarkan persamaan kriteria atribut yang dimiliki citra tersebut, contohnya t</w:t>
+        <w:t>. Pembagian ini tergantung pada citra uji yang akan digunakan. Algoritma dari segmentasi terbagi dalam dua macam. Diskontinuitas adalah segmentasi pada citra berdasarkan perbedaan dalam intesitasnya, contoh titik, garis dan tepi (edge). Similaritas adalah segmentasi berdasarkan persamaan kriteria atribut yang dimiliki citra tersebut, contohnya t</w:t>
       </w:r>
       <w:r>
         <w:rPr>
@@ -3105,6 +3812,7 @@
           <w:szCs w:val="24"/>
           <w:lang w:val="id-ID"/>
         </w:rPr>
+        <w:lastRenderedPageBreak/>
         <w:t>grayscale</w:t>
       </w:r>
       <w:r>
@@ -3431,7 +4139,6 @@
           <w:szCs w:val="24"/>
           <w:lang w:val="id-ID"/>
         </w:rPr>
-        <w:lastRenderedPageBreak/>
         <w:t>2.</w:t>
       </w:r>
       <w:r>
@@ -3647,6 +4354,7 @@
           <w:noProof/>
           <w:lang w:val="id-ID"/>
         </w:rPr>
+        <w:lastRenderedPageBreak/>
         <w:drawing>
           <wp:inline distT="0" distB="0" distL="0" distR="0" wp14:anchorId="11998A7E" wp14:editId="20886C1F">
             <wp:extent cx="2173184" cy="1305076"/>
@@ -4023,7 +4731,6 @@
           <w:noProof/>
           <w:lang w:val="id-ID"/>
         </w:rPr>
-        <w:lastRenderedPageBreak/>
         <w:drawing>
           <wp:inline distT="0" distB="0" distL="0" distR="0" wp14:anchorId="010BD83B" wp14:editId="04880D6B">
             <wp:extent cx="1626919" cy="1604833"/>
@@ -4252,6 +4959,7 @@
           <w:szCs w:val="24"/>
           <w:lang w:val="id-ID"/>
         </w:rPr>
+        <w:lastRenderedPageBreak/>
         <w:tab/>
       </w:r>
       <w:r>
@@ -4518,7 +5226,6 @@
           <w:szCs w:val="24"/>
           <w:lang w:val="id-ID"/>
         </w:rPr>
-        <w:lastRenderedPageBreak/>
         <w:tab/>
       </w:r>
       <w:r>
@@ -4907,6 +5614,7 @@
           <w:szCs w:val="24"/>
           <w:lang w:val="id-ID"/>
         </w:rPr>
+        <w:lastRenderedPageBreak/>
         <w:t>dengan piksel bernilai 0, sehingga jumlah kelompok piksel yang memenuhi hubungan</w:t>
       </w:r>
       <w:r>
@@ -5213,7 +5921,6 @@
           <w:szCs w:val="24"/>
           <w:lang w:val="id-ID"/>
         </w:rPr>
-        <w:lastRenderedPageBreak/>
         <w:drawing>
           <wp:inline distT="0" distB="0" distL="0" distR="0" wp14:anchorId="558844C9" wp14:editId="2A0FCC2E">
             <wp:extent cx="3795824" cy="1352806"/>
@@ -5502,6 +6209,7 @@
           <w:szCs w:val="24"/>
           <w:lang w:val="id-ID"/>
         </w:rPr>
+        <w:lastRenderedPageBreak/>
         <w:t>Gambar 2.</w:t>
       </w:r>
       <w:r>
@@ -5940,7 +6648,6 @@
           <w:noProof/>
           <w:lang w:val="id-ID"/>
         </w:rPr>
-        <w:lastRenderedPageBreak/>
         <w:drawing>
           <wp:inline distT="0" distB="0" distL="0" distR="0" wp14:anchorId="27C730FD" wp14:editId="49552781">
             <wp:extent cx="3219450" cy="695325"/>
@@ -6394,7 +7101,18 @@
           <w:szCs w:val="24"/>
           <w:lang w:val="id-ID"/>
         </w:rPr>
-        <w:t>Nearest Neighbor</w:t>
+        <w:t xml:space="preserve">Nearest </w:t>
+      </w:r>
+      <w:r>
+        <w:rPr>
+          <w:rFonts w:ascii="Times New Roman" w:hAnsi="Times New Roman" w:cs="Times New Roman"/>
+          <w:i/>
+          <w:sz w:val="24"/>
+          <w:szCs w:val="24"/>
+          <w:lang w:val="id-ID"/>
+        </w:rPr>
+        <w:lastRenderedPageBreak/>
+        <w:t>Neighbor</w:t>
       </w:r>
       <w:r>
         <w:rPr>
@@ -6523,17 +7241,7 @@
           <w:szCs w:val="24"/>
           <w:lang w:val="id-ID"/>
         </w:rPr>
-        <w:t xml:space="preserve"> baru masuk ke kelas </w:t>
-      </w:r>
-      <w:r>
-        <w:rPr>
-          <w:rFonts w:ascii="Times New Roman" w:hAnsi="Times New Roman" w:cs="Times New Roman"/>
-          <w:sz w:val="24"/>
-          <w:szCs w:val="24"/>
-          <w:lang w:val="id-ID"/>
-        </w:rPr>
-        <w:lastRenderedPageBreak/>
-        <w:t xml:space="preserve">mana ditentukan. Tahap kedua, k tetangga terdekat dicari dengan cara menghitung jarak titik </w:t>
+        <w:t xml:space="preserve"> baru masuk ke kelas mana ditentukan. Tahap kedua, k tetangga terdekat dicari dengan cara menghitung jarak titik </w:t>
       </w:r>
       <w:r>
         <w:rPr>
@@ -7341,6 +8049,7 @@
           <w:szCs w:val="24"/>
           <w:lang w:val="id-ID"/>
         </w:rPr>
+        <w:lastRenderedPageBreak/>
         <w:tab/>
       </w:r>
       <w:r>
@@ -7418,16 +8127,7 @@
           <w:szCs w:val="24"/>
           <w:lang w:val="id-ID"/>
         </w:rPr>
-        <w:t xml:space="preserve"> dengan </w:t>
-      </w:r>
-      <w:r>
-        <w:rPr>
-          <w:rFonts w:ascii="Times New Roman" w:hAnsi="Times New Roman" w:cs="Times New Roman"/>
-          <w:sz w:val="24"/>
-          <w:szCs w:val="24"/>
-          <w:lang w:val="id-ID"/>
-        </w:rPr>
-        <w:t xml:space="preserve">parameter sudut 0° dan jarak 1 piksel dan tujuh ekstraksi ciri dari GLCM yang dilakukan antara lain </w:t>
+        <w:t xml:space="preserve"> dengan parameter sudut 0° dan jarak 1 piksel dan tujuh ekstraksi ciri dari GLCM yang dilakukan antara lain </w:t>
       </w:r>
       <w:r>
         <w:rPr>
@@ -7492,27 +8192,77 @@
           <w:szCs w:val="24"/>
           <w:lang w:val="id-ID"/>
         </w:rPr>
+        <w:t xml:space="preserve"> mengekstraksi ciri warna dari </w:t>
+      </w:r>
+      <w:r>
+        <w:rPr>
+          <w:rFonts w:ascii="Times New Roman" w:hAnsi="Times New Roman" w:cs="Times New Roman"/>
+          <w:i/>
+          <w:iCs/>
+          <w:sz w:val="24"/>
+          <w:szCs w:val="24"/>
+          <w:lang w:val="id-ID"/>
+        </w:rPr>
+        <w:t>moment</w:t>
+      </w:r>
+      <w:r>
+        <w:rPr>
+          <w:rFonts w:ascii="Times New Roman" w:hAnsi="Times New Roman" w:cs="Times New Roman"/>
+          <w:sz w:val="24"/>
+          <w:szCs w:val="24"/>
+          <w:lang w:val="id-ID"/>
+        </w:rPr>
         <w:t xml:space="preserve"> </w:t>
       </w:r>
       <w:r>
         <w:rPr>
           <w:rFonts w:ascii="Times New Roman" w:hAnsi="Times New Roman" w:cs="Times New Roman"/>
-          <w:sz w:val="24"/>
-          <w:szCs w:val="24"/>
-          <w:lang w:val="id-ID"/>
-        </w:rPr>
-        <w:t xml:space="preserve">mengekstraksi ciri warna dari </w:t>
-      </w:r>
-      <w:r>
-        <w:rPr>
-          <w:rFonts w:ascii="Times New Roman" w:hAnsi="Times New Roman" w:cs="Times New Roman"/>
           <w:i/>
           <w:iCs/>
           <w:sz w:val="24"/>
           <w:szCs w:val="24"/>
           <w:lang w:val="id-ID"/>
         </w:rPr>
-        <w:lastRenderedPageBreak/>
+        <w:t>mean</w:t>
+      </w:r>
+      <w:r>
+        <w:rPr>
+          <w:rFonts w:ascii="Times New Roman" w:hAnsi="Times New Roman" w:cs="Times New Roman"/>
+          <w:sz w:val="24"/>
+          <w:szCs w:val="24"/>
+          <w:lang w:val="id-ID"/>
+        </w:rPr>
+        <w:t xml:space="preserve"> dan standar deviasi dari masing – masing </w:t>
+      </w:r>
+      <w:r>
+        <w:rPr>
+          <w:rFonts w:ascii="Times New Roman" w:hAnsi="Times New Roman" w:cs="Times New Roman"/>
+          <w:i/>
+          <w:iCs/>
+          <w:sz w:val="24"/>
+          <w:szCs w:val="24"/>
+          <w:lang w:val="id-ID"/>
+        </w:rPr>
+        <w:t>channel</w:t>
+      </w:r>
+      <w:r>
+        <w:rPr>
+          <w:rFonts w:ascii="Times New Roman" w:hAnsi="Times New Roman" w:cs="Times New Roman"/>
+          <w:sz w:val="24"/>
+          <w:szCs w:val="24"/>
+          <w:lang w:val="id-ID"/>
+        </w:rPr>
+        <w:t xml:space="preserve"> (HSV), sehingga menghasilkan enam fitur warna yaitu tiga dari </w:t>
+      </w:r>
+      <w:r>
+        <w:rPr>
+          <w:rFonts w:ascii="Times New Roman" w:hAnsi="Times New Roman" w:cs="Times New Roman"/>
+          <w:i/>
+          <w:iCs/>
+          <w:sz w:val="24"/>
+          <w:szCs w:val="24"/>
+          <w:lang w:val="id-ID"/>
+        </w:rPr>
         <w:t>moment</w:t>
       </w:r>
       <w:r>
@@ -7542,7 +8292,7 @@
           <w:szCs w:val="24"/>
           <w:lang w:val="id-ID"/>
         </w:rPr>
-        <w:t xml:space="preserve"> dan standar deviasi dari masing – masing </w:t>
+        <w:t xml:space="preserve"> (HSV) dan tiga dari </w:t>
       </w:r>
       <w:r>
         <w:rPr>
@@ -7553,44 +8303,6 @@
           <w:szCs w:val="24"/>
           <w:lang w:val="id-ID"/>
         </w:rPr>
-        <w:t>channel</w:t>
-      </w:r>
-      <w:r>
-        <w:rPr>
-          <w:rFonts w:ascii="Times New Roman" w:hAnsi="Times New Roman" w:cs="Times New Roman"/>
-          <w:sz w:val="24"/>
-          <w:szCs w:val="24"/>
-          <w:lang w:val="id-ID"/>
-        </w:rPr>
-        <w:t xml:space="preserve"> (H</w:t>
-      </w:r>
-      <w:r>
-        <w:rPr>
-          <w:rFonts w:ascii="Times New Roman" w:hAnsi="Times New Roman" w:cs="Times New Roman"/>
-          <w:sz w:val="24"/>
-          <w:szCs w:val="24"/>
-          <w:lang w:val="id-ID"/>
-        </w:rPr>
-        <w:t>S</w:t>
-      </w:r>
-      <w:r>
-        <w:rPr>
-          <w:rFonts w:ascii="Times New Roman" w:hAnsi="Times New Roman" w:cs="Times New Roman"/>
-          <w:sz w:val="24"/>
-          <w:szCs w:val="24"/>
-          <w:lang w:val="id-ID"/>
-        </w:rPr>
-        <w:t xml:space="preserve">V), sehingga menghasilkan enam fitur warna yaitu tiga dari </w:t>
-      </w:r>
-      <w:r>
-        <w:rPr>
-          <w:rFonts w:ascii="Times New Roman" w:hAnsi="Times New Roman" w:cs="Times New Roman"/>
-          <w:i/>
-          <w:iCs/>
-          <w:sz w:val="24"/>
-          <w:szCs w:val="24"/>
-          <w:lang w:val="id-ID"/>
-        </w:rPr>
         <w:t>moment</w:t>
       </w:r>
       <w:r>
@@ -7600,46 +8312,6 @@
           <w:szCs w:val="24"/>
           <w:lang w:val="id-ID"/>
         </w:rPr>
-        <w:t xml:space="preserve"> </w:t>
-      </w:r>
-      <w:r>
-        <w:rPr>
-          <w:rFonts w:ascii="Times New Roman" w:hAnsi="Times New Roman" w:cs="Times New Roman"/>
-          <w:i/>
-          <w:iCs/>
-          <w:sz w:val="24"/>
-          <w:szCs w:val="24"/>
-          <w:lang w:val="id-ID"/>
-        </w:rPr>
-        <w:t>mean</w:t>
-      </w:r>
-      <w:r>
-        <w:rPr>
-          <w:rFonts w:ascii="Times New Roman" w:hAnsi="Times New Roman" w:cs="Times New Roman"/>
-          <w:sz w:val="24"/>
-          <w:szCs w:val="24"/>
-          <w:lang w:val="id-ID"/>
-        </w:rPr>
-        <w:t xml:space="preserve"> (HSV) dan tiga dari </w:t>
-      </w:r>
-      <w:r>
-        <w:rPr>
-          <w:rFonts w:ascii="Times New Roman" w:hAnsi="Times New Roman" w:cs="Times New Roman"/>
-          <w:i/>
-          <w:iCs/>
-          <w:sz w:val="24"/>
-          <w:szCs w:val="24"/>
-          <w:lang w:val="id-ID"/>
-        </w:rPr>
-        <w:t>moment</w:t>
-      </w:r>
-      <w:r>
-        <w:rPr>
-          <w:rFonts w:ascii="Times New Roman" w:hAnsi="Times New Roman" w:cs="Times New Roman"/>
-          <w:sz w:val="24"/>
-          <w:szCs w:val="24"/>
-          <w:lang w:val="id-ID"/>
-        </w:rPr>
         <w:t xml:space="preserve"> standar deviasi (HSV)</w:t>
       </w:r>
       <w:r>
@@ -7658,25 +8330,7 @@
           <w:szCs w:val="24"/>
           <w:lang w:val="id-ID"/>
         </w:rPr>
-        <w:t>D</w:t>
-      </w:r>
-      <w:r>
-        <w:rPr>
-          <w:rFonts w:ascii="Times New Roman" w:hAnsi="Times New Roman" w:cs="Times New Roman"/>
-          <w:sz w:val="24"/>
-          <w:szCs w:val="24"/>
-          <w:lang w:val="id-ID"/>
-        </w:rPr>
-        <w:t>ata latih dari penelitian ini menggunakan 100 gambar perjenis kategori dan 30 gambar perjenis kategori sebagai data uji</w:t>
-      </w:r>
-      <w:r>
-        <w:rPr>
-          <w:rFonts w:ascii="Times New Roman" w:hAnsi="Times New Roman" w:cs="Times New Roman"/>
-          <w:sz w:val="24"/>
-          <w:szCs w:val="24"/>
-          <w:lang w:val="id-ID"/>
-        </w:rPr>
-        <w:t xml:space="preserve">. </w:t>
+        <w:t xml:space="preserve">Data latih dari penelitian ini menggunakan 100 gambar perjenis kategori dan 30 gambar perjenis kategori sebagai data uji. </w:t>
       </w:r>
       <w:r>
         <w:rPr>
@@ -7799,61 +8453,7 @@
           <w:szCs w:val="24"/>
           <w:lang w:val="id-ID"/>
         </w:rPr>
-        <w:t>P</w:t>
-      </w:r>
-      <w:r>
-        <w:rPr>
-          <w:rFonts w:ascii="Times New Roman" w:hAnsi="Times New Roman" w:cs="Times New Roman"/>
-          <w:sz w:val="24"/>
-          <w:szCs w:val="24"/>
-          <w:lang w:val="id-ID"/>
-        </w:rPr>
-        <w:t>ada pe</w:t>
-      </w:r>
-      <w:r>
-        <w:rPr>
-          <w:rFonts w:ascii="Times New Roman" w:hAnsi="Times New Roman" w:cs="Times New Roman"/>
-          <w:sz w:val="24"/>
-          <w:szCs w:val="24"/>
-          <w:lang w:val="id-ID"/>
-        </w:rPr>
-        <w:t xml:space="preserve">nelitian </w:t>
-      </w:r>
-      <w:r>
-        <w:rPr>
-          <w:rFonts w:ascii="Times New Roman" w:hAnsi="Times New Roman" w:cs="Times New Roman"/>
-          <w:sz w:val="24"/>
-          <w:szCs w:val="24"/>
-          <w:lang w:val="id-ID"/>
-        </w:rPr>
-        <w:t>ini menggunakan 4 jenis nama daun seperti</w:t>
-      </w:r>
-      <w:r>
-        <w:rPr>
-          <w:rFonts w:ascii="Times New Roman" w:hAnsi="Times New Roman" w:cs="Times New Roman"/>
-          <w:sz w:val="24"/>
-          <w:szCs w:val="24"/>
-          <w:lang w:val="id-ID"/>
-        </w:rPr>
-        <w:t xml:space="preserve"> daun bougenvillea, daun geranium, daun magnolia soulangeana, dan daun pinus </w:t>
-      </w:r>
-      <w:r>
-        <w:rPr>
-          <w:rFonts w:ascii="Times New Roman" w:hAnsi="Times New Roman" w:cs="Times New Roman"/>
-          <w:sz w:val="24"/>
-          <w:szCs w:val="24"/>
-          <w:lang w:val="id-ID"/>
-        </w:rPr>
-        <w:t>dengan 16 sampel citra daun dengan bentuk daun yang berbeda-beda untuk setiap jenisnya</w:t>
-      </w:r>
-      <w:r>
-        <w:rPr>
-          <w:rFonts w:ascii="Times New Roman" w:hAnsi="Times New Roman" w:cs="Times New Roman"/>
-          <w:sz w:val="24"/>
-          <w:szCs w:val="24"/>
-          <w:lang w:val="id-ID"/>
-        </w:rPr>
-        <w:t xml:space="preserve">. </w:t>
+        <w:t xml:space="preserve">Pada penelitian ini menggunakan 4 jenis nama daun seperti daun bougenvillea, daun geranium, daun magnolia soulangeana, dan daun pinus dengan 16 sampel citra daun dengan bentuk daun yang berbeda-beda untuk setiap jenisnya. </w:t>
       </w:r>
       <w:r>
         <w:rPr>
@@ -7973,16 +8573,16 @@
           <w:szCs w:val="24"/>
           <w:lang w:val="id-ID"/>
         </w:rPr>
-        <w:t xml:space="preserve">GLCM digunakan sebagai analisis tekstur dengan </w:t>
-      </w:r>
-      <w:r>
-        <w:rPr>
-          <w:rFonts w:ascii="Times New Roman" w:hAnsi="Times New Roman" w:cs="Times New Roman"/>
-          <w:sz w:val="24"/>
-          <w:szCs w:val="24"/>
-          <w:lang w:val="id-ID"/>
-        </w:rPr>
-        <w:t>mengekstrak nilai</w:t>
+        <w:t xml:space="preserve">GLCM digunakan sebagai analisis tekstur dengan mengekstrak nilai kontras, korelasi, energi dan homogenitas serta klasifikasi dilakukan dengan K-Nearest Neighbor (KNN). </w:t>
+      </w:r>
+      <w:r>
+        <w:rPr>
+          <w:rFonts w:ascii="Times New Roman" w:hAnsi="Times New Roman" w:cs="Times New Roman"/>
+          <w:sz w:val="24"/>
+          <w:szCs w:val="24"/>
+          <w:lang w:val="id-ID"/>
+        </w:rPr>
+        <w:t>Ada 10 kategori tumbuhan obat herbal yang digunakan dengan 9 gambar perjenis kategori sebagai data latih.</w:t>
       </w:r>
       <w:r>
         <w:rPr>
@@ -8000,124 +8600,16 @@
           <w:szCs w:val="24"/>
           <w:lang w:val="id-ID"/>
         </w:rPr>
-        <w:t>kontras, korelasi, energi dan homogenitas</w:t>
-      </w:r>
-      <w:r>
-        <w:rPr>
-          <w:rFonts w:ascii="Times New Roman" w:hAnsi="Times New Roman" w:cs="Times New Roman"/>
-          <w:sz w:val="24"/>
-          <w:szCs w:val="24"/>
-          <w:lang w:val="id-ID"/>
-        </w:rPr>
-        <w:t xml:space="preserve"> serta k</w:t>
-      </w:r>
-      <w:r>
-        <w:rPr>
-          <w:rFonts w:ascii="Times New Roman" w:hAnsi="Times New Roman" w:cs="Times New Roman"/>
-          <w:sz w:val="24"/>
-          <w:szCs w:val="24"/>
-          <w:lang w:val="id-ID"/>
-        </w:rPr>
-        <w:t>lasifikasi</w:t>
-      </w:r>
-      <w:r>
-        <w:rPr>
-          <w:rFonts w:ascii="Times New Roman" w:hAnsi="Times New Roman" w:cs="Times New Roman"/>
-          <w:sz w:val="24"/>
-          <w:szCs w:val="24"/>
-          <w:lang w:val="id-ID"/>
-        </w:rPr>
-        <w:t xml:space="preserve"> </w:t>
-      </w:r>
-      <w:r>
-        <w:rPr>
-          <w:rFonts w:ascii="Times New Roman" w:hAnsi="Times New Roman" w:cs="Times New Roman"/>
-          <w:sz w:val="24"/>
-          <w:szCs w:val="24"/>
-          <w:lang w:val="id-ID"/>
-        </w:rPr>
-        <w:t>dilakukan dengan K-Nearest Neighbor</w:t>
-      </w:r>
-      <w:r>
-        <w:rPr>
-          <w:rFonts w:ascii="Times New Roman" w:hAnsi="Times New Roman" w:cs="Times New Roman"/>
-          <w:sz w:val="24"/>
-          <w:szCs w:val="24"/>
-          <w:lang w:val="id-ID"/>
-        </w:rPr>
-        <w:t xml:space="preserve"> (</w:t>
-      </w:r>
-      <w:r>
-        <w:rPr>
-          <w:rFonts w:ascii="Times New Roman" w:hAnsi="Times New Roman" w:cs="Times New Roman"/>
-          <w:sz w:val="24"/>
-          <w:szCs w:val="24"/>
-          <w:lang w:val="id-ID"/>
-        </w:rPr>
-        <w:t>KNN</w:t>
-      </w:r>
-      <w:r>
-        <w:rPr>
-          <w:rFonts w:ascii="Times New Roman" w:hAnsi="Times New Roman" w:cs="Times New Roman"/>
-          <w:sz w:val="24"/>
-          <w:szCs w:val="24"/>
-          <w:lang w:val="id-ID"/>
-        </w:rPr>
-        <w:t xml:space="preserve">). </w:t>
-      </w:r>
-      <w:r>
-        <w:rPr>
-          <w:rFonts w:ascii="Times New Roman" w:hAnsi="Times New Roman" w:cs="Times New Roman"/>
-          <w:sz w:val="24"/>
-          <w:szCs w:val="24"/>
-          <w:lang w:val="id-ID"/>
-        </w:rPr>
-        <w:t xml:space="preserve">Ada 10 </w:t>
-      </w:r>
-      <w:r>
-        <w:rPr>
-          <w:rFonts w:ascii="Times New Roman" w:hAnsi="Times New Roman" w:cs="Times New Roman"/>
-          <w:sz w:val="24"/>
-          <w:szCs w:val="24"/>
-          <w:lang w:val="id-ID"/>
-        </w:rPr>
-        <w:t>kategori</w:t>
-      </w:r>
-      <w:r>
-        <w:rPr>
-          <w:rFonts w:ascii="Times New Roman" w:hAnsi="Times New Roman" w:cs="Times New Roman"/>
-          <w:sz w:val="24"/>
-          <w:szCs w:val="24"/>
-          <w:lang w:val="id-ID"/>
-        </w:rPr>
-        <w:t xml:space="preserve"> tumbuhan obat herbal yang</w:t>
-      </w:r>
-      <w:r>
-        <w:rPr>
-          <w:rFonts w:ascii="Times New Roman" w:hAnsi="Times New Roman" w:cs="Times New Roman"/>
-          <w:sz w:val="24"/>
-          <w:szCs w:val="24"/>
-          <w:lang w:val="id-ID"/>
-        </w:rPr>
-        <w:t xml:space="preserve"> </w:t>
-      </w:r>
-      <w:r>
-        <w:rPr>
-          <w:rFonts w:ascii="Times New Roman" w:hAnsi="Times New Roman" w:cs="Times New Roman"/>
-          <w:sz w:val="24"/>
-          <w:szCs w:val="24"/>
-          <w:lang w:val="id-ID"/>
-        </w:rPr>
-        <w:t xml:space="preserve">digunakan </w:t>
-      </w:r>
-      <w:r>
-        <w:rPr>
-          <w:rFonts w:ascii="Times New Roman" w:hAnsi="Times New Roman" w:cs="Times New Roman"/>
-          <w:sz w:val="24"/>
-          <w:szCs w:val="24"/>
-          <w:lang w:val="id-ID"/>
-        </w:rPr>
-        <w:t>dengan 9 gambar perjenis kategori sebagai data latih</w:t>
+        <w:t xml:space="preserve">Tingkat akurasi yang didapatkan sebesar 83,33% (Fittria </w:t>
+      </w:r>
+      <w:r>
+        <w:rPr>
+          <w:rFonts w:ascii="Times New Roman" w:hAnsi="Times New Roman" w:cs="Times New Roman"/>
+          <w:sz w:val="24"/>
+          <w:szCs w:val="24"/>
+          <w:lang w:val="id-ID"/>
+        </w:rPr>
+        <w:t>et al</w:t>
       </w:r>
       <w:r>
         <w:rPr>
@@ -8135,25 +8627,16 @@
           <w:szCs w:val="24"/>
           <w:lang w:val="id-ID"/>
         </w:rPr>
-        <w:t xml:space="preserve"> </w:t>
-      </w:r>
-      <w:r>
-        <w:rPr>
-          <w:rFonts w:ascii="Times New Roman" w:hAnsi="Times New Roman" w:cs="Times New Roman"/>
-          <w:sz w:val="24"/>
-          <w:szCs w:val="24"/>
-          <w:lang w:val="id-ID"/>
-        </w:rPr>
-        <w:t xml:space="preserve">Tingkat akurasi yang didapatkan sebesar 83,33% (Fittria </w:t>
-      </w:r>
-      <w:r>
-        <w:rPr>
-          <w:rFonts w:ascii="Times New Roman" w:hAnsi="Times New Roman" w:cs="Times New Roman"/>
-          <w:sz w:val="24"/>
-          <w:szCs w:val="24"/>
-          <w:lang w:val="id-ID"/>
-        </w:rPr>
-        <w:t>et al</w:t>
+        <w:t>,</w:t>
+      </w:r>
+      <w:r>
+        <w:rPr>
+          <w:rFonts w:ascii="Times New Roman" w:hAnsi="Times New Roman" w:cs="Times New Roman"/>
+          <w:sz w:val="24"/>
+          <w:szCs w:val="24"/>
+          <w:lang w:val="id-ID"/>
+        </w:rPr>
+        <w:t xml:space="preserve"> 2018)</w:t>
       </w:r>
       <w:r>
         <w:rPr>
@@ -8164,33 +8647,6 @@
         </w:rPr>
         <w:t>.</w:t>
       </w:r>
-      <w:r>
-        <w:rPr>
-          <w:rFonts w:ascii="Times New Roman" w:hAnsi="Times New Roman" w:cs="Times New Roman"/>
-          <w:sz w:val="24"/>
-          <w:szCs w:val="24"/>
-          <w:lang w:val="id-ID"/>
-        </w:rPr>
-        <w:t>,</w:t>
-      </w:r>
-      <w:r>
-        <w:rPr>
-          <w:rFonts w:ascii="Times New Roman" w:hAnsi="Times New Roman" w:cs="Times New Roman"/>
-          <w:sz w:val="24"/>
-          <w:szCs w:val="24"/>
-          <w:lang w:val="id-ID"/>
-        </w:rPr>
-        <w:t xml:space="preserve"> 2018)</w:t>
-      </w:r>
-      <w:r>
-        <w:rPr>
-          <w:rFonts w:ascii="Times New Roman" w:hAnsi="Times New Roman" w:cs="Times New Roman"/>
-          <w:sz w:val="24"/>
-          <w:szCs w:val="24"/>
-          <w:lang w:val="id-ID"/>
-        </w:rPr>
-        <w:t>.</w:t>
-      </w:r>
     </w:p>
     <w:p>
       <w:pPr>
@@ -8210,17 +8666,9 @@
           <w:szCs w:val="24"/>
           <w:lang w:val="id-ID"/>
         </w:rPr>
+        <w:lastRenderedPageBreak/>
         <w:tab/>
-        <w:t xml:space="preserve">Penelitan klasifikasi tanaman obat dengan menggunakan metode jaringan </w:t>
-      </w:r>
-      <w:r>
-        <w:rPr>
-          <w:rFonts w:ascii="Times New Roman" w:hAnsi="Times New Roman" w:cs="Times New Roman"/>
-          <w:sz w:val="24"/>
-          <w:szCs w:val="24"/>
-          <w:lang w:val="id-ID"/>
-        </w:rPr>
-        <w:t xml:space="preserve">syaraf tiruan </w:t>
+        <w:t xml:space="preserve">Penelitan klasifikasi tanaman obat dengan menggunakan metode jaringan syaraf tiruan </w:t>
       </w:r>
       <w:r>
         <w:rPr>
@@ -8231,18 +8679,7 @@
           <w:szCs w:val="24"/>
           <w:lang w:val="id-ID"/>
         </w:rPr>
-        <w:t>backpropogation</w:t>
-      </w:r>
-      <w:r>
-        <w:rPr>
-          <w:rFonts w:ascii="Times New Roman" w:hAnsi="Times New Roman" w:cs="Times New Roman"/>
-          <w:i/>
-          <w:iCs/>
-          <w:sz w:val="24"/>
-          <w:szCs w:val="24"/>
-          <w:lang w:val="id-ID"/>
-        </w:rPr>
-        <w:t xml:space="preserve"> </w:t>
+        <w:t xml:space="preserve">backpropogation </w:t>
       </w:r>
       <w:r>
         <w:rPr>
@@ -8647,25 +9084,7 @@
           <w:szCs w:val="24"/>
           <w:lang w:val="id-ID"/>
         </w:rPr>
-        <w:t xml:space="preserve">. Sedangkan </w:t>
-      </w:r>
-      <w:r>
-        <w:rPr>
-          <w:rFonts w:ascii="Times New Roman" w:hAnsi="Times New Roman" w:cs="Times New Roman"/>
-          <w:sz w:val="24"/>
-          <w:szCs w:val="24"/>
-          <w:lang w:val="id-ID"/>
-        </w:rPr>
-        <w:t>Ekstraksi fitur</w:t>
-      </w:r>
-      <w:r>
-        <w:rPr>
-          <w:rFonts w:ascii="Times New Roman" w:hAnsi="Times New Roman" w:cs="Times New Roman"/>
-          <w:sz w:val="24"/>
-          <w:szCs w:val="24"/>
-          <w:lang w:val="id-ID"/>
-        </w:rPr>
-        <w:t xml:space="preserve"> bentuk yang digunakan yaitu </w:t>
+        <w:t xml:space="preserve">. Sedangkan Ekstraksi fitur bentuk yang digunakan yaitu </w:t>
       </w:r>
       <w:r>
         <w:rPr>
@@ -8785,17 +9204,7 @@
           <w:szCs w:val="24"/>
           <w:lang w:val="id-ID"/>
         </w:rPr>
-        <w:t xml:space="preserve"> </w:t>
-      </w:r>
-      <w:r>
-        <w:rPr>
-          <w:rFonts w:ascii="Times New Roman" w:hAnsi="Times New Roman" w:cs="Times New Roman"/>
-          <w:sz w:val="24"/>
-          <w:szCs w:val="24"/>
-          <w:lang w:val="id-ID"/>
-        </w:rPr>
-        <w:lastRenderedPageBreak/>
-        <w:t xml:space="preserve">dan </w:t>
+        <w:t xml:space="preserve"> dan </w:t>
       </w:r>
       <w:r>
         <w:rPr>
@@ -9053,6 +9462,7 @@
                 <w:rFonts w:ascii="Times New Roman" w:hAnsi="Times New Roman" w:cs="Times New Roman"/>
                 <w:sz w:val="24"/>
                 <w:szCs w:val="24"/>
+                <w:lang w:val="id-ID"/>
               </w:rPr>
             </w:pPr>
             <w:r>
@@ -9060,6 +9470,7 @@
                 <w:rFonts w:ascii="Times New Roman" w:hAnsi="Times New Roman" w:cs="Times New Roman"/>
                 <w:sz w:val="24"/>
                 <w:szCs w:val="24"/>
+                <w:lang w:val="id-ID"/>
               </w:rPr>
               <w:t>1</w:t>
             </w:r>
@@ -9188,6 +9599,7 @@
                 <w:rFonts w:ascii="Times New Roman" w:hAnsi="Times New Roman" w:cs="Times New Roman"/>
                 <w:sz w:val="24"/>
                 <w:szCs w:val="24"/>
+                <w:lang w:val="id-ID"/>
               </w:rPr>
             </w:pPr>
             <w:r>
@@ -9195,6 +9607,7 @@
                 <w:rFonts w:ascii="Times New Roman" w:hAnsi="Times New Roman" w:cs="Times New Roman"/>
                 <w:sz w:val="24"/>
                 <w:szCs w:val="24"/>
+                <w:lang w:val="id-ID"/>
               </w:rPr>
               <w:t>2</w:t>
             </w:r>
@@ -9323,6 +9736,7 @@
                 <w:rFonts w:ascii="Times New Roman" w:hAnsi="Times New Roman" w:cs="Times New Roman"/>
                 <w:sz w:val="24"/>
                 <w:szCs w:val="24"/>
+                <w:lang w:val="id-ID"/>
               </w:rPr>
             </w:pPr>
             <w:r>
@@ -9330,7 +9744,9 @@
                 <w:rFonts w:ascii="Times New Roman" w:hAnsi="Times New Roman" w:cs="Times New Roman"/>
                 <w:sz w:val="24"/>
                 <w:szCs w:val="24"/>
+                <w:lang w:val="id-ID"/>
               </w:rPr>
+              <w:lastRenderedPageBreak/>
               <w:t>3</w:t>
             </w:r>
           </w:p>
@@ -9479,6 +9895,7 @@
                 <w:rFonts w:ascii="Times New Roman" w:hAnsi="Times New Roman" w:cs="Times New Roman"/>
                 <w:sz w:val="24"/>
                 <w:szCs w:val="24"/>
+                <w:lang w:val="id-ID"/>
               </w:rPr>
             </w:pPr>
             <w:r>
@@ -9486,6 +9903,7 @@
                 <w:rFonts w:ascii="Times New Roman" w:hAnsi="Times New Roman" w:cs="Times New Roman"/>
                 <w:sz w:val="24"/>
                 <w:szCs w:val="24"/>
+                <w:lang w:val="id-ID"/>
               </w:rPr>
               <w:t>4</w:t>
             </w:r>
@@ -9614,6 +10032,7 @@
                 <w:rFonts w:ascii="Times New Roman" w:hAnsi="Times New Roman" w:cs="Times New Roman"/>
                 <w:sz w:val="24"/>
                 <w:szCs w:val="24"/>
+                <w:lang w:val="id-ID"/>
               </w:rPr>
             </w:pPr>
             <w:r>
@@ -9621,6 +10040,7 @@
                 <w:rFonts w:ascii="Times New Roman" w:hAnsi="Times New Roman" w:cs="Times New Roman"/>
                 <w:sz w:val="24"/>
                 <w:szCs w:val="24"/>
+                <w:lang w:val="id-ID"/>
               </w:rPr>
               <w:t>5</w:t>
             </w:r>
@@ -9676,17 +10096,7 @@
                 <w:szCs w:val="24"/>
                 <w:lang w:val="id-ID"/>
               </w:rPr>
-              <w:t xml:space="preserve">Identifikasi Tanaman Buah Berdasarkan Fitur Bentuk, Warna, Dan Tekstur Daun </w:t>
-            </w:r>
-            <w:r>
-              <w:rPr>
-                <w:rFonts w:ascii="Times New Roman" w:hAnsi="Times New Roman" w:cs="Times New Roman"/>
-                <w:sz w:val="24"/>
-                <w:szCs w:val="24"/>
-                <w:lang w:val="id-ID"/>
-              </w:rPr>
-              <w:lastRenderedPageBreak/>
-              <w:t xml:space="preserve">Berbasis Pengolahan Citra Dan </w:t>
+              <w:t xml:space="preserve">Identifikasi Tanaman Buah Berdasarkan Fitur Bentuk, Warna, Dan Tekstur Daun Berbasis Pengolahan Citra Dan </w:t>
             </w:r>
             <w:r>
               <w:rPr>
@@ -9737,18 +10147,7 @@
                 <w:szCs w:val="24"/>
                 <w:lang w:val="id-ID"/>
               </w:rPr>
-              <w:t>Quantization</w:t>
-            </w:r>
-            <w:r>
-              <w:rPr>
-                <w:rFonts w:ascii="Times New Roman" w:hAnsi="Times New Roman" w:cs="Times New Roman"/>
-                <w:i/>
-                <w:iCs/>
-                <w:sz w:val="24"/>
-                <w:szCs w:val="24"/>
-                <w:lang w:val="id-ID"/>
-              </w:rPr>
-              <w:t xml:space="preserve"> </w:t>
+              <w:t xml:space="preserve">Quantization </w:t>
             </w:r>
             <w:r>
               <w:rPr>
@@ -9784,7 +10183,6 @@
                 <w:szCs w:val="24"/>
                 <w:lang w:val="id-ID"/>
               </w:rPr>
-              <w:lastRenderedPageBreak/>
               <w:t>Learning Vector Quantization</w:t>
             </w:r>
           </w:p>
@@ -10811,7 +11209,7 @@
 </file>
 
 <file path=customXml/itemProps1.xml><?xml version="1.0" encoding="utf-8"?>
-<ds:datastoreItem xmlns:ds="http://schemas.openxmlformats.org/officeDocument/2006/customXml" ds:itemID="{CED539C9-1403-4802-95E2-B8FA4219D88E}">
+<ds:datastoreItem xmlns:ds="http://schemas.openxmlformats.org/officeDocument/2006/customXml" ds:itemID="{D28EAAFF-458F-413C-AA9A-DFB10CD80364}">
   <ds:schemaRefs>
     <ds:schemaRef ds:uri="http://schemas.openxmlformats.org/officeDocument/2006/bibliography"/>
   </ds:schemaRefs>

--- a/BAB 2.docx
+++ b/BAB 2.docx
@@ -879,6 +879,7 @@
           <w:rFonts w:ascii="Times New Roman" w:hAnsi="Times New Roman" w:cs="Times New Roman"/>
           <w:sz w:val="24"/>
           <w:szCs w:val="24"/>
+          <w:lang w:val="id-ID"/>
         </w:rPr>
         <w:t>(</w:t>
       </w:r>
@@ -918,6 +919,7 @@
           <w:rFonts w:ascii="Times New Roman" w:hAnsi="Times New Roman" w:cs="Times New Roman"/>
           <w:sz w:val="24"/>
           <w:szCs w:val="24"/>
+          <w:lang w:val="id-ID"/>
         </w:rPr>
         <w:t>)</w:t>
       </w:r>
@@ -1078,6 +1080,7 @@
           <w:rFonts w:ascii="Times New Roman" w:hAnsi="Times New Roman" w:cs="Times New Roman"/>
           <w:sz w:val="24"/>
           <w:szCs w:val="24"/>
+          <w:lang w:val="id-ID"/>
         </w:rPr>
       </w:pPr>
       <w:r>
@@ -1197,34 +1200,15 @@
         </w:rPr>
         <w:t xml:space="preserve">mengobati sariawan, </w:t>
       </w:r>
-      <w:proofErr w:type="spellStart"/>
-      <w:r>
-        <w:rPr>
-          <w:rFonts w:ascii="Times New Roman" w:hAnsi="Times New Roman" w:cs="Times New Roman"/>
-          <w:sz w:val="24"/>
-          <w:szCs w:val="24"/>
-        </w:rPr>
-        <w:t>menurunkan</w:t>
-      </w:r>
-      <w:proofErr w:type="spellEnd"/>
-      <w:r>
-        <w:rPr>
-          <w:rFonts w:ascii="Times New Roman" w:hAnsi="Times New Roman" w:cs="Times New Roman"/>
-          <w:sz w:val="24"/>
-          <w:szCs w:val="24"/>
-        </w:rPr>
-        <w:t xml:space="preserve"> </w:t>
-      </w:r>
-      <w:proofErr w:type="spellStart"/>
-      <w:r>
-        <w:rPr>
-          <w:rFonts w:ascii="Times New Roman" w:hAnsi="Times New Roman" w:cs="Times New Roman"/>
-          <w:sz w:val="24"/>
-          <w:szCs w:val="24"/>
-        </w:rPr>
-        <w:t>kolesterol</w:t>
-      </w:r>
-      <w:proofErr w:type="spellEnd"/>
+      <w:r>
+        <w:rPr>
+          <w:rFonts w:ascii="Times New Roman" w:hAnsi="Times New Roman" w:cs="Times New Roman"/>
+          <w:sz w:val="24"/>
+          <w:szCs w:val="24"/>
+          <w:lang w:val="id-ID"/>
+        </w:rPr>
+        <w:t>menurunkan kolesterol</w:t>
+      </w:r>
       <w:r>
         <w:rPr>
           <w:rFonts w:ascii="Times New Roman" w:hAnsi="Times New Roman" w:cs="Times New Roman"/>
@@ -1239,62 +1223,9 @@
           <w:rFonts w:ascii="Times New Roman" w:hAnsi="Times New Roman" w:cs="Times New Roman"/>
           <w:sz w:val="24"/>
           <w:szCs w:val="24"/>
-        </w:rPr>
-        <w:t xml:space="preserve">dan </w:t>
-      </w:r>
-      <w:proofErr w:type="spellStart"/>
-      <w:r>
-        <w:rPr>
-          <w:rFonts w:ascii="Times New Roman" w:hAnsi="Times New Roman" w:cs="Times New Roman"/>
-          <w:sz w:val="24"/>
-          <w:szCs w:val="24"/>
-        </w:rPr>
-        <w:t>meningkatkan</w:t>
-      </w:r>
-      <w:proofErr w:type="spellEnd"/>
-      <w:r>
-        <w:rPr>
-          <w:rFonts w:ascii="Times New Roman" w:hAnsi="Times New Roman" w:cs="Times New Roman"/>
-          <w:sz w:val="24"/>
-          <w:szCs w:val="24"/>
-        </w:rPr>
-        <w:t xml:space="preserve"> </w:t>
-      </w:r>
-      <w:proofErr w:type="spellStart"/>
-      <w:r>
-        <w:rPr>
-          <w:rFonts w:ascii="Times New Roman" w:hAnsi="Times New Roman" w:cs="Times New Roman"/>
-          <w:sz w:val="24"/>
-          <w:szCs w:val="24"/>
-        </w:rPr>
-        <w:t>metabolisme</w:t>
-      </w:r>
-      <w:proofErr w:type="spellEnd"/>
-      <w:r>
-        <w:rPr>
-          <w:rFonts w:ascii="Times New Roman" w:hAnsi="Times New Roman" w:cs="Times New Roman"/>
-          <w:sz w:val="24"/>
-          <w:szCs w:val="24"/>
-        </w:rPr>
-        <w:t xml:space="preserve"> t</w:t>
-      </w:r>
-      <w:proofErr w:type="spellStart"/>
-      <w:r>
-        <w:rPr>
-          <w:rFonts w:ascii="Times New Roman" w:hAnsi="Times New Roman" w:cs="Times New Roman"/>
-          <w:sz w:val="24"/>
-          <w:szCs w:val="24"/>
-        </w:rPr>
-        <w:t>ubuh</w:t>
-      </w:r>
-      <w:proofErr w:type="spellEnd"/>
-      <w:r>
-        <w:rPr>
-          <w:rFonts w:ascii="Times New Roman" w:hAnsi="Times New Roman" w:cs="Times New Roman"/>
-          <w:sz w:val="24"/>
-          <w:szCs w:val="24"/>
-        </w:rPr>
-        <w:t>.</w:t>
+          <w:lang w:val="id-ID"/>
+        </w:rPr>
+        <w:t>dan meningkatkan metabolisme tubuh.</w:t>
       </w:r>
     </w:p>
     <w:p>
@@ -1440,6 +1371,7 @@
           <w:rFonts w:ascii="Times New Roman" w:hAnsi="Times New Roman" w:cs="Times New Roman"/>
           <w:sz w:val="24"/>
           <w:szCs w:val="24"/>
+          <w:lang w:val="id-ID"/>
         </w:rPr>
         <w:t>.</w:t>
       </w:r>
@@ -1579,23 +1511,14 @@
         </w:rPr>
         <w:t xml:space="preserve">untuk membantu mengobati diabetes, menyehatkan jantung, mencegah hipertensi, membantu menurunkan kolesterol, </w:t>
       </w:r>
-      <w:proofErr w:type="spellStart"/>
-      <w:r>
-        <w:rPr>
-          <w:rFonts w:ascii="Times New Roman" w:hAnsi="Times New Roman" w:cs="Times New Roman"/>
-          <w:sz w:val="24"/>
-          <w:szCs w:val="24"/>
-        </w:rPr>
-        <w:t>mengobati</w:t>
-      </w:r>
-      <w:proofErr w:type="spellEnd"/>
-      <w:r>
-        <w:rPr>
-          <w:rFonts w:ascii="Times New Roman" w:hAnsi="Times New Roman" w:cs="Times New Roman"/>
-          <w:sz w:val="24"/>
-          <w:szCs w:val="24"/>
-        </w:rPr>
-        <w:t xml:space="preserve"> </w:t>
+      <w:r>
+        <w:rPr>
+          <w:rFonts w:ascii="Times New Roman" w:hAnsi="Times New Roman" w:cs="Times New Roman"/>
+          <w:sz w:val="24"/>
+          <w:szCs w:val="24"/>
+          <w:lang w:val="id-ID"/>
+        </w:rPr>
+        <w:t xml:space="preserve">mengobati </w:t>
       </w:r>
       <w:r>
         <w:rPr>
@@ -1611,19 +1534,10 @@
           <w:rFonts w:ascii="Times New Roman" w:hAnsi="Times New Roman" w:cs="Times New Roman"/>
           <w:sz w:val="24"/>
           <w:szCs w:val="24"/>
-        </w:rPr>
-        <w:t xml:space="preserve">dan </w:t>
-      </w:r>
-      <w:proofErr w:type="spellStart"/>
-      <w:r>
-        <w:rPr>
-          <w:rFonts w:ascii="Times New Roman" w:hAnsi="Times New Roman" w:cs="Times New Roman"/>
-          <w:sz w:val="24"/>
-          <w:szCs w:val="24"/>
-        </w:rPr>
-        <w:t>mengobati</w:t>
-      </w:r>
-      <w:proofErr w:type="spellEnd"/>
+          <w:lang w:val="id-ID"/>
+        </w:rPr>
+        <w:t>dan mengobati</w:t>
+      </w:r>
       <w:r>
         <w:rPr>
           <w:rFonts w:ascii="Times New Roman" w:hAnsi="Times New Roman" w:cs="Times New Roman"/>
@@ -2004,16 +1918,7 @@
           <w:szCs w:val="24"/>
           <w:lang w:val="id-ID"/>
         </w:rPr>
-        <w:t>mengatasi mimisan</w:t>
-      </w:r>
-      <w:r>
-        <w:rPr>
-          <w:rFonts w:ascii="Times New Roman" w:hAnsi="Times New Roman" w:cs="Times New Roman"/>
-          <w:sz w:val="24"/>
-          <w:szCs w:val="24"/>
-          <w:lang w:val="id-ID"/>
-        </w:rPr>
-        <w:t xml:space="preserve">, menghilangkan bau mulut, menghilangkan kotoran pada mata, </w:t>
+        <w:t xml:space="preserve">mengatasi mimisan, menghilangkan bau mulut, menghilangkan kotoran pada mata, </w:t>
       </w:r>
       <w:r>
         <w:rPr>
@@ -8096,7 +8001,7 @@
           <w:szCs w:val="24"/>
           <w:lang w:val="id-ID"/>
         </w:rPr>
-        <w:t>2.9. Penelitian Terdahulu</w:t>
+        <w:t>2.9 Penelitian Terdahulu</w:t>
       </w:r>
     </w:p>
     <w:p>
@@ -10227,8 +10132,1902 @@
           <w:lang w:val="id-ID"/>
         </w:rPr>
       </w:pPr>
+    </w:p>
+    <w:p>
+      <w:pPr>
+        <w:spacing w:after="0" w:line="360" w:lineRule="auto"/>
+        <w:rPr>
+          <w:rFonts w:ascii="Times New Roman" w:hAnsi="Times New Roman" w:cs="Times New Roman"/>
+          <w:b/>
+          <w:bCs/>
+          <w:sz w:val="24"/>
+          <w:szCs w:val="24"/>
+          <w:lang w:val="id-ID"/>
+        </w:rPr>
+      </w:pPr>
+      <w:r>
+        <w:rPr>
+          <w:rFonts w:ascii="Times New Roman" w:hAnsi="Times New Roman" w:cs="Times New Roman"/>
+          <w:b/>
+          <w:bCs/>
+          <w:sz w:val="24"/>
+          <w:szCs w:val="24"/>
+          <w:lang w:val="id-ID"/>
+        </w:rPr>
+        <w:t>2.10 Parameter Evaluasi</w:t>
+      </w:r>
+    </w:p>
+    <w:p>
+      <w:pPr>
+        <w:spacing w:after="0" w:line="360" w:lineRule="auto"/>
+        <w:jc w:val="both"/>
+        <w:rPr>
+          <w:rFonts w:ascii="Times New Roman" w:hAnsi="Times New Roman" w:cs="Times New Roman"/>
+          <w:sz w:val="24"/>
+          <w:szCs w:val="24"/>
+          <w:lang w:val="id-ID"/>
+        </w:rPr>
+      </w:pPr>
+      <w:r>
+        <w:rPr>
+          <w:rFonts w:ascii="Times New Roman" w:hAnsi="Times New Roman" w:cs="Times New Roman"/>
+          <w:sz w:val="24"/>
+          <w:szCs w:val="24"/>
+          <w:lang w:val="id-ID"/>
+        </w:rPr>
+        <w:tab/>
+      </w:r>
+      <w:r>
+        <w:rPr>
+          <w:rFonts w:ascii="Times New Roman" w:hAnsi="Times New Roman" w:cs="Times New Roman"/>
+          <w:sz w:val="24"/>
+          <w:szCs w:val="24"/>
+          <w:lang w:val="id-ID"/>
+        </w:rPr>
+        <w:t xml:space="preserve">Sebagai indikator tingkat performansi akurasi dari pencocokan citra uji terhadap citra yang telah ada dalam database, dalam penelitian ini digunakan beberapa parameter yang berfungsi untuk memudahkan analisis dari performa pengenalan. Indikator yang digunakan yaitu </w:t>
+      </w:r>
+      <w:r>
+        <w:rPr>
+          <w:rFonts w:ascii="Times New Roman" w:hAnsi="Times New Roman" w:cs="Times New Roman"/>
+          <w:i/>
+          <w:iCs/>
+          <w:sz w:val="24"/>
+          <w:szCs w:val="24"/>
+          <w:lang w:val="id-ID"/>
+        </w:rPr>
+        <w:t>true</w:t>
+      </w:r>
+      <w:r>
+        <w:rPr>
+          <w:rFonts w:ascii="Times New Roman" w:hAnsi="Times New Roman" w:cs="Times New Roman"/>
+          <w:sz w:val="24"/>
+          <w:szCs w:val="24"/>
+          <w:lang w:val="id-ID"/>
+        </w:rPr>
+        <w:t xml:space="preserve"> </w:t>
+      </w:r>
+      <w:r>
+        <w:rPr>
+          <w:rFonts w:ascii="Times New Roman" w:hAnsi="Times New Roman" w:cs="Times New Roman"/>
+          <w:i/>
+          <w:iCs/>
+          <w:sz w:val="24"/>
+          <w:szCs w:val="24"/>
+          <w:lang w:val="id-ID"/>
+        </w:rPr>
+        <w:t>positive</w:t>
+      </w:r>
+      <w:r>
+        <w:rPr>
+          <w:rFonts w:ascii="Times New Roman" w:hAnsi="Times New Roman" w:cs="Times New Roman"/>
+          <w:sz w:val="24"/>
+          <w:szCs w:val="24"/>
+          <w:lang w:val="id-ID"/>
+        </w:rPr>
+        <w:t xml:space="preserve"> (TP), </w:t>
+      </w:r>
+      <w:r>
+        <w:rPr>
+          <w:rFonts w:ascii="Times New Roman" w:hAnsi="Times New Roman" w:cs="Times New Roman"/>
+          <w:i/>
+          <w:iCs/>
+          <w:sz w:val="24"/>
+          <w:szCs w:val="24"/>
+          <w:lang w:val="id-ID"/>
+        </w:rPr>
+        <w:t>true</w:t>
+      </w:r>
+      <w:r>
+        <w:rPr>
+          <w:rFonts w:ascii="Times New Roman" w:hAnsi="Times New Roman" w:cs="Times New Roman"/>
+          <w:sz w:val="24"/>
+          <w:szCs w:val="24"/>
+          <w:lang w:val="id-ID"/>
+        </w:rPr>
+        <w:t xml:space="preserve"> </w:t>
+      </w:r>
+      <w:r>
+        <w:rPr>
+          <w:rFonts w:ascii="Times New Roman" w:hAnsi="Times New Roman" w:cs="Times New Roman"/>
+          <w:i/>
+          <w:iCs/>
+          <w:sz w:val="24"/>
+          <w:szCs w:val="24"/>
+          <w:lang w:val="id-ID"/>
+        </w:rPr>
+        <w:t>negative</w:t>
+      </w:r>
+      <w:r>
+        <w:rPr>
+          <w:rFonts w:ascii="Times New Roman" w:hAnsi="Times New Roman" w:cs="Times New Roman"/>
+          <w:sz w:val="24"/>
+          <w:szCs w:val="24"/>
+          <w:lang w:val="id-ID"/>
+        </w:rPr>
+        <w:t xml:space="preserve"> (TN), </w:t>
+      </w:r>
+      <w:r>
+        <w:rPr>
+          <w:rFonts w:ascii="Times New Roman" w:hAnsi="Times New Roman" w:cs="Times New Roman"/>
+          <w:i/>
+          <w:iCs/>
+          <w:sz w:val="24"/>
+          <w:szCs w:val="24"/>
+          <w:lang w:val="id-ID"/>
+        </w:rPr>
+        <w:t>false</w:t>
+      </w:r>
+      <w:r>
+        <w:rPr>
+          <w:rFonts w:ascii="Times New Roman" w:hAnsi="Times New Roman" w:cs="Times New Roman"/>
+          <w:sz w:val="24"/>
+          <w:szCs w:val="24"/>
+          <w:lang w:val="id-ID"/>
+        </w:rPr>
+        <w:t xml:space="preserve"> </w:t>
+      </w:r>
+      <w:r>
+        <w:rPr>
+          <w:rFonts w:ascii="Times New Roman" w:hAnsi="Times New Roman" w:cs="Times New Roman"/>
+          <w:i/>
+          <w:iCs/>
+          <w:sz w:val="24"/>
+          <w:szCs w:val="24"/>
+          <w:lang w:val="id-ID"/>
+        </w:rPr>
+        <w:t>positive</w:t>
+      </w:r>
+      <w:r>
+        <w:rPr>
+          <w:rFonts w:ascii="Times New Roman" w:hAnsi="Times New Roman" w:cs="Times New Roman"/>
+          <w:sz w:val="24"/>
+          <w:szCs w:val="24"/>
+          <w:lang w:val="id-ID"/>
+        </w:rPr>
+        <w:t xml:space="preserve"> (FP) dan </w:t>
+      </w:r>
+      <w:r>
+        <w:rPr>
+          <w:rFonts w:ascii="Times New Roman" w:hAnsi="Times New Roman" w:cs="Times New Roman"/>
+          <w:i/>
+          <w:iCs/>
+          <w:sz w:val="24"/>
+          <w:szCs w:val="24"/>
+          <w:lang w:val="id-ID"/>
+        </w:rPr>
+        <w:t>false</w:t>
+      </w:r>
+      <w:r>
+        <w:rPr>
+          <w:rFonts w:ascii="Times New Roman" w:hAnsi="Times New Roman" w:cs="Times New Roman"/>
+          <w:sz w:val="24"/>
+          <w:szCs w:val="24"/>
+          <w:lang w:val="id-ID"/>
+        </w:rPr>
+        <w:t xml:space="preserve"> </w:t>
+      </w:r>
+      <w:r>
+        <w:rPr>
+          <w:rFonts w:ascii="Times New Roman" w:hAnsi="Times New Roman" w:cs="Times New Roman"/>
+          <w:i/>
+          <w:iCs/>
+          <w:sz w:val="24"/>
+          <w:szCs w:val="24"/>
+          <w:lang w:val="id-ID"/>
+        </w:rPr>
+        <w:t>negative</w:t>
+      </w:r>
+      <w:r>
+        <w:rPr>
+          <w:rFonts w:ascii="Times New Roman" w:hAnsi="Times New Roman" w:cs="Times New Roman"/>
+          <w:sz w:val="24"/>
+          <w:szCs w:val="24"/>
+          <w:lang w:val="id-ID"/>
+        </w:rPr>
+        <w:t xml:space="preserve"> (FN) yang merupakan elemen dari confusion matrix.</w:t>
+      </w:r>
+    </w:p>
+    <w:p>
+      <w:pPr>
+        <w:pStyle w:val="ListParagraph"/>
+        <w:numPr>
+          <w:ilvl w:val="0"/>
+          <w:numId w:val="3"/>
+        </w:numPr>
+        <w:spacing w:after="0" w:line="360" w:lineRule="auto"/>
+        <w:jc w:val="both"/>
+        <w:rPr>
+          <w:rFonts w:ascii="Times New Roman" w:hAnsi="Times New Roman" w:cs="Times New Roman"/>
+          <w:sz w:val="24"/>
+          <w:szCs w:val="24"/>
+          <w:lang w:val="id-ID"/>
+        </w:rPr>
+      </w:pPr>
+      <w:r>
+        <w:rPr>
+          <w:rFonts w:ascii="Times New Roman" w:hAnsi="Times New Roman" w:cs="Times New Roman"/>
+          <w:i/>
+          <w:iCs/>
+          <w:sz w:val="24"/>
+          <w:szCs w:val="24"/>
+          <w:lang w:val="id-ID"/>
+        </w:rPr>
+        <w:t>T</w:t>
+      </w:r>
+      <w:r>
+        <w:rPr>
+          <w:rFonts w:ascii="Times New Roman" w:hAnsi="Times New Roman" w:cs="Times New Roman"/>
+          <w:i/>
+          <w:iCs/>
+          <w:sz w:val="24"/>
+          <w:szCs w:val="24"/>
+          <w:lang w:val="id-ID"/>
+        </w:rPr>
+        <w:t>rue</w:t>
+      </w:r>
+      <w:r>
+        <w:rPr>
+          <w:rFonts w:ascii="Times New Roman" w:hAnsi="Times New Roman" w:cs="Times New Roman"/>
+          <w:sz w:val="24"/>
+          <w:szCs w:val="24"/>
+          <w:lang w:val="id-ID"/>
+        </w:rPr>
+        <w:t xml:space="preserve"> </w:t>
+      </w:r>
+      <w:r>
+        <w:rPr>
+          <w:rFonts w:ascii="Times New Roman" w:hAnsi="Times New Roman" w:cs="Times New Roman"/>
+          <w:i/>
+          <w:iCs/>
+          <w:sz w:val="24"/>
+          <w:szCs w:val="24"/>
+          <w:lang w:val="id-ID"/>
+        </w:rPr>
+        <w:t>Positive</w:t>
+      </w:r>
+      <w:r>
+        <w:rPr>
+          <w:rFonts w:ascii="Times New Roman" w:hAnsi="Times New Roman" w:cs="Times New Roman"/>
+          <w:sz w:val="24"/>
+          <w:szCs w:val="24"/>
+          <w:lang w:val="id-ID"/>
+        </w:rPr>
+        <w:t xml:space="preserve"> (T</w:t>
+      </w:r>
+      <w:r>
+        <w:rPr>
+          <w:rFonts w:ascii="Times New Roman" w:hAnsi="Times New Roman" w:cs="Times New Roman"/>
+          <w:sz w:val="24"/>
+          <w:szCs w:val="24"/>
+          <w:lang w:val="id-ID"/>
+        </w:rPr>
+        <w:t>P</w:t>
+      </w:r>
+      <w:r>
+        <w:rPr>
+          <w:rFonts w:ascii="Times New Roman" w:hAnsi="Times New Roman" w:cs="Times New Roman"/>
+          <w:sz w:val="24"/>
+          <w:szCs w:val="24"/>
+          <w:lang w:val="id-ID"/>
+        </w:rPr>
+        <w:t>)</w:t>
+      </w:r>
+      <w:r>
+        <w:rPr>
+          <w:rFonts w:ascii="Times New Roman" w:hAnsi="Times New Roman" w:cs="Times New Roman"/>
+          <w:sz w:val="24"/>
+          <w:szCs w:val="24"/>
+          <w:lang w:val="id-ID"/>
+        </w:rPr>
+        <w:t xml:space="preserve"> adalah </w:t>
+      </w:r>
+      <w:r>
+        <w:rPr>
+          <w:rFonts w:ascii="Times New Roman" w:hAnsi="Times New Roman" w:cs="Times New Roman"/>
+          <w:sz w:val="24"/>
+          <w:szCs w:val="24"/>
+          <w:lang w:val="id-ID"/>
+        </w:rPr>
+        <w:t xml:space="preserve">jumlah data positif yang benar diklasifikasi oleh </w:t>
+      </w:r>
+      <w:r>
+        <w:rPr>
+          <w:rFonts w:ascii="Times New Roman" w:hAnsi="Times New Roman" w:cs="Times New Roman"/>
+          <w:i/>
+          <w:iCs/>
+          <w:sz w:val="24"/>
+          <w:szCs w:val="24"/>
+          <w:lang w:val="id-ID"/>
+        </w:rPr>
+        <w:t>classifier</w:t>
+      </w:r>
+      <w:r>
+        <w:rPr>
+          <w:rFonts w:ascii="Times New Roman" w:hAnsi="Times New Roman" w:cs="Times New Roman"/>
+          <w:sz w:val="24"/>
+          <w:szCs w:val="24"/>
+          <w:lang w:val="id-ID"/>
+        </w:rPr>
+        <w:t>.</w:t>
+      </w:r>
+    </w:p>
+    <w:p>
+      <w:pPr>
+        <w:pStyle w:val="ListParagraph"/>
+        <w:numPr>
+          <w:ilvl w:val="0"/>
+          <w:numId w:val="3"/>
+        </w:numPr>
+        <w:spacing w:after="0" w:line="360" w:lineRule="auto"/>
+        <w:jc w:val="both"/>
+        <w:rPr>
+          <w:rFonts w:ascii="Times New Roman" w:hAnsi="Times New Roman" w:cs="Times New Roman"/>
+          <w:sz w:val="24"/>
+          <w:szCs w:val="24"/>
+          <w:lang w:val="id-ID"/>
+        </w:rPr>
+      </w:pPr>
+      <w:r>
+        <w:rPr>
+          <w:rFonts w:ascii="Times New Roman" w:hAnsi="Times New Roman" w:cs="Times New Roman"/>
+          <w:i/>
+          <w:iCs/>
+          <w:sz w:val="24"/>
+          <w:szCs w:val="24"/>
+          <w:lang w:val="id-ID"/>
+        </w:rPr>
+        <w:t xml:space="preserve">True Negative </w:t>
+      </w:r>
+      <w:r>
+        <w:rPr>
+          <w:rFonts w:ascii="Times New Roman" w:hAnsi="Times New Roman" w:cs="Times New Roman"/>
+          <w:sz w:val="24"/>
+          <w:szCs w:val="24"/>
+          <w:lang w:val="id-ID"/>
+        </w:rPr>
+        <w:t>(</w:t>
+      </w:r>
+      <w:r>
+        <w:rPr>
+          <w:rFonts w:ascii="Times New Roman" w:hAnsi="Times New Roman" w:cs="Times New Roman"/>
+          <w:sz w:val="24"/>
+          <w:szCs w:val="24"/>
+          <w:lang w:val="id-ID"/>
+        </w:rPr>
+        <w:t>TN</w:t>
+      </w:r>
+      <w:r>
+        <w:rPr>
+          <w:rFonts w:ascii="Times New Roman" w:hAnsi="Times New Roman" w:cs="Times New Roman"/>
+          <w:sz w:val="24"/>
+          <w:szCs w:val="24"/>
+          <w:lang w:val="id-ID"/>
+        </w:rPr>
+        <w:t>)</w:t>
+      </w:r>
+      <w:r>
+        <w:rPr>
+          <w:rFonts w:ascii="Times New Roman" w:hAnsi="Times New Roman" w:cs="Times New Roman"/>
+          <w:sz w:val="24"/>
+          <w:szCs w:val="24"/>
+          <w:lang w:val="id-ID"/>
+        </w:rPr>
+        <w:t xml:space="preserve"> adalah </w:t>
+      </w:r>
+      <w:r>
+        <w:rPr>
+          <w:rFonts w:ascii="Times New Roman" w:hAnsi="Times New Roman" w:cs="Times New Roman"/>
+          <w:sz w:val="24"/>
+          <w:szCs w:val="24"/>
+          <w:lang w:val="id-ID"/>
+        </w:rPr>
+        <w:t xml:space="preserve">jumlah data </w:t>
+      </w:r>
+      <w:r>
+        <w:rPr>
+          <w:rFonts w:ascii="Times New Roman" w:hAnsi="Times New Roman" w:cs="Times New Roman"/>
+          <w:sz w:val="24"/>
+          <w:szCs w:val="24"/>
+          <w:lang w:val="id-ID"/>
+        </w:rPr>
+        <w:t>negatif</w:t>
+      </w:r>
+      <w:r>
+        <w:rPr>
+          <w:rFonts w:ascii="Times New Roman" w:hAnsi="Times New Roman" w:cs="Times New Roman"/>
+          <w:sz w:val="24"/>
+          <w:szCs w:val="24"/>
+          <w:lang w:val="id-ID"/>
+        </w:rPr>
+        <w:t xml:space="preserve"> yang benar diklasifikasi oleh </w:t>
+      </w:r>
+      <w:r>
+        <w:rPr>
+          <w:rFonts w:ascii="Times New Roman" w:hAnsi="Times New Roman" w:cs="Times New Roman"/>
+          <w:i/>
+          <w:iCs/>
+          <w:sz w:val="24"/>
+          <w:szCs w:val="24"/>
+          <w:lang w:val="id-ID"/>
+        </w:rPr>
+        <w:t>classifier</w:t>
+      </w:r>
+      <w:r>
+        <w:rPr>
+          <w:rFonts w:ascii="Times New Roman" w:hAnsi="Times New Roman" w:cs="Times New Roman"/>
+          <w:sz w:val="24"/>
+          <w:szCs w:val="24"/>
+          <w:lang w:val="id-ID"/>
+        </w:rPr>
+        <w:t>.</w:t>
+      </w:r>
+    </w:p>
+    <w:p>
+      <w:pPr>
+        <w:pStyle w:val="ListParagraph"/>
+        <w:numPr>
+          <w:ilvl w:val="0"/>
+          <w:numId w:val="3"/>
+        </w:numPr>
+        <w:spacing w:after="0" w:line="360" w:lineRule="auto"/>
+        <w:jc w:val="both"/>
+        <w:rPr>
+          <w:rFonts w:ascii="Times New Roman" w:hAnsi="Times New Roman" w:cs="Times New Roman"/>
+          <w:sz w:val="24"/>
+          <w:szCs w:val="24"/>
+          <w:lang w:val="id-ID"/>
+        </w:rPr>
+      </w:pPr>
+      <w:r>
+        <w:rPr>
+          <w:rFonts w:ascii="Times New Roman" w:hAnsi="Times New Roman" w:cs="Times New Roman"/>
+          <w:i/>
+          <w:iCs/>
+          <w:sz w:val="24"/>
+          <w:szCs w:val="24"/>
+          <w:lang w:val="id-ID"/>
+        </w:rPr>
+        <w:t>False Positive</w:t>
+      </w:r>
+      <w:r>
+        <w:rPr>
+          <w:rFonts w:ascii="Times New Roman" w:hAnsi="Times New Roman" w:cs="Times New Roman"/>
+          <w:sz w:val="24"/>
+          <w:szCs w:val="24"/>
+          <w:lang w:val="id-ID"/>
+        </w:rPr>
+        <w:t xml:space="preserve"> </w:t>
+      </w:r>
+      <w:r>
+        <w:rPr>
+          <w:rFonts w:ascii="Times New Roman" w:hAnsi="Times New Roman" w:cs="Times New Roman"/>
+          <w:sz w:val="24"/>
+          <w:szCs w:val="24"/>
+          <w:lang w:val="id-ID"/>
+        </w:rPr>
+        <w:t>(</w:t>
+      </w:r>
+      <w:r>
+        <w:rPr>
+          <w:rFonts w:ascii="Times New Roman" w:hAnsi="Times New Roman" w:cs="Times New Roman"/>
+          <w:sz w:val="24"/>
+          <w:szCs w:val="24"/>
+          <w:lang w:val="id-ID"/>
+        </w:rPr>
+        <w:t>FP</w:t>
+      </w:r>
+      <w:r>
+        <w:rPr>
+          <w:rFonts w:ascii="Times New Roman" w:hAnsi="Times New Roman" w:cs="Times New Roman"/>
+          <w:sz w:val="24"/>
+          <w:szCs w:val="24"/>
+          <w:lang w:val="id-ID"/>
+        </w:rPr>
+        <w:t>)</w:t>
+      </w:r>
+      <w:r>
+        <w:rPr>
+          <w:rFonts w:ascii="Times New Roman" w:hAnsi="Times New Roman" w:cs="Times New Roman"/>
+          <w:sz w:val="24"/>
+          <w:szCs w:val="24"/>
+          <w:lang w:val="id-ID"/>
+        </w:rPr>
+        <w:t xml:space="preserve"> adalah </w:t>
+      </w:r>
+      <w:r>
+        <w:rPr>
+          <w:rFonts w:ascii="Times New Roman" w:hAnsi="Times New Roman" w:cs="Times New Roman"/>
+          <w:sz w:val="24"/>
+          <w:szCs w:val="24"/>
+          <w:lang w:val="id-ID"/>
+        </w:rPr>
+        <w:t>jumlah data negatif yang salah diklasifikasi sebagai data positif.</w:t>
+      </w:r>
+    </w:p>
+    <w:p>
+      <w:pPr>
+        <w:pStyle w:val="ListParagraph"/>
+        <w:numPr>
+          <w:ilvl w:val="0"/>
+          <w:numId w:val="3"/>
+        </w:numPr>
+        <w:spacing w:after="0" w:line="360" w:lineRule="auto"/>
+        <w:jc w:val="both"/>
+        <w:rPr>
+          <w:rFonts w:ascii="Times New Roman" w:hAnsi="Times New Roman" w:cs="Times New Roman"/>
+          <w:sz w:val="24"/>
+          <w:szCs w:val="24"/>
+          <w:lang w:val="id-ID"/>
+        </w:rPr>
+      </w:pPr>
+      <w:r>
+        <w:rPr>
+          <w:rFonts w:ascii="Times New Roman" w:hAnsi="Times New Roman" w:cs="Times New Roman"/>
+          <w:i/>
+          <w:iCs/>
+          <w:sz w:val="24"/>
+          <w:szCs w:val="24"/>
+          <w:lang w:val="id-ID"/>
+        </w:rPr>
+        <w:lastRenderedPageBreak/>
+        <w:t>False Negative</w:t>
+      </w:r>
+      <w:r>
+        <w:rPr>
+          <w:rFonts w:ascii="Times New Roman" w:hAnsi="Times New Roman" w:cs="Times New Roman"/>
+          <w:sz w:val="24"/>
+          <w:szCs w:val="24"/>
+          <w:lang w:val="id-ID"/>
+        </w:rPr>
+        <w:t xml:space="preserve"> (</w:t>
+      </w:r>
+      <w:r>
+        <w:rPr>
+          <w:rFonts w:ascii="Times New Roman" w:hAnsi="Times New Roman" w:cs="Times New Roman"/>
+          <w:sz w:val="24"/>
+          <w:szCs w:val="24"/>
+          <w:lang w:val="id-ID"/>
+        </w:rPr>
+        <w:t>FN</w:t>
+      </w:r>
+      <w:r>
+        <w:rPr>
+          <w:rFonts w:ascii="Times New Roman" w:hAnsi="Times New Roman" w:cs="Times New Roman"/>
+          <w:sz w:val="24"/>
+          <w:szCs w:val="24"/>
+          <w:lang w:val="id-ID"/>
+        </w:rPr>
+        <w:t>)</w:t>
+      </w:r>
+      <w:r>
+        <w:rPr>
+          <w:rFonts w:ascii="Times New Roman" w:hAnsi="Times New Roman" w:cs="Times New Roman"/>
+          <w:sz w:val="24"/>
+          <w:szCs w:val="24"/>
+          <w:lang w:val="id-ID"/>
+        </w:rPr>
+        <w:t xml:space="preserve"> adalah</w:t>
+      </w:r>
+      <w:r>
+        <w:rPr>
+          <w:rFonts w:ascii="Times New Roman" w:hAnsi="Times New Roman" w:cs="Times New Roman"/>
+          <w:sz w:val="24"/>
+          <w:szCs w:val="24"/>
+          <w:lang w:val="id-ID"/>
+        </w:rPr>
+        <w:t xml:space="preserve"> </w:t>
+      </w:r>
+      <w:r>
+        <w:rPr>
+          <w:rFonts w:ascii="Times New Roman" w:hAnsi="Times New Roman" w:cs="Times New Roman"/>
+          <w:sz w:val="24"/>
+          <w:szCs w:val="24"/>
+          <w:lang w:val="id-ID"/>
+        </w:rPr>
+        <w:t xml:space="preserve">jumlah data </w:t>
+      </w:r>
+      <w:r>
+        <w:rPr>
+          <w:rFonts w:ascii="Times New Roman" w:hAnsi="Times New Roman" w:cs="Times New Roman"/>
+          <w:sz w:val="24"/>
+          <w:szCs w:val="24"/>
+          <w:lang w:val="id-ID"/>
+        </w:rPr>
+        <w:t>positi</w:t>
+      </w:r>
+      <w:r>
+        <w:rPr>
+          <w:rFonts w:ascii="Times New Roman" w:hAnsi="Times New Roman" w:cs="Times New Roman"/>
+          <w:sz w:val="24"/>
+          <w:szCs w:val="24"/>
+          <w:lang w:val="id-ID"/>
+        </w:rPr>
+        <w:t xml:space="preserve">f yang salah diklasifikasi sebagai data </w:t>
+      </w:r>
+      <w:r>
+        <w:rPr>
+          <w:rFonts w:ascii="Times New Roman" w:hAnsi="Times New Roman" w:cs="Times New Roman"/>
+          <w:sz w:val="24"/>
+          <w:szCs w:val="24"/>
+          <w:lang w:val="id-ID"/>
+        </w:rPr>
+        <w:t>nega</w:t>
+      </w:r>
+      <w:r>
+        <w:rPr>
+          <w:rFonts w:ascii="Times New Roman" w:hAnsi="Times New Roman" w:cs="Times New Roman"/>
+          <w:sz w:val="24"/>
+          <w:szCs w:val="24"/>
+          <w:lang w:val="id-ID"/>
+        </w:rPr>
+        <w:t>tif</w:t>
+      </w:r>
+      <w:r>
+        <w:rPr>
+          <w:rFonts w:ascii="Times New Roman" w:hAnsi="Times New Roman" w:cs="Times New Roman"/>
+          <w:sz w:val="24"/>
+          <w:szCs w:val="24"/>
+          <w:lang w:val="id-ID"/>
+        </w:rPr>
+        <w:t>.</w:t>
+      </w:r>
+    </w:p>
+    <w:p>
+      <w:pPr>
+        <w:spacing w:after="0" w:line="360" w:lineRule="auto"/>
+        <w:jc w:val="both"/>
+        <w:rPr>
+          <w:rFonts w:ascii="Times New Roman" w:hAnsi="Times New Roman" w:cs="Times New Roman"/>
+          <w:sz w:val="24"/>
+          <w:szCs w:val="24"/>
+          <w:lang w:val="id-ID"/>
+        </w:rPr>
+      </w:pPr>
+      <w:r>
+        <w:rPr>
+          <w:rFonts w:ascii="Times New Roman" w:hAnsi="Times New Roman" w:cs="Times New Roman"/>
+          <w:sz w:val="24"/>
+          <w:szCs w:val="24"/>
+          <w:lang w:val="id-ID"/>
+        </w:rPr>
+        <w:tab/>
+      </w:r>
+      <w:r>
+        <w:rPr>
+          <w:rFonts w:ascii="Times New Roman" w:hAnsi="Times New Roman" w:cs="Times New Roman"/>
+          <w:i/>
+          <w:iCs/>
+          <w:sz w:val="24"/>
+          <w:szCs w:val="24"/>
+          <w:lang w:val="id-ID"/>
+        </w:rPr>
+        <w:t>Recall</w:t>
+      </w:r>
+      <w:r>
+        <w:rPr>
+          <w:rFonts w:ascii="Times New Roman" w:hAnsi="Times New Roman" w:cs="Times New Roman"/>
+          <w:sz w:val="24"/>
+          <w:szCs w:val="24"/>
+          <w:lang w:val="id-ID"/>
+        </w:rPr>
+        <w:t xml:space="preserve">, </w:t>
+      </w:r>
+      <w:r>
+        <w:rPr>
+          <w:rFonts w:ascii="Times New Roman" w:hAnsi="Times New Roman" w:cs="Times New Roman"/>
+          <w:i/>
+          <w:iCs/>
+          <w:sz w:val="24"/>
+          <w:szCs w:val="24"/>
+          <w:lang w:val="id-ID"/>
+        </w:rPr>
+        <w:t>precision</w:t>
+      </w:r>
+      <w:r>
+        <w:rPr>
+          <w:rFonts w:ascii="Times New Roman" w:hAnsi="Times New Roman" w:cs="Times New Roman"/>
+          <w:i/>
+          <w:iCs/>
+          <w:sz w:val="24"/>
+          <w:szCs w:val="24"/>
+          <w:lang w:val="id-ID"/>
+        </w:rPr>
+        <w:t xml:space="preserve"> </w:t>
+      </w:r>
+      <w:r>
+        <w:rPr>
+          <w:rFonts w:ascii="Times New Roman" w:hAnsi="Times New Roman" w:cs="Times New Roman"/>
+          <w:sz w:val="24"/>
+          <w:szCs w:val="24"/>
+          <w:lang w:val="id-ID"/>
+        </w:rPr>
+        <w:t xml:space="preserve">dan </w:t>
+      </w:r>
+      <w:r>
+        <w:rPr>
+          <w:rFonts w:ascii="Times New Roman" w:hAnsi="Times New Roman" w:cs="Times New Roman"/>
+          <w:i/>
+          <w:iCs/>
+          <w:sz w:val="24"/>
+          <w:szCs w:val="24"/>
+          <w:lang w:val="id-ID"/>
+        </w:rPr>
+        <w:t>F-Measure</w:t>
+      </w:r>
+      <w:r>
+        <w:rPr>
+          <w:rFonts w:ascii="Times New Roman" w:hAnsi="Times New Roman" w:cs="Times New Roman"/>
+          <w:sz w:val="24"/>
+          <w:szCs w:val="24"/>
+          <w:lang w:val="id-ID"/>
+        </w:rPr>
+        <w:t xml:space="preserve"> merupakan parameter yang dgunakan untuk mengukur kefektifan</w:t>
+      </w:r>
+      <w:r>
+        <w:rPr>
+          <w:rFonts w:ascii="Times New Roman" w:hAnsi="Times New Roman" w:cs="Times New Roman"/>
+          <w:sz w:val="24"/>
+          <w:szCs w:val="24"/>
+          <w:lang w:val="id-ID"/>
+        </w:rPr>
+        <w:t xml:space="preserve"> dan mengevaluasi informasi</w:t>
+      </w:r>
+      <w:r>
+        <w:rPr>
+          <w:rFonts w:ascii="Times New Roman" w:hAnsi="Times New Roman" w:cs="Times New Roman"/>
+          <w:sz w:val="24"/>
+          <w:szCs w:val="24"/>
+          <w:lang w:val="id-ID"/>
+        </w:rPr>
+        <w:t xml:space="preserve"> temu kembali. </w:t>
+      </w:r>
+      <w:r>
+        <w:rPr>
+          <w:rFonts w:ascii="Times New Roman" w:hAnsi="Times New Roman" w:cs="Times New Roman"/>
+          <w:i/>
+          <w:iCs/>
+          <w:sz w:val="24"/>
+          <w:szCs w:val="24"/>
+          <w:lang w:val="id-ID"/>
+        </w:rPr>
+        <w:t>Recall</w:t>
+      </w:r>
+      <w:r>
+        <w:rPr>
+          <w:rFonts w:ascii="Times New Roman" w:hAnsi="Times New Roman" w:cs="Times New Roman"/>
+          <w:sz w:val="24"/>
+          <w:szCs w:val="24"/>
+          <w:lang w:val="id-ID"/>
+        </w:rPr>
+        <w:t xml:space="preserve"> menyatakan perbandingan jumlah </w:t>
+      </w:r>
+      <w:r>
+        <w:rPr>
+          <w:rFonts w:ascii="Times New Roman" w:hAnsi="Times New Roman" w:cs="Times New Roman"/>
+          <w:i/>
+          <w:iCs/>
+          <w:sz w:val="24"/>
+          <w:szCs w:val="24"/>
+          <w:lang w:val="id-ID"/>
+        </w:rPr>
+        <w:t>true</w:t>
+      </w:r>
+      <w:r>
+        <w:rPr>
+          <w:rFonts w:ascii="Times New Roman" w:hAnsi="Times New Roman" w:cs="Times New Roman"/>
+          <w:sz w:val="24"/>
+          <w:szCs w:val="24"/>
+          <w:lang w:val="id-ID"/>
+        </w:rPr>
+        <w:t xml:space="preserve"> </w:t>
+      </w:r>
+      <w:r>
+        <w:rPr>
+          <w:rFonts w:ascii="Times New Roman" w:hAnsi="Times New Roman" w:cs="Times New Roman"/>
+          <w:i/>
+          <w:iCs/>
+          <w:sz w:val="24"/>
+          <w:szCs w:val="24"/>
+          <w:lang w:val="id-ID"/>
+        </w:rPr>
+        <w:t>positive</w:t>
+      </w:r>
+      <w:r>
+        <w:rPr>
+          <w:rFonts w:ascii="Times New Roman" w:hAnsi="Times New Roman" w:cs="Times New Roman"/>
+          <w:sz w:val="24"/>
+          <w:szCs w:val="24"/>
+          <w:lang w:val="id-ID"/>
+        </w:rPr>
+        <w:t xml:space="preserve"> terhadap penjumlahan antara </w:t>
+      </w:r>
+      <w:r>
+        <w:rPr>
+          <w:rFonts w:ascii="Times New Roman" w:hAnsi="Times New Roman" w:cs="Times New Roman"/>
+          <w:i/>
+          <w:iCs/>
+          <w:sz w:val="24"/>
+          <w:szCs w:val="24"/>
+          <w:lang w:val="id-ID"/>
+        </w:rPr>
+        <w:t>true</w:t>
+      </w:r>
+      <w:r>
+        <w:rPr>
+          <w:rFonts w:ascii="Times New Roman" w:hAnsi="Times New Roman" w:cs="Times New Roman"/>
+          <w:sz w:val="24"/>
+          <w:szCs w:val="24"/>
+          <w:lang w:val="id-ID"/>
+        </w:rPr>
+        <w:t xml:space="preserve"> </w:t>
+      </w:r>
+      <w:r>
+        <w:rPr>
+          <w:rFonts w:ascii="Times New Roman" w:hAnsi="Times New Roman" w:cs="Times New Roman"/>
+          <w:i/>
+          <w:iCs/>
+          <w:sz w:val="24"/>
+          <w:szCs w:val="24"/>
+          <w:lang w:val="id-ID"/>
+        </w:rPr>
+        <w:t>positive</w:t>
+      </w:r>
+      <w:r>
+        <w:rPr>
+          <w:rFonts w:ascii="Times New Roman" w:hAnsi="Times New Roman" w:cs="Times New Roman"/>
+          <w:sz w:val="24"/>
+          <w:szCs w:val="24"/>
+          <w:lang w:val="id-ID"/>
+        </w:rPr>
+        <w:t xml:space="preserve"> dan </w:t>
+      </w:r>
+      <w:r>
+        <w:rPr>
+          <w:rFonts w:ascii="Times New Roman" w:hAnsi="Times New Roman" w:cs="Times New Roman"/>
+          <w:i/>
+          <w:iCs/>
+          <w:sz w:val="24"/>
+          <w:szCs w:val="24"/>
+          <w:lang w:val="id-ID"/>
+        </w:rPr>
+        <w:t>false</w:t>
+      </w:r>
+      <w:r>
+        <w:rPr>
+          <w:rFonts w:ascii="Times New Roman" w:hAnsi="Times New Roman" w:cs="Times New Roman"/>
+          <w:sz w:val="24"/>
+          <w:szCs w:val="24"/>
+          <w:lang w:val="id-ID"/>
+        </w:rPr>
+        <w:t xml:space="preserve"> </w:t>
+      </w:r>
+      <w:r>
+        <w:rPr>
+          <w:rFonts w:ascii="Times New Roman" w:hAnsi="Times New Roman" w:cs="Times New Roman"/>
+          <w:i/>
+          <w:iCs/>
+          <w:sz w:val="24"/>
+          <w:szCs w:val="24"/>
+          <w:lang w:val="id-ID"/>
+        </w:rPr>
+        <w:t>negative</w:t>
+      </w:r>
+      <w:r>
+        <w:rPr>
+          <w:rFonts w:ascii="Times New Roman" w:hAnsi="Times New Roman" w:cs="Times New Roman"/>
+          <w:sz w:val="24"/>
+          <w:szCs w:val="24"/>
+          <w:lang w:val="id-ID"/>
+        </w:rPr>
+        <w:t xml:space="preserve">. Sedangkan </w:t>
+      </w:r>
+      <w:r>
+        <w:rPr>
+          <w:rFonts w:ascii="Times New Roman" w:hAnsi="Times New Roman" w:cs="Times New Roman"/>
+          <w:i/>
+          <w:iCs/>
+          <w:sz w:val="24"/>
+          <w:szCs w:val="24"/>
+          <w:lang w:val="id-ID"/>
+        </w:rPr>
+        <w:t>precision</w:t>
+      </w:r>
+      <w:r>
+        <w:rPr>
+          <w:rFonts w:ascii="Times New Roman" w:hAnsi="Times New Roman" w:cs="Times New Roman"/>
+          <w:sz w:val="24"/>
+          <w:szCs w:val="24"/>
+          <w:lang w:val="id-ID"/>
+        </w:rPr>
+        <w:t xml:space="preserve"> menyatakan perbandingan perbandingan jumlah </w:t>
+      </w:r>
+      <w:r>
+        <w:rPr>
+          <w:rFonts w:ascii="Times New Roman" w:hAnsi="Times New Roman" w:cs="Times New Roman"/>
+          <w:i/>
+          <w:iCs/>
+          <w:sz w:val="24"/>
+          <w:szCs w:val="24"/>
+          <w:lang w:val="id-ID"/>
+        </w:rPr>
+        <w:t>true</w:t>
+      </w:r>
+      <w:r>
+        <w:rPr>
+          <w:rFonts w:ascii="Times New Roman" w:hAnsi="Times New Roman" w:cs="Times New Roman"/>
+          <w:sz w:val="24"/>
+          <w:szCs w:val="24"/>
+          <w:lang w:val="id-ID"/>
+        </w:rPr>
+        <w:t xml:space="preserve"> </w:t>
+      </w:r>
+      <w:r>
+        <w:rPr>
+          <w:rFonts w:ascii="Times New Roman" w:hAnsi="Times New Roman" w:cs="Times New Roman"/>
+          <w:i/>
+          <w:iCs/>
+          <w:sz w:val="24"/>
+          <w:szCs w:val="24"/>
+          <w:lang w:val="id-ID"/>
+        </w:rPr>
+        <w:t>positive</w:t>
+      </w:r>
+      <w:r>
+        <w:rPr>
+          <w:rFonts w:ascii="Times New Roman" w:hAnsi="Times New Roman" w:cs="Times New Roman"/>
+          <w:sz w:val="24"/>
+          <w:szCs w:val="24"/>
+          <w:lang w:val="id-ID"/>
+        </w:rPr>
+        <w:t xml:space="preserve"> terhadap penjumlahan antara </w:t>
+      </w:r>
+      <w:r>
+        <w:rPr>
+          <w:rFonts w:ascii="Times New Roman" w:hAnsi="Times New Roman" w:cs="Times New Roman"/>
+          <w:i/>
+          <w:iCs/>
+          <w:sz w:val="24"/>
+          <w:szCs w:val="24"/>
+          <w:lang w:val="id-ID"/>
+        </w:rPr>
+        <w:t>true</w:t>
+      </w:r>
+      <w:r>
+        <w:rPr>
+          <w:rFonts w:ascii="Times New Roman" w:hAnsi="Times New Roman" w:cs="Times New Roman"/>
+          <w:sz w:val="24"/>
+          <w:szCs w:val="24"/>
+          <w:lang w:val="id-ID"/>
+        </w:rPr>
+        <w:t xml:space="preserve"> </w:t>
+      </w:r>
+      <w:r>
+        <w:rPr>
+          <w:rFonts w:ascii="Times New Roman" w:hAnsi="Times New Roman" w:cs="Times New Roman"/>
+          <w:i/>
+          <w:iCs/>
+          <w:sz w:val="24"/>
+          <w:szCs w:val="24"/>
+          <w:lang w:val="id-ID"/>
+        </w:rPr>
+        <w:t>positive</w:t>
+      </w:r>
+      <w:r>
+        <w:rPr>
+          <w:rFonts w:ascii="Times New Roman" w:hAnsi="Times New Roman" w:cs="Times New Roman"/>
+          <w:sz w:val="24"/>
+          <w:szCs w:val="24"/>
+          <w:lang w:val="id-ID"/>
+        </w:rPr>
+        <w:t xml:space="preserve"> dan </w:t>
+      </w:r>
+      <w:r>
+        <w:rPr>
+          <w:rFonts w:ascii="Times New Roman" w:hAnsi="Times New Roman" w:cs="Times New Roman"/>
+          <w:i/>
+          <w:iCs/>
+          <w:sz w:val="24"/>
+          <w:szCs w:val="24"/>
+          <w:lang w:val="id-ID"/>
+        </w:rPr>
+        <w:t>false</w:t>
+      </w:r>
+      <w:r>
+        <w:rPr>
+          <w:rFonts w:ascii="Times New Roman" w:hAnsi="Times New Roman" w:cs="Times New Roman"/>
+          <w:sz w:val="24"/>
+          <w:szCs w:val="24"/>
+          <w:lang w:val="id-ID"/>
+        </w:rPr>
+        <w:t xml:space="preserve"> </w:t>
+      </w:r>
+      <w:r>
+        <w:rPr>
+          <w:rFonts w:ascii="Times New Roman" w:hAnsi="Times New Roman" w:cs="Times New Roman"/>
+          <w:i/>
+          <w:iCs/>
+          <w:sz w:val="24"/>
+          <w:szCs w:val="24"/>
+          <w:lang w:val="id-ID"/>
+        </w:rPr>
+        <w:t>positive</w:t>
+      </w:r>
+      <w:r>
+        <w:rPr>
+          <w:rFonts w:ascii="Times New Roman" w:hAnsi="Times New Roman" w:cs="Times New Roman"/>
+          <w:sz w:val="24"/>
+          <w:szCs w:val="24"/>
+          <w:lang w:val="id-ID"/>
+        </w:rPr>
+        <w:t xml:space="preserve">. Penghitungan </w:t>
+      </w:r>
+      <w:r>
+        <w:rPr>
+          <w:rFonts w:ascii="Times New Roman" w:hAnsi="Times New Roman" w:cs="Times New Roman"/>
+          <w:i/>
+          <w:iCs/>
+          <w:sz w:val="24"/>
+          <w:szCs w:val="24"/>
+          <w:lang w:val="id-ID"/>
+        </w:rPr>
+        <w:t>recall</w:t>
+      </w:r>
+      <w:r>
+        <w:rPr>
+          <w:rFonts w:ascii="Times New Roman" w:hAnsi="Times New Roman" w:cs="Times New Roman"/>
+          <w:sz w:val="24"/>
+          <w:szCs w:val="24"/>
+          <w:lang w:val="id-ID"/>
+        </w:rPr>
+        <w:t xml:space="preserve"> dan </w:t>
+      </w:r>
+      <w:r>
+        <w:rPr>
+          <w:rFonts w:ascii="Times New Roman" w:hAnsi="Times New Roman" w:cs="Times New Roman"/>
+          <w:i/>
+          <w:iCs/>
+          <w:sz w:val="24"/>
+          <w:szCs w:val="24"/>
+          <w:lang w:val="id-ID"/>
+        </w:rPr>
+        <w:t>precision</w:t>
+      </w:r>
+      <w:r>
+        <w:rPr>
+          <w:rFonts w:ascii="Times New Roman" w:hAnsi="Times New Roman" w:cs="Times New Roman"/>
+          <w:sz w:val="24"/>
+          <w:szCs w:val="24"/>
+          <w:lang w:val="id-ID"/>
+        </w:rPr>
+        <w:t xml:space="preserve"> dalam penelitian ini terbentuk dari tiga elemen yaitu</w:t>
+      </w:r>
+      <w:r>
+        <w:rPr>
+          <w:rFonts w:ascii="Times New Roman" w:hAnsi="Times New Roman" w:cs="Times New Roman"/>
+          <w:sz w:val="24"/>
+          <w:szCs w:val="24"/>
+          <w:lang w:val="id-ID"/>
+        </w:rPr>
+        <w:t xml:space="preserve"> </w:t>
+      </w:r>
+      <w:r>
+        <w:rPr>
+          <w:rFonts w:ascii="Times New Roman" w:hAnsi="Times New Roman" w:cs="Times New Roman"/>
+          <w:sz w:val="24"/>
+          <w:szCs w:val="24"/>
+          <w:lang w:val="id-ID"/>
+        </w:rPr>
+        <w:t xml:space="preserve">citra </w:t>
+      </w:r>
+      <w:r>
+        <w:rPr>
+          <w:rFonts w:ascii="Times New Roman" w:hAnsi="Times New Roman" w:cs="Times New Roman"/>
+          <w:sz w:val="24"/>
+          <w:szCs w:val="24"/>
+          <w:lang w:val="id-ID"/>
+        </w:rPr>
+        <w:t>daun jambu biji, kersen, dan daun sirih</w:t>
+      </w:r>
+      <w:r>
+        <w:rPr>
+          <w:rFonts w:ascii="Times New Roman" w:hAnsi="Times New Roman" w:cs="Times New Roman"/>
+          <w:sz w:val="24"/>
+          <w:szCs w:val="24"/>
+          <w:lang w:val="id-ID"/>
+        </w:rPr>
+        <w:t xml:space="preserve"> dimana ketiganya digunakan untuk membentuk </w:t>
+      </w:r>
+      <w:r>
+        <w:rPr>
+          <w:rFonts w:ascii="Times New Roman" w:hAnsi="Times New Roman" w:cs="Times New Roman"/>
+          <w:i/>
+          <w:iCs/>
+          <w:sz w:val="24"/>
+          <w:szCs w:val="24"/>
+          <w:lang w:val="id-ID"/>
+        </w:rPr>
+        <w:t>confusion</w:t>
+      </w:r>
+      <w:r>
+        <w:rPr>
+          <w:rFonts w:ascii="Times New Roman" w:hAnsi="Times New Roman" w:cs="Times New Roman"/>
+          <w:sz w:val="24"/>
+          <w:szCs w:val="24"/>
+          <w:lang w:val="id-ID"/>
+        </w:rPr>
+        <w:t xml:space="preserve"> </w:t>
+      </w:r>
+      <w:r>
+        <w:rPr>
+          <w:rFonts w:ascii="Times New Roman" w:hAnsi="Times New Roman" w:cs="Times New Roman"/>
+          <w:i/>
+          <w:iCs/>
+          <w:sz w:val="24"/>
+          <w:szCs w:val="24"/>
+          <w:lang w:val="id-ID"/>
+        </w:rPr>
+        <w:t>matrix</w:t>
+      </w:r>
+      <w:r>
+        <w:rPr>
+          <w:rFonts w:ascii="Times New Roman" w:hAnsi="Times New Roman" w:cs="Times New Roman"/>
+          <w:sz w:val="24"/>
+          <w:szCs w:val="24"/>
+          <w:lang w:val="id-ID"/>
+        </w:rPr>
+        <w:t xml:space="preserve">. Penghitungan </w:t>
+      </w:r>
+      <w:r>
+        <w:rPr>
+          <w:rFonts w:ascii="Times New Roman" w:hAnsi="Times New Roman" w:cs="Times New Roman"/>
+          <w:i/>
+          <w:iCs/>
+          <w:sz w:val="24"/>
+          <w:szCs w:val="24"/>
+          <w:lang w:val="id-ID"/>
+        </w:rPr>
+        <w:t>recall</w:t>
+      </w:r>
+      <w:r>
+        <w:rPr>
+          <w:rFonts w:ascii="Times New Roman" w:hAnsi="Times New Roman" w:cs="Times New Roman"/>
+          <w:sz w:val="24"/>
+          <w:szCs w:val="24"/>
+          <w:lang w:val="id-ID"/>
+        </w:rPr>
+        <w:t>,</w:t>
+      </w:r>
+      <w:r>
+        <w:rPr>
+          <w:rFonts w:ascii="Times New Roman" w:hAnsi="Times New Roman" w:cs="Times New Roman"/>
+          <w:sz w:val="24"/>
+          <w:szCs w:val="24"/>
+          <w:lang w:val="id-ID"/>
+        </w:rPr>
+        <w:t xml:space="preserve"> </w:t>
+      </w:r>
+      <w:r>
+        <w:rPr>
+          <w:rFonts w:ascii="Times New Roman" w:hAnsi="Times New Roman" w:cs="Times New Roman"/>
+          <w:i/>
+          <w:iCs/>
+          <w:sz w:val="24"/>
+          <w:szCs w:val="24"/>
+          <w:lang w:val="id-ID"/>
+        </w:rPr>
+        <w:t>precision</w:t>
+      </w:r>
+      <w:r>
+        <w:rPr>
+          <w:rFonts w:ascii="Times New Roman" w:hAnsi="Times New Roman" w:cs="Times New Roman"/>
+          <w:i/>
+          <w:iCs/>
+          <w:sz w:val="24"/>
+          <w:szCs w:val="24"/>
+          <w:lang w:val="id-ID"/>
+        </w:rPr>
+        <w:t xml:space="preserve"> </w:t>
+      </w:r>
+      <w:r>
+        <w:rPr>
+          <w:rFonts w:ascii="Times New Roman" w:hAnsi="Times New Roman" w:cs="Times New Roman"/>
+          <w:sz w:val="24"/>
+          <w:szCs w:val="24"/>
+          <w:lang w:val="id-ID"/>
+        </w:rPr>
+        <w:t xml:space="preserve">dan </w:t>
+      </w:r>
+      <w:r>
+        <w:rPr>
+          <w:rFonts w:ascii="Times New Roman" w:hAnsi="Times New Roman" w:cs="Times New Roman"/>
+          <w:i/>
+          <w:iCs/>
+          <w:sz w:val="24"/>
+          <w:szCs w:val="24"/>
+          <w:lang w:val="id-ID"/>
+        </w:rPr>
+        <w:t>F-Measure</w:t>
+      </w:r>
+      <w:r>
+        <w:rPr>
+          <w:rFonts w:ascii="Times New Roman" w:hAnsi="Times New Roman" w:cs="Times New Roman"/>
+          <w:sz w:val="24"/>
+          <w:szCs w:val="24"/>
+          <w:lang w:val="id-ID"/>
+        </w:rPr>
+        <w:t xml:space="preserve"> </w:t>
+      </w:r>
+      <w:r>
+        <w:rPr>
+          <w:rFonts w:ascii="Times New Roman" w:hAnsi="Times New Roman" w:cs="Times New Roman"/>
+          <w:sz w:val="24"/>
+          <w:szCs w:val="24"/>
+          <w:lang w:val="id-ID"/>
+        </w:rPr>
+        <w:t xml:space="preserve"> dari confusion matrix yang terdiri dari tiga elemen disajikan seperti pada Gambar 2.</w:t>
+      </w:r>
+      <w:r>
+        <w:rPr>
+          <w:rFonts w:ascii="Times New Roman" w:hAnsi="Times New Roman" w:cs="Times New Roman"/>
+          <w:sz w:val="24"/>
+          <w:szCs w:val="24"/>
+          <w:lang w:val="id-ID"/>
+        </w:rPr>
+        <w:t>10</w:t>
+      </w:r>
+    </w:p>
+    <w:p>
+      <w:pPr>
+        <w:spacing w:after="0" w:line="360" w:lineRule="auto"/>
+        <w:jc w:val="center"/>
+        <w:rPr>
+          <w:rFonts w:ascii="Times New Roman" w:hAnsi="Times New Roman" w:cs="Times New Roman"/>
+          <w:sz w:val="24"/>
+          <w:szCs w:val="24"/>
+          <w:lang w:val="id-ID"/>
+        </w:rPr>
+      </w:pPr>
+      <w:r>
+        <w:rPr>
+          <w:noProof/>
+          <w:lang w:val="id-ID"/>
+        </w:rPr>
+        <w:drawing>
+          <wp:inline distT="0" distB="0" distL="0" distR="0" wp14:anchorId="06DE88DC" wp14:editId="22350610">
+            <wp:extent cx="1466850" cy="1209675"/>
+            <wp:effectExtent l="0" t="0" r="0" b="9525"/>
+            <wp:docPr id="19" name="Picture 19"/>
+            <wp:cNvGraphicFramePr>
+              <a:graphicFrameLocks xmlns:a="http://schemas.openxmlformats.org/drawingml/2006/main" noChangeAspect="1"/>
+            </wp:cNvGraphicFramePr>
+            <a:graphic xmlns:a="http://schemas.openxmlformats.org/drawingml/2006/main">
+              <a:graphicData uri="http://schemas.openxmlformats.org/drawingml/2006/picture">
+                <pic:pic xmlns:pic="http://schemas.openxmlformats.org/drawingml/2006/picture">
+                  <pic:nvPicPr>
+                    <pic:cNvPr id="1" name=""/>
+                    <pic:cNvPicPr/>
+                  </pic:nvPicPr>
+                  <pic:blipFill>
+                    <a:blip r:embed="rId24"/>
+                    <a:stretch>
+                      <a:fillRect/>
+                    </a:stretch>
+                  </pic:blipFill>
+                  <pic:spPr>
+                    <a:xfrm>
+                      <a:off x="0" y="0"/>
+                      <a:ext cx="1466850" cy="1209675"/>
+                    </a:xfrm>
+                    <a:prstGeom prst="rect">
+                      <a:avLst/>
+                    </a:prstGeom>
+                  </pic:spPr>
+                </pic:pic>
+              </a:graphicData>
+            </a:graphic>
+          </wp:inline>
+        </w:drawing>
+      </w:r>
+    </w:p>
+    <w:p>
+      <w:pPr>
+        <w:spacing w:after="0" w:line="360" w:lineRule="auto"/>
+        <w:jc w:val="center"/>
+        <w:rPr>
+          <w:rFonts w:ascii="Times New Roman" w:hAnsi="Times New Roman" w:cs="Times New Roman"/>
+          <w:sz w:val="24"/>
+          <w:szCs w:val="24"/>
+          <w:lang w:val="id-ID"/>
+        </w:rPr>
+      </w:pPr>
+      <w:r>
+        <w:rPr>
+          <w:rFonts w:ascii="Times New Roman" w:hAnsi="Times New Roman" w:cs="Times New Roman"/>
+          <w:sz w:val="24"/>
+          <w:szCs w:val="24"/>
+          <w:lang w:val="id-ID"/>
+        </w:rPr>
+        <w:t>Gambar 2.</w:t>
+      </w:r>
+      <w:r>
+        <w:rPr>
+          <w:rFonts w:ascii="Times New Roman" w:hAnsi="Times New Roman" w:cs="Times New Roman"/>
+          <w:sz w:val="24"/>
+          <w:szCs w:val="24"/>
+          <w:lang w:val="id-ID"/>
+        </w:rPr>
+        <w:t>10</w:t>
+      </w:r>
+      <w:r>
+        <w:rPr>
+          <w:rFonts w:ascii="Times New Roman" w:hAnsi="Times New Roman" w:cs="Times New Roman"/>
+          <w:sz w:val="24"/>
+          <w:szCs w:val="24"/>
+          <w:lang w:val="id-ID"/>
+        </w:rPr>
+        <w:t xml:space="preserve"> </w:t>
+      </w:r>
+      <w:r>
+        <w:rPr>
+          <w:rFonts w:ascii="Times New Roman" w:hAnsi="Times New Roman" w:cs="Times New Roman"/>
+          <w:i/>
+          <w:iCs/>
+          <w:sz w:val="24"/>
+          <w:szCs w:val="24"/>
+          <w:lang w:val="id-ID"/>
+        </w:rPr>
+        <w:t>Confusion</w:t>
+      </w:r>
+      <w:r>
+        <w:rPr>
+          <w:rFonts w:ascii="Times New Roman" w:hAnsi="Times New Roman" w:cs="Times New Roman"/>
+          <w:sz w:val="24"/>
+          <w:szCs w:val="24"/>
+          <w:lang w:val="id-ID"/>
+        </w:rPr>
+        <w:t xml:space="preserve"> </w:t>
+      </w:r>
+      <w:r>
+        <w:rPr>
+          <w:rFonts w:ascii="Times New Roman" w:hAnsi="Times New Roman" w:cs="Times New Roman"/>
+          <w:i/>
+          <w:iCs/>
+          <w:sz w:val="24"/>
+          <w:szCs w:val="24"/>
+          <w:lang w:val="id-ID"/>
+        </w:rPr>
+        <w:t>matrix</w:t>
+      </w:r>
+      <w:r>
+        <w:rPr>
+          <w:rFonts w:ascii="Times New Roman" w:hAnsi="Times New Roman" w:cs="Times New Roman"/>
+          <w:sz w:val="24"/>
+          <w:szCs w:val="24"/>
+          <w:lang w:val="id-ID"/>
+        </w:rPr>
+        <w:t xml:space="preserve"> 3x3</w:t>
+      </w:r>
+    </w:p>
+    <w:p>
+      <w:pPr>
+        <w:spacing w:after="0" w:line="360" w:lineRule="auto"/>
+        <w:jc w:val="both"/>
+        <w:rPr>
+          <w:rFonts w:ascii="Times New Roman" w:hAnsi="Times New Roman" w:cs="Times New Roman"/>
+          <w:sz w:val="24"/>
+          <w:szCs w:val="24"/>
+          <w:lang w:val="id-ID"/>
+        </w:rPr>
+      </w:pPr>
+      <w:r>
+        <w:rPr>
+          <w:rFonts w:ascii="Times New Roman" w:hAnsi="Times New Roman" w:cs="Times New Roman"/>
+          <w:sz w:val="24"/>
+          <w:szCs w:val="24"/>
+          <w:lang w:val="id-ID"/>
+        </w:rPr>
+        <w:tab/>
+      </w:r>
+      <w:r>
+        <w:rPr>
+          <w:rFonts w:ascii="Times New Roman" w:hAnsi="Times New Roman" w:cs="Times New Roman"/>
+          <w:sz w:val="24"/>
+          <w:szCs w:val="24"/>
+          <w:lang w:val="id-ID"/>
+        </w:rPr>
+        <w:t>Berdasarkan Gambar 2.</w:t>
+      </w:r>
+      <w:r>
+        <w:rPr>
+          <w:rFonts w:ascii="Times New Roman" w:hAnsi="Times New Roman" w:cs="Times New Roman"/>
+          <w:sz w:val="24"/>
+          <w:szCs w:val="24"/>
+          <w:lang w:val="id-ID"/>
+        </w:rPr>
+        <w:t>10</w:t>
+      </w:r>
+      <w:r>
+        <w:rPr>
+          <w:rFonts w:ascii="Times New Roman" w:hAnsi="Times New Roman" w:cs="Times New Roman"/>
+          <w:sz w:val="24"/>
+          <w:szCs w:val="24"/>
+          <w:lang w:val="id-ID"/>
+        </w:rPr>
+        <w:t xml:space="preserve">, </w:t>
+      </w:r>
+      <w:r>
+        <w:rPr>
+          <w:rFonts w:ascii="Times New Roman" w:hAnsi="Times New Roman" w:cs="Times New Roman"/>
+          <w:i/>
+          <w:iCs/>
+          <w:sz w:val="24"/>
+          <w:szCs w:val="24"/>
+          <w:lang w:val="id-ID"/>
+        </w:rPr>
+        <w:t>recall</w:t>
+      </w:r>
+      <w:r>
+        <w:rPr>
+          <w:rFonts w:ascii="Times New Roman" w:hAnsi="Times New Roman" w:cs="Times New Roman"/>
+          <w:sz w:val="24"/>
+          <w:szCs w:val="24"/>
+          <w:lang w:val="id-ID"/>
+        </w:rPr>
+        <w:t xml:space="preserve"> didapatkan dengan cara membagi nilai satu elemen matrix terhadap keseluruhan elemen yang ada pada baris matrix dimana elemen tersebut berada. </w:t>
+      </w:r>
+    </w:p>
+    <w:p>
+      <w:pPr>
+        <w:spacing w:after="0" w:line="360" w:lineRule="auto"/>
+        <w:jc w:val="center"/>
+        <w:rPr>
+          <w:rFonts w:ascii="Times New Roman" w:eastAsiaTheme="minorEastAsia" w:hAnsi="Times New Roman" w:cs="Times New Roman"/>
+          <w:sz w:val="28"/>
+          <w:szCs w:val="28"/>
+          <w:lang w:val="id-ID"/>
+        </w:rPr>
+      </w:pPr>
+      <w:r>
+        <w:rPr>
+          <w:rFonts w:ascii="Times New Roman" w:hAnsi="Times New Roman" w:cs="Times New Roman"/>
+          <w:i/>
+          <w:iCs/>
+          <w:sz w:val="24"/>
+          <w:szCs w:val="24"/>
+          <w:lang w:val="id-ID"/>
+        </w:rPr>
+        <w:t>Recall</w:t>
+      </w:r>
+      <w:r>
+        <w:rPr>
+          <w:rFonts w:ascii="Times New Roman" w:hAnsi="Times New Roman" w:cs="Times New Roman"/>
+          <w:sz w:val="24"/>
+          <w:szCs w:val="24"/>
+          <w:lang w:val="id-ID"/>
+        </w:rPr>
+        <w:tab/>
+      </w:r>
+      <w:r>
+        <w:rPr>
+          <w:rFonts w:ascii="Times New Roman" w:hAnsi="Times New Roman" w:cs="Times New Roman"/>
+          <w:sz w:val="24"/>
+          <w:szCs w:val="24"/>
+          <w:lang w:val="id-ID"/>
+        </w:rPr>
+        <w:tab/>
+        <w:t xml:space="preserve">= </w:t>
+      </w:r>
+      <m:oMath>
+        <m:f>
+          <m:fPr>
+            <m:ctrlPr>
+              <w:rPr>
+                <w:rFonts w:ascii="Cambria Math" w:hAnsi="Cambria Math" w:cs="Times New Roman"/>
+                <w:i/>
+                <w:sz w:val="28"/>
+                <w:szCs w:val="28"/>
+                <w:lang w:val="id-ID"/>
+              </w:rPr>
+            </m:ctrlPr>
+          </m:fPr>
+          <m:num>
+            <m:r>
+              <w:rPr>
+                <w:rFonts w:ascii="Cambria Math" w:hAnsi="Cambria Math" w:cs="Times New Roman"/>
+                <w:sz w:val="28"/>
+                <w:szCs w:val="28"/>
+                <w:lang w:val="id-ID"/>
+              </w:rPr>
+              <m:t>tp</m:t>
+            </m:r>
+          </m:num>
+          <m:den>
+            <m:r>
+              <w:rPr>
+                <w:rFonts w:ascii="Cambria Math" w:hAnsi="Cambria Math" w:cs="Times New Roman"/>
+                <w:sz w:val="28"/>
+                <w:szCs w:val="28"/>
+                <w:lang w:val="id-ID"/>
+              </w:rPr>
+              <m:t>tp+fn</m:t>
+            </m:r>
+          </m:den>
+        </m:f>
+      </m:oMath>
+    </w:p>
+    <w:p>
+      <w:pPr>
+        <w:spacing w:after="0" w:line="360" w:lineRule="auto"/>
+        <w:jc w:val="both"/>
+        <w:rPr>
+          <w:rFonts w:ascii="Times New Roman" w:hAnsi="Times New Roman" w:cs="Times New Roman"/>
+          <w:sz w:val="24"/>
+          <w:szCs w:val="24"/>
+          <w:lang w:val="id-ID"/>
+        </w:rPr>
+      </w:pPr>
+      <w:r>
+        <w:rPr>
+          <w:rFonts w:ascii="Times New Roman" w:hAnsi="Times New Roman" w:cs="Times New Roman"/>
+          <w:i/>
+          <w:iCs/>
+          <w:sz w:val="24"/>
+          <w:szCs w:val="24"/>
+          <w:lang w:val="id-ID"/>
+        </w:rPr>
+        <w:tab/>
+      </w:r>
+      <w:r>
+        <w:rPr>
+          <w:rFonts w:ascii="Times New Roman" w:hAnsi="Times New Roman" w:cs="Times New Roman"/>
+          <w:i/>
+          <w:iCs/>
+          <w:sz w:val="24"/>
+          <w:szCs w:val="24"/>
+          <w:lang w:val="id-ID"/>
+        </w:rPr>
+        <w:t>P</w:t>
+      </w:r>
+      <w:r>
+        <w:rPr>
+          <w:rFonts w:ascii="Times New Roman" w:hAnsi="Times New Roman" w:cs="Times New Roman"/>
+          <w:i/>
+          <w:iCs/>
+          <w:sz w:val="24"/>
+          <w:szCs w:val="24"/>
+          <w:lang w:val="id-ID"/>
+        </w:rPr>
+        <w:t>recision</w:t>
+      </w:r>
+      <w:r>
+        <w:rPr>
+          <w:rFonts w:ascii="Times New Roman" w:hAnsi="Times New Roman" w:cs="Times New Roman"/>
+          <w:sz w:val="24"/>
+          <w:szCs w:val="24"/>
+          <w:lang w:val="id-ID"/>
+        </w:rPr>
+        <w:t xml:space="preserve"> didapatkan dengan cara membagi nilai satu elemen matrix terhadap keseluruhan elemen yang ada pada kolom matrix dimana elemen tersebut berada.</w:t>
+      </w:r>
+      <w:r>
+        <w:rPr>
+          <w:rFonts w:ascii="Times New Roman" w:hAnsi="Times New Roman" w:cs="Times New Roman"/>
+          <w:sz w:val="24"/>
+          <w:szCs w:val="24"/>
+          <w:lang w:val="id-ID"/>
+        </w:rPr>
+        <w:t xml:space="preserve"> </w:t>
+      </w:r>
+      <w:r>
+        <w:rPr>
+          <w:rFonts w:ascii="Times New Roman" w:hAnsi="Times New Roman" w:cs="Times New Roman"/>
+          <w:sz w:val="24"/>
+          <w:szCs w:val="24"/>
+          <w:lang w:val="id-ID"/>
+        </w:rPr>
+        <w:tab/>
+      </w:r>
+    </w:p>
+    <w:p>
+      <w:pPr>
+        <w:spacing w:after="0" w:line="360" w:lineRule="auto"/>
+        <w:jc w:val="center"/>
+        <w:rPr>
+          <w:rFonts w:ascii="Times New Roman" w:hAnsi="Times New Roman" w:cs="Times New Roman"/>
+          <w:lang w:val="id-ID"/>
+        </w:rPr>
+      </w:pPr>
+      <w:r>
+        <w:rPr>
+          <w:rFonts w:ascii="Times New Roman" w:eastAsiaTheme="minorEastAsia" w:hAnsi="Times New Roman" w:cs="Times New Roman"/>
+          <w:i/>
+          <w:iCs/>
+          <w:sz w:val="24"/>
+          <w:szCs w:val="24"/>
+          <w:lang w:val="id-ID"/>
+        </w:rPr>
+        <w:t>Precision</w:t>
+      </w:r>
+      <w:r>
+        <w:rPr>
+          <w:rFonts w:ascii="Times New Roman" w:eastAsiaTheme="minorEastAsia" w:hAnsi="Times New Roman" w:cs="Times New Roman"/>
+          <w:sz w:val="24"/>
+          <w:szCs w:val="24"/>
+          <w:lang w:val="id-ID"/>
+        </w:rPr>
+        <w:tab/>
+        <w:t xml:space="preserve">= </w:t>
+      </w:r>
+      <m:oMath>
+        <m:f>
+          <m:fPr>
+            <m:ctrlPr>
+              <w:rPr>
+                <w:rFonts w:ascii="Cambria Math" w:eastAsiaTheme="minorEastAsia" w:hAnsi="Cambria Math" w:cs="Times New Roman"/>
+                <w:i/>
+                <w:sz w:val="28"/>
+                <w:szCs w:val="28"/>
+                <w:lang w:val="id-ID"/>
+              </w:rPr>
+            </m:ctrlPr>
+          </m:fPr>
+          <m:num>
+            <m:r>
+              <w:rPr>
+                <w:rFonts w:ascii="Cambria Math" w:eastAsiaTheme="minorEastAsia" w:hAnsi="Cambria Math" w:cs="Times New Roman"/>
+                <w:sz w:val="28"/>
+                <w:szCs w:val="28"/>
+                <w:lang w:val="id-ID"/>
+              </w:rPr>
+              <m:t>tp</m:t>
+            </m:r>
+          </m:num>
+          <m:den>
+            <m:r>
+              <w:rPr>
+                <w:rFonts w:ascii="Cambria Math" w:eastAsiaTheme="minorEastAsia" w:hAnsi="Cambria Math" w:cs="Times New Roman"/>
+                <w:sz w:val="28"/>
+                <w:szCs w:val="28"/>
+                <w:lang w:val="id-ID"/>
+              </w:rPr>
+              <m:t>tp+fp</m:t>
+            </m:r>
+          </m:den>
+        </m:f>
+      </m:oMath>
+    </w:p>
+    <w:p>
+      <w:pPr>
+        <w:spacing w:after="0" w:line="360" w:lineRule="auto"/>
+        <w:jc w:val="both"/>
+        <w:rPr>
+          <w:rFonts w:ascii="Times New Roman" w:hAnsi="Times New Roman" w:cs="Times New Roman"/>
+          <w:sz w:val="24"/>
+          <w:szCs w:val="24"/>
+          <w:lang w:val="id-ID"/>
+        </w:rPr>
+      </w:pPr>
+      <w:r>
+        <w:rPr>
+          <w:rFonts w:ascii="Times New Roman" w:hAnsi="Times New Roman" w:cs="Times New Roman"/>
+          <w:sz w:val="24"/>
+          <w:szCs w:val="24"/>
+          <w:lang w:val="id-ID"/>
+        </w:rPr>
+        <w:tab/>
+      </w:r>
+      <w:r>
+        <w:rPr>
+          <w:rFonts w:ascii="Times New Roman" w:hAnsi="Times New Roman" w:cs="Times New Roman"/>
+          <w:sz w:val="24"/>
+          <w:szCs w:val="24"/>
+          <w:lang w:val="id-ID"/>
+        </w:rPr>
+        <w:t xml:space="preserve">Sedangkan </w:t>
+      </w:r>
+      <w:r>
+        <w:rPr>
+          <w:rFonts w:ascii="Times New Roman" w:hAnsi="Times New Roman" w:cs="Times New Roman"/>
+          <w:i/>
+          <w:iCs/>
+          <w:sz w:val="24"/>
+          <w:szCs w:val="24"/>
+          <w:lang w:val="id-ID"/>
+        </w:rPr>
+        <w:t>F-Measure</w:t>
+      </w:r>
+      <w:r>
+        <w:rPr>
+          <w:rFonts w:ascii="Times New Roman" w:hAnsi="Times New Roman" w:cs="Times New Roman"/>
+          <w:sz w:val="24"/>
+          <w:szCs w:val="24"/>
+          <w:lang w:val="id-ID"/>
+        </w:rPr>
+        <w:t xml:space="preserve"> informasi temu kembali yang mengkombinasikan recall dan precision.</w:t>
+      </w:r>
       <w:bookmarkStart w:id="0" w:name="_GoBack"/>
       <w:bookmarkEnd w:id="0"/>
+    </w:p>
+    <w:p>
+      <w:pPr>
+        <w:spacing w:after="0" w:line="360" w:lineRule="auto"/>
+        <w:jc w:val="both"/>
+        <w:rPr>
+          <w:rFonts w:ascii="Times New Roman" w:hAnsi="Times New Roman" w:cs="Times New Roman"/>
+          <w:sz w:val="24"/>
+          <w:szCs w:val="24"/>
+          <w:lang w:val="id-ID"/>
+        </w:rPr>
+      </w:pPr>
+    </w:p>
+    <w:p>
+      <w:pPr>
+        <w:spacing w:after="0" w:line="360" w:lineRule="auto"/>
+        <w:jc w:val="center"/>
+        <w:rPr>
+          <w:rFonts w:ascii="Times New Roman" w:hAnsi="Times New Roman" w:cs="Times New Roman"/>
+          <w:i/>
+          <w:iCs/>
+          <w:sz w:val="24"/>
+          <w:szCs w:val="24"/>
+          <w:lang w:val="id-ID"/>
+        </w:rPr>
+      </w:pPr>
+      <w:r>
+        <w:rPr>
+          <w:rFonts w:ascii="Times New Roman" w:hAnsi="Times New Roman" w:cs="Times New Roman"/>
+          <w:sz w:val="24"/>
+          <w:szCs w:val="24"/>
+          <w:lang w:val="id-ID"/>
+        </w:rPr>
+        <w:t>F-</w:t>
+      </w:r>
+      <w:r>
+        <w:rPr>
+          <w:rFonts w:ascii="Times New Roman" w:hAnsi="Times New Roman" w:cs="Times New Roman"/>
+          <w:i/>
+          <w:iCs/>
+          <w:sz w:val="24"/>
+          <w:szCs w:val="24"/>
+          <w:lang w:val="id-ID"/>
+        </w:rPr>
+        <w:t>Measure</w:t>
+      </w:r>
+      <w:r>
+        <w:rPr>
+          <w:rFonts w:ascii="Times New Roman" w:hAnsi="Times New Roman" w:cs="Times New Roman"/>
+          <w:sz w:val="24"/>
+          <w:szCs w:val="24"/>
+          <w:lang w:val="id-ID"/>
+        </w:rPr>
+        <w:tab/>
+        <w:t xml:space="preserve">= </w:t>
+      </w:r>
+      <m:oMath>
+        <m:r>
+          <w:rPr>
+            <w:rFonts w:ascii="Cambria Math" w:hAnsi="Cambria Math" w:cs="Times New Roman"/>
+            <w:sz w:val="24"/>
+            <w:szCs w:val="24"/>
+            <w:lang w:val="id-ID"/>
+          </w:rPr>
+          <m:t xml:space="preserve">2 </m:t>
+        </m:r>
+        <m:r>
+          <m:rPr>
+            <m:sty m:val="p"/>
+          </m:rPr>
+          <w:rPr>
+            <w:rFonts w:ascii="Cambria Math" w:hAnsi="Cambria Math" w:cs="Times New Roman"/>
+            <w:sz w:val="24"/>
+            <w:szCs w:val="24"/>
+            <w:lang w:val="id-ID"/>
+          </w:rPr>
+          <m:t>x</m:t>
+        </m:r>
+        <m:r>
+          <m:rPr>
+            <m:sty m:val="p"/>
+          </m:rPr>
+          <w:rPr>
+            <w:rFonts w:ascii="Cambria Math" w:hAnsi="Cambria Math" w:cs="Times New Roman"/>
+            <w:sz w:val="24"/>
+            <w:szCs w:val="24"/>
+            <w:lang w:val="id-ID"/>
+          </w:rPr>
+          <m:t xml:space="preserve"> </m:t>
+        </m:r>
+        <m:f>
+          <m:fPr>
+            <m:ctrlPr>
+              <w:rPr>
+                <w:rFonts w:ascii="Cambria Math" w:hAnsi="Cambria Math" w:cs="Times New Roman"/>
+                <w:i/>
+                <w:sz w:val="24"/>
+                <w:szCs w:val="24"/>
+                <w:lang w:val="id-ID"/>
+              </w:rPr>
+            </m:ctrlPr>
+          </m:fPr>
+          <m:num>
+            <m:r>
+              <w:rPr>
+                <w:rFonts w:ascii="Cambria Math" w:hAnsi="Cambria Math" w:cs="Times New Roman"/>
+                <w:sz w:val="24"/>
+                <w:szCs w:val="24"/>
+                <w:lang w:val="id-ID"/>
+              </w:rPr>
+              <m:t xml:space="preserve">precision </m:t>
+            </m:r>
+            <m:r>
+              <m:rPr>
+                <m:sty m:val="p"/>
+              </m:rPr>
+              <w:rPr>
+                <w:rFonts w:ascii="Cambria Math" w:hAnsi="Cambria Math" w:cs="Times New Roman"/>
+                <w:sz w:val="24"/>
+                <w:szCs w:val="24"/>
+                <w:lang w:val="id-ID"/>
+              </w:rPr>
+              <m:t>x recall</m:t>
+            </m:r>
+          </m:num>
+          <m:den>
+            <m:r>
+              <w:rPr>
+                <w:rFonts w:ascii="Cambria Math" w:hAnsi="Cambria Math" w:cs="Times New Roman"/>
+                <w:sz w:val="24"/>
+                <w:szCs w:val="24"/>
+                <w:lang w:val="id-ID"/>
+              </w:rPr>
+              <m:t>precision</m:t>
+            </m:r>
+            <m:r>
+              <m:rPr>
+                <m:sty m:val="p"/>
+              </m:rPr>
+              <w:rPr>
+                <w:rFonts w:ascii="Cambria Math" w:hAnsi="Cambria Math" w:cs="Times New Roman"/>
+                <w:sz w:val="24"/>
+                <w:szCs w:val="24"/>
+                <w:lang w:val="id-ID"/>
+              </w:rPr>
+              <m:t>+</m:t>
+            </m:r>
+            <m:r>
+              <m:rPr>
+                <m:sty m:val="p"/>
+              </m:rPr>
+              <w:rPr>
+                <w:rFonts w:ascii="Cambria Math" w:hAnsi="Cambria Math" w:cs="Times New Roman"/>
+                <w:sz w:val="24"/>
+                <w:szCs w:val="24"/>
+                <w:lang w:val="id-ID"/>
+              </w:rPr>
+              <m:t xml:space="preserve"> recall</m:t>
+            </m:r>
+          </m:den>
+        </m:f>
+      </m:oMath>
     </w:p>
     <w:sectPr>
       <w:pgSz w:w="12240" w:h="15840"/>
@@ -10418,11 +12217,100 @@
       </w:pPr>
     </w:lvl>
   </w:abstractNum>
+  <w:abstractNum w:abstractNumId="2" w15:restartNumberingAfterBreak="0">
+    <w:nsid w:val="2F424226"/>
+    <w:multiLevelType w:val="hybridMultilevel"/>
+    <w:tmpl w:val="CFFEE968"/>
+    <w:lvl w:ilvl="0" w:tplc="04090019">
+      <w:start w:val="1"/>
+      <w:numFmt w:val="lowerLetter"/>
+      <w:lvlText w:val="%1."/>
+      <w:lvlJc w:val="left"/>
+      <w:pPr>
+        <w:ind w:left="720" w:hanging="360"/>
+      </w:pPr>
+    </w:lvl>
+    <w:lvl w:ilvl="1" w:tplc="04090019" w:tentative="1">
+      <w:start w:val="1"/>
+      <w:numFmt w:val="lowerLetter"/>
+      <w:lvlText w:val="%2."/>
+      <w:lvlJc w:val="left"/>
+      <w:pPr>
+        <w:ind w:left="1440" w:hanging="360"/>
+      </w:pPr>
+    </w:lvl>
+    <w:lvl w:ilvl="2" w:tplc="0409001B" w:tentative="1">
+      <w:start w:val="1"/>
+      <w:numFmt w:val="lowerRoman"/>
+      <w:lvlText w:val="%3."/>
+      <w:lvlJc w:val="right"/>
+      <w:pPr>
+        <w:ind w:left="2160" w:hanging="180"/>
+      </w:pPr>
+    </w:lvl>
+    <w:lvl w:ilvl="3" w:tplc="0409000F" w:tentative="1">
+      <w:start w:val="1"/>
+      <w:numFmt w:val="decimal"/>
+      <w:lvlText w:val="%4."/>
+      <w:lvlJc w:val="left"/>
+      <w:pPr>
+        <w:ind w:left="2880" w:hanging="360"/>
+      </w:pPr>
+    </w:lvl>
+    <w:lvl w:ilvl="4" w:tplc="04090019" w:tentative="1">
+      <w:start w:val="1"/>
+      <w:numFmt w:val="lowerLetter"/>
+      <w:lvlText w:val="%5."/>
+      <w:lvlJc w:val="left"/>
+      <w:pPr>
+        <w:ind w:left="3600" w:hanging="360"/>
+      </w:pPr>
+    </w:lvl>
+    <w:lvl w:ilvl="5" w:tplc="0409001B" w:tentative="1">
+      <w:start w:val="1"/>
+      <w:numFmt w:val="lowerRoman"/>
+      <w:lvlText w:val="%6."/>
+      <w:lvlJc w:val="right"/>
+      <w:pPr>
+        <w:ind w:left="4320" w:hanging="180"/>
+      </w:pPr>
+    </w:lvl>
+    <w:lvl w:ilvl="6" w:tplc="0409000F" w:tentative="1">
+      <w:start w:val="1"/>
+      <w:numFmt w:val="decimal"/>
+      <w:lvlText w:val="%7."/>
+      <w:lvlJc w:val="left"/>
+      <w:pPr>
+        <w:ind w:left="5040" w:hanging="360"/>
+      </w:pPr>
+    </w:lvl>
+    <w:lvl w:ilvl="7" w:tplc="04090019" w:tentative="1">
+      <w:start w:val="1"/>
+      <w:numFmt w:val="lowerLetter"/>
+      <w:lvlText w:val="%8."/>
+      <w:lvlJc w:val="left"/>
+      <w:pPr>
+        <w:ind w:left="5760" w:hanging="360"/>
+      </w:pPr>
+    </w:lvl>
+    <w:lvl w:ilvl="8" w:tplc="0409001B" w:tentative="1">
+      <w:start w:val="1"/>
+      <w:numFmt w:val="lowerRoman"/>
+      <w:lvlText w:val="%9."/>
+      <w:lvlJc w:val="right"/>
+      <w:pPr>
+        <w:ind w:left="6480" w:hanging="180"/>
+      </w:pPr>
+    </w:lvl>
+  </w:abstractNum>
   <w:num w:numId="1">
     <w:abstractNumId w:val="0"/>
   </w:num>
   <w:num w:numId="2">
     <w:abstractNumId w:val="1"/>
+  </w:num>
+  <w:num w:numId="3">
+    <w:abstractNumId w:val="2"/>
   </w:num>
 </w:numbering>
 </file>
@@ -10906,6 +12794,16 @@
       </w:tblBorders>
     </w:tblPr>
   </w:style>
+  <w:style w:type="character" w:styleId="PlaceholderText">
+    <w:name w:val="Placeholder Text"/>
+    <w:basedOn w:val="DefaultParagraphFont"/>
+    <w:uiPriority w:val="99"/>
+    <w:semiHidden/>
+    <w:rsid w:val="00E07A9A"/>
+    <w:rPr>
+      <w:color w:val="808080"/>
+    </w:rPr>
+  </w:style>
 </w:styles>
 </file>
 
@@ -11209,7 +13107,7 @@
 </file>
 
 <file path=customXml/itemProps1.xml><?xml version="1.0" encoding="utf-8"?>
-<ds:datastoreItem xmlns:ds="http://schemas.openxmlformats.org/officeDocument/2006/customXml" ds:itemID="{D28EAAFF-458F-413C-AA9A-DFB10CD80364}">
+<ds:datastoreItem xmlns:ds="http://schemas.openxmlformats.org/officeDocument/2006/customXml" ds:itemID="{E7BB4B26-88CA-43E2-82E2-5BCDE4B117CE}">
   <ds:schemaRefs>
     <ds:schemaRef ds:uri="http://schemas.openxmlformats.org/officeDocument/2006/bibliography"/>
   </ds:schemaRefs>

--- a/BAB 2.docx
+++ b/BAB 2.docx
@@ -4,6 +4,42 @@
   <w:body>
     <w:p>
       <w:pPr>
+        <w:pStyle w:val="Heading1"/>
+        <w:jc w:val="center"/>
+        <w:rPr>
+          <w:sz w:val="28"/>
+          <w:szCs w:val="36"/>
+          <w:lang w:val="id-ID"/>
+        </w:rPr>
+      </w:pPr>
+      <w:r>
+        <w:rPr>
+          <w:sz w:val="28"/>
+          <w:szCs w:val="36"/>
+          <w:lang w:val="id-ID"/>
+        </w:rPr>
+        <w:t>BAB 2</w:t>
+      </w:r>
+    </w:p>
+    <w:p>
+      <w:pPr>
+        <w:pStyle w:val="Heading1"/>
+        <w:jc w:val="center"/>
+        <w:rPr>
+          <w:lang w:val="id-ID"/>
+        </w:rPr>
+      </w:pPr>
+      <w:r>
+        <w:rPr>
+          <w:sz w:val="28"/>
+          <w:szCs w:val="36"/>
+          <w:lang w:val="id-ID"/>
+        </w:rPr>
+        <w:t>LANDASAN TEORI</w:t>
+      </w:r>
+    </w:p>
+    <w:p>
+      <w:pPr>
         <w:spacing w:after="0" w:line="360" w:lineRule="auto"/>
         <w:jc w:val="center"/>
         <w:rPr>
@@ -14,7 +50,37 @@
           <w:lang w:val="id-ID"/>
         </w:rPr>
       </w:pPr>
-      <w:r>
+    </w:p>
+    <w:p>
+      <w:pPr>
+        <w:pStyle w:val="Heading2"/>
+        <w:rPr>
+          <w:lang w:val="id-ID"/>
+        </w:rPr>
+      </w:pPr>
+      <w:r>
+        <w:rPr>
+          <w:lang w:val="id-ID"/>
+        </w:rPr>
+        <w:t xml:space="preserve">2.1 </w:t>
+      </w:r>
+      <w:r>
+        <w:rPr>
+          <w:lang w:val="id-ID"/>
+        </w:rPr>
+        <w:tab/>
+      </w:r>
+      <w:r>
+        <w:rPr>
+          <w:lang w:val="id-ID"/>
+        </w:rPr>
+        <w:t>Pengertian Tanaman Obat</w:t>
+      </w:r>
+    </w:p>
+    <w:p>
+      <w:pPr>
+        <w:spacing w:after="0" w:line="360" w:lineRule="auto"/>
+        <w:jc w:val="both"/>
         <w:rPr>
           <w:rFonts w:ascii="Times New Roman" w:hAnsi="Times New Roman" w:cs="Times New Roman"/>
           <w:b/>
@@ -22,65 +88,348 @@
           <w:szCs w:val="24"/>
           <w:lang w:val="id-ID"/>
         </w:rPr>
-        <w:t>BAB 2</w:t>
-      </w:r>
-    </w:p>
-    <w:p>
-      <w:pPr>
-        <w:spacing w:after="0" w:line="360" w:lineRule="auto"/>
-        <w:jc w:val="center"/>
-        <w:rPr>
-          <w:rFonts w:ascii="Times New Roman" w:hAnsi="Times New Roman" w:cs="Times New Roman"/>
-          <w:b/>
-          <w:sz w:val="28"/>
-          <w:szCs w:val="24"/>
-          <w:lang w:val="id-ID"/>
-        </w:rPr>
-      </w:pPr>
-      <w:r>
-        <w:rPr>
-          <w:rFonts w:ascii="Times New Roman" w:hAnsi="Times New Roman" w:cs="Times New Roman"/>
-          <w:b/>
-          <w:sz w:val="28"/>
-          <w:szCs w:val="24"/>
-          <w:lang w:val="id-ID"/>
-        </w:rPr>
-        <w:t>LANDASAN TEORI</w:t>
-      </w:r>
-    </w:p>
-    <w:p>
-      <w:pPr>
-        <w:spacing w:after="0" w:line="360" w:lineRule="auto"/>
-        <w:jc w:val="center"/>
-        <w:rPr>
-          <w:rFonts w:ascii="Times New Roman" w:hAnsi="Times New Roman" w:cs="Times New Roman"/>
-          <w:b/>
-          <w:sz w:val="28"/>
-          <w:szCs w:val="24"/>
-          <w:lang w:val="id-ID"/>
-        </w:rPr>
-      </w:pPr>
-    </w:p>
-    <w:p>
-      <w:pPr>
-        <w:spacing w:after="0" w:line="360" w:lineRule="auto"/>
-        <w:rPr>
-          <w:rFonts w:ascii="Times New Roman" w:hAnsi="Times New Roman" w:cs="Times New Roman"/>
-          <w:b/>
-          <w:sz w:val="24"/>
-          <w:szCs w:val="24"/>
-          <w:lang w:val="id-ID"/>
-        </w:rPr>
-      </w:pPr>
-      <w:r>
-        <w:rPr>
-          <w:rFonts w:ascii="Times New Roman" w:hAnsi="Times New Roman" w:cs="Times New Roman"/>
-          <w:b/>
-          <w:sz w:val="24"/>
-          <w:szCs w:val="24"/>
-          <w:lang w:val="id-ID"/>
-        </w:rPr>
-        <w:t>2.1 Pengertian Tanaman Obat</w:t>
+      </w:pPr>
+      <w:r>
+        <w:rPr>
+          <w:rFonts w:ascii="Times New Roman" w:hAnsi="Times New Roman" w:cs="Times New Roman"/>
+          <w:sz w:val="24"/>
+          <w:szCs w:val="24"/>
+          <w:lang w:val="id-ID"/>
+        </w:rPr>
+        <w:tab/>
+      </w:r>
+      <w:r>
+        <w:rPr>
+          <w:rFonts w:ascii="Times New Roman" w:hAnsi="Times New Roman" w:cs="Times New Roman"/>
+          <w:sz w:val="24"/>
+          <w:szCs w:val="24"/>
+          <w:lang w:val="id-ID"/>
+        </w:rPr>
+        <w:t>Tanaman obat adalah jenis</w:t>
+      </w:r>
+      <w:r>
+        <w:rPr>
+          <w:rFonts w:ascii="Times New Roman" w:hAnsi="Times New Roman" w:cs="Times New Roman"/>
+          <w:sz w:val="24"/>
+          <w:szCs w:val="24"/>
+          <w:lang w:val="id-ID"/>
+        </w:rPr>
+        <w:t>-</w:t>
+      </w:r>
+      <w:r>
+        <w:rPr>
+          <w:rFonts w:ascii="Times New Roman" w:hAnsi="Times New Roman" w:cs="Times New Roman"/>
+          <w:sz w:val="24"/>
+          <w:szCs w:val="24"/>
+          <w:lang w:val="id-ID"/>
+        </w:rPr>
+        <w:t xml:space="preserve">jenis tanaman yang memiliki </w:t>
+      </w:r>
+      <w:r>
+        <w:rPr>
+          <w:rFonts w:ascii="Times New Roman" w:hAnsi="Times New Roman" w:cs="Times New Roman"/>
+          <w:sz w:val="24"/>
+          <w:szCs w:val="24"/>
+          <w:lang w:val="id-ID"/>
+        </w:rPr>
+        <w:t>f</w:t>
+      </w:r>
+      <w:r>
+        <w:rPr>
+          <w:rFonts w:ascii="Times New Roman" w:hAnsi="Times New Roman" w:cs="Times New Roman"/>
+          <w:sz w:val="24"/>
+          <w:szCs w:val="24"/>
+          <w:lang w:val="id-ID"/>
+        </w:rPr>
+        <w:t>ungsi dan berkhasiat</w:t>
+      </w:r>
+      <w:r>
+        <w:rPr>
+          <w:rFonts w:ascii="Times New Roman" w:hAnsi="Times New Roman" w:cs="Times New Roman"/>
+          <w:sz w:val="24"/>
+          <w:szCs w:val="24"/>
+          <w:lang w:val="id-ID"/>
+        </w:rPr>
+        <w:t xml:space="preserve"> </w:t>
+      </w:r>
+      <w:r>
+        <w:rPr>
+          <w:rFonts w:ascii="Times New Roman" w:hAnsi="Times New Roman" w:cs="Times New Roman"/>
+          <w:sz w:val="24"/>
+          <w:szCs w:val="24"/>
+          <w:lang w:val="id-ID"/>
+        </w:rPr>
+        <w:t>sebagai obat dan dipergunakan untuk penyembuhan maupun men</w:t>
+      </w:r>
+      <w:r>
+        <w:rPr>
+          <w:rFonts w:ascii="Times New Roman" w:hAnsi="Times New Roman" w:cs="Times New Roman"/>
+          <w:sz w:val="24"/>
+          <w:szCs w:val="24"/>
+          <w:lang w:val="id-ID"/>
+        </w:rPr>
+        <w:t>c</w:t>
+      </w:r>
+      <w:r>
+        <w:rPr>
+          <w:rFonts w:ascii="Times New Roman" w:hAnsi="Times New Roman" w:cs="Times New Roman"/>
+          <w:sz w:val="24"/>
+          <w:szCs w:val="24"/>
+          <w:lang w:val="id-ID"/>
+        </w:rPr>
+        <w:t xml:space="preserve">egah berbagai penyakit. Tanaman obat mengandung </w:t>
+      </w:r>
+      <w:r>
+        <w:rPr>
+          <w:rFonts w:ascii="Times New Roman" w:hAnsi="Times New Roman" w:cs="Times New Roman"/>
+          <w:sz w:val="24"/>
+          <w:szCs w:val="24"/>
+          <w:lang w:val="id-ID"/>
+        </w:rPr>
+        <w:t>z</w:t>
+      </w:r>
+      <w:r>
+        <w:rPr>
+          <w:rFonts w:ascii="Times New Roman" w:hAnsi="Times New Roman" w:cs="Times New Roman"/>
+          <w:sz w:val="24"/>
+          <w:szCs w:val="24"/>
+          <w:lang w:val="id-ID"/>
+        </w:rPr>
+        <w:t>at akti</w:t>
+      </w:r>
+      <w:r>
+        <w:rPr>
+          <w:rFonts w:ascii="Times New Roman" w:hAnsi="Times New Roman" w:cs="Times New Roman"/>
+          <w:sz w:val="24"/>
+          <w:szCs w:val="24"/>
+          <w:lang w:val="id-ID"/>
+        </w:rPr>
+        <w:t>f</w:t>
+      </w:r>
+      <w:r>
+        <w:rPr>
+          <w:rFonts w:ascii="Times New Roman" w:hAnsi="Times New Roman" w:cs="Times New Roman"/>
+          <w:sz w:val="24"/>
+          <w:szCs w:val="24"/>
+          <w:lang w:val="id-ID"/>
+        </w:rPr>
+        <w:t xml:space="preserve"> yang bisa mengobati penyakit tertentu atau jika tidak memiliki kandungan </w:t>
+      </w:r>
+      <w:r>
+        <w:rPr>
+          <w:rFonts w:ascii="Times New Roman" w:hAnsi="Times New Roman" w:cs="Times New Roman"/>
+          <w:sz w:val="24"/>
+          <w:szCs w:val="24"/>
+          <w:lang w:val="id-ID"/>
+        </w:rPr>
+        <w:t>z</w:t>
+      </w:r>
+      <w:r>
+        <w:rPr>
+          <w:rFonts w:ascii="Times New Roman" w:hAnsi="Times New Roman" w:cs="Times New Roman"/>
+          <w:sz w:val="24"/>
+          <w:szCs w:val="24"/>
+          <w:lang w:val="id-ID"/>
+        </w:rPr>
+        <w:t>at akti</w:t>
+      </w:r>
+      <w:r>
+        <w:rPr>
+          <w:rFonts w:ascii="Times New Roman" w:hAnsi="Times New Roman" w:cs="Times New Roman"/>
+          <w:sz w:val="24"/>
+          <w:szCs w:val="24"/>
+          <w:lang w:val="id-ID"/>
+        </w:rPr>
+        <w:t>f</w:t>
+      </w:r>
+      <w:r>
+        <w:rPr>
+          <w:rFonts w:ascii="Times New Roman" w:hAnsi="Times New Roman" w:cs="Times New Roman"/>
+          <w:sz w:val="24"/>
+          <w:szCs w:val="24"/>
+          <w:lang w:val="id-ID"/>
+        </w:rPr>
+        <w:t xml:space="preserve"> tertentu tapi memiliki kandungan e</w:t>
+      </w:r>
+      <w:r>
+        <w:rPr>
+          <w:rFonts w:ascii="Times New Roman" w:hAnsi="Times New Roman" w:cs="Times New Roman"/>
+          <w:sz w:val="24"/>
+          <w:szCs w:val="24"/>
+          <w:lang w:val="id-ID"/>
+        </w:rPr>
+        <w:t>f</w:t>
+      </w:r>
+      <w:r>
+        <w:rPr>
+          <w:rFonts w:ascii="Times New Roman" w:hAnsi="Times New Roman" w:cs="Times New Roman"/>
+          <w:sz w:val="24"/>
+          <w:szCs w:val="24"/>
+          <w:lang w:val="id-ID"/>
+        </w:rPr>
+        <w:t xml:space="preserve">ek resultan </w:t>
+      </w:r>
+      <w:r>
+        <w:rPr>
+          <w:rFonts w:ascii="Times New Roman" w:hAnsi="Times New Roman" w:cs="Times New Roman"/>
+          <w:sz w:val="24"/>
+          <w:szCs w:val="24"/>
+          <w:lang w:val="id-ID"/>
+        </w:rPr>
+        <w:t xml:space="preserve">atau </w:t>
+      </w:r>
+      <w:r>
+        <w:rPr>
+          <w:rFonts w:ascii="Times New Roman" w:hAnsi="Times New Roman" w:cs="Times New Roman"/>
+          <w:sz w:val="24"/>
+          <w:szCs w:val="24"/>
+          <w:lang w:val="id-ID"/>
+        </w:rPr>
+        <w:t xml:space="preserve">sinergi dari berbagai </w:t>
+      </w:r>
+      <w:r>
+        <w:rPr>
+          <w:rFonts w:ascii="Times New Roman" w:hAnsi="Times New Roman" w:cs="Times New Roman"/>
+          <w:sz w:val="24"/>
+          <w:szCs w:val="24"/>
+          <w:lang w:val="id-ID"/>
+        </w:rPr>
+        <w:t>z</w:t>
+      </w:r>
+      <w:r>
+        <w:rPr>
+          <w:rFonts w:ascii="Times New Roman" w:hAnsi="Times New Roman" w:cs="Times New Roman"/>
+          <w:sz w:val="24"/>
+          <w:szCs w:val="24"/>
+          <w:lang w:val="id-ID"/>
+        </w:rPr>
+        <w:t>at yang mempunyai e</w:t>
+      </w:r>
+      <w:r>
+        <w:rPr>
+          <w:rFonts w:ascii="Times New Roman" w:hAnsi="Times New Roman" w:cs="Times New Roman"/>
+          <w:sz w:val="24"/>
+          <w:szCs w:val="24"/>
+          <w:lang w:val="id-ID"/>
+        </w:rPr>
+        <w:t>f</w:t>
+      </w:r>
+      <w:r>
+        <w:rPr>
+          <w:rFonts w:ascii="Times New Roman" w:hAnsi="Times New Roman" w:cs="Times New Roman"/>
+          <w:sz w:val="24"/>
+          <w:szCs w:val="24"/>
+          <w:lang w:val="id-ID"/>
+        </w:rPr>
+        <w:t xml:space="preserve">ek mengobati. </w:t>
+      </w:r>
+      <w:r>
+        <w:rPr>
+          <w:rFonts w:ascii="Times New Roman" w:hAnsi="Times New Roman" w:cs="Times New Roman"/>
+          <w:sz w:val="24"/>
+          <w:szCs w:val="24"/>
+          <w:lang w:val="id-ID"/>
+        </w:rPr>
+        <w:t>P</w:t>
+      </w:r>
+      <w:r>
+        <w:rPr>
+          <w:rFonts w:ascii="Times New Roman" w:hAnsi="Times New Roman" w:cs="Times New Roman"/>
+          <w:sz w:val="24"/>
+          <w:szCs w:val="24"/>
+          <w:lang w:val="id-ID"/>
+        </w:rPr>
+        <w:t>enggunaan tanaman obat</w:t>
+      </w:r>
+      <w:r>
+        <w:rPr>
+          <w:rFonts w:ascii="Times New Roman" w:hAnsi="Times New Roman" w:cs="Times New Roman"/>
+          <w:sz w:val="24"/>
+          <w:szCs w:val="24"/>
+          <w:lang w:val="id-ID"/>
+        </w:rPr>
+        <w:t xml:space="preserve"> </w:t>
+      </w:r>
+      <w:r>
+        <w:rPr>
+          <w:rFonts w:ascii="Times New Roman" w:hAnsi="Times New Roman" w:cs="Times New Roman"/>
+          <w:sz w:val="24"/>
+          <w:szCs w:val="24"/>
+          <w:lang w:val="id-ID"/>
+        </w:rPr>
+        <w:t xml:space="preserve">sebagai obat bisa dengan </w:t>
+      </w:r>
+      <w:r>
+        <w:rPr>
+          <w:rFonts w:ascii="Times New Roman" w:hAnsi="Times New Roman" w:cs="Times New Roman"/>
+          <w:sz w:val="24"/>
+          <w:szCs w:val="24"/>
+          <w:lang w:val="id-ID"/>
+        </w:rPr>
+        <w:t>c</w:t>
+      </w:r>
+      <w:r>
+        <w:rPr>
+          <w:rFonts w:ascii="Times New Roman" w:hAnsi="Times New Roman" w:cs="Times New Roman"/>
+          <w:sz w:val="24"/>
+          <w:szCs w:val="24"/>
+          <w:lang w:val="id-ID"/>
+        </w:rPr>
+        <w:t xml:space="preserve">ara diminum, ditempel, </w:t>
+      </w:r>
+      <w:r>
+        <w:rPr>
+          <w:rFonts w:ascii="Times New Roman" w:hAnsi="Times New Roman" w:cs="Times New Roman"/>
+          <w:sz w:val="24"/>
+          <w:szCs w:val="24"/>
+          <w:lang w:val="id-ID"/>
+        </w:rPr>
+        <w:t xml:space="preserve">dan </w:t>
+      </w:r>
+      <w:r>
+        <w:rPr>
+          <w:rFonts w:ascii="Times New Roman" w:hAnsi="Times New Roman" w:cs="Times New Roman"/>
+          <w:sz w:val="24"/>
+          <w:szCs w:val="24"/>
+          <w:lang w:val="id-ID"/>
+        </w:rPr>
+        <w:t>dihirup sehingga kegunaannya dapat</w:t>
+      </w:r>
+      <w:r>
+        <w:rPr>
+          <w:rFonts w:ascii="Times New Roman" w:hAnsi="Times New Roman" w:cs="Times New Roman"/>
+          <w:sz w:val="24"/>
+          <w:szCs w:val="24"/>
+          <w:lang w:val="id-ID"/>
+        </w:rPr>
+        <w:t xml:space="preserve"> </w:t>
+      </w:r>
+      <w:r>
+        <w:rPr>
+          <w:rFonts w:ascii="Times New Roman" w:hAnsi="Times New Roman" w:cs="Times New Roman"/>
+          <w:sz w:val="24"/>
+          <w:szCs w:val="24"/>
+          <w:lang w:val="id-ID"/>
+        </w:rPr>
+        <w:t>memenuhi konsep kerja reseptor sel dalam menerima senya</w:t>
+      </w:r>
+      <w:r>
+        <w:rPr>
+          <w:rFonts w:ascii="Times New Roman" w:hAnsi="Times New Roman" w:cs="Times New Roman"/>
+          <w:sz w:val="24"/>
+          <w:szCs w:val="24"/>
+          <w:lang w:val="id-ID"/>
+        </w:rPr>
+        <w:t>w</w:t>
+      </w:r>
+      <w:r>
+        <w:rPr>
+          <w:rFonts w:ascii="Times New Roman" w:hAnsi="Times New Roman" w:cs="Times New Roman"/>
+          <w:sz w:val="24"/>
+          <w:szCs w:val="24"/>
+          <w:lang w:val="id-ID"/>
+        </w:rPr>
+        <w:t>a kimia atau rangsangan.</w:t>
       </w:r>
     </w:p>
     <w:p>
@@ -89,8 +438,7 @@
         <w:jc w:val="both"/>
         <w:rPr>
           <w:rFonts w:ascii="Times New Roman" w:hAnsi="Times New Roman" w:cs="Times New Roman"/>
-          <w:b/>
-          <w:sz w:val="28"/>
+          <w:sz w:val="24"/>
           <w:szCs w:val="24"/>
           <w:lang w:val="id-ID"/>
         </w:rPr>
@@ -111,7 +459,133 @@
           <w:szCs w:val="24"/>
           <w:lang w:val="id-ID"/>
         </w:rPr>
-        <w:t>Tanaman obat adalah jenis</w:t>
+        <w:t>Tanaman</w:t>
+      </w:r>
+      <w:r>
+        <w:rPr>
+          <w:rFonts w:ascii="Times New Roman" w:hAnsi="Times New Roman" w:cs="Times New Roman"/>
+          <w:sz w:val="24"/>
+          <w:szCs w:val="24"/>
+          <w:lang w:val="id-ID"/>
+        </w:rPr>
+        <w:t xml:space="preserve"> </w:t>
+      </w:r>
+      <w:r>
+        <w:rPr>
+          <w:rFonts w:ascii="Times New Roman" w:hAnsi="Times New Roman" w:cs="Times New Roman"/>
+          <w:sz w:val="24"/>
+          <w:szCs w:val="24"/>
+          <w:lang w:val="id-ID"/>
+        </w:rPr>
+        <w:t xml:space="preserve">yang dapat digunakan sebagai obat, baik yang sengaja </w:t>
+      </w:r>
+      <w:r>
+        <w:rPr>
+          <w:rFonts w:ascii="Times New Roman" w:hAnsi="Times New Roman" w:cs="Times New Roman"/>
+          <w:sz w:val="24"/>
+          <w:szCs w:val="24"/>
+          <w:lang w:val="id-ID"/>
+        </w:rPr>
+        <w:t>d</w:t>
+      </w:r>
+      <w:r>
+        <w:rPr>
+          <w:rFonts w:ascii="Times New Roman" w:hAnsi="Times New Roman" w:cs="Times New Roman"/>
+          <w:sz w:val="24"/>
+          <w:szCs w:val="24"/>
+          <w:lang w:val="id-ID"/>
+        </w:rPr>
+        <w:t>itanam</w:t>
+      </w:r>
+      <w:r>
+        <w:rPr>
+          <w:rFonts w:ascii="Times New Roman" w:hAnsi="Times New Roman" w:cs="Times New Roman"/>
+          <w:sz w:val="24"/>
+          <w:szCs w:val="24"/>
+          <w:lang w:val="id-ID"/>
+        </w:rPr>
+        <w:t xml:space="preserve"> </w:t>
+      </w:r>
+      <w:r>
+        <w:rPr>
+          <w:rFonts w:ascii="Times New Roman" w:hAnsi="Times New Roman" w:cs="Times New Roman"/>
+          <w:sz w:val="24"/>
+          <w:szCs w:val="24"/>
+          <w:lang w:val="id-ID"/>
+        </w:rPr>
+        <w:t>maupun tumbuh se</w:t>
+      </w:r>
+      <w:r>
+        <w:rPr>
+          <w:rFonts w:ascii="Times New Roman" w:hAnsi="Times New Roman" w:cs="Times New Roman"/>
+          <w:sz w:val="24"/>
+          <w:szCs w:val="24"/>
+          <w:lang w:val="id-ID"/>
+        </w:rPr>
+        <w:t>c</w:t>
+      </w:r>
+      <w:r>
+        <w:rPr>
+          <w:rFonts w:ascii="Times New Roman" w:hAnsi="Times New Roman" w:cs="Times New Roman"/>
+          <w:sz w:val="24"/>
+          <w:szCs w:val="24"/>
+          <w:lang w:val="id-ID"/>
+        </w:rPr>
+        <w:t>ara liar. Tumbuhan tersebut digunakan oleh masyarakat untuk dira</w:t>
+      </w:r>
+      <w:r>
+        <w:rPr>
+          <w:rFonts w:ascii="Times New Roman" w:hAnsi="Times New Roman" w:cs="Times New Roman"/>
+          <w:sz w:val="24"/>
+          <w:szCs w:val="24"/>
+          <w:lang w:val="id-ID"/>
+        </w:rPr>
+        <w:t>c</w:t>
+      </w:r>
+      <w:r>
+        <w:rPr>
+          <w:rFonts w:ascii="Times New Roman" w:hAnsi="Times New Roman" w:cs="Times New Roman"/>
+          <w:sz w:val="24"/>
+          <w:szCs w:val="24"/>
+          <w:lang w:val="id-ID"/>
+        </w:rPr>
+        <w:t xml:space="preserve">ik dan disajikan sebagai obat guna penyembuhan penyakit. </w:t>
+      </w:r>
+      <w:r>
+        <w:rPr>
+          <w:rFonts w:ascii="Times New Roman" w:hAnsi="Times New Roman" w:cs="Times New Roman"/>
+          <w:sz w:val="24"/>
+          <w:szCs w:val="24"/>
+          <w:lang w:val="id-ID"/>
+        </w:rPr>
+        <w:t>Tanaman</w:t>
+      </w:r>
+      <w:r>
+        <w:rPr>
+          <w:rFonts w:ascii="Times New Roman" w:hAnsi="Times New Roman" w:cs="Times New Roman"/>
+          <w:sz w:val="24"/>
+          <w:szCs w:val="24"/>
+          <w:lang w:val="id-ID"/>
+        </w:rPr>
+        <w:t xml:space="preserve"> obat merupakan salah</w:t>
+      </w:r>
+      <w:r>
+        <w:rPr>
+          <w:rFonts w:ascii="Times New Roman" w:hAnsi="Times New Roman" w:cs="Times New Roman"/>
+          <w:sz w:val="24"/>
+          <w:szCs w:val="24"/>
+          <w:lang w:val="id-ID"/>
+        </w:rPr>
+        <w:t xml:space="preserve"> </w:t>
+      </w:r>
+      <w:r>
+        <w:rPr>
+          <w:rFonts w:ascii="Times New Roman" w:hAnsi="Times New Roman" w:cs="Times New Roman"/>
+          <w:sz w:val="24"/>
+          <w:szCs w:val="24"/>
+          <w:lang w:val="id-ID"/>
+        </w:rPr>
+        <w:t>satu ramuan paling utama produk</w:t>
       </w:r>
       <w:r>
         <w:rPr>
@@ -129,25 +603,7 @@
           <w:szCs w:val="24"/>
           <w:lang w:val="id-ID"/>
         </w:rPr>
-        <w:t xml:space="preserve">jenis tanaman yang memiliki </w:t>
-      </w:r>
-      <w:r>
-        <w:rPr>
-          <w:rFonts w:ascii="Times New Roman" w:hAnsi="Times New Roman" w:cs="Times New Roman"/>
-          <w:sz w:val="24"/>
-          <w:szCs w:val="24"/>
-          <w:lang w:val="id-ID"/>
-        </w:rPr>
-        <w:t>f</w:t>
-      </w:r>
-      <w:r>
-        <w:rPr>
-          <w:rFonts w:ascii="Times New Roman" w:hAnsi="Times New Roman" w:cs="Times New Roman"/>
-          <w:sz w:val="24"/>
-          <w:szCs w:val="24"/>
-          <w:lang w:val="id-ID"/>
-        </w:rPr>
-        <w:t>ungsi dan berkhasiat</w:t>
+        <w:t>produk obat herbal. Tanaman atau bagian tanaman yang</w:t>
       </w:r>
       <w:r>
         <w:rPr>
@@ -165,277 +621,7 @@
           <w:szCs w:val="24"/>
           <w:lang w:val="id-ID"/>
         </w:rPr>
-        <w:t>sebagai obat dan dipergunakan untuk penyembuhan maupun men</w:t>
-      </w:r>
-      <w:r>
-        <w:rPr>
-          <w:rFonts w:ascii="Times New Roman" w:hAnsi="Times New Roman" w:cs="Times New Roman"/>
-          <w:sz w:val="24"/>
-          <w:szCs w:val="24"/>
-          <w:lang w:val="id-ID"/>
-        </w:rPr>
-        <w:t>c</w:t>
-      </w:r>
-      <w:r>
-        <w:rPr>
-          <w:rFonts w:ascii="Times New Roman" w:hAnsi="Times New Roman" w:cs="Times New Roman"/>
-          <w:sz w:val="24"/>
-          <w:szCs w:val="24"/>
-          <w:lang w:val="id-ID"/>
-        </w:rPr>
-        <w:t xml:space="preserve">egah berbagai penyakit. Tanaman obat mengandung </w:t>
-      </w:r>
-      <w:r>
-        <w:rPr>
-          <w:rFonts w:ascii="Times New Roman" w:hAnsi="Times New Roman" w:cs="Times New Roman"/>
-          <w:sz w:val="24"/>
-          <w:szCs w:val="24"/>
-          <w:lang w:val="id-ID"/>
-        </w:rPr>
-        <w:t>z</w:t>
-      </w:r>
-      <w:r>
-        <w:rPr>
-          <w:rFonts w:ascii="Times New Roman" w:hAnsi="Times New Roman" w:cs="Times New Roman"/>
-          <w:sz w:val="24"/>
-          <w:szCs w:val="24"/>
-          <w:lang w:val="id-ID"/>
-        </w:rPr>
-        <w:t>at akti</w:t>
-      </w:r>
-      <w:r>
-        <w:rPr>
-          <w:rFonts w:ascii="Times New Roman" w:hAnsi="Times New Roman" w:cs="Times New Roman"/>
-          <w:sz w:val="24"/>
-          <w:szCs w:val="24"/>
-          <w:lang w:val="id-ID"/>
-        </w:rPr>
-        <w:t>f</w:t>
-      </w:r>
-      <w:r>
-        <w:rPr>
-          <w:rFonts w:ascii="Times New Roman" w:hAnsi="Times New Roman" w:cs="Times New Roman"/>
-          <w:sz w:val="24"/>
-          <w:szCs w:val="24"/>
-          <w:lang w:val="id-ID"/>
-        </w:rPr>
-        <w:t xml:space="preserve"> yang bisa mengobati penyakit tertentu atau jika tidak memiliki kandungan </w:t>
-      </w:r>
-      <w:r>
-        <w:rPr>
-          <w:rFonts w:ascii="Times New Roman" w:hAnsi="Times New Roman" w:cs="Times New Roman"/>
-          <w:sz w:val="24"/>
-          <w:szCs w:val="24"/>
-          <w:lang w:val="id-ID"/>
-        </w:rPr>
-        <w:t>z</w:t>
-      </w:r>
-      <w:r>
-        <w:rPr>
-          <w:rFonts w:ascii="Times New Roman" w:hAnsi="Times New Roman" w:cs="Times New Roman"/>
-          <w:sz w:val="24"/>
-          <w:szCs w:val="24"/>
-          <w:lang w:val="id-ID"/>
-        </w:rPr>
-        <w:t>at akti</w:t>
-      </w:r>
-      <w:r>
-        <w:rPr>
-          <w:rFonts w:ascii="Times New Roman" w:hAnsi="Times New Roman" w:cs="Times New Roman"/>
-          <w:sz w:val="24"/>
-          <w:szCs w:val="24"/>
-          <w:lang w:val="id-ID"/>
-        </w:rPr>
-        <w:t>f</w:t>
-      </w:r>
-      <w:r>
-        <w:rPr>
-          <w:rFonts w:ascii="Times New Roman" w:hAnsi="Times New Roman" w:cs="Times New Roman"/>
-          <w:sz w:val="24"/>
-          <w:szCs w:val="24"/>
-          <w:lang w:val="id-ID"/>
-        </w:rPr>
-        <w:t xml:space="preserve"> tertentu tapi memiliki kandungan e</w:t>
-      </w:r>
-      <w:r>
-        <w:rPr>
-          <w:rFonts w:ascii="Times New Roman" w:hAnsi="Times New Roman" w:cs="Times New Roman"/>
-          <w:sz w:val="24"/>
-          <w:szCs w:val="24"/>
-          <w:lang w:val="id-ID"/>
-        </w:rPr>
-        <w:t>f</w:t>
-      </w:r>
-      <w:r>
-        <w:rPr>
-          <w:rFonts w:ascii="Times New Roman" w:hAnsi="Times New Roman" w:cs="Times New Roman"/>
-          <w:sz w:val="24"/>
-          <w:szCs w:val="24"/>
-          <w:lang w:val="id-ID"/>
-        </w:rPr>
-        <w:t xml:space="preserve">ek resultan </w:t>
-      </w:r>
-      <w:r>
-        <w:rPr>
-          <w:rFonts w:ascii="Times New Roman" w:hAnsi="Times New Roman" w:cs="Times New Roman"/>
-          <w:sz w:val="24"/>
-          <w:szCs w:val="24"/>
-          <w:lang w:val="id-ID"/>
-        </w:rPr>
-        <w:t xml:space="preserve">atau </w:t>
-      </w:r>
-      <w:r>
-        <w:rPr>
-          <w:rFonts w:ascii="Times New Roman" w:hAnsi="Times New Roman" w:cs="Times New Roman"/>
-          <w:sz w:val="24"/>
-          <w:szCs w:val="24"/>
-          <w:lang w:val="id-ID"/>
-        </w:rPr>
-        <w:t xml:space="preserve">sinergi dari berbagai </w:t>
-      </w:r>
-      <w:r>
-        <w:rPr>
-          <w:rFonts w:ascii="Times New Roman" w:hAnsi="Times New Roman" w:cs="Times New Roman"/>
-          <w:sz w:val="24"/>
-          <w:szCs w:val="24"/>
-          <w:lang w:val="id-ID"/>
-        </w:rPr>
-        <w:t>z</w:t>
-      </w:r>
-      <w:r>
-        <w:rPr>
-          <w:rFonts w:ascii="Times New Roman" w:hAnsi="Times New Roman" w:cs="Times New Roman"/>
-          <w:sz w:val="24"/>
-          <w:szCs w:val="24"/>
-          <w:lang w:val="id-ID"/>
-        </w:rPr>
-        <w:t>at yang mempunyai e</w:t>
-      </w:r>
-      <w:r>
-        <w:rPr>
-          <w:rFonts w:ascii="Times New Roman" w:hAnsi="Times New Roman" w:cs="Times New Roman"/>
-          <w:sz w:val="24"/>
-          <w:szCs w:val="24"/>
-          <w:lang w:val="id-ID"/>
-        </w:rPr>
-        <w:t>f</w:t>
-      </w:r>
-      <w:r>
-        <w:rPr>
-          <w:rFonts w:ascii="Times New Roman" w:hAnsi="Times New Roman" w:cs="Times New Roman"/>
-          <w:sz w:val="24"/>
-          <w:szCs w:val="24"/>
-          <w:lang w:val="id-ID"/>
-        </w:rPr>
-        <w:t xml:space="preserve">ek mengobati. </w:t>
-      </w:r>
-      <w:r>
-        <w:rPr>
-          <w:rFonts w:ascii="Times New Roman" w:hAnsi="Times New Roman" w:cs="Times New Roman"/>
-          <w:sz w:val="24"/>
-          <w:szCs w:val="24"/>
-          <w:lang w:val="id-ID"/>
-        </w:rPr>
-        <w:t>P</w:t>
-      </w:r>
-      <w:r>
-        <w:rPr>
-          <w:rFonts w:ascii="Times New Roman" w:hAnsi="Times New Roman" w:cs="Times New Roman"/>
-          <w:sz w:val="24"/>
-          <w:szCs w:val="24"/>
-          <w:lang w:val="id-ID"/>
-        </w:rPr>
-        <w:t>enggunaan tanaman obat</w:t>
-      </w:r>
-      <w:r>
-        <w:rPr>
-          <w:rFonts w:ascii="Times New Roman" w:hAnsi="Times New Roman" w:cs="Times New Roman"/>
-          <w:sz w:val="24"/>
-          <w:szCs w:val="24"/>
-          <w:lang w:val="id-ID"/>
-        </w:rPr>
-        <w:t xml:space="preserve"> </w:t>
-      </w:r>
-      <w:r>
-        <w:rPr>
-          <w:rFonts w:ascii="Times New Roman" w:hAnsi="Times New Roman" w:cs="Times New Roman"/>
-          <w:sz w:val="24"/>
-          <w:szCs w:val="24"/>
-          <w:lang w:val="id-ID"/>
-        </w:rPr>
-        <w:t xml:space="preserve">sebagai obat bisa dengan </w:t>
-      </w:r>
-      <w:r>
-        <w:rPr>
-          <w:rFonts w:ascii="Times New Roman" w:hAnsi="Times New Roman" w:cs="Times New Roman"/>
-          <w:sz w:val="24"/>
-          <w:szCs w:val="24"/>
-          <w:lang w:val="id-ID"/>
-        </w:rPr>
-        <w:t>c</w:t>
-      </w:r>
-      <w:r>
-        <w:rPr>
-          <w:rFonts w:ascii="Times New Roman" w:hAnsi="Times New Roman" w:cs="Times New Roman"/>
-          <w:sz w:val="24"/>
-          <w:szCs w:val="24"/>
-          <w:lang w:val="id-ID"/>
-        </w:rPr>
-        <w:t xml:space="preserve">ara diminum, ditempel, </w:t>
-      </w:r>
-      <w:r>
-        <w:rPr>
-          <w:rFonts w:ascii="Times New Roman" w:hAnsi="Times New Roman" w:cs="Times New Roman"/>
-          <w:sz w:val="24"/>
-          <w:szCs w:val="24"/>
-          <w:lang w:val="id-ID"/>
-        </w:rPr>
-        <w:t xml:space="preserve">dan </w:t>
-      </w:r>
-      <w:r>
-        <w:rPr>
-          <w:rFonts w:ascii="Times New Roman" w:hAnsi="Times New Roman" w:cs="Times New Roman"/>
-          <w:sz w:val="24"/>
-          <w:szCs w:val="24"/>
-          <w:lang w:val="id-ID"/>
-        </w:rPr>
-        <w:t>dihirup sehingga kegunaannya dapat</w:t>
-      </w:r>
-      <w:r>
-        <w:rPr>
-          <w:rFonts w:ascii="Times New Roman" w:hAnsi="Times New Roman" w:cs="Times New Roman"/>
-          <w:sz w:val="24"/>
-          <w:szCs w:val="24"/>
-          <w:lang w:val="id-ID"/>
-        </w:rPr>
-        <w:t xml:space="preserve"> </w:t>
-      </w:r>
-      <w:r>
-        <w:rPr>
-          <w:rFonts w:ascii="Times New Roman" w:hAnsi="Times New Roman" w:cs="Times New Roman"/>
-          <w:sz w:val="24"/>
-          <w:szCs w:val="24"/>
-          <w:lang w:val="id-ID"/>
-        </w:rPr>
-        <w:t>memenuhi konsep kerja reseptor sel dalam menerima senya</w:t>
-      </w:r>
-      <w:r>
-        <w:rPr>
-          <w:rFonts w:ascii="Times New Roman" w:hAnsi="Times New Roman" w:cs="Times New Roman"/>
-          <w:sz w:val="24"/>
-          <w:szCs w:val="24"/>
-          <w:lang w:val="id-ID"/>
-        </w:rPr>
-        <w:t>w</w:t>
-      </w:r>
-      <w:r>
-        <w:rPr>
-          <w:rFonts w:ascii="Times New Roman" w:hAnsi="Times New Roman" w:cs="Times New Roman"/>
-          <w:sz w:val="24"/>
-          <w:szCs w:val="24"/>
-          <w:lang w:val="id-ID"/>
-        </w:rPr>
-        <w:t>a kimia atau rangsangan.</w:t>
+        <w:t>diekstraksi dan ekstrak tumbuhan tersebut dipakai sebagai obat.</w:t>
       </w:r>
     </w:p>
     <w:p>
@@ -457,177 +643,34 @@
           <w:lang w:val="id-ID"/>
         </w:rPr>
         <w:tab/>
-      </w:r>
-      <w:r>
-        <w:rPr>
-          <w:rFonts w:ascii="Times New Roman" w:hAnsi="Times New Roman" w:cs="Times New Roman"/>
-          <w:sz w:val="24"/>
-          <w:szCs w:val="24"/>
-          <w:lang w:val="id-ID"/>
-        </w:rPr>
-        <w:t>Tanaman</w:t>
-      </w:r>
-      <w:r>
-        <w:rPr>
-          <w:rFonts w:ascii="Times New Roman" w:hAnsi="Times New Roman" w:cs="Times New Roman"/>
-          <w:sz w:val="24"/>
-          <w:szCs w:val="24"/>
-          <w:lang w:val="id-ID"/>
-        </w:rPr>
-        <w:t xml:space="preserve"> </w:t>
-      </w:r>
-      <w:r>
-        <w:rPr>
-          <w:rFonts w:ascii="Times New Roman" w:hAnsi="Times New Roman" w:cs="Times New Roman"/>
-          <w:sz w:val="24"/>
-          <w:szCs w:val="24"/>
-          <w:lang w:val="id-ID"/>
-        </w:rPr>
-        <w:t xml:space="preserve">yang dapat digunakan sebagai obat, baik yang sengaja </w:t>
-      </w:r>
-      <w:r>
-        <w:rPr>
-          <w:rFonts w:ascii="Times New Roman" w:hAnsi="Times New Roman" w:cs="Times New Roman"/>
-          <w:sz w:val="24"/>
-          <w:szCs w:val="24"/>
-          <w:lang w:val="id-ID"/>
-        </w:rPr>
-        <w:t>d</w:t>
-      </w:r>
-      <w:r>
-        <w:rPr>
-          <w:rFonts w:ascii="Times New Roman" w:hAnsi="Times New Roman" w:cs="Times New Roman"/>
-          <w:sz w:val="24"/>
-          <w:szCs w:val="24"/>
-          <w:lang w:val="id-ID"/>
-        </w:rPr>
-        <w:t>itanam</w:t>
-      </w:r>
-      <w:r>
-        <w:rPr>
-          <w:rFonts w:ascii="Times New Roman" w:hAnsi="Times New Roman" w:cs="Times New Roman"/>
-          <w:sz w:val="24"/>
-          <w:szCs w:val="24"/>
-          <w:lang w:val="id-ID"/>
-        </w:rPr>
-        <w:t xml:space="preserve"> </w:t>
-      </w:r>
-      <w:r>
-        <w:rPr>
-          <w:rFonts w:ascii="Times New Roman" w:hAnsi="Times New Roman" w:cs="Times New Roman"/>
-          <w:sz w:val="24"/>
-          <w:szCs w:val="24"/>
-          <w:lang w:val="id-ID"/>
-        </w:rPr>
-        <w:t>maupun tumbuh se</w:t>
-      </w:r>
-      <w:r>
-        <w:rPr>
-          <w:rFonts w:ascii="Times New Roman" w:hAnsi="Times New Roman" w:cs="Times New Roman"/>
-          <w:sz w:val="24"/>
-          <w:szCs w:val="24"/>
-          <w:lang w:val="id-ID"/>
-        </w:rPr>
-        <w:t>c</w:t>
-      </w:r>
-      <w:r>
-        <w:rPr>
-          <w:rFonts w:ascii="Times New Roman" w:hAnsi="Times New Roman" w:cs="Times New Roman"/>
-          <w:sz w:val="24"/>
-          <w:szCs w:val="24"/>
-          <w:lang w:val="id-ID"/>
-        </w:rPr>
-        <w:t>ara liar. Tumbuhan tersebut digunakan oleh masyarakat untuk dira</w:t>
-      </w:r>
-      <w:r>
-        <w:rPr>
-          <w:rFonts w:ascii="Times New Roman" w:hAnsi="Times New Roman" w:cs="Times New Roman"/>
-          <w:sz w:val="24"/>
-          <w:szCs w:val="24"/>
-          <w:lang w:val="id-ID"/>
-        </w:rPr>
-        <w:t>c</w:t>
-      </w:r>
-      <w:r>
-        <w:rPr>
-          <w:rFonts w:ascii="Times New Roman" w:hAnsi="Times New Roman" w:cs="Times New Roman"/>
-          <w:sz w:val="24"/>
-          <w:szCs w:val="24"/>
-          <w:lang w:val="id-ID"/>
-        </w:rPr>
-        <w:t xml:space="preserve">ik dan disajikan sebagai obat guna penyembuhan penyakit. </w:t>
-      </w:r>
-      <w:r>
-        <w:rPr>
-          <w:rFonts w:ascii="Times New Roman" w:hAnsi="Times New Roman" w:cs="Times New Roman"/>
-          <w:sz w:val="24"/>
-          <w:szCs w:val="24"/>
-          <w:lang w:val="id-ID"/>
-        </w:rPr>
-        <w:t>Tanaman</w:t>
-      </w:r>
-      <w:r>
-        <w:rPr>
-          <w:rFonts w:ascii="Times New Roman" w:hAnsi="Times New Roman" w:cs="Times New Roman"/>
-          <w:sz w:val="24"/>
-          <w:szCs w:val="24"/>
-          <w:lang w:val="id-ID"/>
-        </w:rPr>
-        <w:t xml:space="preserve"> obat merupakan salah</w:t>
-      </w:r>
-      <w:r>
-        <w:rPr>
-          <w:rFonts w:ascii="Times New Roman" w:hAnsi="Times New Roman" w:cs="Times New Roman"/>
-          <w:sz w:val="24"/>
-          <w:szCs w:val="24"/>
-          <w:lang w:val="id-ID"/>
-        </w:rPr>
-        <w:t xml:space="preserve"> </w:t>
-      </w:r>
-      <w:r>
-        <w:rPr>
-          <w:rFonts w:ascii="Times New Roman" w:hAnsi="Times New Roman" w:cs="Times New Roman"/>
-          <w:sz w:val="24"/>
-          <w:szCs w:val="24"/>
-          <w:lang w:val="id-ID"/>
-        </w:rPr>
-        <w:t>satu ramuan paling utama produk</w:t>
-      </w:r>
-      <w:r>
-        <w:rPr>
-          <w:rFonts w:ascii="Times New Roman" w:hAnsi="Times New Roman" w:cs="Times New Roman"/>
-          <w:sz w:val="24"/>
-          <w:szCs w:val="24"/>
-          <w:lang w:val="id-ID"/>
-        </w:rPr>
-        <w:t>-</w:t>
-      </w:r>
-      <w:r>
-        <w:rPr>
-          <w:rFonts w:ascii="Times New Roman" w:hAnsi="Times New Roman" w:cs="Times New Roman"/>
-          <w:sz w:val="24"/>
-          <w:szCs w:val="24"/>
-          <w:lang w:val="id-ID"/>
-        </w:rPr>
-        <w:t>produk obat herbal. Tanaman atau bagian tanaman yang</w:t>
-      </w:r>
-      <w:r>
-        <w:rPr>
-          <w:rFonts w:ascii="Times New Roman" w:hAnsi="Times New Roman" w:cs="Times New Roman"/>
-          <w:sz w:val="24"/>
-          <w:szCs w:val="24"/>
-          <w:lang w:val="id-ID"/>
-        </w:rPr>
-        <w:t xml:space="preserve"> </w:t>
-      </w:r>
-      <w:r>
-        <w:rPr>
-          <w:rFonts w:ascii="Times New Roman" w:hAnsi="Times New Roman" w:cs="Times New Roman"/>
-          <w:sz w:val="24"/>
-          <w:szCs w:val="24"/>
-          <w:lang w:val="id-ID"/>
-        </w:rPr>
-        <w:t>diekstraksi dan ekstrak tumbuhan tersebut dipakai sebagai obat.</w:t>
+        <w:t xml:space="preserve">Berikut jenis </w:t>
+      </w:r>
+      <w:r>
+        <w:rPr>
+          <w:rFonts w:ascii="Times New Roman" w:hAnsi="Times New Roman" w:cs="Times New Roman"/>
+          <w:sz w:val="24"/>
+          <w:szCs w:val="24"/>
+          <w:lang w:val="id-ID"/>
+        </w:rPr>
+        <w:t>tanaman</w:t>
+      </w:r>
+      <w:r>
+        <w:rPr>
+          <w:rFonts w:ascii="Times New Roman" w:hAnsi="Times New Roman" w:cs="Times New Roman"/>
+          <w:sz w:val="24"/>
+          <w:szCs w:val="24"/>
+          <w:lang w:val="id-ID"/>
+        </w:rPr>
+        <w:t xml:space="preserve"> obat</w:t>
+      </w:r>
+      <w:r>
+        <w:rPr>
+          <w:rFonts w:ascii="Times New Roman" w:hAnsi="Times New Roman" w:cs="Times New Roman"/>
+          <w:sz w:val="24"/>
+          <w:szCs w:val="24"/>
+          <w:lang w:val="id-ID"/>
+        </w:rPr>
+        <w:t xml:space="preserve"> yang akan diidentifikasi :</w:t>
       </w:r>
     </w:p>
     <w:p>
@@ -648,65 +691,15 @@
           <w:szCs w:val="24"/>
           <w:lang w:val="id-ID"/>
         </w:rPr>
-        <w:tab/>
-        <w:t xml:space="preserve">Berikut jenis </w:t>
-      </w:r>
-      <w:r>
-        <w:rPr>
-          <w:rFonts w:ascii="Times New Roman" w:hAnsi="Times New Roman" w:cs="Times New Roman"/>
-          <w:sz w:val="24"/>
-          <w:szCs w:val="24"/>
-          <w:lang w:val="id-ID"/>
-        </w:rPr>
-        <w:t>tanaman</w:t>
-      </w:r>
-      <w:r>
-        <w:rPr>
-          <w:rFonts w:ascii="Times New Roman" w:hAnsi="Times New Roman" w:cs="Times New Roman"/>
-          <w:sz w:val="24"/>
-          <w:szCs w:val="24"/>
-          <w:lang w:val="id-ID"/>
-        </w:rPr>
-        <w:t xml:space="preserve"> obat</w:t>
-      </w:r>
-      <w:r>
-        <w:rPr>
-          <w:rFonts w:ascii="Times New Roman" w:hAnsi="Times New Roman" w:cs="Times New Roman"/>
-          <w:sz w:val="24"/>
-          <w:szCs w:val="24"/>
-          <w:lang w:val="id-ID"/>
-        </w:rPr>
-        <w:t xml:space="preserve"> yang akan diidentifikasi :</w:t>
-      </w:r>
-    </w:p>
-    <w:p>
-      <w:pPr>
-        <w:spacing w:after="0" w:line="360" w:lineRule="auto"/>
-        <w:jc w:val="both"/>
-        <w:rPr>
-          <w:rFonts w:ascii="Times New Roman" w:hAnsi="Times New Roman" w:cs="Times New Roman"/>
-          <w:sz w:val="24"/>
-          <w:szCs w:val="24"/>
-          <w:lang w:val="id-ID"/>
-        </w:rPr>
-      </w:pPr>
-      <w:r>
-        <w:rPr>
-          <w:rFonts w:ascii="Times New Roman" w:hAnsi="Times New Roman" w:cs="Times New Roman"/>
-          <w:sz w:val="24"/>
-          <w:szCs w:val="24"/>
-          <w:lang w:val="id-ID"/>
-        </w:rPr>
-        <w:t>2.1.</w:t>
-      </w:r>
-      <w:r>
-        <w:rPr>
-          <w:rFonts w:ascii="Times New Roman" w:hAnsi="Times New Roman" w:cs="Times New Roman"/>
-          <w:sz w:val="24"/>
-          <w:szCs w:val="24"/>
-          <w:lang w:val="id-ID"/>
-        </w:rPr>
         <w:t>1</w:t>
+      </w:r>
+      <w:r>
+        <w:rPr>
+          <w:rFonts w:ascii="Times New Roman" w:hAnsi="Times New Roman" w:cs="Times New Roman"/>
+          <w:sz w:val="24"/>
+          <w:szCs w:val="24"/>
+        </w:rPr>
+        <w:t>.</w:t>
       </w:r>
       <w:r>
         <w:rPr>
@@ -1257,7 +1250,24 @@
           <w:szCs w:val="24"/>
           <w:lang w:val="id-ID"/>
         </w:rPr>
-        <w:t>2.1.2 Daun Kersen</w:t>
+        <w:t>2</w:t>
+      </w:r>
+      <w:r>
+        <w:rPr>
+          <w:rFonts w:ascii="Times New Roman" w:hAnsi="Times New Roman" w:cs="Times New Roman"/>
+          <w:sz w:val="24"/>
+          <w:szCs w:val="24"/>
+        </w:rPr>
+        <w:t>.</w:t>
+      </w:r>
+      <w:r>
+        <w:rPr>
+          <w:rFonts w:ascii="Times New Roman" w:hAnsi="Times New Roman" w:cs="Times New Roman"/>
+          <w:sz w:val="24"/>
+          <w:szCs w:val="24"/>
+          <w:lang w:val="id-ID"/>
+        </w:rPr>
+        <w:t xml:space="preserve"> Daun Kersen</w:t>
       </w:r>
     </w:p>
     <w:p>
@@ -1586,7 +1596,7 @@
           <w:szCs w:val="24"/>
           <w:lang w:val="id-ID"/>
         </w:rPr>
-        <w:t>2.1.3. Daun Sirih</w:t>
+        <w:t>3. Daun Sirih</w:t>
       </w:r>
     </w:p>
     <w:p>
@@ -1952,42 +1962,38 @@
     </w:p>
     <w:p>
       <w:pPr>
-        <w:spacing w:after="0" w:line="360" w:lineRule="auto"/>
-        <w:rPr>
-          <w:rFonts w:ascii="Times New Roman" w:hAnsi="Times New Roman" w:cs="Times New Roman"/>
-          <w:b/>
-          <w:sz w:val="24"/>
-          <w:szCs w:val="24"/>
-          <w:lang w:val="id-ID"/>
-        </w:rPr>
-      </w:pPr>
-      <w:r>
-        <w:rPr>
-          <w:rFonts w:ascii="Times New Roman" w:hAnsi="Times New Roman" w:cs="Times New Roman"/>
-          <w:b/>
-          <w:sz w:val="24"/>
-          <w:szCs w:val="24"/>
-          <w:lang w:val="id-ID"/>
-        </w:rPr>
-        <w:t>2.2 Pengolahan Citra (</w:t>
-      </w:r>
-      <w:r>
-        <w:rPr>
-          <w:rFonts w:ascii="Times New Roman" w:hAnsi="Times New Roman" w:cs="Times New Roman"/>
-          <w:b/>
-          <w:i/>
-          <w:sz w:val="24"/>
-          <w:szCs w:val="24"/>
+        <w:pStyle w:val="Heading2"/>
+        <w:rPr>
+          <w:lang w:val="id-ID"/>
+        </w:rPr>
+      </w:pPr>
+      <w:r>
+        <w:rPr>
+          <w:lang w:val="id-ID"/>
+        </w:rPr>
+        <w:t xml:space="preserve">2.2 </w:t>
+      </w:r>
+      <w:r>
+        <w:rPr>
+          <w:lang w:val="id-ID"/>
+        </w:rPr>
+        <w:tab/>
+      </w:r>
+      <w:r>
+        <w:rPr>
+          <w:lang w:val="id-ID"/>
+        </w:rPr>
+        <w:t>Pengolahan Citra (</w:t>
+      </w:r>
+      <w:r>
+        <w:rPr>
+          <w:i/>
           <w:lang w:val="id-ID"/>
         </w:rPr>
         <w:t>Image Processing</w:t>
       </w:r>
       <w:r>
         <w:rPr>
-          <w:rFonts w:ascii="Times New Roman" w:hAnsi="Times New Roman" w:cs="Times New Roman"/>
-          <w:b/>
-          <w:sz w:val="24"/>
-          <w:szCs w:val="24"/>
           <w:lang w:val="id-ID"/>
         </w:rPr>
         <w:t>)</w:t>
@@ -2102,29 +2108,27 @@
     </w:p>
     <w:p>
       <w:pPr>
-        <w:spacing w:after="0" w:line="360" w:lineRule="auto"/>
-        <w:rPr>
-          <w:rFonts w:ascii="Times New Roman" w:hAnsi="Times New Roman" w:cs="Times New Roman"/>
-          <w:sz w:val="24"/>
-          <w:szCs w:val="24"/>
-          <w:lang w:val="id-ID"/>
-        </w:rPr>
-      </w:pPr>
-      <w:r>
-        <w:rPr>
-          <w:rFonts w:ascii="Times New Roman" w:hAnsi="Times New Roman" w:cs="Times New Roman"/>
-          <w:sz w:val="24"/>
-          <w:szCs w:val="24"/>
+        <w:pStyle w:val="Heading3"/>
+        <w:rPr>
+          <w:lang w:val="id-ID"/>
+        </w:rPr>
+      </w:pPr>
+      <w:r>
+        <w:rPr>
           <w:lang w:val="id-ID"/>
         </w:rPr>
         <w:t xml:space="preserve">2.2.1 </w:t>
       </w:r>
       <w:r>
         <w:rPr>
-          <w:rFonts w:ascii="Times New Roman" w:hAnsi="Times New Roman" w:cs="Times New Roman"/>
-          <w:i/>
-          <w:sz w:val="24"/>
-          <w:szCs w:val="24"/>
+          <w:lang w:val="id-ID"/>
+        </w:rPr>
+        <w:tab/>
+      </w:r>
+      <w:r>
+        <w:rPr>
+          <w:i/>
+          <w:iCs/>
           <w:lang w:val="id-ID"/>
         </w:rPr>
         <w:t>Preprocessing</w:t>
@@ -2253,7 +2257,18 @@
           <w:szCs w:val="24"/>
           <w:lang w:val="id-ID"/>
         </w:rPr>
-        <w:t xml:space="preserve"> adalah merubah ukuran suatu citra menjadi pixel</w:t>
+        <w:t xml:space="preserve"> adalah merubah ukuran suatu citra menjadi </w:t>
+      </w:r>
+      <w:r>
+        <w:rPr>
+          <w:rFonts w:ascii="Times New Roman" w:hAnsi="Times New Roman" w:cs="Times New Roman"/>
+          <w:i/>
+          <w:iCs/>
+          <w:sz w:val="24"/>
+          <w:szCs w:val="24"/>
+          <w:lang w:val="id-ID"/>
+        </w:rPr>
+        <w:t>pixel</w:t>
       </w:r>
       <w:r>
         <w:rPr>
@@ -2308,29 +2323,27 @@
     </w:p>
     <w:p>
       <w:pPr>
-        <w:spacing w:after="0" w:line="360" w:lineRule="auto"/>
-        <w:rPr>
-          <w:rFonts w:ascii="Times New Roman" w:hAnsi="Times New Roman" w:cs="Times New Roman"/>
-          <w:sz w:val="24"/>
-          <w:szCs w:val="24"/>
-          <w:lang w:val="id-ID"/>
-        </w:rPr>
-      </w:pPr>
-      <w:r>
-        <w:rPr>
-          <w:rFonts w:ascii="Times New Roman" w:hAnsi="Times New Roman" w:cs="Times New Roman"/>
-          <w:sz w:val="24"/>
-          <w:szCs w:val="24"/>
+        <w:pStyle w:val="Heading3"/>
+        <w:rPr>
+          <w:lang w:val="id-ID"/>
+        </w:rPr>
+      </w:pPr>
+      <w:r>
+        <w:rPr>
           <w:lang w:val="id-ID"/>
         </w:rPr>
         <w:t xml:space="preserve">2.2.2 </w:t>
       </w:r>
       <w:r>
         <w:rPr>
-          <w:rFonts w:ascii="Times New Roman" w:hAnsi="Times New Roman" w:cs="Times New Roman"/>
-          <w:i/>
-          <w:sz w:val="24"/>
-          <w:szCs w:val="24"/>
+          <w:lang w:val="id-ID"/>
+        </w:rPr>
+        <w:tab/>
+      </w:r>
+      <w:r>
+        <w:rPr>
+          <w:i/>
+          <w:iCs/>
           <w:lang w:val="id-ID"/>
         </w:rPr>
         <w:t>Feature Extraction</w:t>
@@ -2683,6 +2696,38 @@
     </w:p>
     <w:p>
       <w:pPr>
+        <w:pStyle w:val="Heading3"/>
+        <w:rPr>
+          <w:lang w:val="id-ID"/>
+        </w:rPr>
+      </w:pPr>
+      <w:r>
+        <w:rPr>
+          <w:lang w:val="id-ID"/>
+        </w:rPr>
+        <w:t xml:space="preserve">2.2.3 </w:t>
+      </w:r>
+      <w:r>
+        <w:rPr>
+          <w:lang w:val="id-ID"/>
+        </w:rPr>
+        <w:tab/>
+      </w:r>
+      <w:r>
+        <w:rPr>
+          <w:lang w:val="id-ID"/>
+        </w:rPr>
+        <w:t>Klasifikasi</w:t>
+      </w:r>
+      <w:r>
+        <w:rPr>
+          <w:lang w:val="id-ID"/>
+        </w:rPr>
+        <w:t xml:space="preserve"> </w:t>
+      </w:r>
+    </w:p>
+    <w:p>
+      <w:pPr>
         <w:spacing w:after="0" w:line="360" w:lineRule="auto"/>
         <w:jc w:val="both"/>
         <w:rPr>
@@ -2692,6 +2737,596 @@
           <w:lang w:val="id-ID"/>
         </w:rPr>
       </w:pPr>
+      <w:r>
+        <w:rPr>
+          <w:rFonts w:ascii="Times New Roman" w:hAnsi="Times New Roman" w:cs="Times New Roman"/>
+          <w:sz w:val="24"/>
+          <w:szCs w:val="24"/>
+          <w:lang w:val="id-ID"/>
+        </w:rPr>
+        <w:tab/>
+      </w:r>
+      <w:r>
+        <w:rPr>
+          <w:rFonts w:ascii="Times New Roman" w:hAnsi="Times New Roman" w:cs="Times New Roman"/>
+          <w:sz w:val="24"/>
+          <w:szCs w:val="24"/>
+          <w:lang w:val="id-ID"/>
+        </w:rPr>
+        <w:t>Klasifikasi merupakan suatu metode untuk mengelompokkan sebuah objek ke</w:t>
+      </w:r>
+      <w:r>
+        <w:rPr>
+          <w:rFonts w:ascii="Times New Roman" w:hAnsi="Times New Roman" w:cs="Times New Roman"/>
+          <w:sz w:val="24"/>
+          <w:szCs w:val="24"/>
+          <w:lang w:val="id-ID"/>
+        </w:rPr>
+        <w:t xml:space="preserve"> </w:t>
+      </w:r>
+      <w:r>
+        <w:rPr>
+          <w:rFonts w:ascii="Times New Roman" w:hAnsi="Times New Roman" w:cs="Times New Roman"/>
+          <w:sz w:val="24"/>
+          <w:szCs w:val="24"/>
+          <w:lang w:val="id-ID"/>
+        </w:rPr>
+        <w:t>dalam kelompok atau kelas tertent</w:t>
+      </w:r>
+      <w:r>
+        <w:rPr>
+          <w:rFonts w:ascii="Times New Roman" w:hAnsi="Times New Roman" w:cs="Times New Roman"/>
+          <w:sz w:val="24"/>
+          <w:szCs w:val="24"/>
+          <w:lang w:val="id-ID"/>
+        </w:rPr>
+        <w:t>u</w:t>
+      </w:r>
+      <w:r>
+        <w:rPr>
+          <w:rFonts w:ascii="Times New Roman" w:hAnsi="Times New Roman" w:cs="Times New Roman"/>
+          <w:sz w:val="24"/>
+          <w:szCs w:val="24"/>
+          <w:lang w:val="id-ID"/>
+        </w:rPr>
+        <w:t>. Algoritma klasifikasi yang</w:t>
+      </w:r>
+      <w:r>
+        <w:rPr>
+          <w:rFonts w:ascii="Times New Roman" w:hAnsi="Times New Roman" w:cs="Times New Roman"/>
+          <w:sz w:val="24"/>
+          <w:szCs w:val="24"/>
+          <w:lang w:val="id-ID"/>
+        </w:rPr>
+        <w:t xml:space="preserve"> </w:t>
+      </w:r>
+      <w:r>
+        <w:rPr>
+          <w:rFonts w:ascii="Times New Roman" w:hAnsi="Times New Roman" w:cs="Times New Roman"/>
+          <w:sz w:val="24"/>
+          <w:szCs w:val="24"/>
+          <w:lang w:val="id-ID"/>
+        </w:rPr>
+        <w:t xml:space="preserve">banyak digunakan secara luas, yaitu </w:t>
+      </w:r>
+      <w:r>
+        <w:rPr>
+          <w:rFonts w:ascii="Times New Roman" w:hAnsi="Times New Roman" w:cs="Times New Roman"/>
+          <w:i/>
+          <w:sz w:val="24"/>
+          <w:szCs w:val="24"/>
+          <w:lang w:val="id-ID"/>
+        </w:rPr>
+        <w:t>Decision</w:t>
+      </w:r>
+      <w:r>
+        <w:rPr>
+          <w:rFonts w:ascii="Times New Roman" w:hAnsi="Times New Roman" w:cs="Times New Roman"/>
+          <w:sz w:val="24"/>
+          <w:szCs w:val="24"/>
+          <w:lang w:val="id-ID"/>
+        </w:rPr>
+        <w:t xml:space="preserve"> atau </w:t>
+      </w:r>
+      <w:r>
+        <w:rPr>
+          <w:rFonts w:ascii="Times New Roman" w:hAnsi="Times New Roman" w:cs="Times New Roman"/>
+          <w:i/>
+          <w:sz w:val="24"/>
+          <w:szCs w:val="24"/>
+          <w:lang w:val="id-ID"/>
+        </w:rPr>
+        <w:t>Classification</w:t>
+      </w:r>
+      <w:r>
+        <w:rPr>
+          <w:rFonts w:ascii="Times New Roman" w:hAnsi="Times New Roman" w:cs="Times New Roman"/>
+          <w:sz w:val="24"/>
+          <w:szCs w:val="24"/>
+          <w:lang w:val="id-ID"/>
+        </w:rPr>
+        <w:t xml:space="preserve"> </w:t>
+      </w:r>
+      <w:r>
+        <w:rPr>
+          <w:rFonts w:ascii="Times New Roman" w:hAnsi="Times New Roman" w:cs="Times New Roman"/>
+          <w:i/>
+          <w:sz w:val="24"/>
+          <w:szCs w:val="24"/>
+          <w:lang w:val="id-ID"/>
+        </w:rPr>
+        <w:t>Trees</w:t>
+      </w:r>
+      <w:r>
+        <w:rPr>
+          <w:rFonts w:ascii="Times New Roman" w:hAnsi="Times New Roman" w:cs="Times New Roman"/>
+          <w:sz w:val="24"/>
+          <w:szCs w:val="24"/>
+          <w:lang w:val="id-ID"/>
+        </w:rPr>
+        <w:t xml:space="preserve">, </w:t>
+      </w:r>
+      <w:r>
+        <w:rPr>
+          <w:rFonts w:ascii="Times New Roman" w:hAnsi="Times New Roman" w:cs="Times New Roman"/>
+          <w:i/>
+          <w:sz w:val="24"/>
+          <w:szCs w:val="24"/>
+          <w:lang w:val="id-ID"/>
+        </w:rPr>
+        <w:t>Bayesian</w:t>
+      </w:r>
+      <w:r>
+        <w:rPr>
+          <w:rFonts w:ascii="Times New Roman" w:hAnsi="Times New Roman" w:cs="Times New Roman"/>
+          <w:sz w:val="24"/>
+          <w:szCs w:val="24"/>
+          <w:lang w:val="id-ID"/>
+        </w:rPr>
+        <w:t xml:space="preserve"> </w:t>
+      </w:r>
+      <w:r>
+        <w:rPr>
+          <w:rFonts w:ascii="Times New Roman" w:hAnsi="Times New Roman" w:cs="Times New Roman"/>
+          <w:i/>
+          <w:sz w:val="24"/>
+          <w:szCs w:val="24"/>
+          <w:lang w:val="id-ID"/>
+        </w:rPr>
+        <w:t>Classifiers</w:t>
+      </w:r>
+      <w:r>
+        <w:rPr>
+          <w:rFonts w:ascii="Times New Roman" w:hAnsi="Times New Roman" w:cs="Times New Roman"/>
+          <w:sz w:val="24"/>
+          <w:szCs w:val="24"/>
+          <w:lang w:val="id-ID"/>
+        </w:rPr>
+        <w:t xml:space="preserve"> atau </w:t>
+      </w:r>
+      <w:r>
+        <w:rPr>
+          <w:rFonts w:ascii="Times New Roman" w:hAnsi="Times New Roman" w:cs="Times New Roman"/>
+          <w:i/>
+          <w:sz w:val="24"/>
+          <w:szCs w:val="24"/>
+          <w:lang w:val="id-ID"/>
+        </w:rPr>
+        <w:t>Naïve</w:t>
+      </w:r>
+      <w:r>
+        <w:rPr>
+          <w:rFonts w:ascii="Times New Roman" w:hAnsi="Times New Roman" w:cs="Times New Roman"/>
+          <w:sz w:val="24"/>
+          <w:szCs w:val="24"/>
+          <w:lang w:val="id-ID"/>
+        </w:rPr>
+        <w:t xml:space="preserve"> </w:t>
+      </w:r>
+      <w:r>
+        <w:rPr>
+          <w:rFonts w:ascii="Times New Roman" w:hAnsi="Times New Roman" w:cs="Times New Roman"/>
+          <w:i/>
+          <w:sz w:val="24"/>
+          <w:szCs w:val="24"/>
+          <w:lang w:val="id-ID"/>
+        </w:rPr>
+        <w:t>Bayes</w:t>
+      </w:r>
+      <w:r>
+        <w:rPr>
+          <w:rFonts w:ascii="Times New Roman" w:hAnsi="Times New Roman" w:cs="Times New Roman"/>
+          <w:sz w:val="24"/>
+          <w:szCs w:val="24"/>
+          <w:lang w:val="id-ID"/>
+        </w:rPr>
+        <w:t xml:space="preserve"> </w:t>
+      </w:r>
+      <w:r>
+        <w:rPr>
+          <w:rFonts w:ascii="Times New Roman" w:hAnsi="Times New Roman" w:cs="Times New Roman"/>
+          <w:i/>
+          <w:sz w:val="24"/>
+          <w:szCs w:val="24"/>
+          <w:lang w:val="id-ID"/>
+        </w:rPr>
+        <w:t>classifiers</w:t>
+      </w:r>
+      <w:r>
+        <w:rPr>
+          <w:rFonts w:ascii="Times New Roman" w:hAnsi="Times New Roman" w:cs="Times New Roman"/>
+          <w:sz w:val="24"/>
+          <w:szCs w:val="24"/>
+          <w:lang w:val="id-ID"/>
+        </w:rPr>
+        <w:t xml:space="preserve">, </w:t>
+      </w:r>
+      <w:r>
+        <w:rPr>
+          <w:rFonts w:ascii="Times New Roman" w:hAnsi="Times New Roman" w:cs="Times New Roman"/>
+          <w:i/>
+          <w:sz w:val="24"/>
+          <w:szCs w:val="24"/>
+          <w:lang w:val="id-ID"/>
+        </w:rPr>
+        <w:t>Neural</w:t>
+      </w:r>
+      <w:r>
+        <w:rPr>
+          <w:rFonts w:ascii="Times New Roman" w:hAnsi="Times New Roman" w:cs="Times New Roman"/>
+          <w:sz w:val="24"/>
+          <w:szCs w:val="24"/>
+          <w:lang w:val="id-ID"/>
+        </w:rPr>
+        <w:t xml:space="preserve"> </w:t>
+      </w:r>
+      <w:r>
+        <w:rPr>
+          <w:rFonts w:ascii="Times New Roman" w:hAnsi="Times New Roman" w:cs="Times New Roman"/>
+          <w:i/>
+          <w:sz w:val="24"/>
+          <w:szCs w:val="24"/>
+          <w:lang w:val="id-ID"/>
+        </w:rPr>
+        <w:t>Networks</w:t>
+      </w:r>
+      <w:r>
+        <w:rPr>
+          <w:rFonts w:ascii="Times New Roman" w:hAnsi="Times New Roman" w:cs="Times New Roman"/>
+          <w:sz w:val="24"/>
+          <w:szCs w:val="24"/>
+          <w:lang w:val="id-ID"/>
+        </w:rPr>
+        <w:t>, Analisa Statistik,</w:t>
+      </w:r>
+      <w:r>
+        <w:rPr>
+          <w:rFonts w:ascii="Times New Roman" w:hAnsi="Times New Roman" w:cs="Times New Roman"/>
+          <w:sz w:val="24"/>
+          <w:szCs w:val="24"/>
+          <w:lang w:val="id-ID"/>
+        </w:rPr>
+        <w:t xml:space="preserve"> </w:t>
+      </w:r>
+      <w:r>
+        <w:rPr>
+          <w:rFonts w:ascii="Times New Roman" w:hAnsi="Times New Roman" w:cs="Times New Roman"/>
+          <w:sz w:val="24"/>
+          <w:szCs w:val="24"/>
+          <w:lang w:val="id-ID"/>
+        </w:rPr>
+        <w:t xml:space="preserve">Algoritma Genetika, </w:t>
+      </w:r>
+      <w:r>
+        <w:rPr>
+          <w:rFonts w:ascii="Times New Roman" w:hAnsi="Times New Roman" w:cs="Times New Roman"/>
+          <w:i/>
+          <w:sz w:val="24"/>
+          <w:szCs w:val="24"/>
+          <w:lang w:val="id-ID"/>
+        </w:rPr>
+        <w:t>Rough</w:t>
+      </w:r>
+      <w:r>
+        <w:rPr>
+          <w:rFonts w:ascii="Times New Roman" w:hAnsi="Times New Roman" w:cs="Times New Roman"/>
+          <w:sz w:val="24"/>
+          <w:szCs w:val="24"/>
+          <w:lang w:val="id-ID"/>
+        </w:rPr>
+        <w:t xml:space="preserve"> </w:t>
+      </w:r>
+      <w:r>
+        <w:rPr>
+          <w:rFonts w:ascii="Times New Roman" w:hAnsi="Times New Roman" w:cs="Times New Roman"/>
+          <w:i/>
+          <w:sz w:val="24"/>
+          <w:szCs w:val="24"/>
+          <w:lang w:val="id-ID"/>
+        </w:rPr>
+        <w:t>Sets</w:t>
+      </w:r>
+      <w:r>
+        <w:rPr>
+          <w:rFonts w:ascii="Times New Roman" w:hAnsi="Times New Roman" w:cs="Times New Roman"/>
+          <w:sz w:val="24"/>
+          <w:szCs w:val="24"/>
+          <w:lang w:val="id-ID"/>
+        </w:rPr>
+        <w:t xml:space="preserve">, </w:t>
+      </w:r>
+      <w:r>
+        <w:rPr>
+          <w:rFonts w:ascii="Times New Roman" w:hAnsi="Times New Roman" w:cs="Times New Roman"/>
+          <w:i/>
+          <w:sz w:val="24"/>
+          <w:szCs w:val="24"/>
+          <w:lang w:val="id-ID"/>
+        </w:rPr>
+        <w:t>K-Nearest Neighbor</w:t>
+      </w:r>
+      <w:r>
+        <w:rPr>
+          <w:rFonts w:ascii="Times New Roman" w:hAnsi="Times New Roman" w:cs="Times New Roman"/>
+          <w:sz w:val="24"/>
+          <w:szCs w:val="24"/>
+          <w:lang w:val="id-ID"/>
+        </w:rPr>
+        <w:t xml:space="preserve">, Metode </w:t>
+      </w:r>
+      <w:r>
+        <w:rPr>
+          <w:rFonts w:ascii="Times New Roman" w:hAnsi="Times New Roman" w:cs="Times New Roman"/>
+          <w:i/>
+          <w:sz w:val="24"/>
+          <w:szCs w:val="24"/>
+          <w:lang w:val="id-ID"/>
+        </w:rPr>
+        <w:t>Rule</w:t>
+      </w:r>
+      <w:r>
+        <w:rPr>
+          <w:rFonts w:ascii="Times New Roman" w:hAnsi="Times New Roman" w:cs="Times New Roman"/>
+          <w:sz w:val="24"/>
+          <w:szCs w:val="24"/>
+          <w:lang w:val="id-ID"/>
+        </w:rPr>
+        <w:t xml:space="preserve"> </w:t>
+      </w:r>
+      <w:r>
+        <w:rPr>
+          <w:rFonts w:ascii="Times New Roman" w:hAnsi="Times New Roman" w:cs="Times New Roman"/>
+          <w:i/>
+          <w:sz w:val="24"/>
+          <w:szCs w:val="24"/>
+          <w:lang w:val="id-ID"/>
+        </w:rPr>
+        <w:t>Based</w:t>
+      </w:r>
+      <w:r>
+        <w:rPr>
+          <w:rFonts w:ascii="Times New Roman" w:hAnsi="Times New Roman" w:cs="Times New Roman"/>
+          <w:sz w:val="24"/>
+          <w:szCs w:val="24"/>
+          <w:lang w:val="id-ID"/>
+        </w:rPr>
+        <w:t>,</w:t>
+      </w:r>
+      <w:r>
+        <w:rPr>
+          <w:rFonts w:ascii="Times New Roman" w:hAnsi="Times New Roman" w:cs="Times New Roman"/>
+          <w:sz w:val="24"/>
+          <w:szCs w:val="24"/>
+          <w:lang w:val="id-ID"/>
+        </w:rPr>
+        <w:t xml:space="preserve"> </w:t>
+      </w:r>
+      <w:r>
+        <w:rPr>
+          <w:rFonts w:ascii="Times New Roman" w:hAnsi="Times New Roman" w:cs="Times New Roman"/>
+          <w:i/>
+          <w:sz w:val="24"/>
+          <w:szCs w:val="24"/>
+          <w:lang w:val="id-ID"/>
+        </w:rPr>
+        <w:t>Memory</w:t>
+      </w:r>
+      <w:r>
+        <w:rPr>
+          <w:rFonts w:ascii="Times New Roman" w:hAnsi="Times New Roman" w:cs="Times New Roman"/>
+          <w:sz w:val="24"/>
+          <w:szCs w:val="24"/>
+          <w:lang w:val="id-ID"/>
+        </w:rPr>
+        <w:t xml:space="preserve"> </w:t>
+      </w:r>
+      <w:r>
+        <w:rPr>
+          <w:rFonts w:ascii="Times New Roman" w:hAnsi="Times New Roman" w:cs="Times New Roman"/>
+          <w:i/>
+          <w:sz w:val="24"/>
+          <w:szCs w:val="24"/>
+          <w:lang w:val="id-ID"/>
+        </w:rPr>
+        <w:t>Based</w:t>
+      </w:r>
+      <w:r>
+        <w:rPr>
+          <w:rFonts w:ascii="Times New Roman" w:hAnsi="Times New Roman" w:cs="Times New Roman"/>
+          <w:sz w:val="24"/>
+          <w:szCs w:val="24"/>
+          <w:lang w:val="id-ID"/>
+        </w:rPr>
+        <w:t xml:space="preserve"> </w:t>
+      </w:r>
+      <w:r>
+        <w:rPr>
+          <w:rFonts w:ascii="Times New Roman" w:hAnsi="Times New Roman" w:cs="Times New Roman"/>
+          <w:i/>
+          <w:sz w:val="24"/>
+          <w:szCs w:val="24"/>
+          <w:lang w:val="id-ID"/>
+        </w:rPr>
+        <w:t>Reasoning</w:t>
+      </w:r>
+      <w:r>
+        <w:rPr>
+          <w:rFonts w:ascii="Times New Roman" w:hAnsi="Times New Roman" w:cs="Times New Roman"/>
+          <w:sz w:val="24"/>
+          <w:szCs w:val="24"/>
+          <w:lang w:val="id-ID"/>
+        </w:rPr>
+        <w:t xml:space="preserve">, dan </w:t>
+      </w:r>
+      <w:r>
+        <w:rPr>
+          <w:rFonts w:ascii="Times New Roman" w:hAnsi="Times New Roman" w:cs="Times New Roman"/>
+          <w:i/>
+          <w:sz w:val="24"/>
+          <w:szCs w:val="24"/>
+          <w:lang w:val="id-ID"/>
+        </w:rPr>
+        <w:t>Support</w:t>
+      </w:r>
+      <w:r>
+        <w:rPr>
+          <w:rFonts w:ascii="Times New Roman" w:hAnsi="Times New Roman" w:cs="Times New Roman"/>
+          <w:sz w:val="24"/>
+          <w:szCs w:val="24"/>
+          <w:lang w:val="id-ID"/>
+        </w:rPr>
+        <w:t xml:space="preserve"> </w:t>
+      </w:r>
+      <w:r>
+        <w:rPr>
+          <w:rFonts w:ascii="Times New Roman" w:hAnsi="Times New Roman" w:cs="Times New Roman"/>
+          <w:i/>
+          <w:sz w:val="24"/>
+          <w:szCs w:val="24"/>
+          <w:lang w:val="id-ID"/>
+        </w:rPr>
+        <w:t>Vector</w:t>
+      </w:r>
+      <w:r>
+        <w:rPr>
+          <w:rFonts w:ascii="Times New Roman" w:hAnsi="Times New Roman" w:cs="Times New Roman"/>
+          <w:sz w:val="24"/>
+          <w:szCs w:val="24"/>
+          <w:lang w:val="id-ID"/>
+        </w:rPr>
+        <w:t xml:space="preserve"> </w:t>
+      </w:r>
+      <w:r>
+        <w:rPr>
+          <w:rFonts w:ascii="Times New Roman" w:hAnsi="Times New Roman" w:cs="Times New Roman"/>
+          <w:i/>
+          <w:sz w:val="24"/>
+          <w:szCs w:val="24"/>
+          <w:lang w:val="id-ID"/>
+        </w:rPr>
+        <w:t>Machines</w:t>
+      </w:r>
+      <w:r>
+        <w:rPr>
+          <w:rFonts w:ascii="Times New Roman" w:hAnsi="Times New Roman" w:cs="Times New Roman"/>
+          <w:sz w:val="24"/>
+          <w:szCs w:val="24"/>
+          <w:lang w:val="id-ID"/>
+        </w:rPr>
+        <w:t xml:space="preserve"> (SVM). </w:t>
+      </w:r>
+      <w:r>
+        <w:rPr>
+          <w:rFonts w:ascii="Times New Roman" w:hAnsi="Times New Roman" w:cs="Times New Roman"/>
+          <w:sz w:val="24"/>
+          <w:szCs w:val="24"/>
+          <w:lang w:val="id-ID"/>
+        </w:rPr>
+        <w:t xml:space="preserve">Penelitian ini menggunakan metode klasifikasi </w:t>
+      </w:r>
+      <w:r>
+        <w:rPr>
+          <w:rFonts w:ascii="Times New Roman" w:hAnsi="Times New Roman" w:cs="Times New Roman"/>
+          <w:i/>
+          <w:sz w:val="24"/>
+          <w:szCs w:val="24"/>
+          <w:lang w:val="id-ID"/>
+        </w:rPr>
+        <w:t>K-Nearest Neighbor</w:t>
+      </w:r>
+      <w:r>
+        <w:rPr>
+          <w:rFonts w:ascii="Times New Roman" w:hAnsi="Times New Roman" w:cs="Times New Roman"/>
+          <w:sz w:val="24"/>
+          <w:szCs w:val="24"/>
+          <w:lang w:val="id-ID"/>
+        </w:rPr>
+        <w:t xml:space="preserve">. </w:t>
+      </w:r>
+      <w:r>
+        <w:rPr>
+          <w:rFonts w:ascii="Times New Roman" w:hAnsi="Times New Roman" w:cs="Times New Roman"/>
+          <w:sz w:val="24"/>
+          <w:szCs w:val="24"/>
+          <w:lang w:val="id-ID"/>
+        </w:rPr>
+        <w:t>Proses ini dilakukan agar data atau citra dapat dikategorikan dalam suatu</w:t>
+      </w:r>
+      <w:r>
+        <w:rPr>
+          <w:rFonts w:ascii="Times New Roman" w:hAnsi="Times New Roman" w:cs="Times New Roman"/>
+          <w:sz w:val="24"/>
+          <w:szCs w:val="24"/>
+          <w:lang w:val="id-ID"/>
+        </w:rPr>
+        <w:t xml:space="preserve"> </w:t>
+      </w:r>
+      <w:r>
+        <w:rPr>
+          <w:rFonts w:ascii="Times New Roman" w:hAnsi="Times New Roman" w:cs="Times New Roman"/>
+          <w:sz w:val="24"/>
+          <w:szCs w:val="24"/>
+          <w:lang w:val="id-ID"/>
+        </w:rPr>
+        <w:t>kelas tertentu yang telah ditentukan.</w:t>
+      </w:r>
+    </w:p>
+    <w:p>
+      <w:pPr>
+        <w:spacing w:after="0" w:line="360" w:lineRule="auto"/>
+        <w:rPr>
+          <w:rFonts w:ascii="Times New Roman" w:hAnsi="Times New Roman" w:cs="Times New Roman"/>
+          <w:sz w:val="24"/>
+          <w:szCs w:val="24"/>
+          <w:lang w:val="id-ID"/>
+        </w:rPr>
+      </w:pPr>
+    </w:p>
+    <w:p>
+      <w:pPr>
+        <w:pStyle w:val="Heading3"/>
+        <w:rPr>
+          <w:lang w:val="id-ID"/>
+        </w:rPr>
+      </w:pPr>
+      <w:r>
+        <w:rPr>
+          <w:lang w:val="id-ID"/>
+        </w:rPr>
+        <w:t xml:space="preserve">2.3 </w:t>
+      </w:r>
+      <w:r>
+        <w:rPr>
+          <w:lang w:val="id-ID"/>
+        </w:rPr>
+        <w:tab/>
+      </w:r>
+      <w:r>
+        <w:rPr>
+          <w:lang w:val="id-ID"/>
+        </w:rPr>
+        <w:t>CIELab</w:t>
+      </w:r>
     </w:p>
     <w:p>
       <w:pPr>
@@ -2704,6 +3339,16 @@
           <w:lang w:val="id-ID"/>
         </w:rPr>
       </w:pPr>
+      <w:r>
+        <w:rPr>
+          <w:rFonts w:ascii="Times New Roman" w:hAnsi="Times New Roman" w:cs="Times New Roman"/>
+          <w:sz w:val="24"/>
+          <w:szCs w:val="24"/>
+          <w:lang w:val="id-ID"/>
+        </w:rPr>
+        <w:tab/>
+        <w:t>Warna adalah deskriptor kuat dalam segmentasi citra yang menyederhanakan identifikasi objek dan ekstraksi dari gambar. Model warna memfasilitasi spesifikasi warna dengan cara yang standar. Sebuah sub ruang sebuah model warna memberikan satu titik untuk mewakili warna.</w:t>
+      </w:r>
     </w:p>
     <w:p>
       <w:pPr>
@@ -2723,25 +3368,9 @@
           <w:szCs w:val="24"/>
           <w:lang w:val="id-ID"/>
         </w:rPr>
-        <w:t xml:space="preserve">2.2.3 </w:t>
-      </w:r>
-      <w:r>
-        <w:rPr>
-          <w:rFonts w:ascii="Times New Roman" w:hAnsi="Times New Roman" w:cs="Times New Roman"/>
-          <w:sz w:val="24"/>
-          <w:szCs w:val="24"/>
-          <w:lang w:val="id-ID"/>
-        </w:rPr>
-        <w:t>Klasifikasi</w:t>
-      </w:r>
-      <w:r>
-        <w:rPr>
-          <w:rFonts w:ascii="Times New Roman" w:hAnsi="Times New Roman" w:cs="Times New Roman"/>
-          <w:sz w:val="24"/>
-          <w:szCs w:val="24"/>
-          <w:lang w:val="id-ID"/>
-        </w:rPr>
-        <w:t xml:space="preserve"> </w:t>
+        <w:lastRenderedPageBreak/>
+        <w:tab/>
+        <w:t>CIELab adalah salah satu struktur warna yang didefinisikan CIE (Commicion International de 1’Eclairage). Pada CIELab, besaran CIE_L* untuk mendeskripsikan kecerahan warna, 0 untuk hitam dan L* = 100 untuk putih. Dimensi CIE_a* mendeskripsikan jenis warna hijau – merah, dimana angka negatif a* mengindikasikan warna hijau dan sebaliknya CIE_a* positif mengindikasikan warna merah. Dimensi CIE_b* untuk jenis warna biru – kuning, dimana angka negatif b* mengindikasikan warna biru dan sebaliknya CIE_b* positif mengindikasikan warna kuning.</w:t>
       </w:r>
     </w:p>
     <w:p>
@@ -2755,591 +3384,19 @@
           <w:lang w:val="id-ID"/>
         </w:rPr>
       </w:pPr>
-      <w:r>
-        <w:rPr>
-          <w:rFonts w:ascii="Times New Roman" w:hAnsi="Times New Roman" w:cs="Times New Roman"/>
-          <w:sz w:val="24"/>
-          <w:szCs w:val="24"/>
-          <w:lang w:val="id-ID"/>
-        </w:rPr>
-        <w:tab/>
-      </w:r>
-      <w:r>
-        <w:rPr>
-          <w:rFonts w:ascii="Times New Roman" w:hAnsi="Times New Roman" w:cs="Times New Roman"/>
-          <w:sz w:val="24"/>
-          <w:szCs w:val="24"/>
-          <w:lang w:val="id-ID"/>
-        </w:rPr>
-        <w:t>Klasifikasi merupakan suatu metode untuk mengelompokkan sebuah objek ke</w:t>
-      </w:r>
-      <w:r>
-        <w:rPr>
-          <w:rFonts w:ascii="Times New Roman" w:hAnsi="Times New Roman" w:cs="Times New Roman"/>
-          <w:sz w:val="24"/>
-          <w:szCs w:val="24"/>
-          <w:lang w:val="id-ID"/>
-        </w:rPr>
-        <w:t xml:space="preserve"> </w:t>
-      </w:r>
-      <w:r>
-        <w:rPr>
-          <w:rFonts w:ascii="Times New Roman" w:hAnsi="Times New Roman" w:cs="Times New Roman"/>
-          <w:sz w:val="24"/>
-          <w:szCs w:val="24"/>
-          <w:lang w:val="id-ID"/>
-        </w:rPr>
-        <w:t>dalam kelompok atau kelas tertent</w:t>
-      </w:r>
-      <w:r>
-        <w:rPr>
-          <w:rFonts w:ascii="Times New Roman" w:hAnsi="Times New Roman" w:cs="Times New Roman"/>
-          <w:sz w:val="24"/>
-          <w:szCs w:val="24"/>
-          <w:lang w:val="id-ID"/>
-        </w:rPr>
-        <w:t>u</w:t>
-      </w:r>
-      <w:r>
-        <w:rPr>
-          <w:rFonts w:ascii="Times New Roman" w:hAnsi="Times New Roman" w:cs="Times New Roman"/>
-          <w:sz w:val="24"/>
-          <w:szCs w:val="24"/>
-          <w:lang w:val="id-ID"/>
-        </w:rPr>
-        <w:t>. Algoritma klasifikasi yang</w:t>
-      </w:r>
-      <w:r>
-        <w:rPr>
-          <w:rFonts w:ascii="Times New Roman" w:hAnsi="Times New Roman" w:cs="Times New Roman"/>
-          <w:sz w:val="24"/>
-          <w:szCs w:val="24"/>
-          <w:lang w:val="id-ID"/>
-        </w:rPr>
-        <w:t xml:space="preserve"> </w:t>
-      </w:r>
-      <w:r>
-        <w:rPr>
-          <w:rFonts w:ascii="Times New Roman" w:hAnsi="Times New Roman" w:cs="Times New Roman"/>
-          <w:sz w:val="24"/>
-          <w:szCs w:val="24"/>
-          <w:lang w:val="id-ID"/>
-        </w:rPr>
-        <w:t xml:space="preserve">banyak digunakan secara luas, yaitu </w:t>
-      </w:r>
-      <w:r>
-        <w:rPr>
-          <w:rFonts w:ascii="Times New Roman" w:hAnsi="Times New Roman" w:cs="Times New Roman"/>
-          <w:i/>
-          <w:sz w:val="24"/>
-          <w:szCs w:val="24"/>
-          <w:lang w:val="id-ID"/>
-        </w:rPr>
-        <w:t>Decision</w:t>
-      </w:r>
-      <w:r>
-        <w:rPr>
-          <w:rFonts w:ascii="Times New Roman" w:hAnsi="Times New Roman" w:cs="Times New Roman"/>
-          <w:sz w:val="24"/>
-          <w:szCs w:val="24"/>
-          <w:lang w:val="id-ID"/>
-        </w:rPr>
-        <w:t xml:space="preserve"> atau </w:t>
-      </w:r>
-      <w:r>
-        <w:rPr>
-          <w:rFonts w:ascii="Times New Roman" w:hAnsi="Times New Roman" w:cs="Times New Roman"/>
-          <w:i/>
-          <w:sz w:val="24"/>
-          <w:szCs w:val="24"/>
-          <w:lang w:val="id-ID"/>
-        </w:rPr>
-        <w:t>Classification</w:t>
-      </w:r>
-      <w:r>
-        <w:rPr>
-          <w:rFonts w:ascii="Times New Roman" w:hAnsi="Times New Roman" w:cs="Times New Roman"/>
-          <w:sz w:val="24"/>
-          <w:szCs w:val="24"/>
-          <w:lang w:val="id-ID"/>
-        </w:rPr>
-        <w:t xml:space="preserve"> </w:t>
-      </w:r>
-      <w:r>
-        <w:rPr>
-          <w:rFonts w:ascii="Times New Roman" w:hAnsi="Times New Roman" w:cs="Times New Roman"/>
-          <w:i/>
-          <w:sz w:val="24"/>
-          <w:szCs w:val="24"/>
-          <w:lang w:val="id-ID"/>
-        </w:rPr>
-        <w:t>Trees</w:t>
-      </w:r>
-      <w:r>
-        <w:rPr>
-          <w:rFonts w:ascii="Times New Roman" w:hAnsi="Times New Roman" w:cs="Times New Roman"/>
-          <w:sz w:val="24"/>
-          <w:szCs w:val="24"/>
-          <w:lang w:val="id-ID"/>
-        </w:rPr>
-        <w:t xml:space="preserve">, </w:t>
-      </w:r>
-      <w:r>
-        <w:rPr>
-          <w:rFonts w:ascii="Times New Roman" w:hAnsi="Times New Roman" w:cs="Times New Roman"/>
-          <w:i/>
-          <w:sz w:val="24"/>
-          <w:szCs w:val="24"/>
-          <w:lang w:val="id-ID"/>
-        </w:rPr>
-        <w:t>Bayesian</w:t>
-      </w:r>
-      <w:r>
-        <w:rPr>
-          <w:rFonts w:ascii="Times New Roman" w:hAnsi="Times New Roman" w:cs="Times New Roman"/>
-          <w:sz w:val="24"/>
-          <w:szCs w:val="24"/>
-          <w:lang w:val="id-ID"/>
-        </w:rPr>
-        <w:t xml:space="preserve"> </w:t>
-      </w:r>
-      <w:r>
-        <w:rPr>
-          <w:rFonts w:ascii="Times New Roman" w:hAnsi="Times New Roman" w:cs="Times New Roman"/>
-          <w:i/>
-          <w:sz w:val="24"/>
-          <w:szCs w:val="24"/>
-          <w:lang w:val="id-ID"/>
-        </w:rPr>
-        <w:t>Classifiers</w:t>
-      </w:r>
-      <w:r>
-        <w:rPr>
-          <w:rFonts w:ascii="Times New Roman" w:hAnsi="Times New Roman" w:cs="Times New Roman"/>
-          <w:sz w:val="24"/>
-          <w:szCs w:val="24"/>
-          <w:lang w:val="id-ID"/>
-        </w:rPr>
-        <w:t xml:space="preserve"> atau </w:t>
-      </w:r>
-      <w:r>
-        <w:rPr>
-          <w:rFonts w:ascii="Times New Roman" w:hAnsi="Times New Roman" w:cs="Times New Roman"/>
-          <w:i/>
-          <w:sz w:val="24"/>
-          <w:szCs w:val="24"/>
-          <w:lang w:val="id-ID"/>
-        </w:rPr>
-        <w:t>Naïve</w:t>
-      </w:r>
-      <w:r>
-        <w:rPr>
-          <w:rFonts w:ascii="Times New Roman" w:hAnsi="Times New Roman" w:cs="Times New Roman"/>
-          <w:sz w:val="24"/>
-          <w:szCs w:val="24"/>
-          <w:lang w:val="id-ID"/>
-        </w:rPr>
-        <w:t xml:space="preserve"> </w:t>
-      </w:r>
-      <w:r>
-        <w:rPr>
-          <w:rFonts w:ascii="Times New Roman" w:hAnsi="Times New Roman" w:cs="Times New Roman"/>
-          <w:i/>
-          <w:sz w:val="24"/>
-          <w:szCs w:val="24"/>
-          <w:lang w:val="id-ID"/>
-        </w:rPr>
-        <w:t>Bayes</w:t>
-      </w:r>
-      <w:r>
-        <w:rPr>
-          <w:rFonts w:ascii="Times New Roman" w:hAnsi="Times New Roman" w:cs="Times New Roman"/>
-          <w:sz w:val="24"/>
-          <w:szCs w:val="24"/>
-          <w:lang w:val="id-ID"/>
-        </w:rPr>
-        <w:t xml:space="preserve"> </w:t>
-      </w:r>
-      <w:r>
-        <w:rPr>
-          <w:rFonts w:ascii="Times New Roman" w:hAnsi="Times New Roman" w:cs="Times New Roman"/>
-          <w:i/>
-          <w:sz w:val="24"/>
-          <w:szCs w:val="24"/>
-          <w:lang w:val="id-ID"/>
-        </w:rPr>
-        <w:t>classifiers</w:t>
-      </w:r>
-      <w:r>
-        <w:rPr>
-          <w:rFonts w:ascii="Times New Roman" w:hAnsi="Times New Roman" w:cs="Times New Roman"/>
-          <w:sz w:val="24"/>
-          <w:szCs w:val="24"/>
-          <w:lang w:val="id-ID"/>
-        </w:rPr>
-        <w:t xml:space="preserve">, </w:t>
-      </w:r>
-      <w:r>
-        <w:rPr>
-          <w:rFonts w:ascii="Times New Roman" w:hAnsi="Times New Roman" w:cs="Times New Roman"/>
-          <w:i/>
-          <w:sz w:val="24"/>
-          <w:szCs w:val="24"/>
-          <w:lang w:val="id-ID"/>
-        </w:rPr>
-        <w:t>Neural</w:t>
-      </w:r>
-      <w:r>
-        <w:rPr>
-          <w:rFonts w:ascii="Times New Roman" w:hAnsi="Times New Roman" w:cs="Times New Roman"/>
-          <w:sz w:val="24"/>
-          <w:szCs w:val="24"/>
-          <w:lang w:val="id-ID"/>
-        </w:rPr>
-        <w:t xml:space="preserve"> </w:t>
-      </w:r>
-      <w:r>
-        <w:rPr>
-          <w:rFonts w:ascii="Times New Roman" w:hAnsi="Times New Roman" w:cs="Times New Roman"/>
-          <w:i/>
-          <w:sz w:val="24"/>
-          <w:szCs w:val="24"/>
-          <w:lang w:val="id-ID"/>
-        </w:rPr>
-        <w:t>Networks</w:t>
-      </w:r>
-      <w:r>
-        <w:rPr>
-          <w:rFonts w:ascii="Times New Roman" w:hAnsi="Times New Roman" w:cs="Times New Roman"/>
-          <w:sz w:val="24"/>
-          <w:szCs w:val="24"/>
-          <w:lang w:val="id-ID"/>
-        </w:rPr>
-        <w:t>, Analisa Statistik,</w:t>
-      </w:r>
-      <w:r>
-        <w:rPr>
-          <w:rFonts w:ascii="Times New Roman" w:hAnsi="Times New Roman" w:cs="Times New Roman"/>
-          <w:sz w:val="24"/>
-          <w:szCs w:val="24"/>
-          <w:lang w:val="id-ID"/>
-        </w:rPr>
-        <w:t xml:space="preserve"> </w:t>
-      </w:r>
-      <w:r>
-        <w:rPr>
-          <w:rFonts w:ascii="Times New Roman" w:hAnsi="Times New Roman" w:cs="Times New Roman"/>
-          <w:sz w:val="24"/>
-          <w:szCs w:val="24"/>
-          <w:lang w:val="id-ID"/>
-        </w:rPr>
-        <w:t xml:space="preserve">Algoritma Genetika, </w:t>
-      </w:r>
-      <w:r>
-        <w:rPr>
-          <w:rFonts w:ascii="Times New Roman" w:hAnsi="Times New Roman" w:cs="Times New Roman"/>
-          <w:i/>
-          <w:sz w:val="24"/>
-          <w:szCs w:val="24"/>
-          <w:lang w:val="id-ID"/>
-        </w:rPr>
-        <w:t>Rough</w:t>
-      </w:r>
-      <w:r>
-        <w:rPr>
-          <w:rFonts w:ascii="Times New Roman" w:hAnsi="Times New Roman" w:cs="Times New Roman"/>
-          <w:sz w:val="24"/>
-          <w:szCs w:val="24"/>
-          <w:lang w:val="id-ID"/>
-        </w:rPr>
-        <w:t xml:space="preserve"> </w:t>
-      </w:r>
-      <w:r>
-        <w:rPr>
-          <w:rFonts w:ascii="Times New Roman" w:hAnsi="Times New Roman" w:cs="Times New Roman"/>
-          <w:i/>
-          <w:sz w:val="24"/>
-          <w:szCs w:val="24"/>
-          <w:lang w:val="id-ID"/>
-        </w:rPr>
-        <w:t>Sets</w:t>
-      </w:r>
-      <w:r>
-        <w:rPr>
-          <w:rFonts w:ascii="Times New Roman" w:hAnsi="Times New Roman" w:cs="Times New Roman"/>
-          <w:sz w:val="24"/>
-          <w:szCs w:val="24"/>
-          <w:lang w:val="id-ID"/>
-        </w:rPr>
-        <w:t xml:space="preserve">, </w:t>
-      </w:r>
-      <w:r>
-        <w:rPr>
-          <w:rFonts w:ascii="Times New Roman" w:hAnsi="Times New Roman" w:cs="Times New Roman"/>
-          <w:i/>
-          <w:sz w:val="24"/>
-          <w:szCs w:val="24"/>
-          <w:lang w:val="id-ID"/>
-        </w:rPr>
-        <w:t>K-Nearest Neighbor</w:t>
-      </w:r>
-      <w:r>
-        <w:rPr>
-          <w:rFonts w:ascii="Times New Roman" w:hAnsi="Times New Roman" w:cs="Times New Roman"/>
-          <w:sz w:val="24"/>
-          <w:szCs w:val="24"/>
-          <w:lang w:val="id-ID"/>
-        </w:rPr>
-        <w:t xml:space="preserve">, Metode </w:t>
-      </w:r>
-      <w:r>
-        <w:rPr>
-          <w:rFonts w:ascii="Times New Roman" w:hAnsi="Times New Roman" w:cs="Times New Roman"/>
-          <w:i/>
-          <w:sz w:val="24"/>
-          <w:szCs w:val="24"/>
-          <w:lang w:val="id-ID"/>
-        </w:rPr>
-        <w:t>Rule</w:t>
-      </w:r>
-      <w:r>
-        <w:rPr>
-          <w:rFonts w:ascii="Times New Roman" w:hAnsi="Times New Roman" w:cs="Times New Roman"/>
-          <w:sz w:val="24"/>
-          <w:szCs w:val="24"/>
-          <w:lang w:val="id-ID"/>
-        </w:rPr>
-        <w:t xml:space="preserve"> </w:t>
-      </w:r>
-      <w:r>
-        <w:rPr>
-          <w:rFonts w:ascii="Times New Roman" w:hAnsi="Times New Roman" w:cs="Times New Roman"/>
-          <w:i/>
-          <w:sz w:val="24"/>
-          <w:szCs w:val="24"/>
-          <w:lang w:val="id-ID"/>
-        </w:rPr>
-        <w:t>Based</w:t>
-      </w:r>
-      <w:r>
-        <w:rPr>
-          <w:rFonts w:ascii="Times New Roman" w:hAnsi="Times New Roman" w:cs="Times New Roman"/>
-          <w:sz w:val="24"/>
-          <w:szCs w:val="24"/>
-          <w:lang w:val="id-ID"/>
-        </w:rPr>
-        <w:t>,</w:t>
-      </w:r>
-      <w:r>
-        <w:rPr>
-          <w:rFonts w:ascii="Times New Roman" w:hAnsi="Times New Roman" w:cs="Times New Roman"/>
-          <w:sz w:val="24"/>
-          <w:szCs w:val="24"/>
-          <w:lang w:val="id-ID"/>
-        </w:rPr>
-        <w:t xml:space="preserve"> </w:t>
-      </w:r>
-      <w:r>
-        <w:rPr>
-          <w:rFonts w:ascii="Times New Roman" w:hAnsi="Times New Roman" w:cs="Times New Roman"/>
-          <w:i/>
-          <w:sz w:val="24"/>
-          <w:szCs w:val="24"/>
-          <w:lang w:val="id-ID"/>
-        </w:rPr>
-        <w:t>Memory</w:t>
-      </w:r>
-      <w:r>
-        <w:rPr>
-          <w:rFonts w:ascii="Times New Roman" w:hAnsi="Times New Roman" w:cs="Times New Roman"/>
-          <w:sz w:val="24"/>
-          <w:szCs w:val="24"/>
-          <w:lang w:val="id-ID"/>
-        </w:rPr>
-        <w:t xml:space="preserve"> </w:t>
-      </w:r>
-      <w:r>
-        <w:rPr>
-          <w:rFonts w:ascii="Times New Roman" w:hAnsi="Times New Roman" w:cs="Times New Roman"/>
-          <w:i/>
-          <w:sz w:val="24"/>
-          <w:szCs w:val="24"/>
-          <w:lang w:val="id-ID"/>
-        </w:rPr>
-        <w:t>Based</w:t>
-      </w:r>
-      <w:r>
-        <w:rPr>
-          <w:rFonts w:ascii="Times New Roman" w:hAnsi="Times New Roman" w:cs="Times New Roman"/>
-          <w:sz w:val="24"/>
-          <w:szCs w:val="24"/>
-          <w:lang w:val="id-ID"/>
-        </w:rPr>
-        <w:t xml:space="preserve"> </w:t>
-      </w:r>
-      <w:r>
-        <w:rPr>
-          <w:rFonts w:ascii="Times New Roman" w:hAnsi="Times New Roman" w:cs="Times New Roman"/>
-          <w:i/>
-          <w:sz w:val="24"/>
-          <w:szCs w:val="24"/>
-          <w:lang w:val="id-ID"/>
-        </w:rPr>
-        <w:t>Reasoning</w:t>
-      </w:r>
-      <w:r>
-        <w:rPr>
-          <w:rFonts w:ascii="Times New Roman" w:hAnsi="Times New Roman" w:cs="Times New Roman"/>
-          <w:sz w:val="24"/>
-          <w:szCs w:val="24"/>
-          <w:lang w:val="id-ID"/>
-        </w:rPr>
-        <w:t xml:space="preserve">, dan </w:t>
-      </w:r>
-      <w:r>
-        <w:rPr>
-          <w:rFonts w:ascii="Times New Roman" w:hAnsi="Times New Roman" w:cs="Times New Roman"/>
-          <w:i/>
-          <w:sz w:val="24"/>
-          <w:szCs w:val="24"/>
-          <w:lang w:val="id-ID"/>
-        </w:rPr>
-        <w:t>Support</w:t>
-      </w:r>
-      <w:r>
-        <w:rPr>
-          <w:rFonts w:ascii="Times New Roman" w:hAnsi="Times New Roman" w:cs="Times New Roman"/>
-          <w:sz w:val="24"/>
-          <w:szCs w:val="24"/>
-          <w:lang w:val="id-ID"/>
-        </w:rPr>
-        <w:t xml:space="preserve"> </w:t>
-      </w:r>
-      <w:r>
-        <w:rPr>
-          <w:rFonts w:ascii="Times New Roman" w:hAnsi="Times New Roman" w:cs="Times New Roman"/>
-          <w:i/>
-          <w:sz w:val="24"/>
-          <w:szCs w:val="24"/>
-          <w:lang w:val="id-ID"/>
-        </w:rPr>
-        <w:t>Vector</w:t>
-      </w:r>
-      <w:r>
-        <w:rPr>
-          <w:rFonts w:ascii="Times New Roman" w:hAnsi="Times New Roman" w:cs="Times New Roman"/>
-          <w:sz w:val="24"/>
-          <w:szCs w:val="24"/>
-          <w:lang w:val="id-ID"/>
-        </w:rPr>
-        <w:t xml:space="preserve"> </w:t>
-      </w:r>
-      <w:r>
-        <w:rPr>
-          <w:rFonts w:ascii="Times New Roman" w:hAnsi="Times New Roman" w:cs="Times New Roman"/>
-          <w:i/>
-          <w:sz w:val="24"/>
-          <w:szCs w:val="24"/>
-          <w:lang w:val="id-ID"/>
-        </w:rPr>
-        <w:t>Machines</w:t>
-      </w:r>
-      <w:r>
-        <w:rPr>
-          <w:rFonts w:ascii="Times New Roman" w:hAnsi="Times New Roman" w:cs="Times New Roman"/>
-          <w:sz w:val="24"/>
-          <w:szCs w:val="24"/>
-          <w:lang w:val="id-ID"/>
-        </w:rPr>
-        <w:t xml:space="preserve"> (SVM). </w:t>
-      </w:r>
-      <w:r>
-        <w:rPr>
-          <w:rFonts w:ascii="Times New Roman" w:hAnsi="Times New Roman" w:cs="Times New Roman"/>
-          <w:sz w:val="24"/>
-          <w:szCs w:val="24"/>
-          <w:lang w:val="id-ID"/>
-        </w:rPr>
-        <w:t xml:space="preserve">Penelitian ini menggunakan metode klasifikasi </w:t>
-      </w:r>
-      <w:r>
-        <w:rPr>
-          <w:rFonts w:ascii="Times New Roman" w:hAnsi="Times New Roman" w:cs="Times New Roman"/>
-          <w:i/>
-          <w:sz w:val="24"/>
-          <w:szCs w:val="24"/>
-          <w:lang w:val="id-ID"/>
-        </w:rPr>
-        <w:t>K-Nearest Neighbor</w:t>
-      </w:r>
-      <w:r>
-        <w:rPr>
-          <w:rFonts w:ascii="Times New Roman" w:hAnsi="Times New Roman" w:cs="Times New Roman"/>
-          <w:sz w:val="24"/>
-          <w:szCs w:val="24"/>
-          <w:lang w:val="id-ID"/>
-        </w:rPr>
-        <w:t xml:space="preserve">. </w:t>
-      </w:r>
-      <w:r>
-        <w:rPr>
-          <w:rFonts w:ascii="Times New Roman" w:hAnsi="Times New Roman" w:cs="Times New Roman"/>
-          <w:sz w:val="24"/>
-          <w:szCs w:val="24"/>
-          <w:lang w:val="id-ID"/>
-        </w:rPr>
-        <w:t>Proses ini dilakukan agar data atau citra dapat dikategorikan dalam suatu</w:t>
-      </w:r>
-      <w:r>
-        <w:rPr>
-          <w:rFonts w:ascii="Times New Roman" w:hAnsi="Times New Roman" w:cs="Times New Roman"/>
-          <w:sz w:val="24"/>
-          <w:szCs w:val="24"/>
-          <w:lang w:val="id-ID"/>
-        </w:rPr>
-        <w:t xml:space="preserve"> </w:t>
-      </w:r>
-      <w:r>
-        <w:rPr>
-          <w:rFonts w:ascii="Times New Roman" w:hAnsi="Times New Roman" w:cs="Times New Roman"/>
-          <w:sz w:val="24"/>
-          <w:szCs w:val="24"/>
-          <w:lang w:val="id-ID"/>
-        </w:rPr>
-        <w:t>kelas tertentu yang telah ditentukan.</w:t>
-      </w:r>
-    </w:p>
-    <w:p>
-      <w:pPr>
-        <w:spacing w:after="0" w:line="360" w:lineRule="auto"/>
-        <w:rPr>
-          <w:rFonts w:ascii="Times New Roman" w:hAnsi="Times New Roman" w:cs="Times New Roman"/>
-          <w:sz w:val="24"/>
-          <w:szCs w:val="24"/>
-          <w:lang w:val="id-ID"/>
-        </w:rPr>
-      </w:pPr>
-    </w:p>
-    <w:p>
-      <w:pPr>
-        <w:spacing w:after="0" w:line="360" w:lineRule="auto"/>
-        <w:rPr>
-          <w:rFonts w:ascii="Times New Roman" w:hAnsi="Times New Roman" w:cs="Times New Roman"/>
-          <w:b/>
-          <w:sz w:val="24"/>
-          <w:szCs w:val="24"/>
-          <w:lang w:val="id-ID"/>
-        </w:rPr>
-      </w:pPr>
-      <w:r>
-        <w:rPr>
-          <w:rFonts w:ascii="Times New Roman" w:hAnsi="Times New Roman" w:cs="Times New Roman"/>
-          <w:b/>
-          <w:sz w:val="24"/>
-          <w:szCs w:val="24"/>
-          <w:lang w:val="id-ID"/>
-        </w:rPr>
-        <w:t>2.3 CIELab</w:t>
+    </w:p>
+    <w:p>
+      <w:pPr>
+        <w:pStyle w:val="Heading3"/>
+        <w:rPr>
+          <w:lang w:val="id-ID"/>
+        </w:rPr>
+      </w:pPr>
+      <w:r>
+        <w:rPr>
+          <w:lang w:val="id-ID"/>
+        </w:rPr>
+        <w:t>2.4 Segmentasi Citra</w:t>
       </w:r>
     </w:p>
     <w:p>
@@ -3361,17 +3418,125 @@
           <w:lang w:val="id-ID"/>
         </w:rPr>
         <w:tab/>
-        <w:t xml:space="preserve">Warna adalah deskriptor kuat dalam segmentasi citra yang menyederhanakan identifikasi objek dan ekstraksi dari gambar. Model warna memfasilitasi spesifikasi </w:t>
-      </w:r>
-      <w:r>
-        <w:rPr>
-          <w:rFonts w:ascii="Times New Roman" w:hAnsi="Times New Roman" w:cs="Times New Roman"/>
-          <w:sz w:val="24"/>
-          <w:szCs w:val="24"/>
-          <w:lang w:val="id-ID"/>
-        </w:rPr>
-        <w:lastRenderedPageBreak/>
-        <w:t>warna dengan cara yang standar. Sebuah sub ruang sebuah model warna memberikan satu titik untuk mewakili warna.</w:t>
+        <w:t>Segmentasi merupakan teknik awal dalam pengolahan citra yang berfungsi untuk membagi bagian-bagian yang sama. Segmentasi adalah teknik awal yang digunakan untuk mengubah citra masukan ke dalam keluaran berdasarkan properti yang diambil dari citra tersebut. Segmentasi berfungsi membagi bagian-bagian citra ke dalam objek intesitasnya masing masing sehingga bisa dibedakan antara objek (</w:t>
+      </w:r>
+      <w:r>
+        <w:rPr>
+          <w:rFonts w:ascii="Times New Roman" w:hAnsi="Times New Roman" w:cs="Times New Roman"/>
+          <w:i/>
+          <w:sz w:val="24"/>
+          <w:szCs w:val="24"/>
+          <w:lang w:val="id-ID"/>
+        </w:rPr>
+        <w:t>foreground</w:t>
+      </w:r>
+      <w:r>
+        <w:rPr>
+          <w:rFonts w:ascii="Times New Roman" w:hAnsi="Times New Roman" w:cs="Times New Roman"/>
+          <w:sz w:val="24"/>
+          <w:szCs w:val="24"/>
+          <w:lang w:val="id-ID"/>
+        </w:rPr>
+        <w:t xml:space="preserve">) dengan </w:t>
+      </w:r>
+      <w:r>
+        <w:rPr>
+          <w:rFonts w:ascii="Times New Roman" w:hAnsi="Times New Roman" w:cs="Times New Roman"/>
+          <w:i/>
+          <w:sz w:val="24"/>
+          <w:szCs w:val="24"/>
+          <w:lang w:val="id-ID"/>
+        </w:rPr>
+        <w:t>background</w:t>
+      </w:r>
+      <w:r>
+        <w:rPr>
+          <w:rFonts w:ascii="Times New Roman" w:hAnsi="Times New Roman" w:cs="Times New Roman"/>
+          <w:sz w:val="24"/>
+          <w:szCs w:val="24"/>
+          <w:lang w:val="id-ID"/>
+        </w:rPr>
+        <w:t>. Pembagian ini tergantung pada citra uji yang akan digunakan. Algoritma dari segmentasi terbagi dalam dua macam. Diskontinuitas adalah segmentasi pada citra berdasarkan perbedaan dalam intesitasnya, contoh titik, garis dan tepi (edge). Similaritas adalah segmentasi berdasarkan persamaan kriteria atribut yang dimiliki citra tersebut, contohnya t</w:t>
+      </w:r>
+      <w:r>
+        <w:rPr>
+          <w:rFonts w:ascii="Times New Roman" w:hAnsi="Times New Roman" w:cs="Times New Roman"/>
+          <w:i/>
+          <w:iCs/>
+          <w:sz w:val="24"/>
+          <w:szCs w:val="24"/>
+          <w:lang w:val="id-ID"/>
+        </w:rPr>
+        <w:t>hresholding</w:t>
+      </w:r>
+      <w:r>
+        <w:rPr>
+          <w:rFonts w:ascii="Times New Roman" w:hAnsi="Times New Roman" w:cs="Times New Roman"/>
+          <w:sz w:val="24"/>
+          <w:szCs w:val="24"/>
+          <w:lang w:val="id-ID"/>
+        </w:rPr>
+        <w:t xml:space="preserve">, </w:t>
+      </w:r>
+      <w:r>
+        <w:rPr>
+          <w:rFonts w:ascii="Times New Roman" w:hAnsi="Times New Roman" w:cs="Times New Roman"/>
+          <w:i/>
+          <w:iCs/>
+          <w:sz w:val="24"/>
+          <w:szCs w:val="24"/>
+          <w:lang w:val="id-ID"/>
+        </w:rPr>
+        <w:t>region growing</w:t>
+      </w:r>
+      <w:r>
+        <w:rPr>
+          <w:rFonts w:ascii="Times New Roman" w:hAnsi="Times New Roman" w:cs="Times New Roman"/>
+          <w:sz w:val="24"/>
+          <w:szCs w:val="24"/>
+          <w:lang w:val="id-ID"/>
+        </w:rPr>
+        <w:t xml:space="preserve">, </w:t>
+      </w:r>
+      <w:r>
+        <w:rPr>
+          <w:rFonts w:ascii="Times New Roman" w:hAnsi="Times New Roman" w:cs="Times New Roman"/>
+          <w:i/>
+          <w:iCs/>
+          <w:sz w:val="24"/>
+          <w:szCs w:val="24"/>
+          <w:lang w:val="id-ID"/>
+        </w:rPr>
+        <w:t>region splitting</w:t>
+      </w:r>
+      <w:r>
+        <w:rPr>
+          <w:rFonts w:ascii="Times New Roman" w:hAnsi="Times New Roman" w:cs="Times New Roman"/>
+          <w:sz w:val="24"/>
+          <w:szCs w:val="24"/>
+          <w:lang w:val="id-ID"/>
+        </w:rPr>
+        <w:t>, dan</w:t>
+      </w:r>
+      <w:r>
+        <w:rPr>
+          <w:rFonts w:ascii="Times New Roman" w:hAnsi="Times New Roman" w:cs="Times New Roman"/>
+          <w:i/>
+          <w:iCs/>
+          <w:sz w:val="24"/>
+          <w:szCs w:val="24"/>
+          <w:lang w:val="id-ID"/>
+        </w:rPr>
+        <w:t xml:space="preserve"> region merging</w:t>
+      </w:r>
+      <w:r>
+        <w:rPr>
+          <w:rFonts w:ascii="Times New Roman" w:hAnsi="Times New Roman" w:cs="Times New Roman"/>
+          <w:sz w:val="24"/>
+          <w:szCs w:val="24"/>
+          <w:lang w:val="id-ID"/>
+        </w:rPr>
+        <w:t>.</w:t>
       </w:r>
     </w:p>
     <w:p>
@@ -3393,7 +3558,56 @@
           <w:lang w:val="id-ID"/>
         </w:rPr>
         <w:tab/>
-        <w:t>CIELab adalah salah satu struktur warna yang didefinisikan CIE (Commicion International de 1’Eclairage). Pada CIELab, besaran CIE_L* untuk mendeskripsikan kecerahan warna, 0 untuk hitam dan L* = 100 untuk putih. Dimensi CIE_a* mendeskripsikan jenis warna hijau – merah, dimana angka negatif a* mengindikasikan warna hijau dan sebaliknya CIE_a* positif mengindikasikan warna merah. Dimensi CIE_b* untuk jenis warna biru – kuning, dimana angka negatif b* mengindikasikan warna biru dan sebaliknya CIE_b* positif mengindikasikan warna kuning.</w:t>
+        <w:t>Pada penelitian ini menggunakan jenis segmentasi jenis pengambangan (</w:t>
+      </w:r>
+      <w:r>
+        <w:rPr>
+          <w:rFonts w:ascii="Times New Roman" w:hAnsi="Times New Roman" w:cs="Times New Roman"/>
+          <w:i/>
+          <w:iCs/>
+          <w:sz w:val="24"/>
+          <w:szCs w:val="24"/>
+          <w:lang w:val="id-ID"/>
+        </w:rPr>
+        <w:t>thresholding</w:t>
+      </w:r>
+      <w:r>
+        <w:rPr>
+          <w:rFonts w:ascii="Times New Roman" w:hAnsi="Times New Roman" w:cs="Times New Roman"/>
+          <w:sz w:val="24"/>
+          <w:szCs w:val="24"/>
+          <w:lang w:val="id-ID"/>
+        </w:rPr>
+        <w:t xml:space="preserve">). </w:t>
+      </w:r>
+      <w:r>
+        <w:rPr>
+          <w:rFonts w:ascii="Times New Roman" w:hAnsi="Times New Roman" w:cs="Times New Roman"/>
+          <w:i/>
+          <w:iCs/>
+          <w:sz w:val="24"/>
+          <w:szCs w:val="24"/>
+          <w:lang w:val="id-ID"/>
+        </w:rPr>
+        <w:t>Thresholding</w:t>
+      </w:r>
+      <w:r>
+        <w:rPr>
+          <w:rFonts w:ascii="Times New Roman" w:hAnsi="Times New Roman" w:cs="Times New Roman"/>
+          <w:sz w:val="24"/>
+          <w:szCs w:val="24"/>
+          <w:lang w:val="id-ID"/>
+        </w:rPr>
+        <w:t xml:space="preserve"> merupakan salah satu jenis teknik segmentasi citra dimana prosesnya didasarkan pada perbedaan skala keabuan pada sebuah citra. Pada tahapan ini bertujuan menghasilkan citra biner yaitu hitam dan putih.</w:t>
+      </w:r>
+      <w:r>
+        <w:rPr>
+          <w:rFonts w:ascii="Times New Roman" w:hAnsi="Times New Roman" w:cs="Times New Roman"/>
+          <w:sz w:val="24"/>
+          <w:szCs w:val="24"/>
+          <w:lang w:val="id-ID"/>
+        </w:rPr>
+        <w:tab/>
       </w:r>
     </w:p>
     <w:p>
@@ -3410,33 +3624,24 @@
     </w:p>
     <w:p>
       <w:pPr>
+        <w:pStyle w:val="Heading3"/>
+        <w:rPr>
+          <w:lang w:val="id-ID"/>
+        </w:rPr>
+      </w:pPr>
+      <w:r>
+        <w:rPr>
+          <w:lang w:val="id-ID"/>
+        </w:rPr>
+        <w:t>2.5 Operasi Morfologi</w:t>
+      </w:r>
+    </w:p>
+    <w:p>
+      <w:pPr>
         <w:spacing w:after="0" w:line="360" w:lineRule="auto"/>
         <w:jc w:val="both"/>
         <w:rPr>
           <w:rFonts w:ascii="Times New Roman" w:hAnsi="Times New Roman" w:cs="Times New Roman"/>
-          <w:b/>
-          <w:sz w:val="24"/>
-          <w:szCs w:val="24"/>
-          <w:lang w:val="id-ID"/>
-        </w:rPr>
-      </w:pPr>
-      <w:r>
-        <w:rPr>
-          <w:rFonts w:ascii="Times New Roman" w:hAnsi="Times New Roman" w:cs="Times New Roman"/>
-          <w:b/>
-          <w:sz w:val="24"/>
-          <w:szCs w:val="24"/>
-          <w:lang w:val="id-ID"/>
-        </w:rPr>
-        <w:t>2.4 Segmentasi Citra</w:t>
-      </w:r>
-    </w:p>
-    <w:p>
-      <w:pPr>
-        <w:spacing w:after="0" w:line="360" w:lineRule="auto"/>
-        <w:jc w:val="both"/>
-        <w:rPr>
-          <w:rFonts w:ascii="Times New Roman" w:hAnsi="Times New Roman" w:cs="Times New Roman"/>
           <w:sz w:val="24"/>
           <w:szCs w:val="24"/>
           <w:lang w:val="id-ID"/>
@@ -3450,254 +3655,6 @@
           <w:lang w:val="id-ID"/>
         </w:rPr>
         <w:tab/>
-        <w:t>Segmentasi merupakan teknik awal dalam pengolahan citra yang berfungsi untuk membagi bagian-bagian yang sama. Segmentasi adalah teknik awal yang digunakan untuk mengubah citra masukan ke dalam keluaran berdasarkan properti yang diambil dari citra tersebut. Segmentasi berfungsi membagi bagian-bagian citra ke dalam objek intesitasnya masing masing sehingga bisa dibedakan antara objek (</w:t>
-      </w:r>
-      <w:r>
-        <w:rPr>
-          <w:rFonts w:ascii="Times New Roman" w:hAnsi="Times New Roman" w:cs="Times New Roman"/>
-          <w:i/>
-          <w:sz w:val="24"/>
-          <w:szCs w:val="24"/>
-          <w:lang w:val="id-ID"/>
-        </w:rPr>
-        <w:t>foreground</w:t>
-      </w:r>
-      <w:r>
-        <w:rPr>
-          <w:rFonts w:ascii="Times New Roman" w:hAnsi="Times New Roman" w:cs="Times New Roman"/>
-          <w:sz w:val="24"/>
-          <w:szCs w:val="24"/>
-          <w:lang w:val="id-ID"/>
-        </w:rPr>
-        <w:t xml:space="preserve">) dengan </w:t>
-      </w:r>
-      <w:r>
-        <w:rPr>
-          <w:rFonts w:ascii="Times New Roman" w:hAnsi="Times New Roman" w:cs="Times New Roman"/>
-          <w:i/>
-          <w:sz w:val="24"/>
-          <w:szCs w:val="24"/>
-          <w:lang w:val="id-ID"/>
-        </w:rPr>
-        <w:t>background</w:t>
-      </w:r>
-      <w:r>
-        <w:rPr>
-          <w:rFonts w:ascii="Times New Roman" w:hAnsi="Times New Roman" w:cs="Times New Roman"/>
-          <w:sz w:val="24"/>
-          <w:szCs w:val="24"/>
-          <w:lang w:val="id-ID"/>
-        </w:rPr>
-        <w:t>. Pembagian ini tergantung pada citra uji yang akan digunakan. Algoritma dari segmentasi terbagi dalam dua macam. Diskontinuitas adalah segmentasi pada citra berdasarkan perbedaan dalam intesitasnya, contoh titik, garis dan tepi (edge). Similaritas adalah segmentasi berdasarkan persamaan kriteria atribut yang dimiliki citra tersebut, contohnya t</w:t>
-      </w:r>
-      <w:r>
-        <w:rPr>
-          <w:rFonts w:ascii="Times New Roman" w:hAnsi="Times New Roman" w:cs="Times New Roman"/>
-          <w:i/>
-          <w:iCs/>
-          <w:sz w:val="24"/>
-          <w:szCs w:val="24"/>
-          <w:lang w:val="id-ID"/>
-        </w:rPr>
-        <w:t>hresholding</w:t>
-      </w:r>
-      <w:r>
-        <w:rPr>
-          <w:rFonts w:ascii="Times New Roman" w:hAnsi="Times New Roman" w:cs="Times New Roman"/>
-          <w:sz w:val="24"/>
-          <w:szCs w:val="24"/>
-          <w:lang w:val="id-ID"/>
-        </w:rPr>
-        <w:t xml:space="preserve">, </w:t>
-      </w:r>
-      <w:r>
-        <w:rPr>
-          <w:rFonts w:ascii="Times New Roman" w:hAnsi="Times New Roman" w:cs="Times New Roman"/>
-          <w:i/>
-          <w:iCs/>
-          <w:sz w:val="24"/>
-          <w:szCs w:val="24"/>
-          <w:lang w:val="id-ID"/>
-        </w:rPr>
-        <w:t>region growing</w:t>
-      </w:r>
-      <w:r>
-        <w:rPr>
-          <w:rFonts w:ascii="Times New Roman" w:hAnsi="Times New Roman" w:cs="Times New Roman"/>
-          <w:sz w:val="24"/>
-          <w:szCs w:val="24"/>
-          <w:lang w:val="id-ID"/>
-        </w:rPr>
-        <w:t xml:space="preserve">, </w:t>
-      </w:r>
-      <w:r>
-        <w:rPr>
-          <w:rFonts w:ascii="Times New Roman" w:hAnsi="Times New Roman" w:cs="Times New Roman"/>
-          <w:i/>
-          <w:iCs/>
-          <w:sz w:val="24"/>
-          <w:szCs w:val="24"/>
-          <w:lang w:val="id-ID"/>
-        </w:rPr>
-        <w:t>region splitting</w:t>
-      </w:r>
-      <w:r>
-        <w:rPr>
-          <w:rFonts w:ascii="Times New Roman" w:hAnsi="Times New Roman" w:cs="Times New Roman"/>
-          <w:sz w:val="24"/>
-          <w:szCs w:val="24"/>
-          <w:lang w:val="id-ID"/>
-        </w:rPr>
-        <w:t>, dan</w:t>
-      </w:r>
-      <w:r>
-        <w:rPr>
-          <w:rFonts w:ascii="Times New Roman" w:hAnsi="Times New Roman" w:cs="Times New Roman"/>
-          <w:i/>
-          <w:iCs/>
-          <w:sz w:val="24"/>
-          <w:szCs w:val="24"/>
-          <w:lang w:val="id-ID"/>
-        </w:rPr>
-        <w:t xml:space="preserve"> region merging</w:t>
-      </w:r>
-      <w:r>
-        <w:rPr>
-          <w:rFonts w:ascii="Times New Roman" w:hAnsi="Times New Roman" w:cs="Times New Roman"/>
-          <w:sz w:val="24"/>
-          <w:szCs w:val="24"/>
-          <w:lang w:val="id-ID"/>
-        </w:rPr>
-        <w:t>.</w:t>
-      </w:r>
-    </w:p>
-    <w:p>
-      <w:pPr>
-        <w:spacing w:after="0" w:line="360" w:lineRule="auto"/>
-        <w:jc w:val="both"/>
-        <w:rPr>
-          <w:rFonts w:ascii="Times New Roman" w:hAnsi="Times New Roman" w:cs="Times New Roman"/>
-          <w:sz w:val="24"/>
-          <w:szCs w:val="24"/>
-          <w:lang w:val="id-ID"/>
-        </w:rPr>
-      </w:pPr>
-      <w:r>
-        <w:rPr>
-          <w:rFonts w:ascii="Times New Roman" w:hAnsi="Times New Roman" w:cs="Times New Roman"/>
-          <w:sz w:val="24"/>
-          <w:szCs w:val="24"/>
-          <w:lang w:val="id-ID"/>
-        </w:rPr>
-        <w:tab/>
-        <w:t>Pada penelitian ini menggunakan jenis segmentasi jenis pengambangan (</w:t>
-      </w:r>
-      <w:r>
-        <w:rPr>
-          <w:rFonts w:ascii="Times New Roman" w:hAnsi="Times New Roman" w:cs="Times New Roman"/>
-          <w:i/>
-          <w:iCs/>
-          <w:sz w:val="24"/>
-          <w:szCs w:val="24"/>
-          <w:lang w:val="id-ID"/>
-        </w:rPr>
-        <w:t>thresholding</w:t>
-      </w:r>
-      <w:r>
-        <w:rPr>
-          <w:rFonts w:ascii="Times New Roman" w:hAnsi="Times New Roman" w:cs="Times New Roman"/>
-          <w:sz w:val="24"/>
-          <w:szCs w:val="24"/>
-          <w:lang w:val="id-ID"/>
-        </w:rPr>
-        <w:t xml:space="preserve">). </w:t>
-      </w:r>
-      <w:r>
-        <w:rPr>
-          <w:rFonts w:ascii="Times New Roman" w:hAnsi="Times New Roman" w:cs="Times New Roman"/>
-          <w:i/>
-          <w:iCs/>
-          <w:sz w:val="24"/>
-          <w:szCs w:val="24"/>
-          <w:lang w:val="id-ID"/>
-        </w:rPr>
-        <w:t>Thresholding</w:t>
-      </w:r>
-      <w:r>
-        <w:rPr>
-          <w:rFonts w:ascii="Times New Roman" w:hAnsi="Times New Roman" w:cs="Times New Roman"/>
-          <w:sz w:val="24"/>
-          <w:szCs w:val="24"/>
-          <w:lang w:val="id-ID"/>
-        </w:rPr>
-        <w:t xml:space="preserve"> merupakan salah satu jenis teknik segmentasi citra dimana prosesnya didasarkan pada perbedaan skala keabuan pada sebuah citra. Pada tahapan ini bertujuan menghasilkan citra biner yaitu hitam dan putih.</w:t>
-      </w:r>
-      <w:r>
-        <w:rPr>
-          <w:rFonts w:ascii="Times New Roman" w:hAnsi="Times New Roman" w:cs="Times New Roman"/>
-          <w:sz w:val="24"/>
-          <w:szCs w:val="24"/>
-          <w:lang w:val="id-ID"/>
-        </w:rPr>
-        <w:tab/>
-      </w:r>
-    </w:p>
-    <w:p>
-      <w:pPr>
-        <w:spacing w:after="0" w:line="360" w:lineRule="auto"/>
-        <w:jc w:val="both"/>
-        <w:rPr>
-          <w:rFonts w:ascii="Times New Roman" w:hAnsi="Times New Roman" w:cs="Times New Roman"/>
-          <w:sz w:val="24"/>
-          <w:szCs w:val="24"/>
-          <w:lang w:val="id-ID"/>
-        </w:rPr>
-      </w:pPr>
-    </w:p>
-    <w:p>
-      <w:pPr>
-        <w:spacing w:after="0" w:line="360" w:lineRule="auto"/>
-        <w:jc w:val="both"/>
-        <w:rPr>
-          <w:rFonts w:ascii="Times New Roman" w:hAnsi="Times New Roman" w:cs="Times New Roman"/>
-          <w:b/>
-          <w:bCs/>
-          <w:sz w:val="24"/>
-          <w:szCs w:val="24"/>
-          <w:lang w:val="id-ID"/>
-        </w:rPr>
-      </w:pPr>
-      <w:r>
-        <w:rPr>
-          <w:rFonts w:ascii="Times New Roman" w:hAnsi="Times New Roman" w:cs="Times New Roman"/>
-          <w:b/>
-          <w:bCs/>
-          <w:sz w:val="24"/>
-          <w:szCs w:val="24"/>
-          <w:lang w:val="id-ID"/>
-        </w:rPr>
-        <w:t>2.5 Operasi Morfologi</w:t>
-      </w:r>
-    </w:p>
-    <w:p>
-      <w:pPr>
-        <w:spacing w:after="0" w:line="360" w:lineRule="auto"/>
-        <w:jc w:val="both"/>
-        <w:rPr>
-          <w:rFonts w:ascii="Times New Roman" w:hAnsi="Times New Roman" w:cs="Times New Roman"/>
-          <w:sz w:val="24"/>
-          <w:szCs w:val="24"/>
-          <w:lang w:val="id-ID"/>
-        </w:rPr>
-      </w:pPr>
-      <w:r>
-        <w:rPr>
-          <w:rFonts w:ascii="Times New Roman" w:hAnsi="Times New Roman" w:cs="Times New Roman"/>
-          <w:sz w:val="24"/>
-          <w:szCs w:val="24"/>
-          <w:lang w:val="id-ID"/>
-        </w:rPr>
-        <w:tab/>
       </w:r>
       <w:r>
         <w:rPr>
@@ -3717,87 +3674,87 @@
           <w:szCs w:val="24"/>
           <w:lang w:val="id-ID"/>
         </w:rPr>
+        <w:t>grayscale</w:t>
+      </w:r>
+      <w:r>
+        <w:rPr>
+          <w:rFonts w:ascii="Times New Roman" w:hAnsi="Times New Roman" w:cs="Times New Roman"/>
+          <w:sz w:val="24"/>
+          <w:szCs w:val="24"/>
+          <w:lang w:val="id-ID"/>
+        </w:rPr>
+        <w:t xml:space="preserve"> maupun citra biner. Jenis-jenis operasi morfologi di antaranya adalah dilasi, erosi, </w:t>
+      </w:r>
+      <w:r>
+        <w:rPr>
+          <w:rFonts w:ascii="Times New Roman" w:hAnsi="Times New Roman" w:cs="Times New Roman"/>
+          <w:i/>
+          <w:iCs/>
+          <w:sz w:val="24"/>
+          <w:szCs w:val="24"/>
+          <w:lang w:val="id-ID"/>
+        </w:rPr>
+        <w:t>closing</w:t>
+      </w:r>
+      <w:r>
+        <w:rPr>
+          <w:rFonts w:ascii="Times New Roman" w:hAnsi="Times New Roman" w:cs="Times New Roman"/>
+          <w:sz w:val="24"/>
+          <w:szCs w:val="24"/>
+          <w:lang w:val="id-ID"/>
+        </w:rPr>
+        <w:t xml:space="preserve">, dan </w:t>
+      </w:r>
+      <w:r>
+        <w:rPr>
+          <w:rFonts w:ascii="Times New Roman" w:hAnsi="Times New Roman" w:cs="Times New Roman"/>
+          <w:i/>
+          <w:iCs/>
+          <w:sz w:val="24"/>
+          <w:szCs w:val="24"/>
+          <w:lang w:val="id-ID"/>
+        </w:rPr>
+        <w:t>opening</w:t>
+      </w:r>
+      <w:r>
+        <w:rPr>
+          <w:rFonts w:ascii="Times New Roman" w:hAnsi="Times New Roman" w:cs="Times New Roman"/>
+          <w:sz w:val="24"/>
+          <w:szCs w:val="24"/>
+          <w:lang w:val="id-ID"/>
+        </w:rPr>
+        <w:t xml:space="preserve">. Pada penelitian ini menggunakan operasi morfologi </w:t>
+      </w:r>
+      <w:r>
+        <w:rPr>
+          <w:rFonts w:ascii="Times New Roman" w:hAnsi="Times New Roman" w:cs="Times New Roman"/>
+          <w:i/>
+          <w:iCs/>
+          <w:sz w:val="24"/>
+          <w:szCs w:val="24"/>
+          <w:lang w:val="id-ID"/>
+        </w:rPr>
+        <w:t>filling</w:t>
+      </w:r>
+      <w:r>
+        <w:rPr>
+          <w:rFonts w:ascii="Times New Roman" w:hAnsi="Times New Roman" w:cs="Times New Roman"/>
+          <w:sz w:val="24"/>
+          <w:szCs w:val="24"/>
+          <w:lang w:val="id-ID"/>
+        </w:rPr>
+        <w:t xml:space="preserve"> </w:t>
+      </w:r>
+      <w:r>
+        <w:rPr>
+          <w:rFonts w:ascii="Times New Roman" w:hAnsi="Times New Roman" w:cs="Times New Roman"/>
+          <w:i/>
+          <w:iCs/>
+          <w:sz w:val="24"/>
+          <w:szCs w:val="24"/>
+          <w:lang w:val="id-ID"/>
+        </w:rPr>
         <w:lastRenderedPageBreak/>
-        <w:t>grayscale</w:t>
-      </w:r>
-      <w:r>
-        <w:rPr>
-          <w:rFonts w:ascii="Times New Roman" w:hAnsi="Times New Roman" w:cs="Times New Roman"/>
-          <w:sz w:val="24"/>
-          <w:szCs w:val="24"/>
-          <w:lang w:val="id-ID"/>
-        </w:rPr>
-        <w:t xml:space="preserve"> maupun citra biner. Jenis-jenis operasi morfologi di antaranya adalah dilasi, erosi, </w:t>
-      </w:r>
-      <w:r>
-        <w:rPr>
-          <w:rFonts w:ascii="Times New Roman" w:hAnsi="Times New Roman" w:cs="Times New Roman"/>
-          <w:i/>
-          <w:iCs/>
-          <w:sz w:val="24"/>
-          <w:szCs w:val="24"/>
-          <w:lang w:val="id-ID"/>
-        </w:rPr>
-        <w:t>closing</w:t>
-      </w:r>
-      <w:r>
-        <w:rPr>
-          <w:rFonts w:ascii="Times New Roman" w:hAnsi="Times New Roman" w:cs="Times New Roman"/>
-          <w:sz w:val="24"/>
-          <w:szCs w:val="24"/>
-          <w:lang w:val="id-ID"/>
-        </w:rPr>
-        <w:t xml:space="preserve">, dan </w:t>
-      </w:r>
-      <w:r>
-        <w:rPr>
-          <w:rFonts w:ascii="Times New Roman" w:hAnsi="Times New Roman" w:cs="Times New Roman"/>
-          <w:i/>
-          <w:iCs/>
-          <w:sz w:val="24"/>
-          <w:szCs w:val="24"/>
-          <w:lang w:val="id-ID"/>
-        </w:rPr>
-        <w:t>opening</w:t>
-      </w:r>
-      <w:r>
-        <w:rPr>
-          <w:rFonts w:ascii="Times New Roman" w:hAnsi="Times New Roman" w:cs="Times New Roman"/>
-          <w:sz w:val="24"/>
-          <w:szCs w:val="24"/>
-          <w:lang w:val="id-ID"/>
-        </w:rPr>
-        <w:t xml:space="preserve">. Pada penelitian ini menggunakan operasi morfologi </w:t>
-      </w:r>
-      <w:r>
-        <w:rPr>
-          <w:rFonts w:ascii="Times New Roman" w:hAnsi="Times New Roman" w:cs="Times New Roman"/>
-          <w:i/>
-          <w:iCs/>
-          <w:sz w:val="24"/>
-          <w:szCs w:val="24"/>
-          <w:lang w:val="id-ID"/>
-        </w:rPr>
-        <w:t>filling</w:t>
-      </w:r>
-      <w:r>
-        <w:rPr>
-          <w:rFonts w:ascii="Times New Roman" w:hAnsi="Times New Roman" w:cs="Times New Roman"/>
-          <w:sz w:val="24"/>
-          <w:szCs w:val="24"/>
-          <w:lang w:val="id-ID"/>
-        </w:rPr>
-        <w:t xml:space="preserve"> </w:t>
-      </w:r>
-      <w:r>
-        <w:rPr>
-          <w:rFonts w:ascii="Times New Roman" w:hAnsi="Times New Roman" w:cs="Times New Roman"/>
-          <w:i/>
-          <w:iCs/>
-          <w:sz w:val="24"/>
-          <w:szCs w:val="24"/>
-          <w:lang w:val="id-ID"/>
-        </w:rPr>
         <w:t>holes</w:t>
       </w:r>
       <w:r>
@@ -4026,53 +3983,36 @@
     </w:p>
     <w:p>
       <w:pPr>
+        <w:pStyle w:val="Heading3"/>
+        <w:rPr>
+          <w:lang w:val="id-ID"/>
+        </w:rPr>
+      </w:pPr>
+      <w:r>
+        <w:rPr>
+          <w:lang w:val="id-ID"/>
+        </w:rPr>
+        <w:t>2.</w:t>
+      </w:r>
+      <w:r>
+        <w:rPr>
+          <w:lang w:val="id-ID"/>
+        </w:rPr>
+        <w:t>6</w:t>
+      </w:r>
+      <w:r>
+        <w:rPr>
+          <w:lang w:val="id-ID"/>
+        </w:rPr>
+        <w:t xml:space="preserve"> Ekstraksi Ciri Bentuk</w:t>
+      </w:r>
+    </w:p>
+    <w:p>
+      <w:pPr>
         <w:spacing w:after="0" w:line="360" w:lineRule="auto"/>
         <w:jc w:val="both"/>
         <w:rPr>
           <w:rFonts w:ascii="Times New Roman" w:hAnsi="Times New Roman" w:cs="Times New Roman"/>
-          <w:b/>
-          <w:sz w:val="24"/>
-          <w:szCs w:val="24"/>
-          <w:lang w:val="id-ID"/>
-        </w:rPr>
-      </w:pPr>
-      <w:r>
-        <w:rPr>
-          <w:rFonts w:ascii="Times New Roman" w:hAnsi="Times New Roman" w:cs="Times New Roman"/>
-          <w:b/>
-          <w:sz w:val="24"/>
-          <w:szCs w:val="24"/>
-          <w:lang w:val="id-ID"/>
-        </w:rPr>
-        <w:t>2.</w:t>
-      </w:r>
-      <w:r>
-        <w:rPr>
-          <w:rFonts w:ascii="Times New Roman" w:hAnsi="Times New Roman" w:cs="Times New Roman"/>
-          <w:b/>
-          <w:sz w:val="24"/>
-          <w:szCs w:val="24"/>
-          <w:lang w:val="id-ID"/>
-        </w:rPr>
-        <w:t>6</w:t>
-      </w:r>
-      <w:r>
-        <w:rPr>
-          <w:rFonts w:ascii="Times New Roman" w:hAnsi="Times New Roman" w:cs="Times New Roman"/>
-          <w:b/>
-          <w:sz w:val="24"/>
-          <w:szCs w:val="24"/>
-          <w:lang w:val="id-ID"/>
-        </w:rPr>
-        <w:t xml:space="preserve"> Ekstraksi Ciri Bentuk</w:t>
-      </w:r>
-    </w:p>
-    <w:p>
-      <w:pPr>
-        <w:spacing w:after="0" w:line="360" w:lineRule="auto"/>
-        <w:jc w:val="both"/>
-        <w:rPr>
-          <w:rFonts w:ascii="Times New Roman" w:hAnsi="Times New Roman" w:cs="Times New Roman"/>
           <w:sz w:val="24"/>
           <w:szCs w:val="24"/>
           <w:lang w:val="id-ID"/>
@@ -4259,7 +4199,6 @@
           <w:noProof/>
           <w:lang w:val="id-ID"/>
         </w:rPr>
-        <w:lastRenderedPageBreak/>
         <w:drawing>
           <wp:inline distT="0" distB="0" distL="0" distR="0" wp14:anchorId="11998A7E" wp14:editId="20886C1F">
             <wp:extent cx="2173184" cy="1305076"/>
@@ -4315,6 +4254,7 @@
           <w:szCs w:val="24"/>
           <w:lang w:val="id-ID"/>
         </w:rPr>
+        <w:lastRenderedPageBreak/>
         <w:t>Gambar</w:t>
       </w:r>
       <w:r>
@@ -4864,17 +4804,26 @@
           <w:szCs w:val="24"/>
           <w:lang w:val="id-ID"/>
         </w:rPr>
+        <w:tab/>
+      </w:r>
+      <w:r>
+        <w:rPr>
+          <w:rFonts w:ascii="Times New Roman" w:hAnsi="Times New Roman" w:cs="Times New Roman"/>
+          <w:sz w:val="24"/>
+          <w:szCs w:val="24"/>
+          <w:lang w:val="id-ID"/>
+        </w:rPr>
+        <w:t xml:space="preserve">Dengan C adalah keliling sebuah citra dengan ukuran piksel, dan A adalah luas wilayah citra dengan satuan piksel. Untuk membedakan ukuran objek satu dengan objek lainnya dapat menggunakan parameter luas (area) dan keliling (perimeter). Luas yang disebut juga dengan area merupakan banyaknya piksel yang menyusun suatu objek. Sedangkan keliling yang disebut juga dengan perimeter merupakan banyaknya </w:t>
+      </w:r>
+      <w:r>
+        <w:rPr>
+          <w:rFonts w:ascii="Times New Roman" w:hAnsi="Times New Roman" w:cs="Times New Roman"/>
+          <w:sz w:val="24"/>
+          <w:szCs w:val="24"/>
+          <w:lang w:val="id-ID"/>
+        </w:rPr>
         <w:lastRenderedPageBreak/>
-        <w:tab/>
-      </w:r>
-      <w:r>
-        <w:rPr>
-          <w:rFonts w:ascii="Times New Roman" w:hAnsi="Times New Roman" w:cs="Times New Roman"/>
-          <w:sz w:val="24"/>
-          <w:szCs w:val="24"/>
-          <w:lang w:val="id-ID"/>
-        </w:rPr>
-        <w:t xml:space="preserve">Dengan C adalah keliling sebuah citra dengan ukuran piksel, dan A adalah luas wilayah citra dengan satuan piksel. Untuk membedakan ukuran objek satu dengan objek lainnya dapat menggunakan parameter luas (area) dan keliling (perimeter). Luas yang disebut juga dengan area merupakan banyaknya piksel yang menyusun suatu objek. Sedangkan keliling yang disebut juga dengan perimeter merupakan banyaknya piksel yang mengelilingi suatu objek. Berdasarkan dari ukuran nilai </w:t>
+        <w:t xml:space="preserve">piksel yang mengelilingi suatu objek. Berdasarkan dari ukuran nilai </w:t>
       </w:r>
       <w:r>
         <w:rPr>
@@ -5011,54 +4960,31 @@
     </w:p>
     <w:p>
       <w:pPr>
-        <w:autoSpaceDE w:val="0"/>
-        <w:autoSpaceDN w:val="0"/>
-        <w:adjustRightInd w:val="0"/>
-        <w:spacing w:after="0" w:line="360" w:lineRule="auto"/>
-        <w:rPr>
-          <w:rFonts w:ascii="Times New Roman" w:hAnsi="Times New Roman" w:cs="Times New Roman"/>
-          <w:b/>
-          <w:sz w:val="24"/>
-          <w:szCs w:val="24"/>
-          <w:lang w:val="id-ID"/>
-        </w:rPr>
-      </w:pPr>
-      <w:r>
-        <w:rPr>
-          <w:rFonts w:ascii="Times New Roman" w:hAnsi="Times New Roman" w:cs="Times New Roman"/>
-          <w:b/>
-          <w:sz w:val="24"/>
-          <w:szCs w:val="24"/>
+        <w:pStyle w:val="Heading3"/>
+        <w:rPr>
+          <w:lang w:val="id-ID"/>
+        </w:rPr>
+      </w:pPr>
+      <w:r>
+        <w:rPr>
           <w:lang w:val="id-ID"/>
         </w:rPr>
         <w:t>2.</w:t>
       </w:r>
       <w:r>
         <w:rPr>
-          <w:rFonts w:ascii="Times New Roman" w:hAnsi="Times New Roman" w:cs="Times New Roman"/>
-          <w:b/>
-          <w:sz w:val="24"/>
-          <w:szCs w:val="24"/>
           <w:lang w:val="id-ID"/>
         </w:rPr>
         <w:t>7</w:t>
       </w:r>
       <w:r>
         <w:rPr>
-          <w:rFonts w:ascii="Times New Roman" w:hAnsi="Times New Roman" w:cs="Times New Roman"/>
-          <w:b/>
-          <w:sz w:val="24"/>
-          <w:szCs w:val="24"/>
           <w:lang w:val="id-ID"/>
         </w:rPr>
         <w:t xml:space="preserve"> </w:t>
       </w:r>
       <w:r>
         <w:rPr>
-          <w:rFonts w:ascii="Times New Roman" w:hAnsi="Times New Roman" w:cs="Times New Roman"/>
-          <w:b/>
-          <w:sz w:val="24"/>
-          <w:szCs w:val="24"/>
           <w:lang w:val="id-ID"/>
         </w:rPr>
         <w:t>Ekstraksi Ciri Tekstur</w:t>
@@ -5519,7 +5445,6 @@
           <w:szCs w:val="24"/>
           <w:lang w:val="id-ID"/>
         </w:rPr>
-        <w:lastRenderedPageBreak/>
         <w:t>dengan piksel bernilai 0, sehingga jumlah kelompok piksel yang memenuhi hubungan</w:t>
       </w:r>
       <w:r>
@@ -5563,6 +5488,7 @@
           <w:szCs w:val="24"/>
           <w:lang w:val="id-ID"/>
         </w:rPr>
+        <w:lastRenderedPageBreak/>
         <w:drawing>
           <wp:inline distT="0" distB="0" distL="0" distR="0" wp14:anchorId="16434527" wp14:editId="1716F4DB">
             <wp:extent cx="2902689" cy="1829193"/>
@@ -6114,7 +6040,6 @@
           <w:szCs w:val="24"/>
           <w:lang w:val="id-ID"/>
         </w:rPr>
-        <w:lastRenderedPageBreak/>
         <w:t>Gambar 2.</w:t>
       </w:r>
       <w:r>
@@ -6159,6 +6084,7 @@
           <w:szCs w:val="24"/>
           <w:lang w:val="id-ID"/>
         </w:rPr>
+        <w:lastRenderedPageBreak/>
         <w:tab/>
       </w:r>
       <w:r>
@@ -6903,86 +6829,56 @@
     </w:p>
     <w:p>
       <w:pPr>
+        <w:pStyle w:val="Heading3"/>
+        <w:rPr>
+          <w:lang w:val="id-ID"/>
+        </w:rPr>
+      </w:pPr>
+      <w:r>
+        <w:rPr>
+          <w:lang w:val="id-ID"/>
+        </w:rPr>
+        <w:t>2.</w:t>
+      </w:r>
+      <w:r>
+        <w:rPr>
+          <w:lang w:val="id-ID"/>
+        </w:rPr>
+        <w:t>8</w:t>
+      </w:r>
+      <w:r>
+        <w:rPr>
+          <w:lang w:val="id-ID"/>
+        </w:rPr>
+        <w:t xml:space="preserve"> </w:t>
+      </w:r>
+      <w:r>
+        <w:rPr>
+          <w:i/>
+          <w:iCs/>
+          <w:lang w:val="id-ID"/>
+        </w:rPr>
+        <w:t>K-Nearest Neighbor</w:t>
+      </w:r>
+      <w:r>
+        <w:rPr>
+          <w:lang w:val="id-ID"/>
+        </w:rPr>
+        <w:t xml:space="preserve"> </w:t>
+      </w:r>
+      <w:r>
+        <w:rPr>
+          <w:lang w:val="id-ID"/>
+        </w:rPr>
+        <w:t>(KNN)</w:t>
+      </w:r>
+    </w:p>
+    <w:p>
+      <w:pPr>
         <w:spacing w:after="0" w:line="360" w:lineRule="auto"/>
         <w:jc w:val="both"/>
         <w:rPr>
           <w:rFonts w:ascii="Times New Roman" w:hAnsi="Times New Roman" w:cs="Times New Roman"/>
-          <w:b/>
-          <w:sz w:val="24"/>
-          <w:szCs w:val="24"/>
-          <w:lang w:val="id-ID"/>
-        </w:rPr>
-      </w:pPr>
-      <w:r>
-        <w:rPr>
-          <w:rFonts w:ascii="Times New Roman" w:hAnsi="Times New Roman" w:cs="Times New Roman"/>
-          <w:b/>
-          <w:sz w:val="24"/>
-          <w:szCs w:val="24"/>
-          <w:lang w:val="id-ID"/>
-        </w:rPr>
-        <w:t>2.</w:t>
-      </w:r>
-      <w:r>
-        <w:rPr>
-          <w:rFonts w:ascii="Times New Roman" w:hAnsi="Times New Roman" w:cs="Times New Roman"/>
-          <w:b/>
-          <w:sz w:val="24"/>
-          <w:szCs w:val="24"/>
-          <w:lang w:val="id-ID"/>
-        </w:rPr>
-        <w:t>8</w:t>
-      </w:r>
-      <w:r>
-        <w:rPr>
-          <w:rFonts w:ascii="Times New Roman" w:hAnsi="Times New Roman" w:cs="Times New Roman"/>
-          <w:b/>
-          <w:sz w:val="24"/>
-          <w:szCs w:val="24"/>
-          <w:lang w:val="id-ID"/>
-        </w:rPr>
-        <w:t xml:space="preserve"> </w:t>
-      </w:r>
-      <w:r>
-        <w:rPr>
-          <w:rFonts w:ascii="Times New Roman" w:hAnsi="Times New Roman" w:cs="Times New Roman"/>
-          <w:b/>
-          <w:i/>
-          <w:sz w:val="24"/>
-          <w:szCs w:val="24"/>
-          <w:lang w:val="id-ID"/>
-        </w:rPr>
-        <w:t>K-Nearest Neighbor</w:t>
-      </w:r>
-      <w:r>
-        <w:rPr>
-          <w:rFonts w:ascii="Times New Roman" w:hAnsi="Times New Roman" w:cs="Times New Roman"/>
-          <w:b/>
-          <w:i/>
-          <w:sz w:val="24"/>
-          <w:szCs w:val="24"/>
-          <w:lang w:val="id-ID"/>
-        </w:rPr>
-        <w:t xml:space="preserve"> </w:t>
-      </w:r>
-      <w:r>
-        <w:rPr>
-          <w:rFonts w:ascii="Times New Roman" w:hAnsi="Times New Roman" w:cs="Times New Roman"/>
-          <w:b/>
-          <w:i/>
-          <w:sz w:val="24"/>
-          <w:szCs w:val="24"/>
-          <w:lang w:val="id-ID"/>
-        </w:rPr>
-        <w:t>(KNN)</w:t>
-      </w:r>
-    </w:p>
-    <w:p>
-      <w:pPr>
-        <w:spacing w:after="0" w:line="360" w:lineRule="auto"/>
-        <w:jc w:val="both"/>
-        <w:rPr>
-          <w:rFonts w:ascii="Times New Roman" w:hAnsi="Times New Roman" w:cs="Times New Roman"/>
           <w:sz w:val="24"/>
           <w:szCs w:val="24"/>
           <w:lang w:val="id-ID"/>
@@ -7006,27 +6902,26 @@
           <w:szCs w:val="24"/>
           <w:lang w:val="id-ID"/>
         </w:rPr>
-        <w:t xml:space="preserve">Nearest </w:t>
-      </w:r>
-      <w:r>
-        <w:rPr>
-          <w:rFonts w:ascii="Times New Roman" w:hAnsi="Times New Roman" w:cs="Times New Roman"/>
-          <w:i/>
+        <w:t>Nearest Neighbor</w:t>
+      </w:r>
+      <w:r>
+        <w:rPr>
+          <w:rFonts w:ascii="Times New Roman" w:hAnsi="Times New Roman" w:cs="Times New Roman"/>
+          <w:sz w:val="24"/>
+          <w:szCs w:val="24"/>
+          <w:lang w:val="id-ID"/>
+        </w:rPr>
+        <w:t xml:space="preserve">. Hal ini didasarkan pada gagasan bahwa setiap contoh baru dapat </w:t>
+      </w:r>
+      <w:r>
+        <w:rPr>
+          <w:rFonts w:ascii="Times New Roman" w:hAnsi="Times New Roman" w:cs="Times New Roman"/>
           <w:sz w:val="24"/>
           <w:szCs w:val="24"/>
           <w:lang w:val="id-ID"/>
         </w:rPr>
         <w:lastRenderedPageBreak/>
-        <w:t>Neighbor</w:t>
-      </w:r>
-      <w:r>
-        <w:rPr>
-          <w:rFonts w:ascii="Times New Roman" w:hAnsi="Times New Roman" w:cs="Times New Roman"/>
-          <w:sz w:val="24"/>
-          <w:szCs w:val="24"/>
-          <w:lang w:val="id-ID"/>
-        </w:rPr>
-        <w:t>. Hal ini didasarkan pada gagasan bahwa setiap contoh baru dapat diklasifikasikan oleh suara mayoritas dari k tetangga, di mana k adalah bilangan bulat positif, dan biasanya dengan jumlah kecil. Algoritma klasifikasi KNN memprediksi kategori tes sampel sesuai dengan sampel pelatihan k yang merupakan tetangga terdekat dengan sampel uji, dan memasukkan ke dalam kategori yang memiliki kategori probabilitas terbesar.</w:t>
+        <w:t>diklasifikasikan oleh suara mayoritas dari k tetangga, di mana k adalah bilangan bulat positif, dan biasanya dengan jumlah kecil. Algoritma klasifikasi KNN memprediksi kategori tes sampel sesuai dengan sampel pelatihan k yang merupakan tetangga terdekat dengan sampel uji, dan memasukkan ke dalam kategori yang memiliki kategori probabilitas terbesar.</w:t>
       </w:r>
     </w:p>
     <w:p>
@@ -7982,7 +7877,6 @@
     <w:p>
       <w:pPr>
         <w:spacing w:after="0" w:line="360" w:lineRule="auto"/>
-        <w:jc w:val="both"/>
         <w:rPr>
           <w:rFonts w:ascii="Times New Roman" w:hAnsi="Times New Roman" w:cs="Times New Roman"/>
           <w:b/>
@@ -8001,7 +7895,30 @@
           <w:szCs w:val="24"/>
           <w:lang w:val="id-ID"/>
         </w:rPr>
-        <w:t>2.9 Penelitian Terdahulu</w:t>
+        <w:t>2.</w:t>
+      </w:r>
+      <w:r>
+        <w:rPr>
+          <w:rFonts w:ascii="Times New Roman" w:hAnsi="Times New Roman" w:cs="Times New Roman"/>
+          <w:b/>
+          <w:bCs/>
+          <w:sz w:val="24"/>
+          <w:szCs w:val="24"/>
+        </w:rPr>
+        <w:t>9</w:t>
+      </w:r>
+      <w:bookmarkStart w:id="0" w:name="_GoBack"/>
+      <w:bookmarkEnd w:id="0"/>
+      <w:r>
+        <w:rPr>
+          <w:rFonts w:ascii="Times New Roman" w:hAnsi="Times New Roman" w:cs="Times New Roman"/>
+          <w:b/>
+          <w:bCs/>
+          <w:sz w:val="24"/>
+          <w:szCs w:val="24"/>
+          <w:lang w:val="id-ID"/>
+        </w:rPr>
+        <w:t xml:space="preserve"> Parameter Evaluasi</w:t>
       </w:r>
     </w:p>
     <w:p>
@@ -8023,34 +7940,18 @@
           <w:lang w:val="id-ID"/>
         </w:rPr>
         <w:tab/>
-        <w:t>Penelitian dalam mengidentifikasi jenis daun sudah pernah dilakukan dengan menggunakan metode support vector machine. Analisis tekstur yang digunakan adalah Gray Level Cooccurrences Matrix (GLCM)</w:t>
-      </w:r>
-      <w:r>
-        <w:rPr>
-          <w:rFonts w:ascii="Times New Roman" w:hAnsi="Times New Roman" w:cs="Times New Roman"/>
-          <w:sz w:val="24"/>
-          <w:szCs w:val="24"/>
-          <w:lang w:val="id-ID"/>
-        </w:rPr>
-        <w:t xml:space="preserve"> dengan parameter sudut 0° dan jarak 1 piksel dan tujuh ekstraksi ciri dari GLCM yang dilakukan antara lain </w:t>
-      </w:r>
-      <w:r>
-        <w:rPr>
-          <w:rFonts w:ascii="Times New Roman" w:hAnsi="Times New Roman" w:cs="Times New Roman"/>
-          <w:sz w:val="24"/>
-          <w:szCs w:val="24"/>
-          <w:lang w:val="id-ID"/>
-        </w:rPr>
-        <w:t>energy, contrast, entropy, dissimilarity, homogeneity, correlation dan maximum probability</w:t>
-      </w:r>
-      <w:r>
-        <w:rPr>
-          <w:rFonts w:ascii="Times New Roman" w:hAnsi="Times New Roman" w:cs="Times New Roman"/>
-          <w:sz w:val="24"/>
-          <w:szCs w:val="24"/>
-          <w:lang w:val="id-ID"/>
-        </w:rPr>
-        <w:t>.</w:t>
+        <w:t xml:space="preserve">Sebagai indikator tingkat performansi akurasi dari pencocokan citra uji terhadap citra yang telah ada dalam database, dalam penelitian ini digunakan beberapa parameter yang berfungsi untuk memudahkan analisis dari performa pengenalan. Indikator yang digunakan yaitu </w:t>
+      </w:r>
+      <w:r>
+        <w:rPr>
+          <w:rFonts w:ascii="Times New Roman" w:hAnsi="Times New Roman" w:cs="Times New Roman"/>
+          <w:i/>
+          <w:iCs/>
+          <w:sz w:val="24"/>
+          <w:szCs w:val="24"/>
+          <w:lang w:val="id-ID"/>
+        </w:rPr>
+        <w:t>true</w:t>
       </w:r>
       <w:r>
         <w:rPr>
@@ -8064,51 +7965,33 @@
       <w:r>
         <w:rPr>
           <w:rFonts w:ascii="Times New Roman" w:hAnsi="Times New Roman" w:cs="Times New Roman"/>
-          <w:sz w:val="24"/>
-          <w:szCs w:val="24"/>
-          <w:lang w:val="id-ID"/>
-        </w:rPr>
-        <w:t>S</w:t>
-      </w:r>
-      <w:r>
-        <w:rPr>
-          <w:rFonts w:ascii="Times New Roman" w:hAnsi="Times New Roman" w:cs="Times New Roman"/>
-          <w:sz w:val="24"/>
-          <w:szCs w:val="24"/>
-          <w:lang w:val="id-ID"/>
-        </w:rPr>
-        <w:t xml:space="preserve">edangkan analisis warna yang digunakan adalah </w:t>
-      </w:r>
-      <w:r>
-        <w:rPr>
-          <w:rFonts w:ascii="Times New Roman" w:hAnsi="Times New Roman" w:cs="Times New Roman"/>
-          <w:i/>
-          <w:iCs/>
-          <w:sz w:val="24"/>
-          <w:szCs w:val="24"/>
-          <w:lang w:val="id-ID"/>
-        </w:rPr>
-        <w:t>color moment</w:t>
-      </w:r>
-      <w:r>
-        <w:rPr>
-          <w:rFonts w:ascii="Times New Roman" w:hAnsi="Times New Roman" w:cs="Times New Roman"/>
-          <w:sz w:val="24"/>
-          <w:szCs w:val="24"/>
-          <w:lang w:val="id-ID"/>
-        </w:rPr>
-        <w:t xml:space="preserve"> mengekstraksi ciri warna dari </w:t>
-      </w:r>
-      <w:r>
-        <w:rPr>
-          <w:rFonts w:ascii="Times New Roman" w:hAnsi="Times New Roman" w:cs="Times New Roman"/>
-          <w:i/>
-          <w:iCs/>
-          <w:sz w:val="24"/>
-          <w:szCs w:val="24"/>
-          <w:lang w:val="id-ID"/>
-        </w:rPr>
-        <w:t>moment</w:t>
+          <w:i/>
+          <w:iCs/>
+          <w:sz w:val="24"/>
+          <w:szCs w:val="24"/>
+          <w:lang w:val="id-ID"/>
+        </w:rPr>
+        <w:t>positive</w:t>
+      </w:r>
+      <w:r>
+        <w:rPr>
+          <w:rFonts w:ascii="Times New Roman" w:hAnsi="Times New Roman" w:cs="Times New Roman"/>
+          <w:sz w:val="24"/>
+          <w:szCs w:val="24"/>
+          <w:lang w:val="id-ID"/>
+        </w:rPr>
+        <w:t xml:space="preserve"> (TP), </w:t>
+      </w:r>
+      <w:r>
+        <w:rPr>
+          <w:rFonts w:ascii="Times New Roman" w:hAnsi="Times New Roman" w:cs="Times New Roman"/>
+          <w:i/>
+          <w:iCs/>
+          <w:sz w:val="24"/>
+          <w:szCs w:val="24"/>
+          <w:lang w:val="id-ID"/>
+        </w:rPr>
+        <w:t>true</w:t>
       </w:r>
       <w:r>
         <w:rPr>
@@ -8128,47 +8011,27 @@
           <w:szCs w:val="24"/>
           <w:lang w:val="id-ID"/>
         </w:rPr>
-        <w:t>mean</w:t>
-      </w:r>
-      <w:r>
-        <w:rPr>
-          <w:rFonts w:ascii="Times New Roman" w:hAnsi="Times New Roman" w:cs="Times New Roman"/>
-          <w:sz w:val="24"/>
-          <w:szCs w:val="24"/>
-          <w:lang w:val="id-ID"/>
-        </w:rPr>
-        <w:t xml:space="preserve"> dan standar deviasi dari masing – masing </w:t>
-      </w:r>
-      <w:r>
-        <w:rPr>
-          <w:rFonts w:ascii="Times New Roman" w:hAnsi="Times New Roman" w:cs="Times New Roman"/>
-          <w:i/>
-          <w:iCs/>
-          <w:sz w:val="24"/>
-          <w:szCs w:val="24"/>
-          <w:lang w:val="id-ID"/>
-        </w:rPr>
-        <w:t>channel</w:t>
-      </w:r>
-      <w:r>
-        <w:rPr>
-          <w:rFonts w:ascii="Times New Roman" w:hAnsi="Times New Roman" w:cs="Times New Roman"/>
-          <w:sz w:val="24"/>
-          <w:szCs w:val="24"/>
-          <w:lang w:val="id-ID"/>
-        </w:rPr>
-        <w:t xml:space="preserve"> (HSV), sehingga menghasilkan enam fitur warna yaitu tiga dari </w:t>
-      </w:r>
-      <w:r>
-        <w:rPr>
-          <w:rFonts w:ascii="Times New Roman" w:hAnsi="Times New Roman" w:cs="Times New Roman"/>
-          <w:i/>
-          <w:iCs/>
-          <w:sz w:val="24"/>
-          <w:szCs w:val="24"/>
-          <w:lang w:val="id-ID"/>
-        </w:rPr>
-        <w:t>moment</w:t>
+        <w:t>negative</w:t>
+      </w:r>
+      <w:r>
+        <w:rPr>
+          <w:rFonts w:ascii="Times New Roman" w:hAnsi="Times New Roman" w:cs="Times New Roman"/>
+          <w:sz w:val="24"/>
+          <w:szCs w:val="24"/>
+          <w:lang w:val="id-ID"/>
+        </w:rPr>
+        <w:t xml:space="preserve"> (TN), </w:t>
+      </w:r>
+      <w:r>
+        <w:rPr>
+          <w:rFonts w:ascii="Times New Roman" w:hAnsi="Times New Roman" w:cs="Times New Roman"/>
+          <w:i/>
+          <w:iCs/>
+          <w:sz w:val="24"/>
+          <w:szCs w:val="24"/>
+          <w:lang w:val="id-ID"/>
+        </w:rPr>
+        <w:t>false</w:t>
       </w:r>
       <w:r>
         <w:rPr>
@@ -8188,72 +8051,27 @@
           <w:szCs w:val="24"/>
           <w:lang w:val="id-ID"/>
         </w:rPr>
-        <w:t>mean</w:t>
-      </w:r>
-      <w:r>
-        <w:rPr>
-          <w:rFonts w:ascii="Times New Roman" w:hAnsi="Times New Roman" w:cs="Times New Roman"/>
-          <w:sz w:val="24"/>
-          <w:szCs w:val="24"/>
-          <w:lang w:val="id-ID"/>
-        </w:rPr>
-        <w:t xml:space="preserve"> (HSV) dan tiga dari </w:t>
-      </w:r>
-      <w:r>
-        <w:rPr>
-          <w:rFonts w:ascii="Times New Roman" w:hAnsi="Times New Roman" w:cs="Times New Roman"/>
-          <w:i/>
-          <w:iCs/>
-          <w:sz w:val="24"/>
-          <w:szCs w:val="24"/>
-          <w:lang w:val="id-ID"/>
-        </w:rPr>
-        <w:t>moment</w:t>
-      </w:r>
-      <w:r>
-        <w:rPr>
-          <w:rFonts w:ascii="Times New Roman" w:hAnsi="Times New Roman" w:cs="Times New Roman"/>
-          <w:sz w:val="24"/>
-          <w:szCs w:val="24"/>
-          <w:lang w:val="id-ID"/>
-        </w:rPr>
-        <w:t xml:space="preserve"> standar deviasi (HSV)</w:t>
-      </w:r>
-      <w:r>
-        <w:rPr>
-          <w:rFonts w:ascii="Times New Roman" w:hAnsi="Times New Roman" w:cs="Times New Roman"/>
-          <w:sz w:val="24"/>
-          <w:szCs w:val="24"/>
-          <w:lang w:val="id-ID"/>
-        </w:rPr>
-        <w:t xml:space="preserve">. </w:t>
-      </w:r>
-      <w:r>
-        <w:rPr>
-          <w:rFonts w:ascii="Times New Roman" w:hAnsi="Times New Roman" w:cs="Times New Roman"/>
-          <w:sz w:val="24"/>
-          <w:szCs w:val="24"/>
-          <w:lang w:val="id-ID"/>
-        </w:rPr>
-        <w:t xml:space="preserve">Data latih dari penelitian ini menggunakan 100 gambar perjenis kategori dan 30 gambar perjenis kategori sebagai data uji. </w:t>
-      </w:r>
-      <w:r>
-        <w:rPr>
-          <w:rFonts w:ascii="Times New Roman" w:hAnsi="Times New Roman" w:cs="Times New Roman"/>
-          <w:sz w:val="24"/>
-          <w:szCs w:val="24"/>
-          <w:lang w:val="id-ID"/>
-        </w:rPr>
-        <w:t>Tingkat akurasi yang didapatkan sebesar 87%</w:t>
-      </w:r>
-      <w:r>
-        <w:rPr>
-          <w:rFonts w:ascii="Times New Roman" w:hAnsi="Times New Roman" w:cs="Times New Roman"/>
-          <w:sz w:val="24"/>
-          <w:szCs w:val="24"/>
-          <w:lang w:val="id-ID"/>
-        </w:rPr>
-        <w:t xml:space="preserve"> dari tiga jenis kategori</w:t>
+        <w:t>positive</w:t>
+      </w:r>
+      <w:r>
+        <w:rPr>
+          <w:rFonts w:ascii="Times New Roman" w:hAnsi="Times New Roman" w:cs="Times New Roman"/>
+          <w:sz w:val="24"/>
+          <w:szCs w:val="24"/>
+          <w:lang w:val="id-ID"/>
+        </w:rPr>
+        <w:t xml:space="preserve"> (FP) dan </w:t>
+      </w:r>
+      <w:r>
+        <w:rPr>
+          <w:rFonts w:ascii="Times New Roman" w:hAnsi="Times New Roman" w:cs="Times New Roman"/>
+          <w:i/>
+          <w:iCs/>
+          <w:sz w:val="24"/>
+          <w:szCs w:val="24"/>
+          <w:lang w:val="id-ID"/>
+        </w:rPr>
+        <w:t>false</w:t>
       </w:r>
       <w:r>
         <w:rPr>
@@ -8267,33 +8085,31 @@
       <w:r>
         <w:rPr>
           <w:rFonts w:ascii="Times New Roman" w:hAnsi="Times New Roman" w:cs="Times New Roman"/>
-          <w:sz w:val="24"/>
-          <w:szCs w:val="24"/>
-          <w:lang w:val="id-ID"/>
-        </w:rPr>
-        <w:t>(Puji</w:t>
-      </w:r>
-      <w:r>
-        <w:rPr>
-          <w:rFonts w:ascii="Times New Roman" w:hAnsi="Times New Roman" w:cs="Times New Roman"/>
-          <w:sz w:val="24"/>
-          <w:szCs w:val="24"/>
-          <w:lang w:val="id-ID"/>
-        </w:rPr>
-        <w:t xml:space="preserve"> et al.</w:t>
-      </w:r>
-      <w:r>
-        <w:rPr>
-          <w:rFonts w:ascii="Times New Roman" w:hAnsi="Times New Roman" w:cs="Times New Roman"/>
-          <w:sz w:val="24"/>
-          <w:szCs w:val="24"/>
-          <w:lang w:val="id-ID"/>
-        </w:rPr>
-        <w:t>, 2018).</w:t>
-      </w:r>
-    </w:p>
-    <w:p>
-      <w:pPr>
+          <w:i/>
+          <w:iCs/>
+          <w:sz w:val="24"/>
+          <w:szCs w:val="24"/>
+          <w:lang w:val="id-ID"/>
+        </w:rPr>
+        <w:t>negative</w:t>
+      </w:r>
+      <w:r>
+        <w:rPr>
+          <w:rFonts w:ascii="Times New Roman" w:hAnsi="Times New Roman" w:cs="Times New Roman"/>
+          <w:sz w:val="24"/>
+          <w:szCs w:val="24"/>
+          <w:lang w:val="id-ID"/>
+        </w:rPr>
+        <w:t xml:space="preserve"> (FN) yang merupakan elemen dari confusion matrix.</w:t>
+      </w:r>
+    </w:p>
+    <w:p>
+      <w:pPr>
+        <w:pStyle w:val="ListParagraph"/>
+        <w:numPr>
+          <w:ilvl w:val="0"/>
+          <w:numId w:val="3"/>
+        </w:numPr>
         <w:spacing w:after="0" w:line="360" w:lineRule="auto"/>
         <w:jc w:val="both"/>
         <w:rPr>
@@ -8306,126 +8122,118 @@
       <w:r>
         <w:rPr>
           <w:rFonts w:ascii="Times New Roman" w:hAnsi="Times New Roman" w:cs="Times New Roman"/>
-          <w:sz w:val="24"/>
-          <w:szCs w:val="24"/>
-          <w:lang w:val="id-ID"/>
-        </w:rPr>
-        <w:tab/>
-        <w:t>Setelah itu ada juga penelitian tentang identifikasi identifikasi jenis tumbuhan menggunakan jaringan s</w:t>
-      </w:r>
-      <w:r>
-        <w:rPr>
-          <w:rFonts w:ascii="Times New Roman" w:hAnsi="Times New Roman" w:cs="Times New Roman"/>
-          <w:sz w:val="24"/>
-          <w:szCs w:val="24"/>
-          <w:lang w:val="id-ID"/>
-        </w:rPr>
-        <w:t>y</w:t>
-      </w:r>
-      <w:r>
-        <w:rPr>
-          <w:rFonts w:ascii="Times New Roman" w:hAnsi="Times New Roman" w:cs="Times New Roman"/>
-          <w:sz w:val="24"/>
-          <w:szCs w:val="24"/>
-          <w:lang w:val="id-ID"/>
-        </w:rPr>
-        <w:t xml:space="preserve">araf tiruan </w:t>
-      </w:r>
-      <w:r>
-        <w:rPr>
-          <w:rFonts w:ascii="Times New Roman" w:hAnsi="Times New Roman" w:cs="Times New Roman"/>
-          <w:i/>
-          <w:iCs/>
-          <w:sz w:val="24"/>
-          <w:szCs w:val="24"/>
-          <w:lang w:val="id-ID"/>
-        </w:rPr>
-        <w:t>backpropogation</w:t>
-      </w:r>
-      <w:r>
-        <w:rPr>
-          <w:rFonts w:ascii="Times New Roman" w:hAnsi="Times New Roman" w:cs="Times New Roman"/>
-          <w:sz w:val="24"/>
-          <w:szCs w:val="24"/>
-          <w:lang w:val="id-ID"/>
-        </w:rPr>
-        <w:t xml:space="preserve">. </w:t>
-      </w:r>
-      <w:r>
-        <w:rPr>
-          <w:rFonts w:ascii="Times New Roman" w:hAnsi="Times New Roman" w:cs="Times New Roman"/>
-          <w:sz w:val="24"/>
-          <w:szCs w:val="24"/>
-          <w:lang w:val="id-ID"/>
-        </w:rPr>
-        <w:t xml:space="preserve">Pada penelitian ini menggunakan 4 jenis nama daun seperti daun bougenvillea, daun geranium, daun magnolia soulangeana, dan daun pinus dengan 16 sampel citra daun dengan bentuk daun yang berbeda-beda untuk setiap jenisnya. </w:t>
-      </w:r>
-      <w:r>
-        <w:rPr>
-          <w:rFonts w:ascii="Times New Roman" w:hAnsi="Times New Roman" w:cs="Times New Roman"/>
-          <w:sz w:val="24"/>
-          <w:szCs w:val="24"/>
-          <w:lang w:val="id-ID"/>
-        </w:rPr>
-        <w:t xml:space="preserve">Hasil pengujian </w:t>
-      </w:r>
-      <w:r>
-        <w:rPr>
-          <w:rFonts w:ascii="Times New Roman" w:hAnsi="Times New Roman" w:cs="Times New Roman"/>
-          <w:sz w:val="24"/>
-          <w:szCs w:val="24"/>
-          <w:lang w:val="id-ID"/>
-        </w:rPr>
-        <w:t xml:space="preserve">yang didapatkan </w:t>
-      </w:r>
-      <w:r>
-        <w:rPr>
-          <w:rFonts w:ascii="Times New Roman" w:hAnsi="Times New Roman" w:cs="Times New Roman"/>
-          <w:sz w:val="24"/>
-          <w:szCs w:val="24"/>
-          <w:lang w:val="id-ID"/>
-        </w:rPr>
-        <w:t>menunjukan tingkat akurasi sebesar 93,</w:t>
-      </w:r>
-      <w:r>
-        <w:rPr>
-          <w:rFonts w:ascii="Times New Roman" w:hAnsi="Times New Roman" w:cs="Times New Roman"/>
-          <w:sz w:val="24"/>
-          <w:szCs w:val="24"/>
-          <w:lang w:val="id-ID"/>
-        </w:rPr>
-        <w:t>6</w:t>
-      </w:r>
-      <w:r>
-        <w:rPr>
-          <w:rFonts w:ascii="Times New Roman" w:hAnsi="Times New Roman" w:cs="Times New Roman"/>
-          <w:sz w:val="24"/>
-          <w:szCs w:val="24"/>
-          <w:lang w:val="id-ID"/>
-        </w:rPr>
-        <w:t>% (Reni</w:t>
-      </w:r>
-      <w:r>
-        <w:rPr>
-          <w:rFonts w:ascii="Times New Roman" w:hAnsi="Times New Roman" w:cs="Times New Roman"/>
-          <w:sz w:val="24"/>
-          <w:szCs w:val="24"/>
-          <w:lang w:val="id-ID"/>
-        </w:rPr>
-        <w:t xml:space="preserve"> et al</w:t>
-      </w:r>
-      <w:r>
-        <w:rPr>
-          <w:rFonts w:ascii="Times New Roman" w:hAnsi="Times New Roman" w:cs="Times New Roman"/>
-          <w:sz w:val="24"/>
-          <w:szCs w:val="24"/>
-          <w:lang w:val="id-ID"/>
-        </w:rPr>
-        <w:t>,. 2018).</w:t>
-      </w:r>
-    </w:p>
-    <w:p>
-      <w:pPr>
+          <w:i/>
+          <w:iCs/>
+          <w:sz w:val="24"/>
+          <w:szCs w:val="24"/>
+          <w:lang w:val="id-ID"/>
+        </w:rPr>
+        <w:t>T</w:t>
+      </w:r>
+      <w:r>
+        <w:rPr>
+          <w:rFonts w:ascii="Times New Roman" w:hAnsi="Times New Roman" w:cs="Times New Roman"/>
+          <w:i/>
+          <w:iCs/>
+          <w:sz w:val="24"/>
+          <w:szCs w:val="24"/>
+          <w:lang w:val="id-ID"/>
+        </w:rPr>
+        <w:t>rue</w:t>
+      </w:r>
+      <w:r>
+        <w:rPr>
+          <w:rFonts w:ascii="Times New Roman" w:hAnsi="Times New Roman" w:cs="Times New Roman"/>
+          <w:sz w:val="24"/>
+          <w:szCs w:val="24"/>
+          <w:lang w:val="id-ID"/>
+        </w:rPr>
+        <w:t xml:space="preserve"> </w:t>
+      </w:r>
+      <w:r>
+        <w:rPr>
+          <w:rFonts w:ascii="Times New Roman" w:hAnsi="Times New Roman" w:cs="Times New Roman"/>
+          <w:i/>
+          <w:iCs/>
+          <w:sz w:val="24"/>
+          <w:szCs w:val="24"/>
+          <w:lang w:val="id-ID"/>
+        </w:rPr>
+        <w:t>Positive</w:t>
+      </w:r>
+      <w:r>
+        <w:rPr>
+          <w:rFonts w:ascii="Times New Roman" w:hAnsi="Times New Roman" w:cs="Times New Roman"/>
+          <w:sz w:val="24"/>
+          <w:szCs w:val="24"/>
+          <w:lang w:val="id-ID"/>
+        </w:rPr>
+        <w:t xml:space="preserve"> (T</w:t>
+      </w:r>
+      <w:r>
+        <w:rPr>
+          <w:rFonts w:ascii="Times New Roman" w:hAnsi="Times New Roman" w:cs="Times New Roman"/>
+          <w:sz w:val="24"/>
+          <w:szCs w:val="24"/>
+          <w:lang w:val="id-ID"/>
+        </w:rPr>
+        <w:t>P</w:t>
+      </w:r>
+      <w:r>
+        <w:rPr>
+          <w:rFonts w:ascii="Times New Roman" w:hAnsi="Times New Roman" w:cs="Times New Roman"/>
+          <w:sz w:val="24"/>
+          <w:szCs w:val="24"/>
+          <w:lang w:val="id-ID"/>
+        </w:rPr>
+        <w:t>)</w:t>
+      </w:r>
+      <w:r>
+        <w:rPr>
+          <w:rFonts w:ascii="Times New Roman" w:hAnsi="Times New Roman" w:cs="Times New Roman"/>
+          <w:sz w:val="24"/>
+          <w:szCs w:val="24"/>
+          <w:lang w:val="id-ID"/>
+        </w:rPr>
+        <w:t xml:space="preserve"> adalah </w:t>
+      </w:r>
+      <w:r>
+        <w:rPr>
+          <w:rFonts w:ascii="Times New Roman" w:hAnsi="Times New Roman" w:cs="Times New Roman"/>
+          <w:sz w:val="24"/>
+          <w:szCs w:val="24"/>
+          <w:lang w:val="id-ID"/>
+        </w:rPr>
+        <w:t xml:space="preserve">jumlah data positif yang benar diklasifikasi oleh </w:t>
+      </w:r>
+      <w:r>
+        <w:rPr>
+          <w:rFonts w:ascii="Times New Roman" w:hAnsi="Times New Roman" w:cs="Times New Roman"/>
+          <w:i/>
+          <w:iCs/>
+          <w:sz w:val="24"/>
+          <w:szCs w:val="24"/>
+          <w:lang w:val="id-ID"/>
+        </w:rPr>
+        <w:t>classifier</w:t>
+      </w:r>
+      <w:r>
+        <w:rPr>
+          <w:rFonts w:ascii="Times New Roman" w:hAnsi="Times New Roman" w:cs="Times New Roman"/>
+          <w:sz w:val="24"/>
+          <w:szCs w:val="24"/>
+          <w:lang w:val="id-ID"/>
+        </w:rPr>
+        <w:t>.</w:t>
+      </w:r>
+    </w:p>
+    <w:p>
+      <w:pPr>
+        <w:pStyle w:val="ListParagraph"/>
+        <w:numPr>
+          <w:ilvl w:val="0"/>
+          <w:numId w:val="3"/>
+        </w:numPr>
         <w:spacing w:after="0" w:line="360" w:lineRule="auto"/>
         <w:jc w:val="both"/>
         <w:rPr>
@@ -8438,83 +8246,69 @@
       <w:r>
         <w:rPr>
           <w:rFonts w:ascii="Times New Roman" w:hAnsi="Times New Roman" w:cs="Times New Roman"/>
-          <w:sz w:val="24"/>
-          <w:szCs w:val="24"/>
-          <w:lang w:val="id-ID"/>
-        </w:rPr>
-        <w:tab/>
-      </w:r>
-      <w:r>
-        <w:rPr>
-          <w:rFonts w:ascii="Times New Roman" w:hAnsi="Times New Roman" w:cs="Times New Roman"/>
-          <w:sz w:val="24"/>
-          <w:szCs w:val="24"/>
-          <w:lang w:val="id-ID"/>
-        </w:rPr>
-        <w:t>GLCM juga diaplikasi</w:t>
-      </w:r>
-      <w:r>
-        <w:rPr>
-          <w:rFonts w:ascii="Times New Roman" w:hAnsi="Times New Roman" w:cs="Times New Roman"/>
-          <w:sz w:val="24"/>
-          <w:szCs w:val="24"/>
-          <w:lang w:val="id-ID"/>
-        </w:rPr>
-        <w:t>kan</w:t>
-      </w:r>
-      <w:r>
-        <w:rPr>
-          <w:rFonts w:ascii="Times New Roman" w:hAnsi="Times New Roman" w:cs="Times New Roman"/>
-          <w:sz w:val="24"/>
-          <w:szCs w:val="24"/>
-          <w:lang w:val="id-ID"/>
-        </w:rPr>
-        <w:t xml:space="preserve"> dalam penelitian identifikasi tumbuhan obat herbal. </w:t>
-      </w:r>
-      <w:r>
-        <w:rPr>
-          <w:rFonts w:ascii="Times New Roman" w:hAnsi="Times New Roman" w:cs="Times New Roman"/>
-          <w:sz w:val="24"/>
-          <w:szCs w:val="24"/>
-          <w:lang w:val="id-ID"/>
-        </w:rPr>
-        <w:t xml:space="preserve">GLCM digunakan sebagai analisis tekstur dengan mengekstrak nilai kontras, korelasi, energi dan homogenitas serta klasifikasi dilakukan dengan K-Nearest Neighbor (KNN). </w:t>
-      </w:r>
-      <w:r>
-        <w:rPr>
-          <w:rFonts w:ascii="Times New Roman" w:hAnsi="Times New Roman" w:cs="Times New Roman"/>
-          <w:sz w:val="24"/>
-          <w:szCs w:val="24"/>
-          <w:lang w:val="id-ID"/>
-        </w:rPr>
-        <w:t>Ada 10 kategori tumbuhan obat herbal yang digunakan dengan 9 gambar perjenis kategori sebagai data latih.</w:t>
-      </w:r>
-      <w:r>
-        <w:rPr>
-          <w:rFonts w:ascii="Times New Roman" w:hAnsi="Times New Roman" w:cs="Times New Roman"/>
-          <w:sz w:val="24"/>
-          <w:szCs w:val="24"/>
-          <w:lang w:val="id-ID"/>
-        </w:rPr>
-        <w:t xml:space="preserve"> </w:t>
-      </w:r>
-      <w:r>
-        <w:rPr>
-          <w:rFonts w:ascii="Times New Roman" w:hAnsi="Times New Roman" w:cs="Times New Roman"/>
-          <w:sz w:val="24"/>
-          <w:szCs w:val="24"/>
-          <w:lang w:val="id-ID"/>
-        </w:rPr>
-        <w:t xml:space="preserve">Tingkat akurasi yang didapatkan sebesar 83,33% (Fittria </w:t>
-      </w:r>
-      <w:r>
-        <w:rPr>
-          <w:rFonts w:ascii="Times New Roman" w:hAnsi="Times New Roman" w:cs="Times New Roman"/>
-          <w:sz w:val="24"/>
-          <w:szCs w:val="24"/>
-          <w:lang w:val="id-ID"/>
-        </w:rPr>
-        <w:t>et al</w:t>
+          <w:i/>
+          <w:iCs/>
+          <w:sz w:val="24"/>
+          <w:szCs w:val="24"/>
+          <w:lang w:val="id-ID"/>
+        </w:rPr>
+        <w:t xml:space="preserve">True Negative </w:t>
+      </w:r>
+      <w:r>
+        <w:rPr>
+          <w:rFonts w:ascii="Times New Roman" w:hAnsi="Times New Roman" w:cs="Times New Roman"/>
+          <w:sz w:val="24"/>
+          <w:szCs w:val="24"/>
+          <w:lang w:val="id-ID"/>
+        </w:rPr>
+        <w:t>(</w:t>
+      </w:r>
+      <w:r>
+        <w:rPr>
+          <w:rFonts w:ascii="Times New Roman" w:hAnsi="Times New Roman" w:cs="Times New Roman"/>
+          <w:sz w:val="24"/>
+          <w:szCs w:val="24"/>
+          <w:lang w:val="id-ID"/>
+        </w:rPr>
+        <w:t>TN</w:t>
+      </w:r>
+      <w:r>
+        <w:rPr>
+          <w:rFonts w:ascii="Times New Roman" w:hAnsi="Times New Roman" w:cs="Times New Roman"/>
+          <w:sz w:val="24"/>
+          <w:szCs w:val="24"/>
+          <w:lang w:val="id-ID"/>
+        </w:rPr>
+        <w:t>)</w:t>
+      </w:r>
+      <w:r>
+        <w:rPr>
+          <w:rFonts w:ascii="Times New Roman" w:hAnsi="Times New Roman" w:cs="Times New Roman"/>
+          <w:sz w:val="24"/>
+          <w:szCs w:val="24"/>
+          <w:lang w:val="id-ID"/>
+        </w:rPr>
+        <w:t xml:space="preserve"> adalah </w:t>
+      </w:r>
+      <w:r>
+        <w:rPr>
+          <w:rFonts w:ascii="Times New Roman" w:hAnsi="Times New Roman" w:cs="Times New Roman"/>
+          <w:sz w:val="24"/>
+          <w:szCs w:val="24"/>
+          <w:lang w:val="id-ID"/>
+        </w:rPr>
+        <w:t xml:space="preserve">jumlah data negatif yang benar diklasifikasi oleh </w:t>
+      </w:r>
+      <w:r>
+        <w:rPr>
+          <w:rFonts w:ascii="Times New Roman" w:hAnsi="Times New Roman" w:cs="Times New Roman"/>
+          <w:i/>
+          <w:iCs/>
+          <w:sz w:val="24"/>
+          <w:szCs w:val="24"/>
+          <w:lang w:val="id-ID"/>
+        </w:rPr>
+        <w:t>classifier</w:t>
       </w:r>
       <w:r>
         <w:rPr>
@@ -8525,36 +8319,14 @@
         </w:rPr>
         <w:t>.</w:t>
       </w:r>
-      <w:r>
-        <w:rPr>
-          <w:rFonts w:ascii="Times New Roman" w:hAnsi="Times New Roman" w:cs="Times New Roman"/>
-          <w:sz w:val="24"/>
-          <w:szCs w:val="24"/>
-          <w:lang w:val="id-ID"/>
-        </w:rPr>
-        <w:t>,</w:t>
-      </w:r>
-      <w:r>
-        <w:rPr>
-          <w:rFonts w:ascii="Times New Roman" w:hAnsi="Times New Roman" w:cs="Times New Roman"/>
-          <w:sz w:val="24"/>
-          <w:szCs w:val="24"/>
-          <w:lang w:val="id-ID"/>
-        </w:rPr>
-        <w:t xml:space="preserve"> 2018)</w:t>
-      </w:r>
-      <w:r>
-        <w:rPr>
-          <w:rFonts w:ascii="Times New Roman" w:hAnsi="Times New Roman" w:cs="Times New Roman"/>
-          <w:sz w:val="24"/>
-          <w:szCs w:val="24"/>
-          <w:lang w:val="id-ID"/>
-        </w:rPr>
-        <w:t>.</w:t>
-      </w:r>
-    </w:p>
-    <w:p>
-      <w:pPr>
+    </w:p>
+    <w:p>
+      <w:pPr>
+        <w:pStyle w:val="ListParagraph"/>
+        <w:numPr>
+          <w:ilvl w:val="0"/>
+          <w:numId w:val="3"/>
+        </w:numPr>
         <w:spacing w:after="0" w:line="360" w:lineRule="auto"/>
         <w:jc w:val="both"/>
         <w:rPr>
@@ -8567,11 +8339,1632 @@
       <w:r>
         <w:rPr>
           <w:rFonts w:ascii="Times New Roman" w:hAnsi="Times New Roman" w:cs="Times New Roman"/>
-          <w:sz w:val="24"/>
-          <w:szCs w:val="24"/>
+          <w:i/>
+          <w:iCs/>
+          <w:sz w:val="24"/>
+          <w:szCs w:val="24"/>
+          <w:lang w:val="id-ID"/>
+        </w:rPr>
+        <w:t>False Positive</w:t>
+      </w:r>
+      <w:r>
+        <w:rPr>
+          <w:rFonts w:ascii="Times New Roman" w:hAnsi="Times New Roman" w:cs="Times New Roman"/>
+          <w:sz w:val="24"/>
+          <w:szCs w:val="24"/>
+          <w:lang w:val="id-ID"/>
+        </w:rPr>
+        <w:t xml:space="preserve"> </w:t>
+      </w:r>
+      <w:r>
+        <w:rPr>
+          <w:rFonts w:ascii="Times New Roman" w:hAnsi="Times New Roman" w:cs="Times New Roman"/>
+          <w:sz w:val="24"/>
+          <w:szCs w:val="24"/>
+          <w:lang w:val="id-ID"/>
+        </w:rPr>
+        <w:t>(</w:t>
+      </w:r>
+      <w:r>
+        <w:rPr>
+          <w:rFonts w:ascii="Times New Roman" w:hAnsi="Times New Roman" w:cs="Times New Roman"/>
+          <w:sz w:val="24"/>
+          <w:szCs w:val="24"/>
+          <w:lang w:val="id-ID"/>
+        </w:rPr>
+        <w:t>FP</w:t>
+      </w:r>
+      <w:r>
+        <w:rPr>
+          <w:rFonts w:ascii="Times New Roman" w:hAnsi="Times New Roman" w:cs="Times New Roman"/>
+          <w:sz w:val="24"/>
+          <w:szCs w:val="24"/>
+          <w:lang w:val="id-ID"/>
+        </w:rPr>
+        <w:t>)</w:t>
+      </w:r>
+      <w:r>
+        <w:rPr>
+          <w:rFonts w:ascii="Times New Roman" w:hAnsi="Times New Roman" w:cs="Times New Roman"/>
+          <w:sz w:val="24"/>
+          <w:szCs w:val="24"/>
+          <w:lang w:val="id-ID"/>
+        </w:rPr>
+        <w:t xml:space="preserve"> adalah </w:t>
+      </w:r>
+      <w:r>
+        <w:rPr>
+          <w:rFonts w:ascii="Times New Roman" w:hAnsi="Times New Roman" w:cs="Times New Roman"/>
+          <w:sz w:val="24"/>
+          <w:szCs w:val="24"/>
+          <w:lang w:val="id-ID"/>
+        </w:rPr>
+        <w:t>jumlah data negatif yang salah diklasifikasi sebagai data positif.</w:t>
+      </w:r>
+    </w:p>
+    <w:p>
+      <w:pPr>
+        <w:pStyle w:val="ListParagraph"/>
+        <w:numPr>
+          <w:ilvl w:val="0"/>
+          <w:numId w:val="3"/>
+        </w:numPr>
+        <w:spacing w:after="0" w:line="360" w:lineRule="auto"/>
+        <w:jc w:val="both"/>
+        <w:rPr>
+          <w:rFonts w:ascii="Times New Roman" w:hAnsi="Times New Roman" w:cs="Times New Roman"/>
+          <w:sz w:val="24"/>
+          <w:szCs w:val="24"/>
+          <w:lang w:val="id-ID"/>
+        </w:rPr>
+      </w:pPr>
+      <w:r>
+        <w:rPr>
+          <w:rFonts w:ascii="Times New Roman" w:hAnsi="Times New Roman" w:cs="Times New Roman"/>
+          <w:i/>
+          <w:iCs/>
+          <w:sz w:val="24"/>
+          <w:szCs w:val="24"/>
+          <w:lang w:val="id-ID"/>
+        </w:rPr>
+        <w:t>False Negative</w:t>
+      </w:r>
+      <w:r>
+        <w:rPr>
+          <w:rFonts w:ascii="Times New Roman" w:hAnsi="Times New Roman" w:cs="Times New Roman"/>
+          <w:sz w:val="24"/>
+          <w:szCs w:val="24"/>
+          <w:lang w:val="id-ID"/>
+        </w:rPr>
+        <w:t xml:space="preserve"> (</w:t>
+      </w:r>
+      <w:r>
+        <w:rPr>
+          <w:rFonts w:ascii="Times New Roman" w:hAnsi="Times New Roman" w:cs="Times New Roman"/>
+          <w:sz w:val="24"/>
+          <w:szCs w:val="24"/>
+          <w:lang w:val="id-ID"/>
+        </w:rPr>
+        <w:t>FN</w:t>
+      </w:r>
+      <w:r>
+        <w:rPr>
+          <w:rFonts w:ascii="Times New Roman" w:hAnsi="Times New Roman" w:cs="Times New Roman"/>
+          <w:sz w:val="24"/>
+          <w:szCs w:val="24"/>
+          <w:lang w:val="id-ID"/>
+        </w:rPr>
+        <w:t>)</w:t>
+      </w:r>
+      <w:r>
+        <w:rPr>
+          <w:rFonts w:ascii="Times New Roman" w:hAnsi="Times New Roman" w:cs="Times New Roman"/>
+          <w:sz w:val="24"/>
+          <w:szCs w:val="24"/>
+          <w:lang w:val="id-ID"/>
+        </w:rPr>
+        <w:t xml:space="preserve"> adalah</w:t>
+      </w:r>
+      <w:r>
+        <w:rPr>
+          <w:rFonts w:ascii="Times New Roman" w:hAnsi="Times New Roman" w:cs="Times New Roman"/>
+          <w:sz w:val="24"/>
+          <w:szCs w:val="24"/>
+          <w:lang w:val="id-ID"/>
+        </w:rPr>
+        <w:t xml:space="preserve"> jumlah data positif yang salah diklasifikasi sebagai data negatif</w:t>
+      </w:r>
+      <w:r>
+        <w:rPr>
+          <w:rFonts w:ascii="Times New Roman" w:hAnsi="Times New Roman" w:cs="Times New Roman"/>
+          <w:sz w:val="24"/>
+          <w:szCs w:val="24"/>
+          <w:lang w:val="id-ID"/>
+        </w:rPr>
+        <w:t>.</w:t>
+      </w:r>
+    </w:p>
+    <w:p>
+      <w:pPr>
+        <w:spacing w:after="0" w:line="360" w:lineRule="auto"/>
+        <w:jc w:val="both"/>
+        <w:rPr>
+          <w:rFonts w:ascii="Times New Roman" w:hAnsi="Times New Roman" w:cs="Times New Roman"/>
+          <w:sz w:val="24"/>
+          <w:szCs w:val="24"/>
+          <w:lang w:val="id-ID"/>
+        </w:rPr>
+      </w:pPr>
+      <w:r>
+        <w:rPr>
+          <w:rFonts w:ascii="Times New Roman" w:hAnsi="Times New Roman" w:cs="Times New Roman"/>
+          <w:sz w:val="24"/>
+          <w:szCs w:val="24"/>
+          <w:lang w:val="id-ID"/>
+        </w:rPr>
+        <w:tab/>
+      </w:r>
+      <w:r>
+        <w:rPr>
+          <w:rFonts w:ascii="Times New Roman" w:hAnsi="Times New Roman" w:cs="Times New Roman"/>
+          <w:i/>
+          <w:iCs/>
+          <w:sz w:val="24"/>
+          <w:szCs w:val="24"/>
+          <w:lang w:val="id-ID"/>
+        </w:rPr>
+        <w:t>Recall</w:t>
+      </w:r>
+      <w:r>
+        <w:rPr>
+          <w:rFonts w:ascii="Times New Roman" w:hAnsi="Times New Roman" w:cs="Times New Roman"/>
+          <w:sz w:val="24"/>
+          <w:szCs w:val="24"/>
+          <w:lang w:val="id-ID"/>
+        </w:rPr>
+        <w:t xml:space="preserve">, </w:t>
+      </w:r>
+      <w:r>
+        <w:rPr>
+          <w:rFonts w:ascii="Times New Roman" w:hAnsi="Times New Roman" w:cs="Times New Roman"/>
+          <w:i/>
+          <w:iCs/>
+          <w:sz w:val="24"/>
+          <w:szCs w:val="24"/>
+          <w:lang w:val="id-ID"/>
+        </w:rPr>
+        <w:t>precision</w:t>
+      </w:r>
+      <w:r>
+        <w:rPr>
+          <w:rFonts w:ascii="Times New Roman" w:hAnsi="Times New Roman" w:cs="Times New Roman"/>
+          <w:i/>
+          <w:iCs/>
+          <w:sz w:val="24"/>
+          <w:szCs w:val="24"/>
+          <w:lang w:val="id-ID"/>
+        </w:rPr>
+        <w:t xml:space="preserve"> </w:t>
+      </w:r>
+      <w:r>
+        <w:rPr>
+          <w:rFonts w:ascii="Times New Roman" w:hAnsi="Times New Roman" w:cs="Times New Roman"/>
+          <w:sz w:val="24"/>
+          <w:szCs w:val="24"/>
+          <w:lang w:val="id-ID"/>
+        </w:rPr>
+        <w:t xml:space="preserve">dan </w:t>
+      </w:r>
+      <w:r>
+        <w:rPr>
+          <w:rFonts w:ascii="Times New Roman" w:hAnsi="Times New Roman" w:cs="Times New Roman"/>
+          <w:i/>
+          <w:iCs/>
+          <w:sz w:val="24"/>
+          <w:szCs w:val="24"/>
+          <w:lang w:val="id-ID"/>
+        </w:rPr>
+        <w:t>F-Measure</w:t>
+      </w:r>
+      <w:r>
+        <w:rPr>
+          <w:rFonts w:ascii="Times New Roman" w:hAnsi="Times New Roman" w:cs="Times New Roman"/>
+          <w:sz w:val="24"/>
+          <w:szCs w:val="24"/>
+          <w:lang w:val="id-ID"/>
+        </w:rPr>
+        <w:t xml:space="preserve"> merupakan parameter yang dgunakan untuk mengukur kefektifan</w:t>
+      </w:r>
+      <w:r>
+        <w:rPr>
+          <w:rFonts w:ascii="Times New Roman" w:hAnsi="Times New Roman" w:cs="Times New Roman"/>
+          <w:sz w:val="24"/>
+          <w:szCs w:val="24"/>
+          <w:lang w:val="id-ID"/>
+        </w:rPr>
+        <w:t xml:space="preserve"> dan mengevaluasi informasi</w:t>
+      </w:r>
+      <w:r>
+        <w:rPr>
+          <w:rFonts w:ascii="Times New Roman" w:hAnsi="Times New Roman" w:cs="Times New Roman"/>
+          <w:sz w:val="24"/>
+          <w:szCs w:val="24"/>
+          <w:lang w:val="id-ID"/>
+        </w:rPr>
+        <w:t xml:space="preserve"> temu kembali. </w:t>
+      </w:r>
+      <w:r>
+        <w:rPr>
+          <w:rFonts w:ascii="Times New Roman" w:hAnsi="Times New Roman" w:cs="Times New Roman"/>
+          <w:i/>
+          <w:iCs/>
+          <w:sz w:val="24"/>
+          <w:szCs w:val="24"/>
+          <w:lang w:val="id-ID"/>
+        </w:rPr>
+        <w:t>Recall</w:t>
+      </w:r>
+      <w:r>
+        <w:rPr>
+          <w:rFonts w:ascii="Times New Roman" w:hAnsi="Times New Roman" w:cs="Times New Roman"/>
+          <w:sz w:val="24"/>
+          <w:szCs w:val="24"/>
+          <w:lang w:val="id-ID"/>
+        </w:rPr>
+        <w:t xml:space="preserve"> menyatakan perbandingan jumlah </w:t>
+      </w:r>
+      <w:r>
+        <w:rPr>
+          <w:rFonts w:ascii="Times New Roman" w:hAnsi="Times New Roman" w:cs="Times New Roman"/>
+          <w:i/>
+          <w:iCs/>
+          <w:sz w:val="24"/>
+          <w:szCs w:val="24"/>
+          <w:lang w:val="id-ID"/>
+        </w:rPr>
+        <w:t>true</w:t>
+      </w:r>
+      <w:r>
+        <w:rPr>
+          <w:rFonts w:ascii="Times New Roman" w:hAnsi="Times New Roman" w:cs="Times New Roman"/>
+          <w:sz w:val="24"/>
+          <w:szCs w:val="24"/>
+          <w:lang w:val="id-ID"/>
+        </w:rPr>
+        <w:t xml:space="preserve"> </w:t>
+      </w:r>
+      <w:r>
+        <w:rPr>
+          <w:rFonts w:ascii="Times New Roman" w:hAnsi="Times New Roman" w:cs="Times New Roman"/>
+          <w:i/>
+          <w:iCs/>
+          <w:sz w:val="24"/>
+          <w:szCs w:val="24"/>
+          <w:lang w:val="id-ID"/>
+        </w:rPr>
+        <w:t>positive</w:t>
+      </w:r>
+      <w:r>
+        <w:rPr>
+          <w:rFonts w:ascii="Times New Roman" w:hAnsi="Times New Roman" w:cs="Times New Roman"/>
+          <w:sz w:val="24"/>
+          <w:szCs w:val="24"/>
+          <w:lang w:val="id-ID"/>
+        </w:rPr>
+        <w:t xml:space="preserve"> terhadap penjumlahan antara </w:t>
+      </w:r>
+      <w:r>
+        <w:rPr>
+          <w:rFonts w:ascii="Times New Roman" w:hAnsi="Times New Roman" w:cs="Times New Roman"/>
+          <w:i/>
+          <w:iCs/>
+          <w:sz w:val="24"/>
+          <w:szCs w:val="24"/>
+          <w:lang w:val="id-ID"/>
+        </w:rPr>
+        <w:t>true</w:t>
+      </w:r>
+      <w:r>
+        <w:rPr>
+          <w:rFonts w:ascii="Times New Roman" w:hAnsi="Times New Roman" w:cs="Times New Roman"/>
+          <w:sz w:val="24"/>
+          <w:szCs w:val="24"/>
+          <w:lang w:val="id-ID"/>
+        </w:rPr>
+        <w:t xml:space="preserve"> </w:t>
+      </w:r>
+      <w:r>
+        <w:rPr>
+          <w:rFonts w:ascii="Times New Roman" w:hAnsi="Times New Roman" w:cs="Times New Roman"/>
+          <w:i/>
+          <w:iCs/>
+          <w:sz w:val="24"/>
+          <w:szCs w:val="24"/>
+          <w:lang w:val="id-ID"/>
+        </w:rPr>
+        <w:t>positive</w:t>
+      </w:r>
+      <w:r>
+        <w:rPr>
+          <w:rFonts w:ascii="Times New Roman" w:hAnsi="Times New Roman" w:cs="Times New Roman"/>
+          <w:sz w:val="24"/>
+          <w:szCs w:val="24"/>
+          <w:lang w:val="id-ID"/>
+        </w:rPr>
+        <w:t xml:space="preserve"> dan </w:t>
+      </w:r>
+      <w:r>
+        <w:rPr>
+          <w:rFonts w:ascii="Times New Roman" w:hAnsi="Times New Roman" w:cs="Times New Roman"/>
+          <w:i/>
+          <w:iCs/>
+          <w:sz w:val="24"/>
+          <w:szCs w:val="24"/>
+          <w:lang w:val="id-ID"/>
+        </w:rPr>
+        <w:t>false</w:t>
+      </w:r>
+      <w:r>
+        <w:rPr>
+          <w:rFonts w:ascii="Times New Roman" w:hAnsi="Times New Roman" w:cs="Times New Roman"/>
+          <w:sz w:val="24"/>
+          <w:szCs w:val="24"/>
+          <w:lang w:val="id-ID"/>
+        </w:rPr>
+        <w:t xml:space="preserve"> </w:t>
+      </w:r>
+      <w:r>
+        <w:rPr>
+          <w:rFonts w:ascii="Times New Roman" w:hAnsi="Times New Roman" w:cs="Times New Roman"/>
+          <w:i/>
+          <w:iCs/>
+          <w:sz w:val="24"/>
+          <w:szCs w:val="24"/>
+          <w:lang w:val="id-ID"/>
+        </w:rPr>
+        <w:t>negative</w:t>
+      </w:r>
+      <w:r>
+        <w:rPr>
+          <w:rFonts w:ascii="Times New Roman" w:hAnsi="Times New Roman" w:cs="Times New Roman"/>
+          <w:sz w:val="24"/>
+          <w:szCs w:val="24"/>
+          <w:lang w:val="id-ID"/>
+        </w:rPr>
+        <w:t xml:space="preserve">. Sedangkan </w:t>
+      </w:r>
+      <w:r>
+        <w:rPr>
+          <w:rFonts w:ascii="Times New Roman" w:hAnsi="Times New Roman" w:cs="Times New Roman"/>
+          <w:i/>
+          <w:iCs/>
+          <w:sz w:val="24"/>
+          <w:szCs w:val="24"/>
+          <w:lang w:val="id-ID"/>
+        </w:rPr>
+        <w:t>precision</w:t>
+      </w:r>
+      <w:r>
+        <w:rPr>
+          <w:rFonts w:ascii="Times New Roman" w:hAnsi="Times New Roman" w:cs="Times New Roman"/>
+          <w:sz w:val="24"/>
+          <w:szCs w:val="24"/>
+          <w:lang w:val="id-ID"/>
+        </w:rPr>
+        <w:t xml:space="preserve"> menyatakan perbandingan perbandingan jumlah </w:t>
+      </w:r>
+      <w:r>
+        <w:rPr>
+          <w:rFonts w:ascii="Times New Roman" w:hAnsi="Times New Roman" w:cs="Times New Roman"/>
+          <w:i/>
+          <w:iCs/>
+          <w:sz w:val="24"/>
+          <w:szCs w:val="24"/>
+          <w:lang w:val="id-ID"/>
+        </w:rPr>
+        <w:t>true</w:t>
+      </w:r>
+      <w:r>
+        <w:rPr>
+          <w:rFonts w:ascii="Times New Roman" w:hAnsi="Times New Roman" w:cs="Times New Roman"/>
+          <w:sz w:val="24"/>
+          <w:szCs w:val="24"/>
+          <w:lang w:val="id-ID"/>
+        </w:rPr>
+        <w:t xml:space="preserve"> </w:t>
+      </w:r>
+      <w:r>
+        <w:rPr>
+          <w:rFonts w:ascii="Times New Roman" w:hAnsi="Times New Roman" w:cs="Times New Roman"/>
+          <w:i/>
+          <w:iCs/>
+          <w:sz w:val="24"/>
+          <w:szCs w:val="24"/>
+          <w:lang w:val="id-ID"/>
+        </w:rPr>
+        <w:t>positive</w:t>
+      </w:r>
+      <w:r>
+        <w:rPr>
+          <w:rFonts w:ascii="Times New Roman" w:hAnsi="Times New Roman" w:cs="Times New Roman"/>
+          <w:sz w:val="24"/>
+          <w:szCs w:val="24"/>
+          <w:lang w:val="id-ID"/>
+        </w:rPr>
+        <w:t xml:space="preserve"> terhadap penjumlahan antara </w:t>
+      </w:r>
+      <w:r>
+        <w:rPr>
+          <w:rFonts w:ascii="Times New Roman" w:hAnsi="Times New Roman" w:cs="Times New Roman"/>
+          <w:i/>
+          <w:iCs/>
+          <w:sz w:val="24"/>
+          <w:szCs w:val="24"/>
+          <w:lang w:val="id-ID"/>
+        </w:rPr>
+        <w:t>true</w:t>
+      </w:r>
+      <w:r>
+        <w:rPr>
+          <w:rFonts w:ascii="Times New Roman" w:hAnsi="Times New Roman" w:cs="Times New Roman"/>
+          <w:sz w:val="24"/>
+          <w:szCs w:val="24"/>
+          <w:lang w:val="id-ID"/>
+        </w:rPr>
+        <w:t xml:space="preserve"> </w:t>
+      </w:r>
+      <w:r>
+        <w:rPr>
+          <w:rFonts w:ascii="Times New Roman" w:hAnsi="Times New Roman" w:cs="Times New Roman"/>
+          <w:i/>
+          <w:iCs/>
+          <w:sz w:val="24"/>
+          <w:szCs w:val="24"/>
+          <w:lang w:val="id-ID"/>
+        </w:rPr>
+        <w:t>positive</w:t>
+      </w:r>
+      <w:r>
+        <w:rPr>
+          <w:rFonts w:ascii="Times New Roman" w:hAnsi="Times New Roman" w:cs="Times New Roman"/>
+          <w:sz w:val="24"/>
+          <w:szCs w:val="24"/>
+          <w:lang w:val="id-ID"/>
+        </w:rPr>
+        <w:t xml:space="preserve"> dan </w:t>
+      </w:r>
+      <w:r>
+        <w:rPr>
+          <w:rFonts w:ascii="Times New Roman" w:hAnsi="Times New Roman" w:cs="Times New Roman"/>
+          <w:i/>
+          <w:iCs/>
+          <w:sz w:val="24"/>
+          <w:szCs w:val="24"/>
+          <w:lang w:val="id-ID"/>
+        </w:rPr>
+        <w:t>false</w:t>
+      </w:r>
+      <w:r>
+        <w:rPr>
+          <w:rFonts w:ascii="Times New Roman" w:hAnsi="Times New Roman" w:cs="Times New Roman"/>
+          <w:sz w:val="24"/>
+          <w:szCs w:val="24"/>
+          <w:lang w:val="id-ID"/>
+        </w:rPr>
+        <w:t xml:space="preserve"> </w:t>
+      </w:r>
+      <w:r>
+        <w:rPr>
+          <w:rFonts w:ascii="Times New Roman" w:hAnsi="Times New Roman" w:cs="Times New Roman"/>
+          <w:i/>
+          <w:iCs/>
+          <w:sz w:val="24"/>
+          <w:szCs w:val="24"/>
+          <w:lang w:val="id-ID"/>
+        </w:rPr>
+        <w:t>positive</w:t>
+      </w:r>
+      <w:r>
+        <w:rPr>
+          <w:rFonts w:ascii="Times New Roman" w:hAnsi="Times New Roman" w:cs="Times New Roman"/>
+          <w:sz w:val="24"/>
+          <w:szCs w:val="24"/>
+          <w:lang w:val="id-ID"/>
+        </w:rPr>
+        <w:t xml:space="preserve">. Penghitungan </w:t>
+      </w:r>
+      <w:r>
+        <w:rPr>
+          <w:rFonts w:ascii="Times New Roman" w:hAnsi="Times New Roman" w:cs="Times New Roman"/>
+          <w:i/>
+          <w:iCs/>
+          <w:sz w:val="24"/>
+          <w:szCs w:val="24"/>
+          <w:lang w:val="id-ID"/>
+        </w:rPr>
+        <w:t>recall</w:t>
+      </w:r>
+      <w:r>
+        <w:rPr>
+          <w:rFonts w:ascii="Times New Roman" w:hAnsi="Times New Roman" w:cs="Times New Roman"/>
+          <w:sz w:val="24"/>
+          <w:szCs w:val="24"/>
+          <w:lang w:val="id-ID"/>
+        </w:rPr>
+        <w:t xml:space="preserve"> dan </w:t>
+      </w:r>
+      <w:r>
+        <w:rPr>
+          <w:rFonts w:ascii="Times New Roman" w:hAnsi="Times New Roman" w:cs="Times New Roman"/>
+          <w:i/>
+          <w:iCs/>
+          <w:sz w:val="24"/>
+          <w:szCs w:val="24"/>
+          <w:lang w:val="id-ID"/>
+        </w:rPr>
+        <w:t>precision</w:t>
+      </w:r>
+      <w:r>
+        <w:rPr>
+          <w:rFonts w:ascii="Times New Roman" w:hAnsi="Times New Roman" w:cs="Times New Roman"/>
+          <w:sz w:val="24"/>
+          <w:szCs w:val="24"/>
+          <w:lang w:val="id-ID"/>
+        </w:rPr>
+        <w:t xml:space="preserve"> dalam penelitian ini terbentuk dari tiga elemen yaitu</w:t>
+      </w:r>
+      <w:r>
+        <w:rPr>
+          <w:rFonts w:ascii="Times New Roman" w:hAnsi="Times New Roman" w:cs="Times New Roman"/>
+          <w:sz w:val="24"/>
+          <w:szCs w:val="24"/>
+          <w:lang w:val="id-ID"/>
+        </w:rPr>
+        <w:t xml:space="preserve"> </w:t>
+      </w:r>
+      <w:r>
+        <w:rPr>
+          <w:rFonts w:ascii="Times New Roman" w:hAnsi="Times New Roman" w:cs="Times New Roman"/>
+          <w:sz w:val="24"/>
+          <w:szCs w:val="24"/>
+          <w:lang w:val="id-ID"/>
+        </w:rPr>
+        <w:t xml:space="preserve">citra </w:t>
+      </w:r>
+      <w:r>
+        <w:rPr>
+          <w:rFonts w:ascii="Times New Roman" w:hAnsi="Times New Roman" w:cs="Times New Roman"/>
+          <w:sz w:val="24"/>
+          <w:szCs w:val="24"/>
+          <w:lang w:val="id-ID"/>
+        </w:rPr>
+        <w:t>daun jambu biji, kersen, dan daun sirih</w:t>
+      </w:r>
+      <w:r>
+        <w:rPr>
+          <w:rFonts w:ascii="Times New Roman" w:hAnsi="Times New Roman" w:cs="Times New Roman"/>
+          <w:sz w:val="24"/>
+          <w:szCs w:val="24"/>
+          <w:lang w:val="id-ID"/>
+        </w:rPr>
+        <w:t xml:space="preserve"> dimana ketiganya digunakan untuk membentuk </w:t>
+      </w:r>
+      <w:r>
+        <w:rPr>
+          <w:rFonts w:ascii="Times New Roman" w:hAnsi="Times New Roman" w:cs="Times New Roman"/>
+          <w:i/>
+          <w:iCs/>
+          <w:sz w:val="24"/>
+          <w:szCs w:val="24"/>
+          <w:lang w:val="id-ID"/>
+        </w:rPr>
+        <w:t>confusion</w:t>
+      </w:r>
+      <w:r>
+        <w:rPr>
+          <w:rFonts w:ascii="Times New Roman" w:hAnsi="Times New Roman" w:cs="Times New Roman"/>
+          <w:sz w:val="24"/>
+          <w:szCs w:val="24"/>
+          <w:lang w:val="id-ID"/>
+        </w:rPr>
+        <w:t xml:space="preserve"> </w:t>
+      </w:r>
+      <w:r>
+        <w:rPr>
+          <w:rFonts w:ascii="Times New Roman" w:hAnsi="Times New Roman" w:cs="Times New Roman"/>
+          <w:i/>
+          <w:iCs/>
+          <w:sz w:val="24"/>
+          <w:szCs w:val="24"/>
+          <w:lang w:val="id-ID"/>
+        </w:rPr>
+        <w:t>matrix</w:t>
+      </w:r>
+      <w:r>
+        <w:rPr>
+          <w:rFonts w:ascii="Times New Roman" w:hAnsi="Times New Roman" w:cs="Times New Roman"/>
+          <w:sz w:val="24"/>
+          <w:szCs w:val="24"/>
+          <w:lang w:val="id-ID"/>
+        </w:rPr>
+        <w:t xml:space="preserve">. Penghitungan </w:t>
+      </w:r>
+      <w:r>
+        <w:rPr>
+          <w:rFonts w:ascii="Times New Roman" w:hAnsi="Times New Roman" w:cs="Times New Roman"/>
+          <w:i/>
+          <w:iCs/>
+          <w:sz w:val="24"/>
+          <w:szCs w:val="24"/>
+          <w:lang w:val="id-ID"/>
+        </w:rPr>
+        <w:t>recall</w:t>
+      </w:r>
+      <w:r>
+        <w:rPr>
+          <w:rFonts w:ascii="Times New Roman" w:hAnsi="Times New Roman" w:cs="Times New Roman"/>
+          <w:sz w:val="24"/>
+          <w:szCs w:val="24"/>
+          <w:lang w:val="id-ID"/>
+        </w:rPr>
+        <w:t>,</w:t>
+      </w:r>
+      <w:r>
+        <w:rPr>
+          <w:rFonts w:ascii="Times New Roman" w:hAnsi="Times New Roman" w:cs="Times New Roman"/>
+          <w:sz w:val="24"/>
+          <w:szCs w:val="24"/>
+          <w:lang w:val="id-ID"/>
+        </w:rPr>
+        <w:t xml:space="preserve"> </w:t>
+      </w:r>
+      <w:r>
+        <w:rPr>
+          <w:rFonts w:ascii="Times New Roman" w:hAnsi="Times New Roman" w:cs="Times New Roman"/>
+          <w:i/>
+          <w:iCs/>
+          <w:sz w:val="24"/>
+          <w:szCs w:val="24"/>
+          <w:lang w:val="id-ID"/>
+        </w:rPr>
+        <w:t>precision</w:t>
+      </w:r>
+      <w:r>
+        <w:rPr>
+          <w:rFonts w:ascii="Times New Roman" w:hAnsi="Times New Roman" w:cs="Times New Roman"/>
+          <w:i/>
+          <w:iCs/>
+          <w:sz w:val="24"/>
+          <w:szCs w:val="24"/>
+          <w:lang w:val="id-ID"/>
+        </w:rPr>
+        <w:t xml:space="preserve"> </w:t>
+      </w:r>
+      <w:r>
+        <w:rPr>
+          <w:rFonts w:ascii="Times New Roman" w:hAnsi="Times New Roman" w:cs="Times New Roman"/>
+          <w:sz w:val="24"/>
+          <w:szCs w:val="24"/>
+          <w:lang w:val="id-ID"/>
+        </w:rPr>
+        <w:t xml:space="preserve">dan </w:t>
+      </w:r>
+      <w:r>
+        <w:rPr>
+          <w:rFonts w:ascii="Times New Roman" w:hAnsi="Times New Roman" w:cs="Times New Roman"/>
+          <w:i/>
+          <w:iCs/>
+          <w:sz w:val="24"/>
+          <w:szCs w:val="24"/>
+          <w:lang w:val="id-ID"/>
+        </w:rPr>
+        <w:t>F-Measure</w:t>
+      </w:r>
+      <w:r>
+        <w:rPr>
+          <w:rFonts w:ascii="Times New Roman" w:hAnsi="Times New Roman" w:cs="Times New Roman"/>
+          <w:sz w:val="24"/>
+          <w:szCs w:val="24"/>
+          <w:lang w:val="id-ID"/>
+        </w:rPr>
+        <w:t xml:space="preserve"> </w:t>
+      </w:r>
+      <w:r>
+        <w:rPr>
+          <w:rFonts w:ascii="Times New Roman" w:hAnsi="Times New Roman" w:cs="Times New Roman"/>
+          <w:sz w:val="24"/>
+          <w:szCs w:val="24"/>
+          <w:lang w:val="id-ID"/>
+        </w:rPr>
+        <w:t xml:space="preserve"> dari confusion matrix yang terdiri dari tiga elemen disajikan seperti pada Gambar 2.</w:t>
+      </w:r>
+      <w:r>
+        <w:rPr>
+          <w:rFonts w:ascii="Times New Roman" w:hAnsi="Times New Roman" w:cs="Times New Roman"/>
+          <w:sz w:val="24"/>
+          <w:szCs w:val="24"/>
+          <w:lang w:val="id-ID"/>
+        </w:rPr>
+        <w:t>10</w:t>
+      </w:r>
+    </w:p>
+    <w:p>
+      <w:pPr>
+        <w:spacing w:after="0" w:line="360" w:lineRule="auto"/>
+        <w:jc w:val="center"/>
+        <w:rPr>
+          <w:rFonts w:ascii="Times New Roman" w:hAnsi="Times New Roman" w:cs="Times New Roman"/>
+          <w:sz w:val="24"/>
+          <w:szCs w:val="24"/>
+          <w:lang w:val="id-ID"/>
+        </w:rPr>
+      </w:pPr>
+      <w:r>
+        <w:rPr>
+          <w:noProof/>
           <w:lang w:val="id-ID"/>
         </w:rPr>
         <w:lastRenderedPageBreak/>
+        <w:drawing>
+          <wp:inline distT="0" distB="0" distL="0" distR="0" wp14:anchorId="06DE88DC" wp14:editId="22350610">
+            <wp:extent cx="1466850" cy="1209675"/>
+            <wp:effectExtent l="0" t="0" r="0" b="9525"/>
+            <wp:docPr id="19" name="Picture 19"/>
+            <wp:cNvGraphicFramePr>
+              <a:graphicFrameLocks xmlns:a="http://schemas.openxmlformats.org/drawingml/2006/main" noChangeAspect="1"/>
+            </wp:cNvGraphicFramePr>
+            <a:graphic xmlns:a="http://schemas.openxmlformats.org/drawingml/2006/main">
+              <a:graphicData uri="http://schemas.openxmlformats.org/drawingml/2006/picture">
+                <pic:pic xmlns:pic="http://schemas.openxmlformats.org/drawingml/2006/picture">
+                  <pic:nvPicPr>
+                    <pic:cNvPr id="1" name=""/>
+                    <pic:cNvPicPr/>
+                  </pic:nvPicPr>
+                  <pic:blipFill>
+                    <a:blip r:embed="rId24"/>
+                    <a:stretch>
+                      <a:fillRect/>
+                    </a:stretch>
+                  </pic:blipFill>
+                  <pic:spPr>
+                    <a:xfrm>
+                      <a:off x="0" y="0"/>
+                      <a:ext cx="1466850" cy="1209675"/>
+                    </a:xfrm>
+                    <a:prstGeom prst="rect">
+                      <a:avLst/>
+                    </a:prstGeom>
+                  </pic:spPr>
+                </pic:pic>
+              </a:graphicData>
+            </a:graphic>
+          </wp:inline>
+        </w:drawing>
+      </w:r>
+    </w:p>
+    <w:p>
+      <w:pPr>
+        <w:spacing w:after="0" w:line="360" w:lineRule="auto"/>
+        <w:jc w:val="center"/>
+        <w:rPr>
+          <w:rFonts w:ascii="Times New Roman" w:hAnsi="Times New Roman" w:cs="Times New Roman"/>
+          <w:sz w:val="24"/>
+          <w:szCs w:val="24"/>
+          <w:lang w:val="id-ID"/>
+        </w:rPr>
+      </w:pPr>
+      <w:r>
+        <w:rPr>
+          <w:rFonts w:ascii="Times New Roman" w:hAnsi="Times New Roman" w:cs="Times New Roman"/>
+          <w:sz w:val="24"/>
+          <w:szCs w:val="24"/>
+          <w:lang w:val="id-ID"/>
+        </w:rPr>
+        <w:t>Gambar 2.</w:t>
+      </w:r>
+      <w:r>
+        <w:rPr>
+          <w:rFonts w:ascii="Times New Roman" w:hAnsi="Times New Roman" w:cs="Times New Roman"/>
+          <w:sz w:val="24"/>
+          <w:szCs w:val="24"/>
+          <w:lang w:val="id-ID"/>
+        </w:rPr>
+        <w:t>10</w:t>
+      </w:r>
+      <w:r>
+        <w:rPr>
+          <w:rFonts w:ascii="Times New Roman" w:hAnsi="Times New Roman" w:cs="Times New Roman"/>
+          <w:sz w:val="24"/>
+          <w:szCs w:val="24"/>
+          <w:lang w:val="id-ID"/>
+        </w:rPr>
+        <w:t xml:space="preserve"> </w:t>
+      </w:r>
+      <w:r>
+        <w:rPr>
+          <w:rFonts w:ascii="Times New Roman" w:hAnsi="Times New Roman" w:cs="Times New Roman"/>
+          <w:i/>
+          <w:iCs/>
+          <w:sz w:val="24"/>
+          <w:szCs w:val="24"/>
+          <w:lang w:val="id-ID"/>
+        </w:rPr>
+        <w:t>Confusion</w:t>
+      </w:r>
+      <w:r>
+        <w:rPr>
+          <w:rFonts w:ascii="Times New Roman" w:hAnsi="Times New Roman" w:cs="Times New Roman"/>
+          <w:sz w:val="24"/>
+          <w:szCs w:val="24"/>
+          <w:lang w:val="id-ID"/>
+        </w:rPr>
+        <w:t xml:space="preserve"> </w:t>
+      </w:r>
+      <w:r>
+        <w:rPr>
+          <w:rFonts w:ascii="Times New Roman" w:hAnsi="Times New Roman" w:cs="Times New Roman"/>
+          <w:i/>
+          <w:iCs/>
+          <w:sz w:val="24"/>
+          <w:szCs w:val="24"/>
+          <w:lang w:val="id-ID"/>
+        </w:rPr>
+        <w:t>matrix</w:t>
+      </w:r>
+      <w:r>
+        <w:rPr>
+          <w:rFonts w:ascii="Times New Roman" w:hAnsi="Times New Roman" w:cs="Times New Roman"/>
+          <w:sz w:val="24"/>
+          <w:szCs w:val="24"/>
+          <w:lang w:val="id-ID"/>
+        </w:rPr>
+        <w:t xml:space="preserve"> 3x3</w:t>
+      </w:r>
+    </w:p>
+    <w:p>
+      <w:pPr>
+        <w:spacing w:after="0" w:line="360" w:lineRule="auto"/>
+        <w:jc w:val="both"/>
+        <w:rPr>
+          <w:rFonts w:ascii="Times New Roman" w:hAnsi="Times New Roman" w:cs="Times New Roman"/>
+          <w:sz w:val="24"/>
+          <w:szCs w:val="24"/>
+          <w:lang w:val="id-ID"/>
+        </w:rPr>
+      </w:pPr>
+      <w:r>
+        <w:rPr>
+          <w:rFonts w:ascii="Times New Roman" w:hAnsi="Times New Roman" w:cs="Times New Roman"/>
+          <w:sz w:val="24"/>
+          <w:szCs w:val="24"/>
+          <w:lang w:val="id-ID"/>
+        </w:rPr>
+        <w:tab/>
+      </w:r>
+      <w:r>
+        <w:rPr>
+          <w:rFonts w:ascii="Times New Roman" w:hAnsi="Times New Roman" w:cs="Times New Roman"/>
+          <w:sz w:val="24"/>
+          <w:szCs w:val="24"/>
+          <w:lang w:val="id-ID"/>
+        </w:rPr>
+        <w:t>Berdasarkan Gambar 2.</w:t>
+      </w:r>
+      <w:r>
+        <w:rPr>
+          <w:rFonts w:ascii="Times New Roman" w:hAnsi="Times New Roman" w:cs="Times New Roman"/>
+          <w:sz w:val="24"/>
+          <w:szCs w:val="24"/>
+          <w:lang w:val="id-ID"/>
+        </w:rPr>
+        <w:t>10</w:t>
+      </w:r>
+      <w:r>
+        <w:rPr>
+          <w:rFonts w:ascii="Times New Roman" w:hAnsi="Times New Roman" w:cs="Times New Roman"/>
+          <w:sz w:val="24"/>
+          <w:szCs w:val="24"/>
+          <w:lang w:val="id-ID"/>
+        </w:rPr>
+        <w:t xml:space="preserve">, </w:t>
+      </w:r>
+      <w:r>
+        <w:rPr>
+          <w:rFonts w:ascii="Times New Roman" w:hAnsi="Times New Roman" w:cs="Times New Roman"/>
+          <w:i/>
+          <w:iCs/>
+          <w:sz w:val="24"/>
+          <w:szCs w:val="24"/>
+          <w:lang w:val="id-ID"/>
+        </w:rPr>
+        <w:t>recall</w:t>
+      </w:r>
+      <w:r>
+        <w:rPr>
+          <w:rFonts w:ascii="Times New Roman" w:hAnsi="Times New Roman" w:cs="Times New Roman"/>
+          <w:sz w:val="24"/>
+          <w:szCs w:val="24"/>
+          <w:lang w:val="id-ID"/>
+        </w:rPr>
+        <w:t xml:space="preserve"> didapatkan dengan cara membagi nilai satu elemen matrix terhadap keseluruhan elemen yang ada pada baris matrix dimana elemen tersebut berada. </w:t>
+      </w:r>
+    </w:p>
+    <w:p>
+      <w:pPr>
+        <w:spacing w:after="0" w:line="360" w:lineRule="auto"/>
+        <w:jc w:val="center"/>
+        <w:rPr>
+          <w:rFonts w:ascii="Times New Roman" w:eastAsiaTheme="minorEastAsia" w:hAnsi="Times New Roman" w:cs="Times New Roman"/>
+          <w:sz w:val="28"/>
+          <w:szCs w:val="28"/>
+          <w:lang w:val="id-ID"/>
+        </w:rPr>
+      </w:pPr>
+      <w:r>
+        <w:rPr>
+          <w:rFonts w:ascii="Times New Roman" w:hAnsi="Times New Roman" w:cs="Times New Roman"/>
+          <w:i/>
+          <w:iCs/>
+          <w:sz w:val="24"/>
+          <w:szCs w:val="24"/>
+          <w:lang w:val="id-ID"/>
+        </w:rPr>
+        <w:t>Recall</w:t>
+      </w:r>
+      <w:r>
+        <w:rPr>
+          <w:rFonts w:ascii="Times New Roman" w:hAnsi="Times New Roman" w:cs="Times New Roman"/>
+          <w:sz w:val="24"/>
+          <w:szCs w:val="24"/>
+          <w:lang w:val="id-ID"/>
+        </w:rPr>
+        <w:tab/>
+      </w:r>
+      <w:r>
+        <w:rPr>
+          <w:rFonts w:ascii="Times New Roman" w:hAnsi="Times New Roman" w:cs="Times New Roman"/>
+          <w:sz w:val="24"/>
+          <w:szCs w:val="24"/>
+          <w:lang w:val="id-ID"/>
+        </w:rPr>
+        <w:tab/>
+        <w:t xml:space="preserve">= </w:t>
+      </w:r>
+      <m:oMath>
+        <m:f>
+          <m:fPr>
+            <m:ctrlPr>
+              <w:rPr>
+                <w:rFonts w:ascii="Cambria Math" w:hAnsi="Cambria Math" w:cs="Times New Roman"/>
+                <w:i/>
+                <w:sz w:val="28"/>
+                <w:szCs w:val="28"/>
+                <w:lang w:val="id-ID"/>
+              </w:rPr>
+            </m:ctrlPr>
+          </m:fPr>
+          <m:num>
+            <m:r>
+              <w:rPr>
+                <w:rFonts w:ascii="Cambria Math" w:hAnsi="Cambria Math" w:cs="Times New Roman"/>
+                <w:sz w:val="28"/>
+                <w:szCs w:val="28"/>
+                <w:lang w:val="id-ID"/>
+              </w:rPr>
+              <m:t>tp</m:t>
+            </m:r>
+          </m:num>
+          <m:den>
+            <m:r>
+              <w:rPr>
+                <w:rFonts w:ascii="Cambria Math" w:hAnsi="Cambria Math" w:cs="Times New Roman"/>
+                <w:sz w:val="28"/>
+                <w:szCs w:val="28"/>
+                <w:lang w:val="id-ID"/>
+              </w:rPr>
+              <m:t>tp+fn</m:t>
+            </m:r>
+          </m:den>
+        </m:f>
+      </m:oMath>
+    </w:p>
+    <w:p>
+      <w:pPr>
+        <w:spacing w:after="0" w:line="360" w:lineRule="auto"/>
+        <w:jc w:val="both"/>
+        <w:rPr>
+          <w:rFonts w:ascii="Times New Roman" w:hAnsi="Times New Roman" w:cs="Times New Roman"/>
+          <w:sz w:val="24"/>
+          <w:szCs w:val="24"/>
+          <w:lang w:val="id-ID"/>
+        </w:rPr>
+      </w:pPr>
+      <w:r>
+        <w:rPr>
+          <w:rFonts w:ascii="Times New Roman" w:hAnsi="Times New Roman" w:cs="Times New Roman"/>
+          <w:i/>
+          <w:iCs/>
+          <w:sz w:val="24"/>
+          <w:szCs w:val="24"/>
+          <w:lang w:val="id-ID"/>
+        </w:rPr>
+        <w:tab/>
+      </w:r>
+      <w:r>
+        <w:rPr>
+          <w:rFonts w:ascii="Times New Roman" w:hAnsi="Times New Roman" w:cs="Times New Roman"/>
+          <w:i/>
+          <w:iCs/>
+          <w:sz w:val="24"/>
+          <w:szCs w:val="24"/>
+          <w:lang w:val="id-ID"/>
+        </w:rPr>
+        <w:t>P</w:t>
+      </w:r>
+      <w:r>
+        <w:rPr>
+          <w:rFonts w:ascii="Times New Roman" w:hAnsi="Times New Roman" w:cs="Times New Roman"/>
+          <w:i/>
+          <w:iCs/>
+          <w:sz w:val="24"/>
+          <w:szCs w:val="24"/>
+          <w:lang w:val="id-ID"/>
+        </w:rPr>
+        <w:t>recision</w:t>
+      </w:r>
+      <w:r>
+        <w:rPr>
+          <w:rFonts w:ascii="Times New Roman" w:hAnsi="Times New Roman" w:cs="Times New Roman"/>
+          <w:sz w:val="24"/>
+          <w:szCs w:val="24"/>
+          <w:lang w:val="id-ID"/>
+        </w:rPr>
+        <w:t xml:space="preserve"> didapatkan dengan cara membagi nilai satu elemen matrix terhadap keseluruhan elemen yang ada pada kolom matrix dimana elemen tersebut berada.</w:t>
+      </w:r>
+      <w:r>
+        <w:rPr>
+          <w:rFonts w:ascii="Times New Roman" w:hAnsi="Times New Roman" w:cs="Times New Roman"/>
+          <w:sz w:val="24"/>
+          <w:szCs w:val="24"/>
+          <w:lang w:val="id-ID"/>
+        </w:rPr>
+        <w:t xml:space="preserve"> </w:t>
+      </w:r>
+      <w:r>
+        <w:rPr>
+          <w:rFonts w:ascii="Times New Roman" w:hAnsi="Times New Roman" w:cs="Times New Roman"/>
+          <w:sz w:val="24"/>
+          <w:szCs w:val="24"/>
+          <w:lang w:val="id-ID"/>
+        </w:rPr>
+        <w:tab/>
+      </w:r>
+    </w:p>
+    <w:p>
+      <w:pPr>
+        <w:spacing w:after="0" w:line="360" w:lineRule="auto"/>
+        <w:jc w:val="center"/>
+        <w:rPr>
+          <w:rFonts w:ascii="Times New Roman" w:hAnsi="Times New Roman" w:cs="Times New Roman"/>
+          <w:lang w:val="id-ID"/>
+        </w:rPr>
+      </w:pPr>
+      <w:r>
+        <w:rPr>
+          <w:rFonts w:ascii="Times New Roman" w:eastAsiaTheme="minorEastAsia" w:hAnsi="Times New Roman" w:cs="Times New Roman"/>
+          <w:i/>
+          <w:iCs/>
+          <w:sz w:val="24"/>
+          <w:szCs w:val="24"/>
+          <w:lang w:val="id-ID"/>
+        </w:rPr>
+        <w:t>Precision</w:t>
+      </w:r>
+      <w:r>
+        <w:rPr>
+          <w:rFonts w:ascii="Times New Roman" w:eastAsiaTheme="minorEastAsia" w:hAnsi="Times New Roman" w:cs="Times New Roman"/>
+          <w:sz w:val="24"/>
+          <w:szCs w:val="24"/>
+          <w:lang w:val="id-ID"/>
+        </w:rPr>
+        <w:tab/>
+        <w:t xml:space="preserve">= </w:t>
+      </w:r>
+      <m:oMath>
+        <m:f>
+          <m:fPr>
+            <m:ctrlPr>
+              <w:rPr>
+                <w:rFonts w:ascii="Cambria Math" w:eastAsiaTheme="minorEastAsia" w:hAnsi="Cambria Math" w:cs="Times New Roman"/>
+                <w:i/>
+                <w:sz w:val="28"/>
+                <w:szCs w:val="28"/>
+                <w:lang w:val="id-ID"/>
+              </w:rPr>
+            </m:ctrlPr>
+          </m:fPr>
+          <m:num>
+            <m:r>
+              <w:rPr>
+                <w:rFonts w:ascii="Cambria Math" w:eastAsiaTheme="minorEastAsia" w:hAnsi="Cambria Math" w:cs="Times New Roman"/>
+                <w:sz w:val="28"/>
+                <w:szCs w:val="28"/>
+                <w:lang w:val="id-ID"/>
+              </w:rPr>
+              <m:t>tp</m:t>
+            </m:r>
+          </m:num>
+          <m:den>
+            <m:r>
+              <w:rPr>
+                <w:rFonts w:ascii="Cambria Math" w:eastAsiaTheme="minorEastAsia" w:hAnsi="Cambria Math" w:cs="Times New Roman"/>
+                <w:sz w:val="28"/>
+                <w:szCs w:val="28"/>
+                <w:lang w:val="id-ID"/>
+              </w:rPr>
+              <m:t>tp+fp</m:t>
+            </m:r>
+          </m:den>
+        </m:f>
+      </m:oMath>
+    </w:p>
+    <w:p>
+      <w:pPr>
+        <w:spacing w:after="0" w:line="360" w:lineRule="auto"/>
+        <w:jc w:val="both"/>
+        <w:rPr>
+          <w:rFonts w:ascii="Times New Roman" w:hAnsi="Times New Roman" w:cs="Times New Roman"/>
+          <w:sz w:val="24"/>
+          <w:szCs w:val="24"/>
+          <w:lang w:val="id-ID"/>
+        </w:rPr>
+      </w:pPr>
+      <w:r>
+        <w:rPr>
+          <w:rFonts w:ascii="Times New Roman" w:hAnsi="Times New Roman" w:cs="Times New Roman"/>
+          <w:sz w:val="24"/>
+          <w:szCs w:val="24"/>
+          <w:lang w:val="id-ID"/>
+        </w:rPr>
+        <w:tab/>
+      </w:r>
+      <w:r>
+        <w:rPr>
+          <w:rFonts w:ascii="Times New Roman" w:hAnsi="Times New Roman" w:cs="Times New Roman"/>
+          <w:sz w:val="24"/>
+          <w:szCs w:val="24"/>
+          <w:lang w:val="id-ID"/>
+        </w:rPr>
+        <w:t xml:space="preserve">Sedangkan </w:t>
+      </w:r>
+      <w:r>
+        <w:rPr>
+          <w:rFonts w:ascii="Times New Roman" w:hAnsi="Times New Roman" w:cs="Times New Roman"/>
+          <w:i/>
+          <w:iCs/>
+          <w:sz w:val="24"/>
+          <w:szCs w:val="24"/>
+          <w:lang w:val="id-ID"/>
+        </w:rPr>
+        <w:t>F-Measure</w:t>
+      </w:r>
+      <w:r>
+        <w:rPr>
+          <w:rFonts w:ascii="Times New Roman" w:hAnsi="Times New Roman" w:cs="Times New Roman"/>
+          <w:sz w:val="24"/>
+          <w:szCs w:val="24"/>
+          <w:lang w:val="id-ID"/>
+        </w:rPr>
+        <w:t xml:space="preserve"> informasi temu kembali yang mengkombinasikan recall dan precision.</w:t>
+      </w:r>
+    </w:p>
+    <w:p>
+      <w:pPr>
+        <w:spacing w:after="0" w:line="360" w:lineRule="auto"/>
+        <w:jc w:val="both"/>
+        <w:rPr>
+          <w:rFonts w:ascii="Times New Roman" w:hAnsi="Times New Roman" w:cs="Times New Roman"/>
+          <w:sz w:val="24"/>
+          <w:szCs w:val="24"/>
+          <w:lang w:val="id-ID"/>
+        </w:rPr>
+      </w:pPr>
+    </w:p>
+    <w:p>
+      <w:pPr>
+        <w:spacing w:after="0" w:line="360" w:lineRule="auto"/>
+        <w:jc w:val="center"/>
+        <w:rPr>
+          <w:rFonts w:ascii="Times New Roman" w:eastAsiaTheme="minorEastAsia" w:hAnsi="Times New Roman" w:cs="Times New Roman"/>
+          <w:sz w:val="24"/>
+          <w:szCs w:val="24"/>
+          <w:lang w:val="id-ID"/>
+        </w:rPr>
+      </w:pPr>
+      <w:r>
+        <w:rPr>
+          <w:rFonts w:ascii="Times New Roman" w:hAnsi="Times New Roman" w:cs="Times New Roman"/>
+          <w:i/>
+          <w:iCs/>
+          <w:sz w:val="24"/>
+          <w:szCs w:val="24"/>
+          <w:lang w:val="id-ID"/>
+        </w:rPr>
+        <w:t>F-Measure</w:t>
+      </w:r>
+      <w:r>
+        <w:rPr>
+          <w:rFonts w:ascii="Times New Roman" w:hAnsi="Times New Roman" w:cs="Times New Roman"/>
+          <w:sz w:val="24"/>
+          <w:szCs w:val="24"/>
+          <w:lang w:val="id-ID"/>
+        </w:rPr>
+        <w:tab/>
+        <w:t xml:space="preserve">= </w:t>
+      </w:r>
+      <m:oMath>
+        <m:r>
+          <w:rPr>
+            <w:rFonts w:ascii="Cambria Math" w:hAnsi="Cambria Math" w:cs="Times New Roman"/>
+            <w:sz w:val="24"/>
+            <w:szCs w:val="24"/>
+            <w:lang w:val="id-ID"/>
+          </w:rPr>
+          <m:t xml:space="preserve">2 </m:t>
+        </m:r>
+        <m:r>
+          <m:rPr>
+            <m:sty m:val="p"/>
+          </m:rPr>
+          <w:rPr>
+            <w:rFonts w:ascii="Cambria Math" w:hAnsi="Cambria Math" w:cs="Times New Roman"/>
+            <w:sz w:val="24"/>
+            <w:szCs w:val="24"/>
+            <w:lang w:val="id-ID"/>
+          </w:rPr>
+          <m:t xml:space="preserve">x </m:t>
+        </m:r>
+        <m:f>
+          <m:fPr>
+            <m:ctrlPr>
+              <w:rPr>
+                <w:rFonts w:ascii="Cambria Math" w:hAnsi="Cambria Math" w:cs="Times New Roman"/>
+                <w:i/>
+                <w:sz w:val="24"/>
+                <w:szCs w:val="24"/>
+                <w:lang w:val="id-ID"/>
+              </w:rPr>
+            </m:ctrlPr>
+          </m:fPr>
+          <m:num>
+            <m:r>
+              <w:rPr>
+                <w:rFonts w:ascii="Cambria Math" w:hAnsi="Cambria Math" w:cs="Times New Roman"/>
+                <w:sz w:val="24"/>
+                <w:szCs w:val="24"/>
+                <w:lang w:val="id-ID"/>
+              </w:rPr>
+              <m:t xml:space="preserve">precision </m:t>
+            </m:r>
+            <m:r>
+              <m:rPr>
+                <m:sty m:val="p"/>
+              </m:rPr>
+              <w:rPr>
+                <w:rFonts w:ascii="Cambria Math" w:hAnsi="Cambria Math" w:cs="Times New Roman"/>
+                <w:sz w:val="24"/>
+                <w:szCs w:val="24"/>
+                <w:lang w:val="id-ID"/>
+              </w:rPr>
+              <m:t>x recall</m:t>
+            </m:r>
+          </m:num>
+          <m:den>
+            <m:r>
+              <w:rPr>
+                <w:rFonts w:ascii="Cambria Math" w:hAnsi="Cambria Math" w:cs="Times New Roman"/>
+                <w:sz w:val="24"/>
+                <w:szCs w:val="24"/>
+                <w:lang w:val="id-ID"/>
+              </w:rPr>
+              <m:t>precision</m:t>
+            </m:r>
+            <m:r>
+              <m:rPr>
+                <m:sty m:val="p"/>
+              </m:rPr>
+              <w:rPr>
+                <w:rFonts w:ascii="Cambria Math" w:hAnsi="Cambria Math" w:cs="Times New Roman"/>
+                <w:sz w:val="24"/>
+                <w:szCs w:val="24"/>
+                <w:lang w:val="id-ID"/>
+              </w:rPr>
+              <m:t>+ recall</m:t>
+            </m:r>
+          </m:den>
+        </m:f>
+      </m:oMath>
+    </w:p>
+    <w:p>
+      <w:pPr>
+        <w:spacing w:after="0" w:line="360" w:lineRule="auto"/>
+        <w:jc w:val="center"/>
+        <w:rPr>
+          <w:rFonts w:ascii="Times New Roman" w:eastAsiaTheme="minorEastAsia" w:hAnsi="Times New Roman" w:cs="Times New Roman"/>
+          <w:sz w:val="24"/>
+          <w:szCs w:val="24"/>
+          <w:lang w:val="id-ID"/>
+        </w:rPr>
+      </w:pPr>
+    </w:p>
+    <w:p>
+      <w:pPr>
+        <w:pStyle w:val="Heading3"/>
+      </w:pPr>
+      <w:r>
+        <w:t>2.</w:t>
+      </w:r>
+      <w:r>
+        <w:t>10</w:t>
+      </w:r>
+      <w:r>
+        <w:t xml:space="preserve"> Penelitian Terdahulu</w:t>
+      </w:r>
+    </w:p>
+    <w:p>
+      <w:pPr>
+        <w:spacing w:after="0" w:line="360" w:lineRule="auto"/>
+        <w:jc w:val="both"/>
+        <w:rPr>
+          <w:rFonts w:ascii="Times New Roman" w:hAnsi="Times New Roman" w:cs="Times New Roman"/>
+          <w:sz w:val="24"/>
+          <w:szCs w:val="24"/>
+          <w:lang w:val="id-ID"/>
+        </w:rPr>
+      </w:pPr>
+      <w:r>
+        <w:rPr>
+          <w:rFonts w:ascii="Times New Roman" w:hAnsi="Times New Roman" w:cs="Times New Roman"/>
+          <w:sz w:val="24"/>
+          <w:szCs w:val="24"/>
+          <w:lang w:val="id-ID"/>
+        </w:rPr>
+        <w:tab/>
+        <w:t xml:space="preserve">Penelitian dalam mengidentifikasi jenis daun sudah pernah dilakukan dengan menggunakan metode support vector machine. Analisis tekstur yang digunakan adalah Gray Level Cooccurrences Matrix (GLCM) dengan parameter sudut 0° dan jarak 1 piksel dan tujuh ekstraksi ciri dari GLCM yang dilakukan antara lain energy, contrast, entropy, dissimilarity, homogeneity, correlation dan maximum probability. Sedangkan analisis warna yang digunakan adalah </w:t>
+      </w:r>
+      <w:r>
+        <w:rPr>
+          <w:rFonts w:ascii="Times New Roman" w:hAnsi="Times New Roman" w:cs="Times New Roman"/>
+          <w:i/>
+          <w:iCs/>
+          <w:sz w:val="24"/>
+          <w:szCs w:val="24"/>
+          <w:lang w:val="id-ID"/>
+        </w:rPr>
+        <w:t>color moment</w:t>
+      </w:r>
+      <w:r>
+        <w:rPr>
+          <w:rFonts w:ascii="Times New Roman" w:hAnsi="Times New Roman" w:cs="Times New Roman"/>
+          <w:sz w:val="24"/>
+          <w:szCs w:val="24"/>
+          <w:lang w:val="id-ID"/>
+        </w:rPr>
+        <w:t xml:space="preserve"> mengekstraksi ciri warna dari </w:t>
+      </w:r>
+      <w:r>
+        <w:rPr>
+          <w:rFonts w:ascii="Times New Roman" w:hAnsi="Times New Roman" w:cs="Times New Roman"/>
+          <w:i/>
+          <w:iCs/>
+          <w:sz w:val="24"/>
+          <w:szCs w:val="24"/>
+          <w:lang w:val="id-ID"/>
+        </w:rPr>
+        <w:t>moment</w:t>
+      </w:r>
+      <w:r>
+        <w:rPr>
+          <w:rFonts w:ascii="Times New Roman" w:hAnsi="Times New Roman" w:cs="Times New Roman"/>
+          <w:sz w:val="24"/>
+          <w:szCs w:val="24"/>
+          <w:lang w:val="id-ID"/>
+        </w:rPr>
+        <w:t xml:space="preserve"> </w:t>
+      </w:r>
+      <w:r>
+        <w:rPr>
+          <w:rFonts w:ascii="Times New Roman" w:hAnsi="Times New Roman" w:cs="Times New Roman"/>
+          <w:i/>
+          <w:iCs/>
+          <w:sz w:val="24"/>
+          <w:szCs w:val="24"/>
+          <w:lang w:val="id-ID"/>
+        </w:rPr>
+        <w:t>mean</w:t>
+      </w:r>
+      <w:r>
+        <w:rPr>
+          <w:rFonts w:ascii="Times New Roman" w:hAnsi="Times New Roman" w:cs="Times New Roman"/>
+          <w:sz w:val="24"/>
+          <w:szCs w:val="24"/>
+          <w:lang w:val="id-ID"/>
+        </w:rPr>
+        <w:t xml:space="preserve"> dan standar deviasi dari masing – masing </w:t>
+      </w:r>
+      <w:r>
+        <w:rPr>
+          <w:rFonts w:ascii="Times New Roman" w:hAnsi="Times New Roman" w:cs="Times New Roman"/>
+          <w:i/>
+          <w:iCs/>
+          <w:sz w:val="24"/>
+          <w:szCs w:val="24"/>
+          <w:lang w:val="id-ID"/>
+        </w:rPr>
+        <w:t>channel</w:t>
+      </w:r>
+      <w:r>
+        <w:rPr>
+          <w:rFonts w:ascii="Times New Roman" w:hAnsi="Times New Roman" w:cs="Times New Roman"/>
+          <w:sz w:val="24"/>
+          <w:szCs w:val="24"/>
+          <w:lang w:val="id-ID"/>
+        </w:rPr>
+        <w:t xml:space="preserve"> (HSV), sehingga menghasilkan enam fitur warna yaitu tiga dari </w:t>
+      </w:r>
+      <w:r>
+        <w:rPr>
+          <w:rFonts w:ascii="Times New Roman" w:hAnsi="Times New Roman" w:cs="Times New Roman"/>
+          <w:i/>
+          <w:iCs/>
+          <w:sz w:val="24"/>
+          <w:szCs w:val="24"/>
+          <w:lang w:val="id-ID"/>
+        </w:rPr>
+        <w:t>moment</w:t>
+      </w:r>
+      <w:r>
+        <w:rPr>
+          <w:rFonts w:ascii="Times New Roman" w:hAnsi="Times New Roman" w:cs="Times New Roman"/>
+          <w:sz w:val="24"/>
+          <w:szCs w:val="24"/>
+          <w:lang w:val="id-ID"/>
+        </w:rPr>
+        <w:t xml:space="preserve"> </w:t>
+      </w:r>
+      <w:r>
+        <w:rPr>
+          <w:rFonts w:ascii="Times New Roman" w:hAnsi="Times New Roman" w:cs="Times New Roman"/>
+          <w:i/>
+          <w:iCs/>
+          <w:sz w:val="24"/>
+          <w:szCs w:val="24"/>
+          <w:lang w:val="id-ID"/>
+        </w:rPr>
+        <w:t>mean</w:t>
+      </w:r>
+      <w:r>
+        <w:rPr>
+          <w:rFonts w:ascii="Times New Roman" w:hAnsi="Times New Roman" w:cs="Times New Roman"/>
+          <w:sz w:val="24"/>
+          <w:szCs w:val="24"/>
+          <w:lang w:val="id-ID"/>
+        </w:rPr>
+        <w:t xml:space="preserve"> (HSV) dan tiga dari </w:t>
+      </w:r>
+      <w:r>
+        <w:rPr>
+          <w:rFonts w:ascii="Times New Roman" w:hAnsi="Times New Roman" w:cs="Times New Roman"/>
+          <w:i/>
+          <w:iCs/>
+          <w:sz w:val="24"/>
+          <w:szCs w:val="24"/>
+          <w:lang w:val="id-ID"/>
+        </w:rPr>
+        <w:t>moment</w:t>
+      </w:r>
+      <w:r>
+        <w:rPr>
+          <w:rFonts w:ascii="Times New Roman" w:hAnsi="Times New Roman" w:cs="Times New Roman"/>
+          <w:sz w:val="24"/>
+          <w:szCs w:val="24"/>
+          <w:lang w:val="id-ID"/>
+        </w:rPr>
+        <w:t xml:space="preserve"> standar deviasi (HSV). Data latih dari penelitian ini menggunakan 100 gambar </w:t>
+      </w:r>
+      <w:r>
+        <w:rPr>
+          <w:rFonts w:ascii="Times New Roman" w:hAnsi="Times New Roman" w:cs="Times New Roman"/>
+          <w:sz w:val="24"/>
+          <w:szCs w:val="24"/>
+          <w:lang w:val="id-ID"/>
+        </w:rPr>
+        <w:lastRenderedPageBreak/>
+        <w:t>perjenis kategori dan 30 gambar perjenis kategori sebagai data uji. Tingkat akurasi yang didapatkan sebesar 87% dari tiga jenis kategori (Puji et al., 2018).</w:t>
+      </w:r>
+    </w:p>
+    <w:p>
+      <w:pPr>
+        <w:spacing w:after="0" w:line="360" w:lineRule="auto"/>
+        <w:jc w:val="both"/>
+        <w:rPr>
+          <w:rFonts w:ascii="Times New Roman" w:hAnsi="Times New Roman" w:cs="Times New Roman"/>
+          <w:sz w:val="24"/>
+          <w:szCs w:val="24"/>
+          <w:lang w:val="id-ID"/>
+        </w:rPr>
+      </w:pPr>
+      <w:r>
+        <w:rPr>
+          <w:rFonts w:ascii="Times New Roman" w:hAnsi="Times New Roman" w:cs="Times New Roman"/>
+          <w:sz w:val="24"/>
+          <w:szCs w:val="24"/>
+          <w:lang w:val="id-ID"/>
+        </w:rPr>
+        <w:tab/>
+        <w:t xml:space="preserve">Setelah itu ada juga penelitian tentang identifikasi identifikasi jenis tumbuhan menggunakan jaringan syaraf tiruan </w:t>
+      </w:r>
+      <w:r>
+        <w:rPr>
+          <w:rFonts w:ascii="Times New Roman" w:hAnsi="Times New Roman" w:cs="Times New Roman"/>
+          <w:i/>
+          <w:iCs/>
+          <w:sz w:val="24"/>
+          <w:szCs w:val="24"/>
+          <w:lang w:val="id-ID"/>
+        </w:rPr>
+        <w:t>backpropogation</w:t>
+      </w:r>
+      <w:r>
+        <w:rPr>
+          <w:rFonts w:ascii="Times New Roman" w:hAnsi="Times New Roman" w:cs="Times New Roman"/>
+          <w:sz w:val="24"/>
+          <w:szCs w:val="24"/>
+          <w:lang w:val="id-ID"/>
+        </w:rPr>
+        <w:t>. Pada penelitian ini menggunakan 4 jenis nama daun seperti daun bougenvillea, daun geranium, daun magnolia soulangeana, dan daun pinus dengan 16 sampel citra daun dengan bentuk daun yang berbeda-beda untuk setiap jenisnya. Hasil pengujian yang didapatkan menunjukan tingkat akurasi sebesar 93,6% (Reni et al,. 2018).</w:t>
+      </w:r>
+    </w:p>
+    <w:p>
+      <w:pPr>
+        <w:spacing w:after="0" w:line="360" w:lineRule="auto"/>
+        <w:jc w:val="both"/>
+        <w:rPr>
+          <w:rFonts w:ascii="Times New Roman" w:hAnsi="Times New Roman" w:cs="Times New Roman"/>
+          <w:sz w:val="24"/>
+          <w:szCs w:val="24"/>
+          <w:lang w:val="id-ID"/>
+        </w:rPr>
+      </w:pPr>
+      <w:r>
+        <w:rPr>
+          <w:rFonts w:ascii="Times New Roman" w:hAnsi="Times New Roman" w:cs="Times New Roman"/>
+          <w:sz w:val="24"/>
+          <w:szCs w:val="24"/>
+          <w:lang w:val="id-ID"/>
+        </w:rPr>
+        <w:tab/>
+        <w:t>GLCM juga diaplikasikan dalam penelitian identifikasi tumbuhan obat herbal. GLCM digunakan sebagai analisis tekstur dengan mengekstrak nilai kontras, korelasi, energi dan homogenitas serta klasifikasi dilakukan dengan K-Nearest Neighbor (KNN). Ada 10 kategori tumbuhan obat herbal yang digunakan dengan 9 gambar perjenis kategori sebagai data latih. Tingkat akurasi yang didapatkan sebesar 83,33% (Fittria et al., 2018).</w:t>
+      </w:r>
+    </w:p>
+    <w:p>
+      <w:pPr>
+        <w:spacing w:after="0" w:line="360" w:lineRule="auto"/>
+        <w:jc w:val="both"/>
+        <w:rPr>
+          <w:rFonts w:ascii="Times New Roman" w:hAnsi="Times New Roman" w:cs="Times New Roman"/>
+          <w:sz w:val="24"/>
+          <w:szCs w:val="24"/>
+          <w:lang w:val="id-ID"/>
+        </w:rPr>
+      </w:pPr>
+      <w:r>
+        <w:rPr>
+          <w:rFonts w:ascii="Times New Roman" w:hAnsi="Times New Roman" w:cs="Times New Roman"/>
+          <w:sz w:val="24"/>
+          <w:szCs w:val="24"/>
+          <w:lang w:val="id-ID"/>
+        </w:rPr>
         <w:tab/>
         <w:t xml:space="preserve">Penelitan klasifikasi tanaman obat dengan menggunakan metode jaringan syaraf tiruan </w:t>
       </w:r>
@@ -8613,52 +10006,7 @@
           <w:szCs w:val="24"/>
           <w:lang w:val="id-ID"/>
         </w:rPr>
-        <w:t xml:space="preserve">pernah dilakukan oleh Kana Saputra S. </w:t>
-      </w:r>
-      <w:r>
-        <w:rPr>
-          <w:rFonts w:ascii="Times New Roman" w:hAnsi="Times New Roman" w:cs="Times New Roman"/>
-          <w:sz w:val="24"/>
-          <w:szCs w:val="24"/>
-          <w:lang w:val="id-ID"/>
-        </w:rPr>
-        <w:t xml:space="preserve">Dataset yang digunakan pada penelitian ini yaitu 60 data </w:t>
-      </w:r>
-      <w:r>
-        <w:rPr>
-          <w:rFonts w:ascii="Times New Roman" w:hAnsi="Times New Roman" w:cs="Times New Roman"/>
-          <w:sz w:val="24"/>
-          <w:szCs w:val="24"/>
-          <w:lang w:val="id-ID"/>
-        </w:rPr>
-        <w:t xml:space="preserve">latih </w:t>
-      </w:r>
-      <w:r>
-        <w:rPr>
-          <w:rFonts w:ascii="Times New Roman" w:hAnsi="Times New Roman" w:cs="Times New Roman"/>
-          <w:sz w:val="24"/>
-          <w:szCs w:val="24"/>
-          <w:lang w:val="id-ID"/>
-        </w:rPr>
-        <w:t>yang dibagi menjadi 5 kategori dan 15 data</w:t>
-      </w:r>
-      <w:r>
-        <w:rPr>
-          <w:rFonts w:ascii="Times New Roman" w:hAnsi="Times New Roman" w:cs="Times New Roman"/>
-          <w:sz w:val="24"/>
-          <w:szCs w:val="24"/>
-          <w:lang w:val="id-ID"/>
-        </w:rPr>
-        <w:t xml:space="preserve"> uji</w:t>
-      </w:r>
-      <w:r>
-        <w:rPr>
-          <w:rFonts w:ascii="Times New Roman" w:hAnsi="Times New Roman" w:cs="Times New Roman"/>
-          <w:sz w:val="24"/>
-          <w:szCs w:val="24"/>
-          <w:lang w:val="id-ID"/>
-        </w:rPr>
-        <w:t xml:space="preserve">. Hasil </w:t>
+        <w:t xml:space="preserve">pernah dilakukan oleh Kana Saputra S. Dataset yang digunakan pada penelitian ini yaitu 60 data latih yang dibagi menjadi 5 kategori dan 15 data uji. Hasil </w:t>
       </w:r>
       <w:r>
         <w:rPr>
@@ -8720,34 +10068,7 @@
           <w:lang w:val="id-ID"/>
         </w:rPr>
         <w:tab/>
-        <w:t>Penelitian tanaman buah juga perna</w:t>
-      </w:r>
-      <w:r>
-        <w:rPr>
-          <w:rFonts w:ascii="Times New Roman" w:hAnsi="Times New Roman" w:cs="Times New Roman"/>
-          <w:sz w:val="24"/>
-          <w:szCs w:val="24"/>
-          <w:lang w:val="id-ID"/>
-        </w:rPr>
-        <w:t>h</w:t>
-      </w:r>
-      <w:r>
-        <w:rPr>
-          <w:rFonts w:ascii="Times New Roman" w:hAnsi="Times New Roman" w:cs="Times New Roman"/>
-          <w:sz w:val="24"/>
-          <w:szCs w:val="24"/>
-          <w:lang w:val="id-ID"/>
-        </w:rPr>
-        <w:t xml:space="preserve"> dilakukan dengan menggunakan </w:t>
-      </w:r>
-      <w:r>
-        <w:rPr>
-          <w:rFonts w:ascii="Times New Roman" w:hAnsi="Times New Roman" w:cs="Times New Roman"/>
-          <w:sz w:val="24"/>
-          <w:szCs w:val="24"/>
-          <w:lang w:val="id-ID"/>
-        </w:rPr>
-        <w:t xml:space="preserve">algoritma </w:t>
+        <w:t xml:space="preserve">Penelitian tanaman buah juga pernah dilakukan dengan menggunakan algoritma </w:t>
       </w:r>
       <w:r>
         <w:rPr>
@@ -8958,29 +10279,7 @@
           <w:szCs w:val="24"/>
           <w:lang w:val="id-ID"/>
         </w:rPr>
-        <w:t>kurto</w:t>
-      </w:r>
-      <w:r>
-        <w:rPr>
-          <w:rFonts w:ascii="Times New Roman" w:hAnsi="Times New Roman" w:cs="Times New Roman"/>
-          <w:i/>
-          <w:iCs/>
-          <w:sz w:val="24"/>
-          <w:szCs w:val="24"/>
-          <w:lang w:val="id-ID"/>
-        </w:rPr>
-        <w:t>s</w:t>
-      </w:r>
-      <w:r>
-        <w:rPr>
-          <w:rFonts w:ascii="Times New Roman" w:hAnsi="Times New Roman" w:cs="Times New Roman"/>
-          <w:i/>
-          <w:iCs/>
-          <w:sz w:val="24"/>
-          <w:szCs w:val="24"/>
-          <w:lang w:val="id-ID"/>
-        </w:rPr>
-        <w:t>is</w:t>
+        <w:t>kurtosis</w:t>
       </w:r>
       <w:r>
         <w:rPr>
@@ -9129,25 +10428,7 @@
           <w:szCs w:val="24"/>
           <w:lang w:val="id-ID"/>
         </w:rPr>
-        <w:t xml:space="preserve">. </w:t>
-      </w:r>
-      <w:r>
-        <w:rPr>
-          <w:rFonts w:ascii="Times New Roman" w:hAnsi="Times New Roman" w:cs="Times New Roman"/>
-          <w:sz w:val="24"/>
-          <w:szCs w:val="24"/>
-          <w:lang w:val="id-ID"/>
-        </w:rPr>
-        <w:t>Tingkat akurasi keberhasilan sistem mengenali daun mencapai 82% dengan menggunakan 50 data sampel daun sebagai data latih</w:t>
-      </w:r>
-      <w:r>
-        <w:rPr>
-          <w:rFonts w:ascii="Times New Roman" w:hAnsi="Times New Roman" w:cs="Times New Roman"/>
-          <w:sz w:val="24"/>
-          <w:szCs w:val="24"/>
-          <w:lang w:val="id-ID"/>
-        </w:rPr>
-        <w:t xml:space="preserve"> (Sutarno et al., 2017).</w:t>
+        <w:t>. Tingkat akurasi keberhasilan sistem mengenali daun mencapai 82% dengan menggunakan 50 data sampel daun sebagai data latih (Sutarno et al., 2017).</w:t>
       </w:r>
     </w:p>
     <w:p>
@@ -9224,6 +10505,7 @@
                 <w:szCs w:val="24"/>
                 <w:lang w:val="id-ID"/>
               </w:rPr>
+              <w:lastRenderedPageBreak/>
               <w:t>No</w:t>
             </w:r>
           </w:p>
@@ -9651,7 +10933,6 @@
                 <w:szCs w:val="24"/>
                 <w:lang w:val="id-ID"/>
               </w:rPr>
-              <w:lastRenderedPageBreak/>
               <w:t>3</w:t>
             </w:r>
           </w:p>
@@ -10138,1896 +11419,13 @@
         <w:spacing w:after="0" w:line="360" w:lineRule="auto"/>
         <w:rPr>
           <w:rFonts w:ascii="Times New Roman" w:hAnsi="Times New Roman" w:cs="Times New Roman"/>
-          <w:b/>
-          <w:bCs/>
-          <w:sz w:val="24"/>
-          <w:szCs w:val="24"/>
-          <w:lang w:val="id-ID"/>
-        </w:rPr>
-      </w:pPr>
-      <w:r>
-        <w:rPr>
-          <w:rFonts w:ascii="Times New Roman" w:hAnsi="Times New Roman" w:cs="Times New Roman"/>
-          <w:b/>
-          <w:bCs/>
-          <w:sz w:val="24"/>
-          <w:szCs w:val="24"/>
-          <w:lang w:val="id-ID"/>
-        </w:rPr>
-        <w:t>2.10 Parameter Evaluasi</w:t>
-      </w:r>
-    </w:p>
-    <w:p>
-      <w:pPr>
-        <w:spacing w:after="0" w:line="360" w:lineRule="auto"/>
-        <w:jc w:val="both"/>
-        <w:rPr>
-          <w:rFonts w:ascii="Times New Roman" w:hAnsi="Times New Roman" w:cs="Times New Roman"/>
-          <w:sz w:val="24"/>
-          <w:szCs w:val="24"/>
-          <w:lang w:val="id-ID"/>
-        </w:rPr>
-      </w:pPr>
-      <w:r>
-        <w:rPr>
-          <w:rFonts w:ascii="Times New Roman" w:hAnsi="Times New Roman" w:cs="Times New Roman"/>
-          <w:sz w:val="24"/>
-          <w:szCs w:val="24"/>
-          <w:lang w:val="id-ID"/>
-        </w:rPr>
-        <w:tab/>
-      </w:r>
-      <w:r>
-        <w:rPr>
-          <w:rFonts w:ascii="Times New Roman" w:hAnsi="Times New Roman" w:cs="Times New Roman"/>
-          <w:sz w:val="24"/>
-          <w:szCs w:val="24"/>
-          <w:lang w:val="id-ID"/>
-        </w:rPr>
-        <w:t xml:space="preserve">Sebagai indikator tingkat performansi akurasi dari pencocokan citra uji terhadap citra yang telah ada dalam database, dalam penelitian ini digunakan beberapa parameter yang berfungsi untuk memudahkan analisis dari performa pengenalan. Indikator yang digunakan yaitu </w:t>
-      </w:r>
-      <w:r>
-        <w:rPr>
-          <w:rFonts w:ascii="Times New Roman" w:hAnsi="Times New Roman" w:cs="Times New Roman"/>
-          <w:i/>
-          <w:iCs/>
-          <w:sz w:val="24"/>
-          <w:szCs w:val="24"/>
-          <w:lang w:val="id-ID"/>
-        </w:rPr>
-        <w:t>true</w:t>
-      </w:r>
-      <w:r>
-        <w:rPr>
-          <w:rFonts w:ascii="Times New Roman" w:hAnsi="Times New Roman" w:cs="Times New Roman"/>
-          <w:sz w:val="24"/>
-          <w:szCs w:val="24"/>
-          <w:lang w:val="id-ID"/>
-        </w:rPr>
-        <w:t xml:space="preserve"> </w:t>
-      </w:r>
-      <w:r>
-        <w:rPr>
-          <w:rFonts w:ascii="Times New Roman" w:hAnsi="Times New Roman" w:cs="Times New Roman"/>
-          <w:i/>
-          <w:iCs/>
-          <w:sz w:val="24"/>
-          <w:szCs w:val="24"/>
-          <w:lang w:val="id-ID"/>
-        </w:rPr>
-        <w:t>positive</w:t>
-      </w:r>
-      <w:r>
-        <w:rPr>
-          <w:rFonts w:ascii="Times New Roman" w:hAnsi="Times New Roman" w:cs="Times New Roman"/>
-          <w:sz w:val="24"/>
-          <w:szCs w:val="24"/>
-          <w:lang w:val="id-ID"/>
-        </w:rPr>
-        <w:t xml:space="preserve"> (TP), </w:t>
-      </w:r>
-      <w:r>
-        <w:rPr>
-          <w:rFonts w:ascii="Times New Roman" w:hAnsi="Times New Roman" w:cs="Times New Roman"/>
-          <w:i/>
-          <w:iCs/>
-          <w:sz w:val="24"/>
-          <w:szCs w:val="24"/>
-          <w:lang w:val="id-ID"/>
-        </w:rPr>
-        <w:t>true</w:t>
-      </w:r>
-      <w:r>
-        <w:rPr>
-          <w:rFonts w:ascii="Times New Roman" w:hAnsi="Times New Roman" w:cs="Times New Roman"/>
-          <w:sz w:val="24"/>
-          <w:szCs w:val="24"/>
-          <w:lang w:val="id-ID"/>
-        </w:rPr>
-        <w:t xml:space="preserve"> </w:t>
-      </w:r>
-      <w:r>
-        <w:rPr>
-          <w:rFonts w:ascii="Times New Roman" w:hAnsi="Times New Roman" w:cs="Times New Roman"/>
-          <w:i/>
-          <w:iCs/>
-          <w:sz w:val="24"/>
-          <w:szCs w:val="24"/>
-          <w:lang w:val="id-ID"/>
-        </w:rPr>
-        <w:t>negative</w:t>
-      </w:r>
-      <w:r>
-        <w:rPr>
-          <w:rFonts w:ascii="Times New Roman" w:hAnsi="Times New Roman" w:cs="Times New Roman"/>
-          <w:sz w:val="24"/>
-          <w:szCs w:val="24"/>
-          <w:lang w:val="id-ID"/>
-        </w:rPr>
-        <w:t xml:space="preserve"> (TN), </w:t>
-      </w:r>
-      <w:r>
-        <w:rPr>
-          <w:rFonts w:ascii="Times New Roman" w:hAnsi="Times New Roman" w:cs="Times New Roman"/>
-          <w:i/>
-          <w:iCs/>
-          <w:sz w:val="24"/>
-          <w:szCs w:val="24"/>
-          <w:lang w:val="id-ID"/>
-        </w:rPr>
-        <w:t>false</w:t>
-      </w:r>
-      <w:r>
-        <w:rPr>
-          <w:rFonts w:ascii="Times New Roman" w:hAnsi="Times New Roman" w:cs="Times New Roman"/>
-          <w:sz w:val="24"/>
-          <w:szCs w:val="24"/>
-          <w:lang w:val="id-ID"/>
-        </w:rPr>
-        <w:t xml:space="preserve"> </w:t>
-      </w:r>
-      <w:r>
-        <w:rPr>
-          <w:rFonts w:ascii="Times New Roman" w:hAnsi="Times New Roman" w:cs="Times New Roman"/>
-          <w:i/>
-          <w:iCs/>
-          <w:sz w:val="24"/>
-          <w:szCs w:val="24"/>
-          <w:lang w:val="id-ID"/>
-        </w:rPr>
-        <w:t>positive</w:t>
-      </w:r>
-      <w:r>
-        <w:rPr>
-          <w:rFonts w:ascii="Times New Roman" w:hAnsi="Times New Roman" w:cs="Times New Roman"/>
-          <w:sz w:val="24"/>
-          <w:szCs w:val="24"/>
-          <w:lang w:val="id-ID"/>
-        </w:rPr>
-        <w:t xml:space="preserve"> (FP) dan </w:t>
-      </w:r>
-      <w:r>
-        <w:rPr>
-          <w:rFonts w:ascii="Times New Roman" w:hAnsi="Times New Roman" w:cs="Times New Roman"/>
-          <w:i/>
-          <w:iCs/>
-          <w:sz w:val="24"/>
-          <w:szCs w:val="24"/>
-          <w:lang w:val="id-ID"/>
-        </w:rPr>
-        <w:t>false</w:t>
-      </w:r>
-      <w:r>
-        <w:rPr>
-          <w:rFonts w:ascii="Times New Roman" w:hAnsi="Times New Roman" w:cs="Times New Roman"/>
-          <w:sz w:val="24"/>
-          <w:szCs w:val="24"/>
-          <w:lang w:val="id-ID"/>
-        </w:rPr>
-        <w:t xml:space="preserve"> </w:t>
-      </w:r>
-      <w:r>
-        <w:rPr>
-          <w:rFonts w:ascii="Times New Roman" w:hAnsi="Times New Roman" w:cs="Times New Roman"/>
-          <w:i/>
-          <w:iCs/>
-          <w:sz w:val="24"/>
-          <w:szCs w:val="24"/>
-          <w:lang w:val="id-ID"/>
-        </w:rPr>
-        <w:t>negative</w:t>
-      </w:r>
-      <w:r>
-        <w:rPr>
-          <w:rFonts w:ascii="Times New Roman" w:hAnsi="Times New Roman" w:cs="Times New Roman"/>
-          <w:sz w:val="24"/>
-          <w:szCs w:val="24"/>
-          <w:lang w:val="id-ID"/>
-        </w:rPr>
-        <w:t xml:space="preserve"> (FN) yang merupakan elemen dari confusion matrix.</w:t>
-      </w:r>
-    </w:p>
-    <w:p>
-      <w:pPr>
-        <w:pStyle w:val="ListParagraph"/>
-        <w:numPr>
-          <w:ilvl w:val="0"/>
-          <w:numId w:val="3"/>
-        </w:numPr>
-        <w:spacing w:after="0" w:line="360" w:lineRule="auto"/>
-        <w:jc w:val="both"/>
-        <w:rPr>
-          <w:rFonts w:ascii="Times New Roman" w:hAnsi="Times New Roman" w:cs="Times New Roman"/>
-          <w:sz w:val="24"/>
-          <w:szCs w:val="24"/>
-          <w:lang w:val="id-ID"/>
-        </w:rPr>
-      </w:pPr>
-      <w:r>
-        <w:rPr>
-          <w:rFonts w:ascii="Times New Roman" w:hAnsi="Times New Roman" w:cs="Times New Roman"/>
-          <w:i/>
-          <w:iCs/>
-          <w:sz w:val="24"/>
-          <w:szCs w:val="24"/>
-          <w:lang w:val="id-ID"/>
-        </w:rPr>
-        <w:t>T</w:t>
-      </w:r>
-      <w:r>
-        <w:rPr>
-          <w:rFonts w:ascii="Times New Roman" w:hAnsi="Times New Roman" w:cs="Times New Roman"/>
-          <w:i/>
-          <w:iCs/>
-          <w:sz w:val="24"/>
-          <w:szCs w:val="24"/>
-          <w:lang w:val="id-ID"/>
-        </w:rPr>
-        <w:t>rue</w:t>
-      </w:r>
-      <w:r>
-        <w:rPr>
-          <w:rFonts w:ascii="Times New Roman" w:hAnsi="Times New Roman" w:cs="Times New Roman"/>
-          <w:sz w:val="24"/>
-          <w:szCs w:val="24"/>
-          <w:lang w:val="id-ID"/>
-        </w:rPr>
-        <w:t xml:space="preserve"> </w:t>
-      </w:r>
-      <w:r>
-        <w:rPr>
-          <w:rFonts w:ascii="Times New Roman" w:hAnsi="Times New Roman" w:cs="Times New Roman"/>
-          <w:i/>
-          <w:iCs/>
-          <w:sz w:val="24"/>
-          <w:szCs w:val="24"/>
-          <w:lang w:val="id-ID"/>
-        </w:rPr>
-        <w:t>Positive</w:t>
-      </w:r>
-      <w:r>
-        <w:rPr>
-          <w:rFonts w:ascii="Times New Roman" w:hAnsi="Times New Roman" w:cs="Times New Roman"/>
-          <w:sz w:val="24"/>
-          <w:szCs w:val="24"/>
-          <w:lang w:val="id-ID"/>
-        </w:rPr>
-        <w:t xml:space="preserve"> (T</w:t>
-      </w:r>
-      <w:r>
-        <w:rPr>
-          <w:rFonts w:ascii="Times New Roman" w:hAnsi="Times New Roman" w:cs="Times New Roman"/>
-          <w:sz w:val="24"/>
-          <w:szCs w:val="24"/>
-          <w:lang w:val="id-ID"/>
-        </w:rPr>
-        <w:t>P</w:t>
-      </w:r>
-      <w:r>
-        <w:rPr>
-          <w:rFonts w:ascii="Times New Roman" w:hAnsi="Times New Roman" w:cs="Times New Roman"/>
-          <w:sz w:val="24"/>
-          <w:szCs w:val="24"/>
-          <w:lang w:val="id-ID"/>
-        </w:rPr>
-        <w:t>)</w:t>
-      </w:r>
-      <w:r>
-        <w:rPr>
-          <w:rFonts w:ascii="Times New Roman" w:hAnsi="Times New Roman" w:cs="Times New Roman"/>
-          <w:sz w:val="24"/>
-          <w:szCs w:val="24"/>
-          <w:lang w:val="id-ID"/>
-        </w:rPr>
-        <w:t xml:space="preserve"> adalah </w:t>
-      </w:r>
-      <w:r>
-        <w:rPr>
-          <w:rFonts w:ascii="Times New Roman" w:hAnsi="Times New Roman" w:cs="Times New Roman"/>
-          <w:sz w:val="24"/>
-          <w:szCs w:val="24"/>
-          <w:lang w:val="id-ID"/>
-        </w:rPr>
-        <w:t xml:space="preserve">jumlah data positif yang benar diklasifikasi oleh </w:t>
-      </w:r>
-      <w:r>
-        <w:rPr>
-          <w:rFonts w:ascii="Times New Roman" w:hAnsi="Times New Roman" w:cs="Times New Roman"/>
-          <w:i/>
-          <w:iCs/>
-          <w:sz w:val="24"/>
-          <w:szCs w:val="24"/>
-          <w:lang w:val="id-ID"/>
-        </w:rPr>
-        <w:t>classifier</w:t>
-      </w:r>
-      <w:r>
-        <w:rPr>
-          <w:rFonts w:ascii="Times New Roman" w:hAnsi="Times New Roman" w:cs="Times New Roman"/>
-          <w:sz w:val="24"/>
-          <w:szCs w:val="24"/>
-          <w:lang w:val="id-ID"/>
-        </w:rPr>
-        <w:t>.</w:t>
-      </w:r>
-    </w:p>
-    <w:p>
-      <w:pPr>
-        <w:pStyle w:val="ListParagraph"/>
-        <w:numPr>
-          <w:ilvl w:val="0"/>
-          <w:numId w:val="3"/>
-        </w:numPr>
-        <w:spacing w:after="0" w:line="360" w:lineRule="auto"/>
-        <w:jc w:val="both"/>
-        <w:rPr>
-          <w:rFonts w:ascii="Times New Roman" w:hAnsi="Times New Roman" w:cs="Times New Roman"/>
-          <w:sz w:val="24"/>
-          <w:szCs w:val="24"/>
-          <w:lang w:val="id-ID"/>
-        </w:rPr>
-      </w:pPr>
-      <w:r>
-        <w:rPr>
-          <w:rFonts w:ascii="Times New Roman" w:hAnsi="Times New Roman" w:cs="Times New Roman"/>
-          <w:i/>
-          <w:iCs/>
-          <w:sz w:val="24"/>
-          <w:szCs w:val="24"/>
-          <w:lang w:val="id-ID"/>
-        </w:rPr>
-        <w:t xml:space="preserve">True Negative </w:t>
-      </w:r>
-      <w:r>
-        <w:rPr>
-          <w:rFonts w:ascii="Times New Roman" w:hAnsi="Times New Roman" w:cs="Times New Roman"/>
-          <w:sz w:val="24"/>
-          <w:szCs w:val="24"/>
-          <w:lang w:val="id-ID"/>
-        </w:rPr>
-        <w:t>(</w:t>
-      </w:r>
-      <w:r>
-        <w:rPr>
-          <w:rFonts w:ascii="Times New Roman" w:hAnsi="Times New Roman" w:cs="Times New Roman"/>
-          <w:sz w:val="24"/>
-          <w:szCs w:val="24"/>
-          <w:lang w:val="id-ID"/>
-        </w:rPr>
-        <w:t>TN</w:t>
-      </w:r>
-      <w:r>
-        <w:rPr>
-          <w:rFonts w:ascii="Times New Roman" w:hAnsi="Times New Roman" w:cs="Times New Roman"/>
-          <w:sz w:val="24"/>
-          <w:szCs w:val="24"/>
-          <w:lang w:val="id-ID"/>
-        </w:rPr>
-        <w:t>)</w:t>
-      </w:r>
-      <w:r>
-        <w:rPr>
-          <w:rFonts w:ascii="Times New Roman" w:hAnsi="Times New Roman" w:cs="Times New Roman"/>
-          <w:sz w:val="24"/>
-          <w:szCs w:val="24"/>
-          <w:lang w:val="id-ID"/>
-        </w:rPr>
-        <w:t xml:space="preserve"> adalah </w:t>
-      </w:r>
-      <w:r>
-        <w:rPr>
-          <w:rFonts w:ascii="Times New Roman" w:hAnsi="Times New Roman" w:cs="Times New Roman"/>
-          <w:sz w:val="24"/>
-          <w:szCs w:val="24"/>
-          <w:lang w:val="id-ID"/>
-        </w:rPr>
-        <w:t xml:space="preserve">jumlah data </w:t>
-      </w:r>
-      <w:r>
-        <w:rPr>
-          <w:rFonts w:ascii="Times New Roman" w:hAnsi="Times New Roman" w:cs="Times New Roman"/>
-          <w:sz w:val="24"/>
-          <w:szCs w:val="24"/>
-          <w:lang w:val="id-ID"/>
-        </w:rPr>
-        <w:t>negatif</w:t>
-      </w:r>
-      <w:r>
-        <w:rPr>
-          <w:rFonts w:ascii="Times New Roman" w:hAnsi="Times New Roman" w:cs="Times New Roman"/>
-          <w:sz w:val="24"/>
-          <w:szCs w:val="24"/>
-          <w:lang w:val="id-ID"/>
-        </w:rPr>
-        <w:t xml:space="preserve"> yang benar diklasifikasi oleh </w:t>
-      </w:r>
-      <w:r>
-        <w:rPr>
-          <w:rFonts w:ascii="Times New Roman" w:hAnsi="Times New Roman" w:cs="Times New Roman"/>
-          <w:i/>
-          <w:iCs/>
-          <w:sz w:val="24"/>
-          <w:szCs w:val="24"/>
-          <w:lang w:val="id-ID"/>
-        </w:rPr>
-        <w:t>classifier</w:t>
-      </w:r>
-      <w:r>
-        <w:rPr>
-          <w:rFonts w:ascii="Times New Roman" w:hAnsi="Times New Roman" w:cs="Times New Roman"/>
-          <w:sz w:val="24"/>
-          <w:szCs w:val="24"/>
-          <w:lang w:val="id-ID"/>
-        </w:rPr>
-        <w:t>.</w:t>
-      </w:r>
-    </w:p>
-    <w:p>
-      <w:pPr>
-        <w:pStyle w:val="ListParagraph"/>
-        <w:numPr>
-          <w:ilvl w:val="0"/>
-          <w:numId w:val="3"/>
-        </w:numPr>
-        <w:spacing w:after="0" w:line="360" w:lineRule="auto"/>
-        <w:jc w:val="both"/>
-        <w:rPr>
-          <w:rFonts w:ascii="Times New Roman" w:hAnsi="Times New Roman" w:cs="Times New Roman"/>
-          <w:sz w:val="24"/>
-          <w:szCs w:val="24"/>
-          <w:lang w:val="id-ID"/>
-        </w:rPr>
-      </w:pPr>
-      <w:r>
-        <w:rPr>
-          <w:rFonts w:ascii="Times New Roman" w:hAnsi="Times New Roman" w:cs="Times New Roman"/>
-          <w:i/>
-          <w:iCs/>
-          <w:sz w:val="24"/>
-          <w:szCs w:val="24"/>
-          <w:lang w:val="id-ID"/>
-        </w:rPr>
-        <w:t>False Positive</w:t>
-      </w:r>
-      <w:r>
-        <w:rPr>
-          <w:rFonts w:ascii="Times New Roman" w:hAnsi="Times New Roman" w:cs="Times New Roman"/>
-          <w:sz w:val="24"/>
-          <w:szCs w:val="24"/>
-          <w:lang w:val="id-ID"/>
-        </w:rPr>
-        <w:t xml:space="preserve"> </w:t>
-      </w:r>
-      <w:r>
-        <w:rPr>
-          <w:rFonts w:ascii="Times New Roman" w:hAnsi="Times New Roman" w:cs="Times New Roman"/>
-          <w:sz w:val="24"/>
-          <w:szCs w:val="24"/>
-          <w:lang w:val="id-ID"/>
-        </w:rPr>
-        <w:t>(</w:t>
-      </w:r>
-      <w:r>
-        <w:rPr>
-          <w:rFonts w:ascii="Times New Roman" w:hAnsi="Times New Roman" w:cs="Times New Roman"/>
-          <w:sz w:val="24"/>
-          <w:szCs w:val="24"/>
-          <w:lang w:val="id-ID"/>
-        </w:rPr>
-        <w:t>FP</w:t>
-      </w:r>
-      <w:r>
-        <w:rPr>
-          <w:rFonts w:ascii="Times New Roman" w:hAnsi="Times New Roman" w:cs="Times New Roman"/>
-          <w:sz w:val="24"/>
-          <w:szCs w:val="24"/>
-          <w:lang w:val="id-ID"/>
-        </w:rPr>
-        <w:t>)</w:t>
-      </w:r>
-      <w:r>
-        <w:rPr>
-          <w:rFonts w:ascii="Times New Roman" w:hAnsi="Times New Roman" w:cs="Times New Roman"/>
-          <w:sz w:val="24"/>
-          <w:szCs w:val="24"/>
-          <w:lang w:val="id-ID"/>
-        </w:rPr>
-        <w:t xml:space="preserve"> adalah </w:t>
-      </w:r>
-      <w:r>
-        <w:rPr>
-          <w:rFonts w:ascii="Times New Roman" w:hAnsi="Times New Roman" w:cs="Times New Roman"/>
-          <w:sz w:val="24"/>
-          <w:szCs w:val="24"/>
-          <w:lang w:val="id-ID"/>
-        </w:rPr>
-        <w:t>jumlah data negatif yang salah diklasifikasi sebagai data positif.</w:t>
-      </w:r>
-    </w:p>
-    <w:p>
-      <w:pPr>
-        <w:pStyle w:val="ListParagraph"/>
-        <w:numPr>
-          <w:ilvl w:val="0"/>
-          <w:numId w:val="3"/>
-        </w:numPr>
-        <w:spacing w:after="0" w:line="360" w:lineRule="auto"/>
-        <w:jc w:val="both"/>
-        <w:rPr>
-          <w:rFonts w:ascii="Times New Roman" w:hAnsi="Times New Roman" w:cs="Times New Roman"/>
-          <w:sz w:val="24"/>
-          <w:szCs w:val="24"/>
-          <w:lang w:val="id-ID"/>
-        </w:rPr>
-      </w:pPr>
-      <w:r>
-        <w:rPr>
-          <w:rFonts w:ascii="Times New Roman" w:hAnsi="Times New Roman" w:cs="Times New Roman"/>
-          <w:i/>
-          <w:iCs/>
-          <w:sz w:val="24"/>
-          <w:szCs w:val="24"/>
-          <w:lang w:val="id-ID"/>
-        </w:rPr>
-        <w:lastRenderedPageBreak/>
-        <w:t>False Negative</w:t>
-      </w:r>
-      <w:r>
-        <w:rPr>
-          <w:rFonts w:ascii="Times New Roman" w:hAnsi="Times New Roman" w:cs="Times New Roman"/>
-          <w:sz w:val="24"/>
-          <w:szCs w:val="24"/>
-          <w:lang w:val="id-ID"/>
-        </w:rPr>
-        <w:t xml:space="preserve"> (</w:t>
-      </w:r>
-      <w:r>
-        <w:rPr>
-          <w:rFonts w:ascii="Times New Roman" w:hAnsi="Times New Roman" w:cs="Times New Roman"/>
-          <w:sz w:val="24"/>
-          <w:szCs w:val="24"/>
-          <w:lang w:val="id-ID"/>
-        </w:rPr>
-        <w:t>FN</w:t>
-      </w:r>
-      <w:r>
-        <w:rPr>
-          <w:rFonts w:ascii="Times New Roman" w:hAnsi="Times New Roman" w:cs="Times New Roman"/>
-          <w:sz w:val="24"/>
-          <w:szCs w:val="24"/>
-          <w:lang w:val="id-ID"/>
-        </w:rPr>
-        <w:t>)</w:t>
-      </w:r>
-      <w:r>
-        <w:rPr>
-          <w:rFonts w:ascii="Times New Roman" w:hAnsi="Times New Roman" w:cs="Times New Roman"/>
-          <w:sz w:val="24"/>
-          <w:szCs w:val="24"/>
-          <w:lang w:val="id-ID"/>
-        </w:rPr>
-        <w:t xml:space="preserve"> adalah</w:t>
-      </w:r>
-      <w:r>
-        <w:rPr>
-          <w:rFonts w:ascii="Times New Roman" w:hAnsi="Times New Roman" w:cs="Times New Roman"/>
-          <w:sz w:val="24"/>
-          <w:szCs w:val="24"/>
-          <w:lang w:val="id-ID"/>
-        </w:rPr>
-        <w:t xml:space="preserve"> </w:t>
-      </w:r>
-      <w:r>
-        <w:rPr>
-          <w:rFonts w:ascii="Times New Roman" w:hAnsi="Times New Roman" w:cs="Times New Roman"/>
-          <w:sz w:val="24"/>
-          <w:szCs w:val="24"/>
-          <w:lang w:val="id-ID"/>
-        </w:rPr>
-        <w:t xml:space="preserve">jumlah data </w:t>
-      </w:r>
-      <w:r>
-        <w:rPr>
-          <w:rFonts w:ascii="Times New Roman" w:hAnsi="Times New Roman" w:cs="Times New Roman"/>
-          <w:sz w:val="24"/>
-          <w:szCs w:val="24"/>
-          <w:lang w:val="id-ID"/>
-        </w:rPr>
-        <w:t>positi</w:t>
-      </w:r>
-      <w:r>
-        <w:rPr>
-          <w:rFonts w:ascii="Times New Roman" w:hAnsi="Times New Roman" w:cs="Times New Roman"/>
-          <w:sz w:val="24"/>
-          <w:szCs w:val="24"/>
-          <w:lang w:val="id-ID"/>
-        </w:rPr>
-        <w:t xml:space="preserve">f yang salah diklasifikasi sebagai data </w:t>
-      </w:r>
-      <w:r>
-        <w:rPr>
-          <w:rFonts w:ascii="Times New Roman" w:hAnsi="Times New Roman" w:cs="Times New Roman"/>
-          <w:sz w:val="24"/>
-          <w:szCs w:val="24"/>
-          <w:lang w:val="id-ID"/>
-        </w:rPr>
-        <w:t>nega</w:t>
-      </w:r>
-      <w:r>
-        <w:rPr>
-          <w:rFonts w:ascii="Times New Roman" w:hAnsi="Times New Roman" w:cs="Times New Roman"/>
-          <w:sz w:val="24"/>
-          <w:szCs w:val="24"/>
-          <w:lang w:val="id-ID"/>
-        </w:rPr>
-        <w:t>tif</w:t>
-      </w:r>
-      <w:r>
-        <w:rPr>
-          <w:rFonts w:ascii="Times New Roman" w:hAnsi="Times New Roman" w:cs="Times New Roman"/>
-          <w:sz w:val="24"/>
-          <w:szCs w:val="24"/>
-          <w:lang w:val="id-ID"/>
-        </w:rPr>
-        <w:t>.</w:t>
-      </w:r>
-    </w:p>
-    <w:p>
-      <w:pPr>
-        <w:spacing w:after="0" w:line="360" w:lineRule="auto"/>
-        <w:jc w:val="both"/>
-        <w:rPr>
-          <w:rFonts w:ascii="Times New Roman" w:hAnsi="Times New Roman" w:cs="Times New Roman"/>
-          <w:sz w:val="24"/>
-          <w:szCs w:val="24"/>
-          <w:lang w:val="id-ID"/>
-        </w:rPr>
-      </w:pPr>
-      <w:r>
-        <w:rPr>
-          <w:rFonts w:ascii="Times New Roman" w:hAnsi="Times New Roman" w:cs="Times New Roman"/>
-          <w:sz w:val="24"/>
-          <w:szCs w:val="24"/>
-          <w:lang w:val="id-ID"/>
-        </w:rPr>
-        <w:tab/>
-      </w:r>
-      <w:r>
-        <w:rPr>
-          <w:rFonts w:ascii="Times New Roman" w:hAnsi="Times New Roman" w:cs="Times New Roman"/>
-          <w:i/>
-          <w:iCs/>
-          <w:sz w:val="24"/>
-          <w:szCs w:val="24"/>
-          <w:lang w:val="id-ID"/>
-        </w:rPr>
-        <w:t>Recall</w:t>
-      </w:r>
-      <w:r>
-        <w:rPr>
-          <w:rFonts w:ascii="Times New Roman" w:hAnsi="Times New Roman" w:cs="Times New Roman"/>
-          <w:sz w:val="24"/>
-          <w:szCs w:val="24"/>
-          <w:lang w:val="id-ID"/>
-        </w:rPr>
-        <w:t xml:space="preserve">, </w:t>
-      </w:r>
-      <w:r>
-        <w:rPr>
-          <w:rFonts w:ascii="Times New Roman" w:hAnsi="Times New Roman" w:cs="Times New Roman"/>
-          <w:i/>
-          <w:iCs/>
-          <w:sz w:val="24"/>
-          <w:szCs w:val="24"/>
-          <w:lang w:val="id-ID"/>
-        </w:rPr>
-        <w:t>precision</w:t>
-      </w:r>
-      <w:r>
-        <w:rPr>
-          <w:rFonts w:ascii="Times New Roman" w:hAnsi="Times New Roman" w:cs="Times New Roman"/>
-          <w:i/>
-          <w:iCs/>
-          <w:sz w:val="24"/>
-          <w:szCs w:val="24"/>
-          <w:lang w:val="id-ID"/>
-        </w:rPr>
-        <w:t xml:space="preserve"> </w:t>
-      </w:r>
-      <w:r>
-        <w:rPr>
-          <w:rFonts w:ascii="Times New Roman" w:hAnsi="Times New Roman" w:cs="Times New Roman"/>
-          <w:sz w:val="24"/>
-          <w:szCs w:val="24"/>
-          <w:lang w:val="id-ID"/>
-        </w:rPr>
-        <w:t xml:space="preserve">dan </w:t>
-      </w:r>
-      <w:r>
-        <w:rPr>
-          <w:rFonts w:ascii="Times New Roman" w:hAnsi="Times New Roman" w:cs="Times New Roman"/>
-          <w:i/>
-          <w:iCs/>
-          <w:sz w:val="24"/>
-          <w:szCs w:val="24"/>
-          <w:lang w:val="id-ID"/>
-        </w:rPr>
-        <w:t>F-Measure</w:t>
-      </w:r>
-      <w:r>
-        <w:rPr>
-          <w:rFonts w:ascii="Times New Roman" w:hAnsi="Times New Roman" w:cs="Times New Roman"/>
-          <w:sz w:val="24"/>
-          <w:szCs w:val="24"/>
-          <w:lang w:val="id-ID"/>
-        </w:rPr>
-        <w:t xml:space="preserve"> merupakan parameter yang dgunakan untuk mengukur kefektifan</w:t>
-      </w:r>
-      <w:r>
-        <w:rPr>
-          <w:rFonts w:ascii="Times New Roman" w:hAnsi="Times New Roman" w:cs="Times New Roman"/>
-          <w:sz w:val="24"/>
-          <w:szCs w:val="24"/>
-          <w:lang w:val="id-ID"/>
-        </w:rPr>
-        <w:t xml:space="preserve"> dan mengevaluasi informasi</w:t>
-      </w:r>
-      <w:r>
-        <w:rPr>
-          <w:rFonts w:ascii="Times New Roman" w:hAnsi="Times New Roman" w:cs="Times New Roman"/>
-          <w:sz w:val="24"/>
-          <w:szCs w:val="24"/>
-          <w:lang w:val="id-ID"/>
-        </w:rPr>
-        <w:t xml:space="preserve"> temu kembali. </w:t>
-      </w:r>
-      <w:r>
-        <w:rPr>
-          <w:rFonts w:ascii="Times New Roman" w:hAnsi="Times New Roman" w:cs="Times New Roman"/>
-          <w:i/>
-          <w:iCs/>
-          <w:sz w:val="24"/>
-          <w:szCs w:val="24"/>
-          <w:lang w:val="id-ID"/>
-        </w:rPr>
-        <w:t>Recall</w:t>
-      </w:r>
-      <w:r>
-        <w:rPr>
-          <w:rFonts w:ascii="Times New Roman" w:hAnsi="Times New Roman" w:cs="Times New Roman"/>
-          <w:sz w:val="24"/>
-          <w:szCs w:val="24"/>
-          <w:lang w:val="id-ID"/>
-        </w:rPr>
-        <w:t xml:space="preserve"> menyatakan perbandingan jumlah </w:t>
-      </w:r>
-      <w:r>
-        <w:rPr>
-          <w:rFonts w:ascii="Times New Roman" w:hAnsi="Times New Roman" w:cs="Times New Roman"/>
-          <w:i/>
-          <w:iCs/>
-          <w:sz w:val="24"/>
-          <w:szCs w:val="24"/>
-          <w:lang w:val="id-ID"/>
-        </w:rPr>
-        <w:t>true</w:t>
-      </w:r>
-      <w:r>
-        <w:rPr>
-          <w:rFonts w:ascii="Times New Roman" w:hAnsi="Times New Roman" w:cs="Times New Roman"/>
-          <w:sz w:val="24"/>
-          <w:szCs w:val="24"/>
-          <w:lang w:val="id-ID"/>
-        </w:rPr>
-        <w:t xml:space="preserve"> </w:t>
-      </w:r>
-      <w:r>
-        <w:rPr>
-          <w:rFonts w:ascii="Times New Roman" w:hAnsi="Times New Roman" w:cs="Times New Roman"/>
-          <w:i/>
-          <w:iCs/>
-          <w:sz w:val="24"/>
-          <w:szCs w:val="24"/>
-          <w:lang w:val="id-ID"/>
-        </w:rPr>
-        <w:t>positive</w:t>
-      </w:r>
-      <w:r>
-        <w:rPr>
-          <w:rFonts w:ascii="Times New Roman" w:hAnsi="Times New Roman" w:cs="Times New Roman"/>
-          <w:sz w:val="24"/>
-          <w:szCs w:val="24"/>
-          <w:lang w:val="id-ID"/>
-        </w:rPr>
-        <w:t xml:space="preserve"> terhadap penjumlahan antara </w:t>
-      </w:r>
-      <w:r>
-        <w:rPr>
-          <w:rFonts w:ascii="Times New Roman" w:hAnsi="Times New Roman" w:cs="Times New Roman"/>
-          <w:i/>
-          <w:iCs/>
-          <w:sz w:val="24"/>
-          <w:szCs w:val="24"/>
-          <w:lang w:val="id-ID"/>
-        </w:rPr>
-        <w:t>true</w:t>
-      </w:r>
-      <w:r>
-        <w:rPr>
-          <w:rFonts w:ascii="Times New Roman" w:hAnsi="Times New Roman" w:cs="Times New Roman"/>
-          <w:sz w:val="24"/>
-          <w:szCs w:val="24"/>
-          <w:lang w:val="id-ID"/>
-        </w:rPr>
-        <w:t xml:space="preserve"> </w:t>
-      </w:r>
-      <w:r>
-        <w:rPr>
-          <w:rFonts w:ascii="Times New Roman" w:hAnsi="Times New Roman" w:cs="Times New Roman"/>
-          <w:i/>
-          <w:iCs/>
-          <w:sz w:val="24"/>
-          <w:szCs w:val="24"/>
-          <w:lang w:val="id-ID"/>
-        </w:rPr>
-        <w:t>positive</w:t>
-      </w:r>
-      <w:r>
-        <w:rPr>
-          <w:rFonts w:ascii="Times New Roman" w:hAnsi="Times New Roman" w:cs="Times New Roman"/>
-          <w:sz w:val="24"/>
-          <w:szCs w:val="24"/>
-          <w:lang w:val="id-ID"/>
-        </w:rPr>
-        <w:t xml:space="preserve"> dan </w:t>
-      </w:r>
-      <w:r>
-        <w:rPr>
-          <w:rFonts w:ascii="Times New Roman" w:hAnsi="Times New Roman" w:cs="Times New Roman"/>
-          <w:i/>
-          <w:iCs/>
-          <w:sz w:val="24"/>
-          <w:szCs w:val="24"/>
-          <w:lang w:val="id-ID"/>
-        </w:rPr>
-        <w:t>false</w:t>
-      </w:r>
-      <w:r>
-        <w:rPr>
-          <w:rFonts w:ascii="Times New Roman" w:hAnsi="Times New Roman" w:cs="Times New Roman"/>
-          <w:sz w:val="24"/>
-          <w:szCs w:val="24"/>
-          <w:lang w:val="id-ID"/>
-        </w:rPr>
-        <w:t xml:space="preserve"> </w:t>
-      </w:r>
-      <w:r>
-        <w:rPr>
-          <w:rFonts w:ascii="Times New Roman" w:hAnsi="Times New Roman" w:cs="Times New Roman"/>
-          <w:i/>
-          <w:iCs/>
-          <w:sz w:val="24"/>
-          <w:szCs w:val="24"/>
-          <w:lang w:val="id-ID"/>
-        </w:rPr>
-        <w:t>negative</w:t>
-      </w:r>
-      <w:r>
-        <w:rPr>
-          <w:rFonts w:ascii="Times New Roman" w:hAnsi="Times New Roman" w:cs="Times New Roman"/>
-          <w:sz w:val="24"/>
-          <w:szCs w:val="24"/>
-          <w:lang w:val="id-ID"/>
-        </w:rPr>
-        <w:t xml:space="preserve">. Sedangkan </w:t>
-      </w:r>
-      <w:r>
-        <w:rPr>
-          <w:rFonts w:ascii="Times New Roman" w:hAnsi="Times New Roman" w:cs="Times New Roman"/>
-          <w:i/>
-          <w:iCs/>
-          <w:sz w:val="24"/>
-          <w:szCs w:val="24"/>
-          <w:lang w:val="id-ID"/>
-        </w:rPr>
-        <w:t>precision</w:t>
-      </w:r>
-      <w:r>
-        <w:rPr>
-          <w:rFonts w:ascii="Times New Roman" w:hAnsi="Times New Roman" w:cs="Times New Roman"/>
-          <w:sz w:val="24"/>
-          <w:szCs w:val="24"/>
-          <w:lang w:val="id-ID"/>
-        </w:rPr>
-        <w:t xml:space="preserve"> menyatakan perbandingan perbandingan jumlah </w:t>
-      </w:r>
-      <w:r>
-        <w:rPr>
-          <w:rFonts w:ascii="Times New Roman" w:hAnsi="Times New Roman" w:cs="Times New Roman"/>
-          <w:i/>
-          <w:iCs/>
-          <w:sz w:val="24"/>
-          <w:szCs w:val="24"/>
-          <w:lang w:val="id-ID"/>
-        </w:rPr>
-        <w:t>true</w:t>
-      </w:r>
-      <w:r>
-        <w:rPr>
-          <w:rFonts w:ascii="Times New Roman" w:hAnsi="Times New Roman" w:cs="Times New Roman"/>
-          <w:sz w:val="24"/>
-          <w:szCs w:val="24"/>
-          <w:lang w:val="id-ID"/>
-        </w:rPr>
-        <w:t xml:space="preserve"> </w:t>
-      </w:r>
-      <w:r>
-        <w:rPr>
-          <w:rFonts w:ascii="Times New Roman" w:hAnsi="Times New Roman" w:cs="Times New Roman"/>
-          <w:i/>
-          <w:iCs/>
-          <w:sz w:val="24"/>
-          <w:szCs w:val="24"/>
-          <w:lang w:val="id-ID"/>
-        </w:rPr>
-        <w:t>positive</w:t>
-      </w:r>
-      <w:r>
-        <w:rPr>
-          <w:rFonts w:ascii="Times New Roman" w:hAnsi="Times New Roman" w:cs="Times New Roman"/>
-          <w:sz w:val="24"/>
-          <w:szCs w:val="24"/>
-          <w:lang w:val="id-ID"/>
-        </w:rPr>
-        <w:t xml:space="preserve"> terhadap penjumlahan antara </w:t>
-      </w:r>
-      <w:r>
-        <w:rPr>
-          <w:rFonts w:ascii="Times New Roman" w:hAnsi="Times New Roman" w:cs="Times New Roman"/>
-          <w:i/>
-          <w:iCs/>
-          <w:sz w:val="24"/>
-          <w:szCs w:val="24"/>
-          <w:lang w:val="id-ID"/>
-        </w:rPr>
-        <w:t>true</w:t>
-      </w:r>
-      <w:r>
-        <w:rPr>
-          <w:rFonts w:ascii="Times New Roman" w:hAnsi="Times New Roman" w:cs="Times New Roman"/>
-          <w:sz w:val="24"/>
-          <w:szCs w:val="24"/>
-          <w:lang w:val="id-ID"/>
-        </w:rPr>
-        <w:t xml:space="preserve"> </w:t>
-      </w:r>
-      <w:r>
-        <w:rPr>
-          <w:rFonts w:ascii="Times New Roman" w:hAnsi="Times New Roman" w:cs="Times New Roman"/>
-          <w:i/>
-          <w:iCs/>
-          <w:sz w:val="24"/>
-          <w:szCs w:val="24"/>
-          <w:lang w:val="id-ID"/>
-        </w:rPr>
-        <w:t>positive</w:t>
-      </w:r>
-      <w:r>
-        <w:rPr>
-          <w:rFonts w:ascii="Times New Roman" w:hAnsi="Times New Roman" w:cs="Times New Roman"/>
-          <w:sz w:val="24"/>
-          <w:szCs w:val="24"/>
-          <w:lang w:val="id-ID"/>
-        </w:rPr>
-        <w:t xml:space="preserve"> dan </w:t>
-      </w:r>
-      <w:r>
-        <w:rPr>
-          <w:rFonts w:ascii="Times New Roman" w:hAnsi="Times New Roman" w:cs="Times New Roman"/>
-          <w:i/>
-          <w:iCs/>
-          <w:sz w:val="24"/>
-          <w:szCs w:val="24"/>
-          <w:lang w:val="id-ID"/>
-        </w:rPr>
-        <w:t>false</w:t>
-      </w:r>
-      <w:r>
-        <w:rPr>
-          <w:rFonts w:ascii="Times New Roman" w:hAnsi="Times New Roman" w:cs="Times New Roman"/>
-          <w:sz w:val="24"/>
-          <w:szCs w:val="24"/>
-          <w:lang w:val="id-ID"/>
-        </w:rPr>
-        <w:t xml:space="preserve"> </w:t>
-      </w:r>
-      <w:r>
-        <w:rPr>
-          <w:rFonts w:ascii="Times New Roman" w:hAnsi="Times New Roman" w:cs="Times New Roman"/>
-          <w:i/>
-          <w:iCs/>
-          <w:sz w:val="24"/>
-          <w:szCs w:val="24"/>
-          <w:lang w:val="id-ID"/>
-        </w:rPr>
-        <w:t>positive</w:t>
-      </w:r>
-      <w:r>
-        <w:rPr>
-          <w:rFonts w:ascii="Times New Roman" w:hAnsi="Times New Roman" w:cs="Times New Roman"/>
-          <w:sz w:val="24"/>
-          <w:szCs w:val="24"/>
-          <w:lang w:val="id-ID"/>
-        </w:rPr>
-        <w:t xml:space="preserve">. Penghitungan </w:t>
-      </w:r>
-      <w:r>
-        <w:rPr>
-          <w:rFonts w:ascii="Times New Roman" w:hAnsi="Times New Roman" w:cs="Times New Roman"/>
-          <w:i/>
-          <w:iCs/>
-          <w:sz w:val="24"/>
-          <w:szCs w:val="24"/>
-          <w:lang w:val="id-ID"/>
-        </w:rPr>
-        <w:t>recall</w:t>
-      </w:r>
-      <w:r>
-        <w:rPr>
-          <w:rFonts w:ascii="Times New Roman" w:hAnsi="Times New Roman" w:cs="Times New Roman"/>
-          <w:sz w:val="24"/>
-          <w:szCs w:val="24"/>
-          <w:lang w:val="id-ID"/>
-        </w:rPr>
-        <w:t xml:space="preserve"> dan </w:t>
-      </w:r>
-      <w:r>
-        <w:rPr>
-          <w:rFonts w:ascii="Times New Roman" w:hAnsi="Times New Roman" w:cs="Times New Roman"/>
-          <w:i/>
-          <w:iCs/>
-          <w:sz w:val="24"/>
-          <w:szCs w:val="24"/>
-          <w:lang w:val="id-ID"/>
-        </w:rPr>
-        <w:t>precision</w:t>
-      </w:r>
-      <w:r>
-        <w:rPr>
-          <w:rFonts w:ascii="Times New Roman" w:hAnsi="Times New Roman" w:cs="Times New Roman"/>
-          <w:sz w:val="24"/>
-          <w:szCs w:val="24"/>
-          <w:lang w:val="id-ID"/>
-        </w:rPr>
-        <w:t xml:space="preserve"> dalam penelitian ini terbentuk dari tiga elemen yaitu</w:t>
-      </w:r>
-      <w:r>
-        <w:rPr>
-          <w:rFonts w:ascii="Times New Roman" w:hAnsi="Times New Roman" w:cs="Times New Roman"/>
-          <w:sz w:val="24"/>
-          <w:szCs w:val="24"/>
-          <w:lang w:val="id-ID"/>
-        </w:rPr>
-        <w:t xml:space="preserve"> </w:t>
-      </w:r>
-      <w:r>
-        <w:rPr>
-          <w:rFonts w:ascii="Times New Roman" w:hAnsi="Times New Roman" w:cs="Times New Roman"/>
-          <w:sz w:val="24"/>
-          <w:szCs w:val="24"/>
-          <w:lang w:val="id-ID"/>
-        </w:rPr>
-        <w:t xml:space="preserve">citra </w:t>
-      </w:r>
-      <w:r>
-        <w:rPr>
-          <w:rFonts w:ascii="Times New Roman" w:hAnsi="Times New Roman" w:cs="Times New Roman"/>
-          <w:sz w:val="24"/>
-          <w:szCs w:val="24"/>
-          <w:lang w:val="id-ID"/>
-        </w:rPr>
-        <w:t>daun jambu biji, kersen, dan daun sirih</w:t>
-      </w:r>
-      <w:r>
-        <w:rPr>
-          <w:rFonts w:ascii="Times New Roman" w:hAnsi="Times New Roman" w:cs="Times New Roman"/>
-          <w:sz w:val="24"/>
-          <w:szCs w:val="24"/>
-          <w:lang w:val="id-ID"/>
-        </w:rPr>
-        <w:t xml:space="preserve"> dimana ketiganya digunakan untuk membentuk </w:t>
-      </w:r>
-      <w:r>
-        <w:rPr>
-          <w:rFonts w:ascii="Times New Roman" w:hAnsi="Times New Roman" w:cs="Times New Roman"/>
-          <w:i/>
-          <w:iCs/>
-          <w:sz w:val="24"/>
-          <w:szCs w:val="24"/>
-          <w:lang w:val="id-ID"/>
-        </w:rPr>
-        <w:t>confusion</w:t>
-      </w:r>
-      <w:r>
-        <w:rPr>
-          <w:rFonts w:ascii="Times New Roman" w:hAnsi="Times New Roman" w:cs="Times New Roman"/>
-          <w:sz w:val="24"/>
-          <w:szCs w:val="24"/>
-          <w:lang w:val="id-ID"/>
-        </w:rPr>
-        <w:t xml:space="preserve"> </w:t>
-      </w:r>
-      <w:r>
-        <w:rPr>
-          <w:rFonts w:ascii="Times New Roman" w:hAnsi="Times New Roman" w:cs="Times New Roman"/>
-          <w:i/>
-          <w:iCs/>
-          <w:sz w:val="24"/>
-          <w:szCs w:val="24"/>
-          <w:lang w:val="id-ID"/>
-        </w:rPr>
-        <w:t>matrix</w:t>
-      </w:r>
-      <w:r>
-        <w:rPr>
-          <w:rFonts w:ascii="Times New Roman" w:hAnsi="Times New Roman" w:cs="Times New Roman"/>
-          <w:sz w:val="24"/>
-          <w:szCs w:val="24"/>
-          <w:lang w:val="id-ID"/>
-        </w:rPr>
-        <w:t xml:space="preserve">. Penghitungan </w:t>
-      </w:r>
-      <w:r>
-        <w:rPr>
-          <w:rFonts w:ascii="Times New Roman" w:hAnsi="Times New Roman" w:cs="Times New Roman"/>
-          <w:i/>
-          <w:iCs/>
-          <w:sz w:val="24"/>
-          <w:szCs w:val="24"/>
-          <w:lang w:val="id-ID"/>
-        </w:rPr>
-        <w:t>recall</w:t>
-      </w:r>
-      <w:r>
-        <w:rPr>
-          <w:rFonts w:ascii="Times New Roman" w:hAnsi="Times New Roman" w:cs="Times New Roman"/>
-          <w:sz w:val="24"/>
-          <w:szCs w:val="24"/>
-          <w:lang w:val="id-ID"/>
-        </w:rPr>
-        <w:t>,</w:t>
-      </w:r>
-      <w:r>
-        <w:rPr>
-          <w:rFonts w:ascii="Times New Roman" w:hAnsi="Times New Roman" w:cs="Times New Roman"/>
-          <w:sz w:val="24"/>
-          <w:szCs w:val="24"/>
-          <w:lang w:val="id-ID"/>
-        </w:rPr>
-        <w:t xml:space="preserve"> </w:t>
-      </w:r>
-      <w:r>
-        <w:rPr>
-          <w:rFonts w:ascii="Times New Roman" w:hAnsi="Times New Roman" w:cs="Times New Roman"/>
-          <w:i/>
-          <w:iCs/>
-          <w:sz w:val="24"/>
-          <w:szCs w:val="24"/>
-          <w:lang w:val="id-ID"/>
-        </w:rPr>
-        <w:t>precision</w:t>
-      </w:r>
-      <w:r>
-        <w:rPr>
-          <w:rFonts w:ascii="Times New Roman" w:hAnsi="Times New Roman" w:cs="Times New Roman"/>
-          <w:i/>
-          <w:iCs/>
-          <w:sz w:val="24"/>
-          <w:szCs w:val="24"/>
-          <w:lang w:val="id-ID"/>
-        </w:rPr>
-        <w:t xml:space="preserve"> </w:t>
-      </w:r>
-      <w:r>
-        <w:rPr>
-          <w:rFonts w:ascii="Times New Roman" w:hAnsi="Times New Roman" w:cs="Times New Roman"/>
-          <w:sz w:val="24"/>
-          <w:szCs w:val="24"/>
-          <w:lang w:val="id-ID"/>
-        </w:rPr>
-        <w:t xml:space="preserve">dan </w:t>
-      </w:r>
-      <w:r>
-        <w:rPr>
-          <w:rFonts w:ascii="Times New Roman" w:hAnsi="Times New Roman" w:cs="Times New Roman"/>
-          <w:i/>
-          <w:iCs/>
-          <w:sz w:val="24"/>
-          <w:szCs w:val="24"/>
-          <w:lang w:val="id-ID"/>
-        </w:rPr>
-        <w:t>F-Measure</w:t>
-      </w:r>
-      <w:r>
-        <w:rPr>
-          <w:rFonts w:ascii="Times New Roman" w:hAnsi="Times New Roman" w:cs="Times New Roman"/>
-          <w:sz w:val="24"/>
-          <w:szCs w:val="24"/>
-          <w:lang w:val="id-ID"/>
-        </w:rPr>
-        <w:t xml:space="preserve"> </w:t>
-      </w:r>
-      <w:r>
-        <w:rPr>
-          <w:rFonts w:ascii="Times New Roman" w:hAnsi="Times New Roman" w:cs="Times New Roman"/>
-          <w:sz w:val="24"/>
-          <w:szCs w:val="24"/>
-          <w:lang w:val="id-ID"/>
-        </w:rPr>
-        <w:t xml:space="preserve"> dari confusion matrix yang terdiri dari tiga elemen disajikan seperti pada Gambar 2.</w:t>
-      </w:r>
-      <w:r>
-        <w:rPr>
-          <w:rFonts w:ascii="Times New Roman" w:hAnsi="Times New Roman" w:cs="Times New Roman"/>
-          <w:sz w:val="24"/>
-          <w:szCs w:val="24"/>
-          <w:lang w:val="id-ID"/>
-        </w:rPr>
-        <w:t>10</w:t>
-      </w:r>
-    </w:p>
-    <w:p>
-      <w:pPr>
-        <w:spacing w:after="0" w:line="360" w:lineRule="auto"/>
-        <w:jc w:val="center"/>
-        <w:rPr>
-          <w:rFonts w:ascii="Times New Roman" w:hAnsi="Times New Roman" w:cs="Times New Roman"/>
-          <w:sz w:val="24"/>
-          <w:szCs w:val="24"/>
-          <w:lang w:val="id-ID"/>
-        </w:rPr>
-      </w:pPr>
-      <w:r>
-        <w:rPr>
-          <w:noProof/>
-          <w:lang w:val="id-ID"/>
-        </w:rPr>
-        <w:drawing>
-          <wp:inline distT="0" distB="0" distL="0" distR="0" wp14:anchorId="06DE88DC" wp14:editId="22350610">
-            <wp:extent cx="1466850" cy="1209675"/>
-            <wp:effectExtent l="0" t="0" r="0" b="9525"/>
-            <wp:docPr id="19" name="Picture 19"/>
-            <wp:cNvGraphicFramePr>
-              <a:graphicFrameLocks xmlns:a="http://schemas.openxmlformats.org/drawingml/2006/main" noChangeAspect="1"/>
-            </wp:cNvGraphicFramePr>
-            <a:graphic xmlns:a="http://schemas.openxmlformats.org/drawingml/2006/main">
-              <a:graphicData uri="http://schemas.openxmlformats.org/drawingml/2006/picture">
-                <pic:pic xmlns:pic="http://schemas.openxmlformats.org/drawingml/2006/picture">
-                  <pic:nvPicPr>
-                    <pic:cNvPr id="1" name=""/>
-                    <pic:cNvPicPr/>
-                  </pic:nvPicPr>
-                  <pic:blipFill>
-                    <a:blip r:embed="rId24"/>
-                    <a:stretch>
-                      <a:fillRect/>
-                    </a:stretch>
-                  </pic:blipFill>
-                  <pic:spPr>
-                    <a:xfrm>
-                      <a:off x="0" y="0"/>
-                      <a:ext cx="1466850" cy="1209675"/>
-                    </a:xfrm>
-                    <a:prstGeom prst="rect">
-                      <a:avLst/>
-                    </a:prstGeom>
-                  </pic:spPr>
-                </pic:pic>
-              </a:graphicData>
-            </a:graphic>
-          </wp:inline>
-        </w:drawing>
-      </w:r>
-    </w:p>
-    <w:p>
-      <w:pPr>
-        <w:spacing w:after="0" w:line="360" w:lineRule="auto"/>
-        <w:jc w:val="center"/>
-        <w:rPr>
-          <w:rFonts w:ascii="Times New Roman" w:hAnsi="Times New Roman" w:cs="Times New Roman"/>
-          <w:sz w:val="24"/>
-          <w:szCs w:val="24"/>
-          <w:lang w:val="id-ID"/>
-        </w:rPr>
-      </w:pPr>
-      <w:r>
-        <w:rPr>
-          <w:rFonts w:ascii="Times New Roman" w:hAnsi="Times New Roman" w:cs="Times New Roman"/>
-          <w:sz w:val="24"/>
-          <w:szCs w:val="24"/>
-          <w:lang w:val="id-ID"/>
-        </w:rPr>
-        <w:t>Gambar 2.</w:t>
-      </w:r>
-      <w:r>
-        <w:rPr>
-          <w:rFonts w:ascii="Times New Roman" w:hAnsi="Times New Roman" w:cs="Times New Roman"/>
-          <w:sz w:val="24"/>
-          <w:szCs w:val="24"/>
-          <w:lang w:val="id-ID"/>
-        </w:rPr>
-        <w:t>10</w:t>
-      </w:r>
-      <w:r>
-        <w:rPr>
-          <w:rFonts w:ascii="Times New Roman" w:hAnsi="Times New Roman" w:cs="Times New Roman"/>
-          <w:sz w:val="24"/>
-          <w:szCs w:val="24"/>
-          <w:lang w:val="id-ID"/>
-        </w:rPr>
-        <w:t xml:space="preserve"> </w:t>
-      </w:r>
-      <w:r>
-        <w:rPr>
-          <w:rFonts w:ascii="Times New Roman" w:hAnsi="Times New Roman" w:cs="Times New Roman"/>
-          <w:i/>
-          <w:iCs/>
-          <w:sz w:val="24"/>
-          <w:szCs w:val="24"/>
-          <w:lang w:val="id-ID"/>
-        </w:rPr>
-        <w:t>Confusion</w:t>
-      </w:r>
-      <w:r>
-        <w:rPr>
-          <w:rFonts w:ascii="Times New Roman" w:hAnsi="Times New Roman" w:cs="Times New Roman"/>
-          <w:sz w:val="24"/>
-          <w:szCs w:val="24"/>
-          <w:lang w:val="id-ID"/>
-        </w:rPr>
-        <w:t xml:space="preserve"> </w:t>
-      </w:r>
-      <w:r>
-        <w:rPr>
-          <w:rFonts w:ascii="Times New Roman" w:hAnsi="Times New Roman" w:cs="Times New Roman"/>
-          <w:i/>
-          <w:iCs/>
-          <w:sz w:val="24"/>
-          <w:szCs w:val="24"/>
-          <w:lang w:val="id-ID"/>
-        </w:rPr>
-        <w:t>matrix</w:t>
-      </w:r>
-      <w:r>
-        <w:rPr>
-          <w:rFonts w:ascii="Times New Roman" w:hAnsi="Times New Roman" w:cs="Times New Roman"/>
-          <w:sz w:val="24"/>
-          <w:szCs w:val="24"/>
-          <w:lang w:val="id-ID"/>
-        </w:rPr>
-        <w:t xml:space="preserve"> 3x3</w:t>
-      </w:r>
-    </w:p>
-    <w:p>
-      <w:pPr>
-        <w:spacing w:after="0" w:line="360" w:lineRule="auto"/>
-        <w:jc w:val="both"/>
-        <w:rPr>
-          <w:rFonts w:ascii="Times New Roman" w:hAnsi="Times New Roman" w:cs="Times New Roman"/>
-          <w:sz w:val="24"/>
-          <w:szCs w:val="24"/>
-          <w:lang w:val="id-ID"/>
-        </w:rPr>
-      </w:pPr>
-      <w:r>
-        <w:rPr>
-          <w:rFonts w:ascii="Times New Roman" w:hAnsi="Times New Roman" w:cs="Times New Roman"/>
-          <w:sz w:val="24"/>
-          <w:szCs w:val="24"/>
-          <w:lang w:val="id-ID"/>
-        </w:rPr>
-        <w:tab/>
-      </w:r>
-      <w:r>
-        <w:rPr>
-          <w:rFonts w:ascii="Times New Roman" w:hAnsi="Times New Roman" w:cs="Times New Roman"/>
-          <w:sz w:val="24"/>
-          <w:szCs w:val="24"/>
-          <w:lang w:val="id-ID"/>
-        </w:rPr>
-        <w:t>Berdasarkan Gambar 2.</w:t>
-      </w:r>
-      <w:r>
-        <w:rPr>
-          <w:rFonts w:ascii="Times New Roman" w:hAnsi="Times New Roman" w:cs="Times New Roman"/>
-          <w:sz w:val="24"/>
-          <w:szCs w:val="24"/>
-          <w:lang w:val="id-ID"/>
-        </w:rPr>
-        <w:t>10</w:t>
-      </w:r>
-      <w:r>
-        <w:rPr>
-          <w:rFonts w:ascii="Times New Roman" w:hAnsi="Times New Roman" w:cs="Times New Roman"/>
-          <w:sz w:val="24"/>
-          <w:szCs w:val="24"/>
-          <w:lang w:val="id-ID"/>
-        </w:rPr>
-        <w:t xml:space="preserve">, </w:t>
-      </w:r>
-      <w:r>
-        <w:rPr>
-          <w:rFonts w:ascii="Times New Roman" w:hAnsi="Times New Roman" w:cs="Times New Roman"/>
-          <w:i/>
-          <w:iCs/>
-          <w:sz w:val="24"/>
-          <w:szCs w:val="24"/>
-          <w:lang w:val="id-ID"/>
-        </w:rPr>
-        <w:t>recall</w:t>
-      </w:r>
-      <w:r>
-        <w:rPr>
-          <w:rFonts w:ascii="Times New Roman" w:hAnsi="Times New Roman" w:cs="Times New Roman"/>
-          <w:sz w:val="24"/>
-          <w:szCs w:val="24"/>
-          <w:lang w:val="id-ID"/>
-        </w:rPr>
-        <w:t xml:space="preserve"> didapatkan dengan cara membagi nilai satu elemen matrix terhadap keseluruhan elemen yang ada pada baris matrix dimana elemen tersebut berada. </w:t>
-      </w:r>
-    </w:p>
-    <w:p>
-      <w:pPr>
-        <w:spacing w:after="0" w:line="360" w:lineRule="auto"/>
-        <w:jc w:val="center"/>
-        <w:rPr>
-          <w:rFonts w:ascii="Times New Roman" w:eastAsiaTheme="minorEastAsia" w:hAnsi="Times New Roman" w:cs="Times New Roman"/>
-          <w:sz w:val="28"/>
-          <w:szCs w:val="28"/>
-          <w:lang w:val="id-ID"/>
-        </w:rPr>
-      </w:pPr>
-      <w:r>
-        <w:rPr>
-          <w:rFonts w:ascii="Times New Roman" w:hAnsi="Times New Roman" w:cs="Times New Roman"/>
-          <w:i/>
-          <w:iCs/>
-          <w:sz w:val="24"/>
-          <w:szCs w:val="24"/>
-          <w:lang w:val="id-ID"/>
-        </w:rPr>
-        <w:t>Recall</w:t>
-      </w:r>
-      <w:r>
-        <w:rPr>
-          <w:rFonts w:ascii="Times New Roman" w:hAnsi="Times New Roman" w:cs="Times New Roman"/>
-          <w:sz w:val="24"/>
-          <w:szCs w:val="24"/>
-          <w:lang w:val="id-ID"/>
-        </w:rPr>
-        <w:tab/>
-      </w:r>
-      <w:r>
-        <w:rPr>
-          <w:rFonts w:ascii="Times New Roman" w:hAnsi="Times New Roman" w:cs="Times New Roman"/>
-          <w:sz w:val="24"/>
-          <w:szCs w:val="24"/>
-          <w:lang w:val="id-ID"/>
-        </w:rPr>
-        <w:tab/>
-        <w:t xml:space="preserve">= </w:t>
-      </w:r>
-      <m:oMath>
-        <m:f>
-          <m:fPr>
-            <m:ctrlPr>
-              <w:rPr>
-                <w:rFonts w:ascii="Cambria Math" w:hAnsi="Cambria Math" w:cs="Times New Roman"/>
-                <w:i/>
-                <w:sz w:val="28"/>
-                <w:szCs w:val="28"/>
-                <w:lang w:val="id-ID"/>
-              </w:rPr>
-            </m:ctrlPr>
-          </m:fPr>
-          <m:num>
-            <m:r>
-              <w:rPr>
-                <w:rFonts w:ascii="Cambria Math" w:hAnsi="Cambria Math" w:cs="Times New Roman"/>
-                <w:sz w:val="28"/>
-                <w:szCs w:val="28"/>
-                <w:lang w:val="id-ID"/>
-              </w:rPr>
-              <m:t>tp</m:t>
-            </m:r>
-          </m:num>
-          <m:den>
-            <m:r>
-              <w:rPr>
-                <w:rFonts w:ascii="Cambria Math" w:hAnsi="Cambria Math" w:cs="Times New Roman"/>
-                <w:sz w:val="28"/>
-                <w:szCs w:val="28"/>
-                <w:lang w:val="id-ID"/>
-              </w:rPr>
-              <m:t>tp+fn</m:t>
-            </m:r>
-          </m:den>
-        </m:f>
-      </m:oMath>
-    </w:p>
-    <w:p>
-      <w:pPr>
-        <w:spacing w:after="0" w:line="360" w:lineRule="auto"/>
-        <w:jc w:val="both"/>
-        <w:rPr>
-          <w:rFonts w:ascii="Times New Roman" w:hAnsi="Times New Roman" w:cs="Times New Roman"/>
-          <w:sz w:val="24"/>
-          <w:szCs w:val="24"/>
-          <w:lang w:val="id-ID"/>
-        </w:rPr>
-      </w:pPr>
-      <w:r>
-        <w:rPr>
-          <w:rFonts w:ascii="Times New Roman" w:hAnsi="Times New Roman" w:cs="Times New Roman"/>
-          <w:i/>
-          <w:iCs/>
-          <w:sz w:val="24"/>
-          <w:szCs w:val="24"/>
-          <w:lang w:val="id-ID"/>
-        </w:rPr>
-        <w:tab/>
-      </w:r>
-      <w:r>
-        <w:rPr>
-          <w:rFonts w:ascii="Times New Roman" w:hAnsi="Times New Roman" w:cs="Times New Roman"/>
-          <w:i/>
-          <w:iCs/>
-          <w:sz w:val="24"/>
-          <w:szCs w:val="24"/>
-          <w:lang w:val="id-ID"/>
-        </w:rPr>
-        <w:t>P</w:t>
-      </w:r>
-      <w:r>
-        <w:rPr>
-          <w:rFonts w:ascii="Times New Roman" w:hAnsi="Times New Roman" w:cs="Times New Roman"/>
-          <w:i/>
-          <w:iCs/>
-          <w:sz w:val="24"/>
-          <w:szCs w:val="24"/>
-          <w:lang w:val="id-ID"/>
-        </w:rPr>
-        <w:t>recision</w:t>
-      </w:r>
-      <w:r>
-        <w:rPr>
-          <w:rFonts w:ascii="Times New Roman" w:hAnsi="Times New Roman" w:cs="Times New Roman"/>
-          <w:sz w:val="24"/>
-          <w:szCs w:val="24"/>
-          <w:lang w:val="id-ID"/>
-        </w:rPr>
-        <w:t xml:space="preserve"> didapatkan dengan cara membagi nilai satu elemen matrix terhadap keseluruhan elemen yang ada pada kolom matrix dimana elemen tersebut berada.</w:t>
-      </w:r>
-      <w:r>
-        <w:rPr>
-          <w:rFonts w:ascii="Times New Roman" w:hAnsi="Times New Roman" w:cs="Times New Roman"/>
-          <w:sz w:val="24"/>
-          <w:szCs w:val="24"/>
-          <w:lang w:val="id-ID"/>
-        </w:rPr>
-        <w:t xml:space="preserve"> </w:t>
-      </w:r>
-      <w:r>
-        <w:rPr>
-          <w:rFonts w:ascii="Times New Roman" w:hAnsi="Times New Roman" w:cs="Times New Roman"/>
-          <w:sz w:val="24"/>
-          <w:szCs w:val="24"/>
-          <w:lang w:val="id-ID"/>
-        </w:rPr>
-        <w:tab/>
-      </w:r>
-    </w:p>
-    <w:p>
-      <w:pPr>
-        <w:spacing w:after="0" w:line="360" w:lineRule="auto"/>
-        <w:jc w:val="center"/>
-        <w:rPr>
-          <w:rFonts w:ascii="Times New Roman" w:hAnsi="Times New Roman" w:cs="Times New Roman"/>
-          <w:lang w:val="id-ID"/>
-        </w:rPr>
-      </w:pPr>
-      <w:r>
-        <w:rPr>
-          <w:rFonts w:ascii="Times New Roman" w:eastAsiaTheme="minorEastAsia" w:hAnsi="Times New Roman" w:cs="Times New Roman"/>
-          <w:i/>
-          <w:iCs/>
-          <w:sz w:val="24"/>
-          <w:szCs w:val="24"/>
-          <w:lang w:val="id-ID"/>
-        </w:rPr>
-        <w:t>Precision</w:t>
-      </w:r>
-      <w:r>
-        <w:rPr>
-          <w:rFonts w:ascii="Times New Roman" w:eastAsiaTheme="minorEastAsia" w:hAnsi="Times New Roman" w:cs="Times New Roman"/>
-          <w:sz w:val="24"/>
-          <w:szCs w:val="24"/>
-          <w:lang w:val="id-ID"/>
-        </w:rPr>
-        <w:tab/>
-        <w:t xml:space="preserve">= </w:t>
-      </w:r>
-      <m:oMath>
-        <m:f>
-          <m:fPr>
-            <m:ctrlPr>
-              <w:rPr>
-                <w:rFonts w:ascii="Cambria Math" w:eastAsiaTheme="minorEastAsia" w:hAnsi="Cambria Math" w:cs="Times New Roman"/>
-                <w:i/>
-                <w:sz w:val="28"/>
-                <w:szCs w:val="28"/>
-                <w:lang w:val="id-ID"/>
-              </w:rPr>
-            </m:ctrlPr>
-          </m:fPr>
-          <m:num>
-            <m:r>
-              <w:rPr>
-                <w:rFonts w:ascii="Cambria Math" w:eastAsiaTheme="minorEastAsia" w:hAnsi="Cambria Math" w:cs="Times New Roman"/>
-                <w:sz w:val="28"/>
-                <w:szCs w:val="28"/>
-                <w:lang w:val="id-ID"/>
-              </w:rPr>
-              <m:t>tp</m:t>
-            </m:r>
-          </m:num>
-          <m:den>
-            <m:r>
-              <w:rPr>
-                <w:rFonts w:ascii="Cambria Math" w:eastAsiaTheme="minorEastAsia" w:hAnsi="Cambria Math" w:cs="Times New Roman"/>
-                <w:sz w:val="28"/>
-                <w:szCs w:val="28"/>
-                <w:lang w:val="id-ID"/>
-              </w:rPr>
-              <m:t>tp+fp</m:t>
-            </m:r>
-          </m:den>
-        </m:f>
-      </m:oMath>
-    </w:p>
-    <w:p>
-      <w:pPr>
-        <w:spacing w:after="0" w:line="360" w:lineRule="auto"/>
-        <w:jc w:val="both"/>
-        <w:rPr>
-          <w:rFonts w:ascii="Times New Roman" w:hAnsi="Times New Roman" w:cs="Times New Roman"/>
-          <w:sz w:val="24"/>
-          <w:szCs w:val="24"/>
-          <w:lang w:val="id-ID"/>
-        </w:rPr>
-      </w:pPr>
-      <w:r>
-        <w:rPr>
-          <w:rFonts w:ascii="Times New Roman" w:hAnsi="Times New Roman" w:cs="Times New Roman"/>
-          <w:sz w:val="24"/>
-          <w:szCs w:val="24"/>
-          <w:lang w:val="id-ID"/>
-        </w:rPr>
-        <w:tab/>
-      </w:r>
-      <w:r>
-        <w:rPr>
-          <w:rFonts w:ascii="Times New Roman" w:hAnsi="Times New Roman" w:cs="Times New Roman"/>
-          <w:sz w:val="24"/>
-          <w:szCs w:val="24"/>
-          <w:lang w:val="id-ID"/>
-        </w:rPr>
-        <w:t xml:space="preserve">Sedangkan </w:t>
-      </w:r>
-      <w:r>
-        <w:rPr>
-          <w:rFonts w:ascii="Times New Roman" w:hAnsi="Times New Roman" w:cs="Times New Roman"/>
-          <w:i/>
-          <w:iCs/>
-          <w:sz w:val="24"/>
-          <w:szCs w:val="24"/>
-          <w:lang w:val="id-ID"/>
-        </w:rPr>
-        <w:t>F-Measure</w:t>
-      </w:r>
-      <w:r>
-        <w:rPr>
-          <w:rFonts w:ascii="Times New Roman" w:hAnsi="Times New Roman" w:cs="Times New Roman"/>
-          <w:sz w:val="24"/>
-          <w:szCs w:val="24"/>
-          <w:lang w:val="id-ID"/>
-        </w:rPr>
-        <w:t xml:space="preserve"> informasi temu kembali yang mengkombinasikan recall dan precision.</w:t>
-      </w:r>
-      <w:bookmarkStart w:id="0" w:name="_GoBack"/>
-      <w:bookmarkEnd w:id="0"/>
-    </w:p>
-    <w:p>
-      <w:pPr>
-        <w:spacing w:after="0" w:line="360" w:lineRule="auto"/>
-        <w:jc w:val="both"/>
-        <w:rPr>
-          <w:rFonts w:ascii="Times New Roman" w:hAnsi="Times New Roman" w:cs="Times New Roman"/>
-          <w:sz w:val="24"/>
-          <w:szCs w:val="24"/>
-          <w:lang w:val="id-ID"/>
-        </w:rPr>
-      </w:pPr>
-    </w:p>
-    <w:p>
-      <w:pPr>
-        <w:spacing w:after="0" w:line="360" w:lineRule="auto"/>
-        <w:jc w:val="center"/>
-        <w:rPr>
-          <w:rFonts w:ascii="Times New Roman" w:hAnsi="Times New Roman" w:cs="Times New Roman"/>
-          <w:i/>
-          <w:iCs/>
-          <w:sz w:val="24"/>
-          <w:szCs w:val="24"/>
-          <w:lang w:val="id-ID"/>
-        </w:rPr>
-      </w:pPr>
-      <w:r>
-        <w:rPr>
-          <w:rFonts w:ascii="Times New Roman" w:hAnsi="Times New Roman" w:cs="Times New Roman"/>
-          <w:sz w:val="24"/>
-          <w:szCs w:val="24"/>
-          <w:lang w:val="id-ID"/>
-        </w:rPr>
-        <w:t>F-</w:t>
-      </w:r>
-      <w:r>
-        <w:rPr>
-          <w:rFonts w:ascii="Times New Roman" w:hAnsi="Times New Roman" w:cs="Times New Roman"/>
-          <w:i/>
-          <w:iCs/>
-          <w:sz w:val="24"/>
-          <w:szCs w:val="24"/>
-          <w:lang w:val="id-ID"/>
-        </w:rPr>
-        <w:t>Measure</w:t>
-      </w:r>
-      <w:r>
-        <w:rPr>
-          <w:rFonts w:ascii="Times New Roman" w:hAnsi="Times New Roman" w:cs="Times New Roman"/>
-          <w:sz w:val="24"/>
-          <w:szCs w:val="24"/>
-          <w:lang w:val="id-ID"/>
-        </w:rPr>
-        <w:tab/>
-        <w:t xml:space="preserve">= </w:t>
-      </w:r>
-      <m:oMath>
-        <m:r>
-          <w:rPr>
-            <w:rFonts w:ascii="Cambria Math" w:hAnsi="Cambria Math" w:cs="Times New Roman"/>
-            <w:sz w:val="24"/>
-            <w:szCs w:val="24"/>
-            <w:lang w:val="id-ID"/>
-          </w:rPr>
-          <m:t xml:space="preserve">2 </m:t>
-        </m:r>
-        <m:r>
-          <m:rPr>
-            <m:sty m:val="p"/>
-          </m:rPr>
-          <w:rPr>
-            <w:rFonts w:ascii="Cambria Math" w:hAnsi="Cambria Math" w:cs="Times New Roman"/>
-            <w:sz w:val="24"/>
-            <w:szCs w:val="24"/>
-            <w:lang w:val="id-ID"/>
-          </w:rPr>
-          <m:t>x</m:t>
-        </m:r>
-        <m:r>
-          <m:rPr>
-            <m:sty m:val="p"/>
-          </m:rPr>
-          <w:rPr>
-            <w:rFonts w:ascii="Cambria Math" w:hAnsi="Cambria Math" w:cs="Times New Roman"/>
-            <w:sz w:val="24"/>
-            <w:szCs w:val="24"/>
-            <w:lang w:val="id-ID"/>
-          </w:rPr>
-          <m:t xml:space="preserve"> </m:t>
-        </m:r>
-        <m:f>
-          <m:fPr>
-            <m:ctrlPr>
-              <w:rPr>
-                <w:rFonts w:ascii="Cambria Math" w:hAnsi="Cambria Math" w:cs="Times New Roman"/>
-                <w:i/>
-                <w:sz w:val="24"/>
-                <w:szCs w:val="24"/>
-                <w:lang w:val="id-ID"/>
-              </w:rPr>
-            </m:ctrlPr>
-          </m:fPr>
-          <m:num>
-            <m:r>
-              <w:rPr>
-                <w:rFonts w:ascii="Cambria Math" w:hAnsi="Cambria Math" w:cs="Times New Roman"/>
-                <w:sz w:val="24"/>
-                <w:szCs w:val="24"/>
-                <w:lang w:val="id-ID"/>
-              </w:rPr>
-              <m:t xml:space="preserve">precision </m:t>
-            </m:r>
-            <m:r>
-              <m:rPr>
-                <m:sty m:val="p"/>
-              </m:rPr>
-              <w:rPr>
-                <w:rFonts w:ascii="Cambria Math" w:hAnsi="Cambria Math" w:cs="Times New Roman"/>
-                <w:sz w:val="24"/>
-                <w:szCs w:val="24"/>
-                <w:lang w:val="id-ID"/>
-              </w:rPr>
-              <m:t>x recall</m:t>
-            </m:r>
-          </m:num>
-          <m:den>
-            <m:r>
-              <w:rPr>
-                <w:rFonts w:ascii="Cambria Math" w:hAnsi="Cambria Math" w:cs="Times New Roman"/>
-                <w:sz w:val="24"/>
-                <w:szCs w:val="24"/>
-                <w:lang w:val="id-ID"/>
-              </w:rPr>
-              <m:t>precision</m:t>
-            </m:r>
-            <m:r>
-              <m:rPr>
-                <m:sty m:val="p"/>
-              </m:rPr>
-              <w:rPr>
-                <w:rFonts w:ascii="Cambria Math" w:hAnsi="Cambria Math" w:cs="Times New Roman"/>
-                <w:sz w:val="24"/>
-                <w:szCs w:val="24"/>
-                <w:lang w:val="id-ID"/>
-              </w:rPr>
-              <m:t>+</m:t>
-            </m:r>
-            <m:r>
-              <m:rPr>
-                <m:sty m:val="p"/>
-              </m:rPr>
-              <w:rPr>
-                <w:rFonts w:ascii="Cambria Math" w:hAnsi="Cambria Math" w:cs="Times New Roman"/>
-                <w:sz w:val="24"/>
-                <w:szCs w:val="24"/>
-                <w:lang w:val="id-ID"/>
-              </w:rPr>
-              <m:t xml:space="preserve"> recall</m:t>
-            </m:r>
-          </m:den>
-        </m:f>
-      </m:oMath>
+          <w:i/>
+          <w:iCs/>
+          <w:sz w:val="24"/>
+          <w:szCs w:val="24"/>
+          <w:lang w:val="id-ID"/>
+        </w:rPr>
+      </w:pPr>
     </w:p>
     <w:sectPr>
       <w:pgSz w:w="12240" w:h="15840"/>
@@ -12714,6 +12112,74 @@
     <w:name w:val="Normal"/>
     <w:qFormat/>
   </w:style>
+  <w:style w:type="paragraph" w:styleId="Heading1">
+    <w:name w:val="heading 1"/>
+    <w:basedOn w:val="Normal"/>
+    <w:next w:val="Normal"/>
+    <w:link w:val="Heading1Char"/>
+    <w:uiPriority w:val="9"/>
+    <w:qFormat/>
+    <w:rsid w:val="000B5770"/>
+    <w:pPr>
+      <w:keepNext/>
+      <w:keepLines/>
+      <w:spacing w:after="0" w:line="360" w:lineRule="auto"/>
+      <w:outlineLvl w:val="0"/>
+    </w:pPr>
+    <w:rPr>
+      <w:rFonts w:ascii="Times New Roman" w:eastAsiaTheme="majorEastAsia" w:hAnsi="Times New Roman" w:cstheme="majorBidi"/>
+      <w:b/>
+      <w:color w:val="000000" w:themeColor="text1"/>
+      <w:sz w:val="24"/>
+      <w:szCs w:val="32"/>
+    </w:rPr>
+  </w:style>
+  <w:style w:type="paragraph" w:styleId="Heading2">
+    <w:name w:val="heading 2"/>
+    <w:basedOn w:val="Normal"/>
+    <w:next w:val="Normal"/>
+    <w:link w:val="Heading2Char"/>
+    <w:uiPriority w:val="9"/>
+    <w:unhideWhenUsed/>
+    <w:qFormat/>
+    <w:rsid w:val="000B5770"/>
+    <w:pPr>
+      <w:keepNext/>
+      <w:keepLines/>
+      <w:spacing w:after="0" w:line="360" w:lineRule="auto"/>
+      <w:outlineLvl w:val="1"/>
+    </w:pPr>
+    <w:rPr>
+      <w:rFonts w:ascii="Times New Roman" w:eastAsiaTheme="majorEastAsia" w:hAnsi="Times New Roman" w:cstheme="majorBidi"/>
+      <w:b/>
+      <w:color w:val="000000" w:themeColor="text1"/>
+      <w:sz w:val="24"/>
+      <w:szCs w:val="26"/>
+    </w:rPr>
+  </w:style>
+  <w:style w:type="paragraph" w:styleId="Heading3">
+    <w:name w:val="heading 3"/>
+    <w:basedOn w:val="Normal"/>
+    <w:next w:val="Normal"/>
+    <w:link w:val="Heading3Char"/>
+    <w:uiPriority w:val="9"/>
+    <w:unhideWhenUsed/>
+    <w:qFormat/>
+    <w:rsid w:val="00831891"/>
+    <w:pPr>
+      <w:keepNext/>
+      <w:keepLines/>
+      <w:spacing w:after="0" w:line="360" w:lineRule="auto"/>
+      <w:outlineLvl w:val="2"/>
+    </w:pPr>
+    <w:rPr>
+      <w:rFonts w:ascii="Times New Roman" w:eastAsiaTheme="majorEastAsia" w:hAnsi="Times New Roman" w:cstheme="majorBidi"/>
+      <w:b/>
+      <w:color w:val="000000" w:themeColor="text1"/>
+      <w:sz w:val="24"/>
+      <w:szCs w:val="24"/>
+    </w:rPr>
+  </w:style>
   <w:style w:type="character" w:default="1" w:styleId="DefaultParagraphFont">
     <w:name w:val="Default Paragraph Font"/>
     <w:uiPriority w:val="1"/>
@@ -12802,6 +12268,48 @@
     <w:rsid w:val="00E07A9A"/>
     <w:rPr>
       <w:color w:val="808080"/>
+    </w:rPr>
+  </w:style>
+  <w:style w:type="character" w:customStyle="1" w:styleId="Heading1Char">
+    <w:name w:val="Heading 1 Char"/>
+    <w:basedOn w:val="DefaultParagraphFont"/>
+    <w:link w:val="Heading1"/>
+    <w:uiPriority w:val="9"/>
+    <w:rsid w:val="000B5770"/>
+    <w:rPr>
+      <w:rFonts w:ascii="Times New Roman" w:eastAsiaTheme="majorEastAsia" w:hAnsi="Times New Roman" w:cstheme="majorBidi"/>
+      <w:b/>
+      <w:color w:val="000000" w:themeColor="text1"/>
+      <w:sz w:val="24"/>
+      <w:szCs w:val="32"/>
+    </w:rPr>
+  </w:style>
+  <w:style w:type="character" w:customStyle="1" w:styleId="Heading2Char">
+    <w:name w:val="Heading 2 Char"/>
+    <w:basedOn w:val="DefaultParagraphFont"/>
+    <w:link w:val="Heading2"/>
+    <w:uiPriority w:val="9"/>
+    <w:rsid w:val="000B5770"/>
+    <w:rPr>
+      <w:rFonts w:ascii="Times New Roman" w:eastAsiaTheme="majorEastAsia" w:hAnsi="Times New Roman" w:cstheme="majorBidi"/>
+      <w:b/>
+      <w:color w:val="000000" w:themeColor="text1"/>
+      <w:sz w:val="24"/>
+      <w:szCs w:val="26"/>
+    </w:rPr>
+  </w:style>
+  <w:style w:type="character" w:customStyle="1" w:styleId="Heading3Char">
+    <w:name w:val="Heading 3 Char"/>
+    <w:basedOn w:val="DefaultParagraphFont"/>
+    <w:link w:val="Heading3"/>
+    <w:uiPriority w:val="9"/>
+    <w:rsid w:val="00831891"/>
+    <w:rPr>
+      <w:rFonts w:ascii="Times New Roman" w:eastAsiaTheme="majorEastAsia" w:hAnsi="Times New Roman" w:cstheme="majorBidi"/>
+      <w:b/>
+      <w:color w:val="000000" w:themeColor="text1"/>
+      <w:sz w:val="24"/>
+      <w:szCs w:val="24"/>
     </w:rPr>
   </w:style>
 </w:styles>
@@ -13107,7 +12615,7 @@
 </file>
 
 <file path=customXml/itemProps1.xml><?xml version="1.0" encoding="utf-8"?>
-<ds:datastoreItem xmlns:ds="http://schemas.openxmlformats.org/officeDocument/2006/customXml" ds:itemID="{E7BB4B26-88CA-43E2-82E2-5BCDE4B117CE}">
+<ds:datastoreItem xmlns:ds="http://schemas.openxmlformats.org/officeDocument/2006/customXml" ds:itemID="{F434403E-540E-49AE-AAFD-7D488EC59D00}">
   <ds:schemaRefs>
     <ds:schemaRef ds:uri="http://schemas.openxmlformats.org/officeDocument/2006/bibliography"/>
   </ds:schemaRefs>
